--- a/Test Cases-Phase1.docx
+++ b/Test Cases-Phase1.docx
@@ -44,8 +44,8 @@
         <w:tblLook w:val="04A0" w:firstRow="1" w:lastRow="0" w:firstColumn="1" w:lastColumn="0" w:noHBand="0" w:noVBand="1"/>
       </w:tblPr>
       <w:tblGrid>
-        <w:gridCol w:w="4675"/>
-        <w:gridCol w:w="4675"/>
+        <w:gridCol w:w="3996"/>
+        <w:gridCol w:w="5354"/>
       </w:tblGrid>
       <w:tr>
         <w:trPr>
@@ -300,7 +300,23 @@
                 <w:sz w:val="28"/>
                 <w:szCs w:val="28"/>
               </w:rPr>
-              <w:t>Go to (Path login here)</w:t>
+              <w:t>Go to (</w:t>
+            </w:r>
+            <w:r>
+              <w:rPr>
+                <w:rFonts w:asciiTheme="majorBidi" w:hAnsiTheme="majorBidi" w:cstheme="majorBidi"/>
+                <w:sz w:val="28"/>
+                <w:szCs w:val="28"/>
+              </w:rPr>
+              <w:t>http://localhost:51902/Account/Login</w:t>
+            </w:r>
+            <w:r>
+              <w:rPr>
+                <w:rFonts w:asciiTheme="majorBidi" w:hAnsiTheme="majorBidi" w:cstheme="majorBidi"/>
+                <w:sz w:val="28"/>
+                <w:szCs w:val="28"/>
+              </w:rPr>
+              <w:t>)</w:t>
             </w:r>
           </w:p>
           <w:p>
@@ -633,8 +649,8 @@
         <w:tblLook w:val="04A0" w:firstRow="1" w:lastRow="0" w:firstColumn="1" w:lastColumn="0" w:noHBand="0" w:noVBand="1"/>
       </w:tblPr>
       <w:tblGrid>
-        <w:gridCol w:w="4675"/>
-        <w:gridCol w:w="4675"/>
+        <w:gridCol w:w="3996"/>
+        <w:gridCol w:w="5354"/>
       </w:tblGrid>
       <w:tr>
         <w:trPr>
@@ -901,7 +917,23 @@
                 <w:sz w:val="28"/>
                 <w:szCs w:val="28"/>
               </w:rPr>
-              <w:t>Go to (Path login here)</w:t>
+              <w:t>Go to (</w:t>
+            </w:r>
+            <w:r>
+              <w:rPr>
+                <w:rFonts w:asciiTheme="majorBidi" w:hAnsiTheme="majorBidi" w:cstheme="majorBidi"/>
+                <w:sz w:val="28"/>
+                <w:szCs w:val="28"/>
+              </w:rPr>
+              <w:t>http://localhost:51902/Account/Login</w:t>
+            </w:r>
+            <w:r>
+              <w:rPr>
+                <w:rFonts w:asciiTheme="majorBidi" w:hAnsiTheme="majorBidi" w:cstheme="majorBidi"/>
+                <w:sz w:val="28"/>
+                <w:szCs w:val="28"/>
+              </w:rPr>
+              <w:t>)</w:t>
             </w:r>
           </w:p>
           <w:p>
@@ -1307,8 +1339,8 @@
         <w:tblLook w:val="04A0" w:firstRow="1" w:lastRow="0" w:firstColumn="1" w:lastColumn="0" w:noHBand="0" w:noVBand="1"/>
       </w:tblPr>
       <w:tblGrid>
-        <w:gridCol w:w="4675"/>
-        <w:gridCol w:w="4675"/>
+        <w:gridCol w:w="3732"/>
+        <w:gridCol w:w="5618"/>
       </w:tblGrid>
       <w:tr>
         <w:trPr>
@@ -1337,7 +1369,6 @@
                 <w:sz w:val="28"/>
                 <w:szCs w:val="28"/>
               </w:rPr>
-              <w:lastRenderedPageBreak/>
               <w:t>testcase ID</w:t>
             </w:r>
           </w:p>
@@ -1365,7 +1396,7 @@
                 <w:sz w:val="28"/>
                 <w:szCs w:val="28"/>
               </w:rPr>
-              <w:t>3</w:t>
+              <w:t>1</w:t>
             </w:r>
           </w:p>
         </w:tc>
@@ -1588,31 +1619,23 @@
                 <w:sz w:val="28"/>
                 <w:szCs w:val="28"/>
               </w:rPr>
-              <w:t xml:space="preserve">Go to (Path </w:t>
-            </w:r>
-            <w:r>
-              <w:rPr>
-                <w:rFonts w:asciiTheme="majorBidi" w:hAnsiTheme="majorBidi" w:cstheme="majorBidi"/>
-                <w:sz w:val="28"/>
-                <w:szCs w:val="28"/>
-              </w:rPr>
-              <w:t>signup</w:t>
-            </w:r>
-            <w:r>
-              <w:rPr>
-                <w:rFonts w:asciiTheme="majorBidi" w:hAnsiTheme="majorBidi" w:cstheme="majorBidi"/>
-                <w:sz w:val="28"/>
-                <w:szCs w:val="28"/>
-              </w:rPr>
-              <w:t xml:space="preserve"> </w:t>
-            </w:r>
-            <w:r>
-              <w:rPr>
-                <w:rFonts w:asciiTheme="majorBidi" w:hAnsiTheme="majorBidi" w:cstheme="majorBidi"/>
-                <w:sz w:val="28"/>
-                <w:szCs w:val="28"/>
-              </w:rPr>
-              <w:t>here)</w:t>
+              <w:t>Go to (</w:t>
+            </w:r>
+            <w:r>
+              <w:rPr>
+                <w:rFonts w:asciiTheme="majorBidi" w:hAnsiTheme="majorBidi" w:cstheme="majorBidi"/>
+                <w:sz w:val="28"/>
+                <w:szCs w:val="28"/>
+              </w:rPr>
+              <w:t>http://localhost:51902/Account/Register</w:t>
+            </w:r>
+            <w:r>
+              <w:rPr>
+                <w:rFonts w:asciiTheme="majorBidi" w:hAnsiTheme="majorBidi" w:cstheme="majorBidi"/>
+                <w:sz w:val="28"/>
+                <w:szCs w:val="28"/>
+              </w:rPr>
+              <w:t>)</w:t>
             </w:r>
           </w:p>
           <w:p>
@@ -1643,6 +1666,14 @@
                 <w:sz w:val="28"/>
                 <w:szCs w:val="28"/>
               </w:rPr>
+              <w:t xml:space="preserve">valid </w:t>
+            </w:r>
+            <w:r>
+              <w:rPr>
+                <w:rFonts w:asciiTheme="majorBidi" w:hAnsiTheme="majorBidi" w:cstheme="majorBidi"/>
+                <w:sz w:val="28"/>
+                <w:szCs w:val="28"/>
+              </w:rPr>
               <w:t>name</w:t>
             </w:r>
             <w:r>
@@ -1774,7 +1805,7 @@
                 <w:sz w:val="28"/>
                 <w:szCs w:val="28"/>
               </w:rPr>
-              <w:t>Enter Phone number (not necessary)</w:t>
+              <w:t>Enter Phone number</w:t>
             </w:r>
           </w:p>
           <w:p>
@@ -2064,6 +2095,14 @@
               </w:rPr>
               <w:t>Password: 123456</w:t>
             </w:r>
+            <w:r>
+              <w:rPr>
+                <w:rFonts w:asciiTheme="majorBidi" w:hAnsiTheme="majorBidi" w:cstheme="majorBidi"/>
+                <w:sz w:val="28"/>
+                <w:szCs w:val="28"/>
+              </w:rPr>
+              <w:t>@zA</w:t>
+            </w:r>
           </w:p>
           <w:p>
             <w:pPr>
@@ -2081,6 +2120,14 @@
                 <w:szCs w:val="28"/>
               </w:rPr>
               <w:t>confirmPassword:123456</w:t>
+            </w:r>
+            <w:r>
+              <w:rPr>
+                <w:rFonts w:asciiTheme="majorBidi" w:hAnsiTheme="majorBidi" w:cstheme="majorBidi"/>
+                <w:sz w:val="28"/>
+                <w:szCs w:val="28"/>
+              </w:rPr>
+              <w:t>@zA</w:t>
             </w:r>
           </w:p>
           <w:p>
@@ -2299,8 +2346,8 @@
         <w:tblLook w:val="04A0" w:firstRow="1" w:lastRow="0" w:firstColumn="1" w:lastColumn="0" w:noHBand="0" w:noVBand="1"/>
       </w:tblPr>
       <w:tblGrid>
-        <w:gridCol w:w="4675"/>
-        <w:gridCol w:w="4675"/>
+        <w:gridCol w:w="3732"/>
+        <w:gridCol w:w="5618"/>
       </w:tblGrid>
       <w:tr>
         <w:trPr>
@@ -2356,7 +2403,7 @@
                 <w:sz w:val="28"/>
                 <w:szCs w:val="28"/>
               </w:rPr>
-              <w:t>4</w:t>
+              <w:t>2</w:t>
             </w:r>
           </w:p>
         </w:tc>
@@ -2571,31 +2618,23 @@
                 <w:sz w:val="28"/>
                 <w:szCs w:val="28"/>
               </w:rPr>
-              <w:t xml:space="preserve">Go to (Path </w:t>
-            </w:r>
-            <w:r>
-              <w:rPr>
-                <w:rFonts w:asciiTheme="majorBidi" w:hAnsiTheme="majorBidi" w:cstheme="majorBidi"/>
-                <w:sz w:val="28"/>
-                <w:szCs w:val="28"/>
-              </w:rPr>
-              <w:t>signup</w:t>
-            </w:r>
-            <w:r>
-              <w:rPr>
-                <w:rFonts w:asciiTheme="majorBidi" w:hAnsiTheme="majorBidi" w:cstheme="majorBidi"/>
-                <w:sz w:val="28"/>
-                <w:szCs w:val="28"/>
-              </w:rPr>
-              <w:t xml:space="preserve"> </w:t>
-            </w:r>
-            <w:r>
-              <w:rPr>
-                <w:rFonts w:asciiTheme="majorBidi" w:hAnsiTheme="majorBidi" w:cstheme="majorBidi"/>
-                <w:sz w:val="28"/>
-                <w:szCs w:val="28"/>
-              </w:rPr>
-              <w:t>here)</w:t>
+              <w:t>Go to (</w:t>
+            </w:r>
+            <w:r>
+              <w:rPr>
+                <w:rFonts w:asciiTheme="majorBidi" w:hAnsiTheme="majorBidi" w:cstheme="majorBidi"/>
+                <w:sz w:val="28"/>
+                <w:szCs w:val="28"/>
+              </w:rPr>
+              <w:t>http://localhost:51902/Account/Register</w:t>
+            </w:r>
+            <w:r>
+              <w:rPr>
+                <w:rFonts w:asciiTheme="majorBidi" w:hAnsiTheme="majorBidi" w:cstheme="majorBidi"/>
+                <w:sz w:val="28"/>
+                <w:szCs w:val="28"/>
+              </w:rPr>
+              <w:t>)</w:t>
             </w:r>
           </w:p>
           <w:p>
@@ -2618,6 +2657,7 @@
                 <w:sz w:val="28"/>
                 <w:szCs w:val="28"/>
               </w:rPr>
+              <w:lastRenderedPageBreak/>
               <w:t xml:space="preserve">Enter </w:t>
             </w:r>
             <w:r>
@@ -2711,7 +2751,6 @@
                 <w:sz w:val="28"/>
                 <w:szCs w:val="28"/>
               </w:rPr>
-              <w:lastRenderedPageBreak/>
               <w:t>Enter gender</w:t>
             </w:r>
           </w:p>
@@ -2758,7 +2797,7 @@
                 <w:sz w:val="28"/>
                 <w:szCs w:val="28"/>
               </w:rPr>
-              <w:t>Enter Phone number (not necessary)</w:t>
+              <w:t>Enter Phone number</w:t>
             </w:r>
           </w:p>
           <w:p>
@@ -3095,6 +3134,14 @@
               </w:rPr>
               <w:t>Password: 123456</w:t>
             </w:r>
+            <w:r>
+              <w:rPr>
+                <w:rFonts w:asciiTheme="majorBidi" w:hAnsiTheme="majorBidi" w:cstheme="majorBidi"/>
+                <w:sz w:val="28"/>
+                <w:szCs w:val="28"/>
+              </w:rPr>
+              <w:t>@zA</w:t>
+            </w:r>
           </w:p>
           <w:p>
             <w:pPr>
@@ -3112,6 +3159,14 @@
                 <w:szCs w:val="28"/>
               </w:rPr>
               <w:t>confirmPassword:123456</w:t>
+            </w:r>
+            <w:r>
+              <w:rPr>
+                <w:rFonts w:asciiTheme="majorBidi" w:hAnsiTheme="majorBidi" w:cstheme="majorBidi"/>
+                <w:sz w:val="28"/>
+                <w:szCs w:val="28"/>
+              </w:rPr>
+              <w:t>@zA</w:t>
             </w:r>
           </w:p>
           <w:p>
@@ -3377,8 +3432,8 @@
         <w:tblLook w:val="04A0" w:firstRow="1" w:lastRow="0" w:firstColumn="1" w:lastColumn="0" w:noHBand="0" w:noVBand="1"/>
       </w:tblPr>
       <w:tblGrid>
-        <w:gridCol w:w="4675"/>
-        <w:gridCol w:w="4675"/>
+        <w:gridCol w:w="3732"/>
+        <w:gridCol w:w="5618"/>
       </w:tblGrid>
       <w:tr>
         <w:trPr>
@@ -3434,7 +3489,7 @@
                 <w:sz w:val="28"/>
                 <w:szCs w:val="28"/>
               </w:rPr>
-              <w:t>5</w:t>
+              <w:t>3</w:t>
             </w:r>
           </w:p>
         </w:tc>
@@ -3573,7 +3628,23 @@
                 <w:sz w:val="28"/>
                 <w:szCs w:val="28"/>
               </w:rPr>
-              <w:t>Verify on entering valid user data the user account as patient is created</w:t>
+              <w:t>Verify on entering valid user data the user account as patient is</w:t>
+            </w:r>
+            <w:r>
+              <w:rPr>
+                <w:rFonts w:asciiTheme="majorBidi" w:hAnsiTheme="majorBidi" w:cstheme="majorBidi"/>
+                <w:sz w:val="28"/>
+                <w:szCs w:val="28"/>
+              </w:rPr>
+              <w:t>n’t</w:t>
+            </w:r>
+            <w:r>
+              <w:rPr>
+                <w:rFonts w:asciiTheme="majorBidi" w:hAnsiTheme="majorBidi" w:cstheme="majorBidi"/>
+                <w:sz w:val="28"/>
+                <w:szCs w:val="28"/>
+              </w:rPr>
+              <w:t xml:space="preserve"> created</w:t>
             </w:r>
           </w:p>
         </w:tc>
@@ -3633,31 +3704,23 @@
                 <w:sz w:val="28"/>
                 <w:szCs w:val="28"/>
               </w:rPr>
-              <w:t xml:space="preserve">Go to (Path </w:t>
-            </w:r>
-            <w:r>
-              <w:rPr>
-                <w:rFonts w:asciiTheme="majorBidi" w:hAnsiTheme="majorBidi" w:cstheme="majorBidi"/>
-                <w:sz w:val="28"/>
-                <w:szCs w:val="28"/>
-              </w:rPr>
-              <w:t>signup</w:t>
-            </w:r>
-            <w:r>
-              <w:rPr>
-                <w:rFonts w:asciiTheme="majorBidi" w:hAnsiTheme="majorBidi" w:cstheme="majorBidi"/>
-                <w:sz w:val="28"/>
-                <w:szCs w:val="28"/>
-              </w:rPr>
-              <w:t xml:space="preserve"> </w:t>
-            </w:r>
-            <w:r>
-              <w:rPr>
-                <w:rFonts w:asciiTheme="majorBidi" w:hAnsiTheme="majorBidi" w:cstheme="majorBidi"/>
-                <w:sz w:val="28"/>
-                <w:szCs w:val="28"/>
-              </w:rPr>
-              <w:t>here)</w:t>
+              <w:t>Go to (</w:t>
+            </w:r>
+            <w:r>
+              <w:rPr>
+                <w:rFonts w:asciiTheme="majorBidi" w:hAnsiTheme="majorBidi" w:cstheme="majorBidi"/>
+                <w:sz w:val="28"/>
+                <w:szCs w:val="28"/>
+              </w:rPr>
+              <w:t>http://localhost:51902/Account/Register</w:t>
+            </w:r>
+            <w:r>
+              <w:rPr>
+                <w:rFonts w:asciiTheme="majorBidi" w:hAnsiTheme="majorBidi" w:cstheme="majorBidi"/>
+                <w:sz w:val="28"/>
+                <w:szCs w:val="28"/>
+              </w:rPr>
+              <w:t>)</w:t>
             </w:r>
           </w:p>
           <w:p>
@@ -3819,7 +3882,8 @@
                 <w:sz w:val="28"/>
                 <w:szCs w:val="28"/>
               </w:rPr>
-              <w:t>Enter Phone number (not necessary)</w:t>
+              <w:lastRenderedPageBreak/>
+              <w:t>Enter Phone number</w:t>
             </w:r>
           </w:p>
           <w:p>
@@ -3865,7 +3929,6 @@
                 <w:sz w:val="28"/>
                 <w:szCs w:val="28"/>
               </w:rPr>
-              <w:lastRenderedPageBreak/>
               <w:t>Re-enter the password</w:t>
             </w:r>
           </w:p>
@@ -4145,6 +4208,14 @@
               </w:rPr>
               <w:t>Password: 123456</w:t>
             </w:r>
+            <w:r>
+              <w:rPr>
+                <w:rFonts w:asciiTheme="majorBidi" w:hAnsiTheme="majorBidi" w:cstheme="majorBidi"/>
+                <w:sz w:val="28"/>
+                <w:szCs w:val="28"/>
+              </w:rPr>
+              <w:t>@aA</w:t>
+            </w:r>
           </w:p>
           <w:p>
             <w:pPr>
@@ -4162,6 +4233,14 @@
                 <w:szCs w:val="28"/>
               </w:rPr>
               <w:t>confirmPassword:123456</w:t>
+            </w:r>
+            <w:r>
+              <w:rPr>
+                <w:rFonts w:asciiTheme="majorBidi" w:hAnsiTheme="majorBidi" w:cstheme="majorBidi"/>
+                <w:sz w:val="28"/>
+                <w:szCs w:val="28"/>
+              </w:rPr>
+              <w:t>@aA</w:t>
             </w:r>
           </w:p>
           <w:p>
@@ -4411,8 +4490,8 @@
         <w:tblLook w:val="04A0" w:firstRow="1" w:lastRow="0" w:firstColumn="1" w:lastColumn="0" w:noHBand="0" w:noVBand="1"/>
       </w:tblPr>
       <w:tblGrid>
-        <w:gridCol w:w="4675"/>
-        <w:gridCol w:w="4675"/>
+        <w:gridCol w:w="3732"/>
+        <w:gridCol w:w="5618"/>
       </w:tblGrid>
       <w:tr>
         <w:trPr>
@@ -4468,7 +4547,7 @@
                 <w:sz w:val="28"/>
                 <w:szCs w:val="28"/>
               </w:rPr>
-              <w:t>6</w:t>
+              <w:t>4</w:t>
             </w:r>
           </w:p>
         </w:tc>
@@ -4707,23 +4786,23 @@
                 <w:sz w:val="28"/>
                 <w:szCs w:val="28"/>
               </w:rPr>
-              <w:t xml:space="preserve">Go to (Path </w:t>
-            </w:r>
-            <w:r>
-              <w:rPr>
-                <w:rFonts w:asciiTheme="majorBidi" w:hAnsiTheme="majorBidi" w:cstheme="majorBidi"/>
-                <w:sz w:val="28"/>
-                <w:szCs w:val="28"/>
-              </w:rPr>
-              <w:t>signup</w:t>
-            </w:r>
-            <w:r>
-              <w:rPr>
-                <w:rFonts w:asciiTheme="majorBidi" w:hAnsiTheme="majorBidi" w:cstheme="majorBidi"/>
-                <w:sz w:val="28"/>
-                <w:szCs w:val="28"/>
-              </w:rPr>
-              <w:t xml:space="preserve"> here)</w:t>
+              <w:t>Go to (</w:t>
+            </w:r>
+            <w:r>
+              <w:rPr>
+                <w:rFonts w:asciiTheme="majorBidi" w:hAnsiTheme="majorBidi" w:cstheme="majorBidi"/>
+                <w:sz w:val="28"/>
+                <w:szCs w:val="28"/>
+              </w:rPr>
+              <w:t>http://localhost:51902/Account/Register</w:t>
+            </w:r>
+            <w:r>
+              <w:rPr>
+                <w:rFonts w:asciiTheme="majorBidi" w:hAnsiTheme="majorBidi" w:cstheme="majorBidi"/>
+                <w:sz w:val="28"/>
+                <w:szCs w:val="28"/>
+              </w:rPr>
+              <w:t>)</w:t>
             </w:r>
           </w:p>
           <w:p>
@@ -4893,7 +4972,7 @@
                 <w:sz w:val="28"/>
                 <w:szCs w:val="28"/>
               </w:rPr>
-              <w:t>Enter Phone number (not necessary)</w:t>
+              <w:t>Enter Phone number</w:t>
             </w:r>
           </w:p>
           <w:p>
@@ -5199,6 +5278,7 @@
                 <w:sz w:val="28"/>
                 <w:szCs w:val="28"/>
               </w:rPr>
+              <w:lastRenderedPageBreak/>
               <w:t xml:space="preserve">national ID: </w:t>
             </w:r>
             <w:proofErr w:type="spellStart"/>
@@ -5245,7 +5325,6 @@
                 <w:sz w:val="28"/>
                 <w:szCs w:val="28"/>
               </w:rPr>
-              <w:lastRenderedPageBreak/>
               <w:t>Password: 123456</w:t>
             </w:r>
           </w:p>
@@ -5491,8 +5570,8 @@
         <w:tblLook w:val="04A0" w:firstRow="1" w:lastRow="0" w:firstColumn="1" w:lastColumn="0" w:noHBand="0" w:noVBand="1"/>
       </w:tblPr>
       <w:tblGrid>
-        <w:gridCol w:w="4675"/>
-        <w:gridCol w:w="4675"/>
+        <w:gridCol w:w="3732"/>
+        <w:gridCol w:w="5618"/>
       </w:tblGrid>
       <w:tr>
         <w:trPr>
@@ -5548,7 +5627,7 @@
                 <w:sz w:val="28"/>
                 <w:szCs w:val="28"/>
               </w:rPr>
-              <w:t>7</w:t>
+              <w:t>5</w:t>
             </w:r>
           </w:p>
         </w:tc>
@@ -5747,23 +5826,23 @@
                 <w:sz w:val="28"/>
                 <w:szCs w:val="28"/>
               </w:rPr>
-              <w:t xml:space="preserve">Go to (Path </w:t>
-            </w:r>
-            <w:r>
-              <w:rPr>
-                <w:rFonts w:asciiTheme="majorBidi" w:hAnsiTheme="majorBidi" w:cstheme="majorBidi"/>
-                <w:sz w:val="28"/>
-                <w:szCs w:val="28"/>
-              </w:rPr>
-              <w:t>signup</w:t>
-            </w:r>
-            <w:r>
-              <w:rPr>
-                <w:rFonts w:asciiTheme="majorBidi" w:hAnsiTheme="majorBidi" w:cstheme="majorBidi"/>
-                <w:sz w:val="28"/>
-                <w:szCs w:val="28"/>
-              </w:rPr>
-              <w:t xml:space="preserve"> here)</w:t>
+              <w:t>Go to (</w:t>
+            </w:r>
+            <w:r>
+              <w:rPr>
+                <w:rFonts w:asciiTheme="majorBidi" w:hAnsiTheme="majorBidi" w:cstheme="majorBidi"/>
+                <w:sz w:val="28"/>
+                <w:szCs w:val="28"/>
+              </w:rPr>
+              <w:t>http://localhost:51902/Account/Register</w:t>
+            </w:r>
+            <w:r>
+              <w:rPr>
+                <w:rFonts w:asciiTheme="majorBidi" w:hAnsiTheme="majorBidi" w:cstheme="majorBidi"/>
+                <w:sz w:val="28"/>
+                <w:szCs w:val="28"/>
+              </w:rPr>
+              <w:t>)</w:t>
             </w:r>
           </w:p>
           <w:p>
@@ -5925,7 +6004,7 @@
                 <w:sz w:val="28"/>
                 <w:szCs w:val="28"/>
               </w:rPr>
-              <w:t>Enter Phone number (not necessary)</w:t>
+              <w:t>Enter Phone number</w:t>
             </w:r>
           </w:p>
           <w:p>
@@ -5948,7 +6027,23 @@
                 <w:sz w:val="28"/>
                 <w:szCs w:val="28"/>
               </w:rPr>
-              <w:t>Enter password</w:t>
+              <w:t>Enter</w:t>
+            </w:r>
+            <w:r>
+              <w:rPr>
+                <w:rFonts w:asciiTheme="majorBidi" w:hAnsiTheme="majorBidi" w:cstheme="majorBidi"/>
+                <w:sz w:val="28"/>
+                <w:szCs w:val="28"/>
+              </w:rPr>
+              <w:t xml:space="preserve"> valid</w:t>
+            </w:r>
+            <w:r>
+              <w:rPr>
+                <w:rFonts w:asciiTheme="majorBidi" w:hAnsiTheme="majorBidi" w:cstheme="majorBidi"/>
+                <w:sz w:val="28"/>
+                <w:szCs w:val="28"/>
+              </w:rPr>
+              <w:t xml:space="preserve"> password</w:t>
             </w:r>
           </w:p>
           <w:p>
@@ -5971,7 +6066,23 @@
                 <w:sz w:val="28"/>
                 <w:szCs w:val="28"/>
               </w:rPr>
-              <w:t>Re-enter invalid password</w:t>
+              <w:t xml:space="preserve">Re-enter </w:t>
+            </w:r>
+            <w:r>
+              <w:rPr>
+                <w:rFonts w:asciiTheme="majorBidi" w:hAnsiTheme="majorBidi" w:cstheme="majorBidi"/>
+                <w:sz w:val="28"/>
+                <w:szCs w:val="28"/>
+              </w:rPr>
+              <w:t xml:space="preserve">valid </w:t>
+            </w:r>
+            <w:r>
+              <w:rPr>
+                <w:rFonts w:asciiTheme="majorBidi" w:hAnsiTheme="majorBidi" w:cstheme="majorBidi"/>
+                <w:sz w:val="28"/>
+                <w:szCs w:val="28"/>
+              </w:rPr>
+              <w:t>password</w:t>
             </w:r>
           </w:p>
           <w:p>
@@ -6019,16 +6130,14 @@
               </w:rPr>
               <w:t xml:space="preserve">Enter </w:t>
             </w:r>
-            <w:proofErr w:type="spellStart"/>
-            <w:r>
-              <w:rPr>
-                <w:rFonts w:asciiTheme="majorBidi" w:hAnsiTheme="majorBidi" w:cstheme="majorBidi"/>
-                <w:sz w:val="28"/>
-                <w:szCs w:val="28"/>
-              </w:rPr>
-              <w:t>speciality</w:t>
-            </w:r>
-            <w:proofErr w:type="spellEnd"/>
+            <w:r>
+              <w:rPr>
+                <w:rFonts w:asciiTheme="majorBidi" w:hAnsiTheme="majorBidi" w:cstheme="majorBidi"/>
+                <w:sz w:val="28"/>
+                <w:szCs w:val="28"/>
+              </w:rPr>
+              <w:t>specialty</w:t>
+            </w:r>
           </w:p>
           <w:p>
             <w:pPr>
@@ -6240,6 +6349,14 @@
               </w:rPr>
               <w:t>Password: 123456</w:t>
             </w:r>
+            <w:r>
+              <w:rPr>
+                <w:rFonts w:asciiTheme="majorBidi" w:hAnsiTheme="majorBidi" w:cstheme="majorBidi"/>
+                <w:sz w:val="28"/>
+                <w:szCs w:val="28"/>
+              </w:rPr>
+              <w:t>@zR</w:t>
+            </w:r>
           </w:p>
           <w:p>
             <w:pPr>
@@ -6257,6 +6374,14 @@
                 <w:szCs w:val="28"/>
               </w:rPr>
               <w:t>confirmPassword:1234567</w:t>
+            </w:r>
+            <w:r>
+              <w:rPr>
+                <w:rFonts w:asciiTheme="majorBidi" w:hAnsiTheme="majorBidi" w:cstheme="majorBidi"/>
+                <w:sz w:val="28"/>
+                <w:szCs w:val="28"/>
+              </w:rPr>
+              <w:t>@zR</w:t>
             </w:r>
           </w:p>
           <w:p>
@@ -6364,6 +6489,1039 @@
                 <w:szCs w:val="28"/>
               </w:rPr>
               <w:t xml:space="preserve"> account</w:t>
+            </w:r>
+          </w:p>
+        </w:tc>
+      </w:tr>
+      <w:tr>
+        <w:tc>
+          <w:tcPr>
+            <w:cnfStyle w:val="001000000000" w:firstRow="0" w:lastRow="0" w:firstColumn="1" w:lastColumn="0" w:oddVBand="0" w:evenVBand="0" w:oddHBand="0" w:evenHBand="0" w:firstRowFirstColumn="0" w:firstRowLastColumn="0" w:lastRowFirstColumn="0" w:lastRowLastColumn="0"/>
+            <w:tcW w:w="4675" w:type="dxa"/>
+          </w:tcPr>
+          <w:p>
+            <w:pPr>
+              <w:rPr>
+                <w:rFonts w:asciiTheme="majorBidi" w:hAnsiTheme="majorBidi" w:cstheme="majorBidi"/>
+                <w:b w:val="0"/>
+                <w:bCs w:val="0"/>
+                <w:sz w:val="28"/>
+                <w:szCs w:val="28"/>
+              </w:rPr>
+            </w:pPr>
+            <w:r>
+              <w:rPr>
+                <w:rFonts w:asciiTheme="majorBidi" w:hAnsiTheme="majorBidi" w:cstheme="majorBidi"/>
+                <w:b w:val="0"/>
+                <w:bCs w:val="0"/>
+                <w:sz w:val="28"/>
+                <w:szCs w:val="28"/>
+              </w:rPr>
+              <w:t>Actual result</w:t>
+            </w:r>
+          </w:p>
+        </w:tc>
+        <w:tc>
+          <w:tcPr>
+            <w:tcW w:w="4675" w:type="dxa"/>
+          </w:tcPr>
+          <w:p>
+            <w:pPr>
+              <w:cnfStyle w:val="000000000000" w:firstRow="0" w:lastRow="0" w:firstColumn="0" w:lastColumn="0" w:oddVBand="0" w:evenVBand="0" w:oddHBand="0" w:evenHBand="0" w:firstRowFirstColumn="0" w:firstRowLastColumn="0" w:lastRowFirstColumn="0" w:lastRowLastColumn="0"/>
+              <w:rPr>
+                <w:rFonts w:asciiTheme="majorBidi" w:hAnsiTheme="majorBidi" w:cstheme="majorBidi"/>
+                <w:sz w:val="28"/>
+                <w:szCs w:val="28"/>
+              </w:rPr>
+            </w:pPr>
+            <w:r>
+              <w:rPr>
+                <w:rFonts w:asciiTheme="majorBidi" w:hAnsiTheme="majorBidi" w:cstheme="majorBidi"/>
+                <w:sz w:val="28"/>
+                <w:szCs w:val="28"/>
+              </w:rPr>
+              <w:t>As expected</w:t>
+            </w:r>
+          </w:p>
+        </w:tc>
+      </w:tr>
+      <w:tr>
+        <w:trPr>
+          <w:cnfStyle w:val="000000100000" w:firstRow="0" w:lastRow="0" w:firstColumn="0" w:lastColumn="0" w:oddVBand="0" w:evenVBand="0" w:oddHBand="1" w:evenHBand="0" w:firstRowFirstColumn="0" w:firstRowLastColumn="0" w:lastRowFirstColumn="0" w:lastRowLastColumn="0"/>
+        </w:trPr>
+        <w:tc>
+          <w:tcPr>
+            <w:cnfStyle w:val="001000000000" w:firstRow="0" w:lastRow="0" w:firstColumn="1" w:lastColumn="0" w:oddVBand="0" w:evenVBand="0" w:oddHBand="0" w:evenHBand="0" w:firstRowFirstColumn="0" w:firstRowLastColumn="0" w:lastRowFirstColumn="0" w:lastRowLastColumn="0"/>
+            <w:tcW w:w="4675" w:type="dxa"/>
+          </w:tcPr>
+          <w:p>
+            <w:pPr>
+              <w:rPr>
+                <w:rFonts w:asciiTheme="majorBidi" w:hAnsiTheme="majorBidi" w:cstheme="majorBidi"/>
+                <w:b w:val="0"/>
+                <w:bCs w:val="0"/>
+                <w:sz w:val="28"/>
+                <w:szCs w:val="28"/>
+              </w:rPr>
+            </w:pPr>
+            <w:r>
+              <w:rPr>
+                <w:rFonts w:asciiTheme="majorBidi" w:hAnsiTheme="majorBidi" w:cstheme="majorBidi"/>
+                <w:b w:val="0"/>
+                <w:bCs w:val="0"/>
+                <w:sz w:val="28"/>
+                <w:szCs w:val="28"/>
+              </w:rPr>
+              <w:lastRenderedPageBreak/>
+              <w:t>Pass/fail</w:t>
+            </w:r>
+          </w:p>
+        </w:tc>
+        <w:tc>
+          <w:tcPr>
+            <w:tcW w:w="4675" w:type="dxa"/>
+          </w:tcPr>
+          <w:p>
+            <w:pPr>
+              <w:cnfStyle w:val="000000100000" w:firstRow="0" w:lastRow="0" w:firstColumn="0" w:lastColumn="0" w:oddVBand="0" w:evenVBand="0" w:oddHBand="1" w:evenHBand="0" w:firstRowFirstColumn="0" w:firstRowLastColumn="0" w:lastRowFirstColumn="0" w:lastRowLastColumn="0"/>
+              <w:rPr>
+                <w:rFonts w:asciiTheme="majorBidi" w:hAnsiTheme="majorBidi" w:cstheme="majorBidi"/>
+                <w:sz w:val="28"/>
+                <w:szCs w:val="28"/>
+              </w:rPr>
+            </w:pPr>
+            <w:r>
+              <w:rPr>
+                <w:rFonts w:asciiTheme="majorBidi" w:hAnsiTheme="majorBidi" w:cstheme="majorBidi"/>
+                <w:sz w:val="28"/>
+                <w:szCs w:val="28"/>
+              </w:rPr>
+              <w:t>pass</w:t>
+            </w:r>
+          </w:p>
+        </w:tc>
+      </w:tr>
+    </w:tbl>
+    <w:p>
+      <w:pPr>
+        <w:rPr>
+          <w:rFonts w:asciiTheme="majorBidi" w:hAnsiTheme="majorBidi" w:cstheme="majorBidi"/>
+          <w:sz w:val="36"/>
+          <w:szCs w:val="36"/>
+        </w:rPr>
+      </w:pPr>
+    </w:p>
+    <w:tbl>
+      <w:tblPr>
+        <w:tblStyle w:val="PlainTable1"/>
+        <w:tblW w:w="0" w:type="auto"/>
+        <w:tblLook w:val="04A0" w:firstRow="1" w:lastRow="0" w:firstColumn="1" w:lastColumn="0" w:noHBand="0" w:noVBand="1"/>
+      </w:tblPr>
+      <w:tblGrid>
+        <w:gridCol w:w="3732"/>
+        <w:gridCol w:w="5618"/>
+      </w:tblGrid>
+      <w:tr>
+        <w:trPr>
+          <w:cnfStyle w:val="100000000000" w:firstRow="1" w:lastRow="0" w:firstColumn="0" w:lastColumn="0" w:oddVBand="0" w:evenVBand="0" w:oddHBand="0" w:evenHBand="0" w:firstRowFirstColumn="0" w:firstRowLastColumn="0" w:lastRowFirstColumn="0" w:lastRowLastColumn="0"/>
+        </w:trPr>
+        <w:tc>
+          <w:tcPr>
+            <w:cnfStyle w:val="001000000000" w:firstRow="0" w:lastRow="0" w:firstColumn="1" w:lastColumn="0" w:oddVBand="0" w:evenVBand="0" w:oddHBand="0" w:evenHBand="0" w:firstRowFirstColumn="0" w:firstRowLastColumn="0" w:lastRowFirstColumn="0" w:lastRowLastColumn="0"/>
+            <w:tcW w:w="4675" w:type="dxa"/>
+          </w:tcPr>
+          <w:p>
+            <w:pPr>
+              <w:rPr>
+                <w:rFonts w:asciiTheme="majorBidi" w:hAnsiTheme="majorBidi" w:cstheme="majorBidi"/>
+                <w:b w:val="0"/>
+                <w:bCs w:val="0"/>
+                <w:sz w:val="28"/>
+                <w:szCs w:val="28"/>
+              </w:rPr>
+            </w:pPr>
+            <w:r>
+              <w:rPr>
+                <w:rFonts w:asciiTheme="majorBidi" w:hAnsiTheme="majorBidi" w:cstheme="majorBidi"/>
+                <w:b w:val="0"/>
+                <w:bCs w:val="0"/>
+                <w:sz w:val="28"/>
+                <w:szCs w:val="28"/>
+              </w:rPr>
+              <w:t>testcase ID</w:t>
+            </w:r>
+          </w:p>
+        </w:tc>
+        <w:tc>
+          <w:tcPr>
+            <w:tcW w:w="4675" w:type="dxa"/>
+          </w:tcPr>
+          <w:p>
+            <w:pPr>
+              <w:cnfStyle w:val="100000000000" w:firstRow="1" w:lastRow="0" w:firstColumn="0" w:lastColumn="0" w:oddVBand="0" w:evenVBand="0" w:oddHBand="0" w:evenHBand="0" w:firstRowFirstColumn="0" w:firstRowLastColumn="0" w:lastRowFirstColumn="0" w:lastRowLastColumn="0"/>
+              <w:rPr>
+                <w:rFonts w:asciiTheme="majorBidi" w:hAnsiTheme="majorBidi" w:cstheme="majorBidi"/>
+                <w:b w:val="0"/>
+                <w:bCs w:val="0"/>
+                <w:sz w:val="28"/>
+                <w:szCs w:val="28"/>
+              </w:rPr>
+            </w:pPr>
+            <w:r>
+              <w:rPr>
+                <w:rFonts w:asciiTheme="majorBidi" w:hAnsiTheme="majorBidi" w:cstheme="majorBidi"/>
+                <w:b w:val="0"/>
+                <w:bCs w:val="0"/>
+                <w:sz w:val="28"/>
+                <w:szCs w:val="28"/>
+              </w:rPr>
+              <w:t>6</w:t>
+            </w:r>
+          </w:p>
+        </w:tc>
+      </w:tr>
+      <w:tr>
+        <w:trPr>
+          <w:cnfStyle w:val="000000100000" w:firstRow="0" w:lastRow="0" w:firstColumn="0" w:lastColumn="0" w:oddVBand="0" w:evenVBand="0" w:oddHBand="1" w:evenHBand="0" w:firstRowFirstColumn="0" w:firstRowLastColumn="0" w:lastRowFirstColumn="0" w:lastRowLastColumn="0"/>
+        </w:trPr>
+        <w:tc>
+          <w:tcPr>
+            <w:cnfStyle w:val="001000000000" w:firstRow="0" w:lastRow="0" w:firstColumn="1" w:lastColumn="0" w:oddVBand="0" w:evenVBand="0" w:oddHBand="0" w:evenHBand="0" w:firstRowFirstColumn="0" w:firstRowLastColumn="0" w:lastRowFirstColumn="0" w:lastRowLastColumn="0"/>
+            <w:tcW w:w="4675" w:type="dxa"/>
+          </w:tcPr>
+          <w:p>
+            <w:pPr>
+              <w:rPr>
+                <w:rFonts w:asciiTheme="majorBidi" w:hAnsiTheme="majorBidi" w:cstheme="majorBidi"/>
+                <w:b w:val="0"/>
+                <w:bCs w:val="0"/>
+                <w:sz w:val="28"/>
+                <w:szCs w:val="28"/>
+              </w:rPr>
+            </w:pPr>
+            <w:r>
+              <w:rPr>
+                <w:rFonts w:asciiTheme="majorBidi" w:hAnsiTheme="majorBidi" w:cstheme="majorBidi"/>
+                <w:b w:val="0"/>
+                <w:bCs w:val="0"/>
+                <w:sz w:val="28"/>
+                <w:szCs w:val="28"/>
+              </w:rPr>
+              <w:t>Test case description</w:t>
+            </w:r>
+          </w:p>
+        </w:tc>
+        <w:tc>
+          <w:tcPr>
+            <w:tcW w:w="4675" w:type="dxa"/>
+          </w:tcPr>
+          <w:p>
+            <w:pPr>
+              <w:cnfStyle w:val="000000100000" w:firstRow="0" w:lastRow="0" w:firstColumn="0" w:lastColumn="0" w:oddVBand="0" w:evenVBand="0" w:oddHBand="1" w:evenHBand="0" w:firstRowFirstColumn="0" w:firstRowLastColumn="0" w:lastRowFirstColumn="0" w:lastRowLastColumn="0"/>
+              <w:rPr>
+                <w:rFonts w:asciiTheme="majorBidi" w:hAnsiTheme="majorBidi" w:cstheme="majorBidi"/>
+                <w:sz w:val="28"/>
+                <w:szCs w:val="28"/>
+              </w:rPr>
+            </w:pPr>
+            <w:r>
+              <w:rPr>
+                <w:rFonts w:asciiTheme="majorBidi" w:hAnsiTheme="majorBidi" w:cstheme="majorBidi"/>
+                <w:sz w:val="28"/>
+                <w:szCs w:val="28"/>
+              </w:rPr>
+              <w:t xml:space="preserve">Test </w:t>
+            </w:r>
+            <w:r>
+              <w:rPr>
+                <w:rFonts w:asciiTheme="majorBidi" w:hAnsiTheme="majorBidi" w:cstheme="majorBidi"/>
+                <w:sz w:val="28"/>
+                <w:szCs w:val="28"/>
+              </w:rPr>
+              <w:t>sign up</w:t>
+            </w:r>
+            <w:r>
+              <w:rPr>
+                <w:rFonts w:asciiTheme="majorBidi" w:hAnsiTheme="majorBidi" w:cstheme="majorBidi"/>
+                <w:sz w:val="28"/>
+                <w:szCs w:val="28"/>
+              </w:rPr>
+              <w:t xml:space="preserve"> to </w:t>
+            </w:r>
+            <w:proofErr w:type="spellStart"/>
+            <w:r>
+              <w:rPr>
+                <w:rFonts w:asciiTheme="majorBidi" w:hAnsiTheme="majorBidi" w:cstheme="majorBidi"/>
+                <w:sz w:val="28"/>
+                <w:szCs w:val="28"/>
+              </w:rPr>
+              <w:t>carePoint</w:t>
+            </w:r>
+            <w:proofErr w:type="spellEnd"/>
+            <w:r>
+              <w:rPr>
+                <w:rFonts w:asciiTheme="majorBidi" w:hAnsiTheme="majorBidi" w:cstheme="majorBidi"/>
+                <w:sz w:val="28"/>
+                <w:szCs w:val="28"/>
+              </w:rPr>
+              <w:t xml:space="preserve"> website</w:t>
+            </w:r>
+          </w:p>
+        </w:tc>
+      </w:tr>
+      <w:tr>
+        <w:tc>
+          <w:tcPr>
+            <w:cnfStyle w:val="001000000000" w:firstRow="0" w:lastRow="0" w:firstColumn="1" w:lastColumn="0" w:oddVBand="0" w:evenVBand="0" w:oddHBand="0" w:evenHBand="0" w:firstRowFirstColumn="0" w:firstRowLastColumn="0" w:lastRowFirstColumn="0" w:lastRowLastColumn="0"/>
+            <w:tcW w:w="4675" w:type="dxa"/>
+          </w:tcPr>
+          <w:p>
+            <w:pPr>
+              <w:rPr>
+                <w:rFonts w:asciiTheme="majorBidi" w:hAnsiTheme="majorBidi" w:cstheme="majorBidi"/>
+                <w:sz w:val="28"/>
+                <w:szCs w:val="28"/>
+              </w:rPr>
+            </w:pPr>
+            <w:r>
+              <w:rPr>
+                <w:rFonts w:asciiTheme="majorBidi" w:hAnsiTheme="majorBidi" w:cstheme="majorBidi"/>
+                <w:b w:val="0"/>
+                <w:bCs w:val="0"/>
+                <w:sz w:val="28"/>
+                <w:szCs w:val="28"/>
+              </w:rPr>
+              <w:t>Test scenario</w:t>
+            </w:r>
+          </w:p>
+        </w:tc>
+        <w:tc>
+          <w:tcPr>
+            <w:tcW w:w="4675" w:type="dxa"/>
+          </w:tcPr>
+          <w:p>
+            <w:pPr>
+              <w:cnfStyle w:val="000000000000" w:firstRow="0" w:lastRow="0" w:firstColumn="0" w:lastColumn="0" w:oddVBand="0" w:evenVBand="0" w:oddHBand="0" w:evenHBand="0" w:firstRowFirstColumn="0" w:firstRowLastColumn="0" w:lastRowFirstColumn="0" w:lastRowLastColumn="0"/>
+              <w:rPr>
+                <w:rFonts w:asciiTheme="majorBidi" w:hAnsiTheme="majorBidi" w:cstheme="majorBidi"/>
+                <w:sz w:val="28"/>
+                <w:szCs w:val="28"/>
+              </w:rPr>
+            </w:pPr>
+            <w:r>
+              <w:rPr>
+                <w:rFonts w:asciiTheme="majorBidi" w:hAnsiTheme="majorBidi" w:cstheme="majorBidi"/>
+                <w:sz w:val="28"/>
+                <w:szCs w:val="28"/>
+              </w:rPr>
+              <w:t>Verify on entering invalid user data the user account isn’t create</w:t>
+            </w:r>
+          </w:p>
+        </w:tc>
+      </w:tr>
+      <w:tr>
+        <w:trPr>
+          <w:cnfStyle w:val="000000100000" w:firstRow="0" w:lastRow="0" w:firstColumn="0" w:lastColumn="0" w:oddVBand="0" w:evenVBand="0" w:oddHBand="1" w:evenHBand="0" w:firstRowFirstColumn="0" w:firstRowLastColumn="0" w:lastRowFirstColumn="0" w:lastRowLastColumn="0"/>
+        </w:trPr>
+        <w:tc>
+          <w:tcPr>
+            <w:cnfStyle w:val="001000000000" w:firstRow="0" w:lastRow="0" w:firstColumn="1" w:lastColumn="0" w:oddVBand="0" w:evenVBand="0" w:oddHBand="0" w:evenHBand="0" w:firstRowFirstColumn="0" w:firstRowLastColumn="0" w:lastRowFirstColumn="0" w:lastRowLastColumn="0"/>
+            <w:tcW w:w="4675" w:type="dxa"/>
+          </w:tcPr>
+          <w:p>
+            <w:pPr>
+              <w:rPr>
+                <w:rFonts w:asciiTheme="majorBidi" w:hAnsiTheme="majorBidi" w:cstheme="majorBidi"/>
+                <w:b w:val="0"/>
+                <w:bCs w:val="0"/>
+                <w:sz w:val="28"/>
+                <w:szCs w:val="28"/>
+              </w:rPr>
+            </w:pPr>
+            <w:r>
+              <w:rPr>
+                <w:rFonts w:asciiTheme="majorBidi" w:hAnsiTheme="majorBidi" w:cstheme="majorBidi"/>
+                <w:b w:val="0"/>
+                <w:bCs w:val="0"/>
+                <w:sz w:val="28"/>
+                <w:szCs w:val="28"/>
+              </w:rPr>
+              <w:t>Step details</w:t>
+            </w:r>
+          </w:p>
+        </w:tc>
+        <w:tc>
+          <w:tcPr>
+            <w:tcW w:w="4675" w:type="dxa"/>
+          </w:tcPr>
+          <w:p>
+            <w:pPr>
+              <w:pStyle w:val="ListParagraph"/>
+              <w:numPr>
+                <w:ilvl w:val="0"/>
+                <w:numId w:val="13"/>
+              </w:numPr>
+              <w:cnfStyle w:val="000000100000" w:firstRow="0" w:lastRow="0" w:firstColumn="0" w:lastColumn="0" w:oddVBand="0" w:evenVBand="0" w:oddHBand="1" w:evenHBand="0" w:firstRowFirstColumn="0" w:firstRowLastColumn="0" w:lastRowFirstColumn="0" w:lastRowLastColumn="0"/>
+              <w:rPr>
+                <w:rFonts w:asciiTheme="majorBidi" w:hAnsiTheme="majorBidi" w:cstheme="majorBidi"/>
+                <w:sz w:val="28"/>
+                <w:szCs w:val="28"/>
+              </w:rPr>
+            </w:pPr>
+            <w:r>
+              <w:rPr>
+                <w:rFonts w:asciiTheme="majorBidi" w:hAnsiTheme="majorBidi" w:cstheme="majorBidi"/>
+                <w:sz w:val="28"/>
+                <w:szCs w:val="28"/>
+              </w:rPr>
+              <w:t>Go to (</w:t>
+            </w:r>
+            <w:r>
+              <w:rPr>
+                <w:rFonts w:asciiTheme="majorBidi" w:hAnsiTheme="majorBidi" w:cstheme="majorBidi"/>
+                <w:sz w:val="28"/>
+                <w:szCs w:val="28"/>
+              </w:rPr>
+              <w:t>http://localhost:51902/Account/Register</w:t>
+            </w:r>
+            <w:bookmarkStart w:id="0" w:name="_GoBack"/>
+            <w:bookmarkEnd w:id="0"/>
+            <w:r>
+              <w:rPr>
+                <w:rFonts w:asciiTheme="majorBidi" w:hAnsiTheme="majorBidi" w:cstheme="majorBidi"/>
+                <w:sz w:val="28"/>
+                <w:szCs w:val="28"/>
+              </w:rPr>
+              <w:t>)</w:t>
+            </w:r>
+          </w:p>
+          <w:p>
+            <w:pPr>
+              <w:pStyle w:val="ListParagraph"/>
+              <w:numPr>
+                <w:ilvl w:val="0"/>
+                <w:numId w:val="13"/>
+              </w:numPr>
+              <w:cnfStyle w:val="000000100000" w:firstRow="0" w:lastRow="0" w:firstColumn="0" w:lastColumn="0" w:oddVBand="0" w:evenVBand="0" w:oddHBand="1" w:evenHBand="0" w:firstRowFirstColumn="0" w:firstRowLastColumn="0" w:lastRowFirstColumn="0" w:lastRowLastColumn="0"/>
+              <w:rPr>
+                <w:rFonts w:asciiTheme="majorBidi" w:hAnsiTheme="majorBidi" w:cstheme="majorBidi"/>
+                <w:sz w:val="28"/>
+                <w:szCs w:val="28"/>
+              </w:rPr>
+            </w:pPr>
+            <w:r>
+              <w:rPr>
+                <w:rFonts w:asciiTheme="majorBidi" w:hAnsiTheme="majorBidi" w:cstheme="majorBidi"/>
+                <w:sz w:val="28"/>
+                <w:szCs w:val="28"/>
+              </w:rPr>
+              <w:t xml:space="preserve">Enter </w:t>
+            </w:r>
+            <w:r>
+              <w:rPr>
+                <w:rFonts w:asciiTheme="majorBidi" w:hAnsiTheme="majorBidi" w:cstheme="majorBidi"/>
+                <w:sz w:val="28"/>
+                <w:szCs w:val="28"/>
+              </w:rPr>
+              <w:t>valid name</w:t>
+            </w:r>
+            <w:r>
+              <w:rPr>
+                <w:rFonts w:asciiTheme="majorBidi" w:hAnsiTheme="majorBidi" w:cstheme="majorBidi"/>
+                <w:sz w:val="28"/>
+                <w:szCs w:val="28"/>
+              </w:rPr>
+              <w:t xml:space="preserve"> </w:t>
+            </w:r>
+          </w:p>
+          <w:p>
+            <w:pPr>
+              <w:pStyle w:val="ListParagraph"/>
+              <w:numPr>
+                <w:ilvl w:val="0"/>
+                <w:numId w:val="13"/>
+              </w:numPr>
+              <w:cnfStyle w:val="000000100000" w:firstRow="0" w:lastRow="0" w:firstColumn="0" w:lastColumn="0" w:oddVBand="0" w:evenVBand="0" w:oddHBand="1" w:evenHBand="0" w:firstRowFirstColumn="0" w:firstRowLastColumn="0" w:lastRowFirstColumn="0" w:lastRowLastColumn="0"/>
+              <w:rPr>
+                <w:rFonts w:asciiTheme="majorBidi" w:hAnsiTheme="majorBidi" w:cstheme="majorBidi"/>
+                <w:sz w:val="28"/>
+                <w:szCs w:val="28"/>
+              </w:rPr>
+            </w:pPr>
+            <w:r>
+              <w:rPr>
+                <w:rFonts w:asciiTheme="majorBidi" w:hAnsiTheme="majorBidi" w:cstheme="majorBidi"/>
+                <w:sz w:val="28"/>
+                <w:szCs w:val="28"/>
+              </w:rPr>
+              <w:t xml:space="preserve">Enter valid </w:t>
+            </w:r>
+            <w:r>
+              <w:rPr>
+                <w:rFonts w:asciiTheme="majorBidi" w:hAnsiTheme="majorBidi" w:cstheme="majorBidi"/>
+                <w:sz w:val="28"/>
+                <w:szCs w:val="28"/>
+              </w:rPr>
+              <w:t>username</w:t>
+            </w:r>
+          </w:p>
+          <w:p>
+            <w:pPr>
+              <w:pStyle w:val="ListParagraph"/>
+              <w:numPr>
+                <w:ilvl w:val="0"/>
+                <w:numId w:val="13"/>
+              </w:numPr>
+              <w:cnfStyle w:val="000000100000" w:firstRow="0" w:lastRow="0" w:firstColumn="0" w:lastColumn="0" w:oddVBand="0" w:evenVBand="0" w:oddHBand="1" w:evenHBand="0" w:firstRowFirstColumn="0" w:firstRowLastColumn="0" w:lastRowFirstColumn="0" w:lastRowLastColumn="0"/>
+              <w:rPr>
+                <w:rFonts w:asciiTheme="majorBidi" w:hAnsiTheme="majorBidi" w:cstheme="majorBidi"/>
+                <w:sz w:val="28"/>
+                <w:szCs w:val="28"/>
+              </w:rPr>
+            </w:pPr>
+            <w:r>
+              <w:rPr>
+                <w:rFonts w:asciiTheme="majorBidi" w:hAnsiTheme="majorBidi" w:cstheme="majorBidi"/>
+                <w:sz w:val="28"/>
+                <w:szCs w:val="28"/>
+              </w:rPr>
+              <w:t>Enter email</w:t>
+            </w:r>
+          </w:p>
+          <w:p>
+            <w:pPr>
+              <w:pStyle w:val="ListParagraph"/>
+              <w:numPr>
+                <w:ilvl w:val="0"/>
+                <w:numId w:val="13"/>
+              </w:numPr>
+              <w:cnfStyle w:val="000000100000" w:firstRow="0" w:lastRow="0" w:firstColumn="0" w:lastColumn="0" w:oddVBand="0" w:evenVBand="0" w:oddHBand="1" w:evenHBand="0" w:firstRowFirstColumn="0" w:firstRowLastColumn="0" w:lastRowFirstColumn="0" w:lastRowLastColumn="0"/>
+              <w:rPr>
+                <w:rFonts w:asciiTheme="majorBidi" w:hAnsiTheme="majorBidi" w:cstheme="majorBidi"/>
+                <w:sz w:val="28"/>
+                <w:szCs w:val="28"/>
+              </w:rPr>
+            </w:pPr>
+            <w:r>
+              <w:rPr>
+                <w:rFonts w:asciiTheme="majorBidi" w:hAnsiTheme="majorBidi" w:cstheme="majorBidi"/>
+                <w:sz w:val="28"/>
+                <w:szCs w:val="28"/>
+              </w:rPr>
+              <w:t>Enter gender</w:t>
+            </w:r>
+          </w:p>
+          <w:p>
+            <w:pPr>
+              <w:pStyle w:val="ListParagraph"/>
+              <w:numPr>
+                <w:ilvl w:val="0"/>
+                <w:numId w:val="13"/>
+              </w:numPr>
+              <w:cnfStyle w:val="000000100000" w:firstRow="0" w:lastRow="0" w:firstColumn="0" w:lastColumn="0" w:oddVBand="0" w:evenVBand="0" w:oddHBand="1" w:evenHBand="0" w:firstRowFirstColumn="0" w:firstRowLastColumn="0" w:lastRowFirstColumn="0" w:lastRowLastColumn="0"/>
+              <w:rPr>
+                <w:rFonts w:asciiTheme="majorBidi" w:hAnsiTheme="majorBidi" w:cstheme="majorBidi"/>
+                <w:sz w:val="28"/>
+                <w:szCs w:val="28"/>
+              </w:rPr>
+            </w:pPr>
+            <w:r>
+              <w:rPr>
+                <w:rFonts w:asciiTheme="majorBidi" w:hAnsiTheme="majorBidi" w:cstheme="majorBidi"/>
+                <w:sz w:val="28"/>
+                <w:szCs w:val="28"/>
+              </w:rPr>
+              <w:t>Upload national ID</w:t>
+            </w:r>
+          </w:p>
+          <w:p>
+            <w:pPr>
+              <w:pStyle w:val="ListParagraph"/>
+              <w:numPr>
+                <w:ilvl w:val="0"/>
+                <w:numId w:val="13"/>
+              </w:numPr>
+              <w:cnfStyle w:val="000000100000" w:firstRow="0" w:lastRow="0" w:firstColumn="0" w:lastColumn="0" w:oddVBand="0" w:evenVBand="0" w:oddHBand="1" w:evenHBand="0" w:firstRowFirstColumn="0" w:firstRowLastColumn="0" w:lastRowFirstColumn="0" w:lastRowLastColumn="0"/>
+              <w:rPr>
+                <w:rFonts w:asciiTheme="majorBidi" w:hAnsiTheme="majorBidi" w:cstheme="majorBidi"/>
+                <w:sz w:val="28"/>
+                <w:szCs w:val="28"/>
+              </w:rPr>
+            </w:pPr>
+            <w:r>
+              <w:rPr>
+                <w:rFonts w:asciiTheme="majorBidi" w:hAnsiTheme="majorBidi" w:cstheme="majorBidi"/>
+                <w:sz w:val="28"/>
+                <w:szCs w:val="28"/>
+              </w:rPr>
+              <w:t xml:space="preserve">Enter Phone number </w:t>
+            </w:r>
+          </w:p>
+          <w:p>
+            <w:pPr>
+              <w:pStyle w:val="ListParagraph"/>
+              <w:numPr>
+                <w:ilvl w:val="0"/>
+                <w:numId w:val="13"/>
+              </w:numPr>
+              <w:cnfStyle w:val="000000100000" w:firstRow="0" w:lastRow="0" w:firstColumn="0" w:lastColumn="0" w:oddVBand="0" w:evenVBand="0" w:oddHBand="1" w:evenHBand="0" w:firstRowFirstColumn="0" w:firstRowLastColumn="0" w:lastRowFirstColumn="0" w:lastRowLastColumn="0"/>
+              <w:rPr>
+                <w:rFonts w:asciiTheme="majorBidi" w:hAnsiTheme="majorBidi" w:cstheme="majorBidi"/>
+                <w:sz w:val="28"/>
+                <w:szCs w:val="28"/>
+              </w:rPr>
+            </w:pPr>
+            <w:r>
+              <w:rPr>
+                <w:rFonts w:asciiTheme="majorBidi" w:hAnsiTheme="majorBidi" w:cstheme="majorBidi"/>
+                <w:sz w:val="28"/>
+                <w:szCs w:val="28"/>
+              </w:rPr>
+              <w:t xml:space="preserve">Enter </w:t>
+            </w:r>
+            <w:r>
+              <w:rPr>
+                <w:rFonts w:asciiTheme="majorBidi" w:hAnsiTheme="majorBidi" w:cstheme="majorBidi"/>
+                <w:sz w:val="28"/>
+                <w:szCs w:val="28"/>
+              </w:rPr>
+              <w:t>in</w:t>
+            </w:r>
+            <w:r>
+              <w:rPr>
+                <w:rFonts w:asciiTheme="majorBidi" w:hAnsiTheme="majorBidi" w:cstheme="majorBidi"/>
+                <w:sz w:val="28"/>
+                <w:szCs w:val="28"/>
+              </w:rPr>
+              <w:t>valid password</w:t>
+            </w:r>
+          </w:p>
+          <w:p>
+            <w:pPr>
+              <w:pStyle w:val="ListParagraph"/>
+              <w:numPr>
+                <w:ilvl w:val="0"/>
+                <w:numId w:val="13"/>
+              </w:numPr>
+              <w:cnfStyle w:val="000000100000" w:firstRow="0" w:lastRow="0" w:firstColumn="0" w:lastColumn="0" w:oddVBand="0" w:evenVBand="0" w:oddHBand="1" w:evenHBand="0" w:firstRowFirstColumn="0" w:firstRowLastColumn="0" w:lastRowFirstColumn="0" w:lastRowLastColumn="0"/>
+              <w:rPr>
+                <w:rFonts w:asciiTheme="majorBidi" w:hAnsiTheme="majorBidi" w:cstheme="majorBidi"/>
+                <w:sz w:val="28"/>
+                <w:szCs w:val="28"/>
+              </w:rPr>
+            </w:pPr>
+            <w:r>
+              <w:rPr>
+                <w:rFonts w:asciiTheme="majorBidi" w:hAnsiTheme="majorBidi" w:cstheme="majorBidi"/>
+                <w:sz w:val="28"/>
+                <w:szCs w:val="28"/>
+              </w:rPr>
+              <w:t xml:space="preserve">Re-enter </w:t>
+            </w:r>
+            <w:r>
+              <w:rPr>
+                <w:rFonts w:asciiTheme="majorBidi" w:hAnsiTheme="majorBidi" w:cstheme="majorBidi"/>
+                <w:sz w:val="28"/>
+                <w:szCs w:val="28"/>
+              </w:rPr>
+              <w:t>in</w:t>
+            </w:r>
+            <w:r>
+              <w:rPr>
+                <w:rFonts w:asciiTheme="majorBidi" w:hAnsiTheme="majorBidi" w:cstheme="majorBidi"/>
+                <w:sz w:val="28"/>
+                <w:szCs w:val="28"/>
+              </w:rPr>
+              <w:t>valid password</w:t>
+            </w:r>
+          </w:p>
+          <w:p>
+            <w:pPr>
+              <w:pStyle w:val="ListParagraph"/>
+              <w:numPr>
+                <w:ilvl w:val="0"/>
+                <w:numId w:val="13"/>
+              </w:numPr>
+              <w:cnfStyle w:val="000000100000" w:firstRow="0" w:lastRow="0" w:firstColumn="0" w:lastColumn="0" w:oddVBand="0" w:evenVBand="0" w:oddHBand="1" w:evenHBand="0" w:firstRowFirstColumn="0" w:firstRowLastColumn="0" w:lastRowFirstColumn="0" w:lastRowLastColumn="0"/>
+              <w:rPr>
+                <w:rFonts w:asciiTheme="majorBidi" w:hAnsiTheme="majorBidi" w:cstheme="majorBidi"/>
+                <w:sz w:val="28"/>
+                <w:szCs w:val="28"/>
+              </w:rPr>
+            </w:pPr>
+            <w:r>
+              <w:rPr>
+                <w:rFonts w:asciiTheme="majorBidi" w:hAnsiTheme="majorBidi" w:cstheme="majorBidi"/>
+                <w:sz w:val="28"/>
+                <w:szCs w:val="28"/>
+              </w:rPr>
+              <w:t>Enter birthdate</w:t>
+            </w:r>
+          </w:p>
+          <w:p>
+            <w:pPr>
+              <w:pStyle w:val="ListParagraph"/>
+              <w:numPr>
+                <w:ilvl w:val="0"/>
+                <w:numId w:val="13"/>
+              </w:numPr>
+              <w:cnfStyle w:val="000000100000" w:firstRow="0" w:lastRow="0" w:firstColumn="0" w:lastColumn="0" w:oddVBand="0" w:evenVBand="0" w:oddHBand="1" w:evenHBand="0" w:firstRowFirstColumn="0" w:firstRowLastColumn="0" w:lastRowFirstColumn="0" w:lastRowLastColumn="0"/>
+              <w:rPr>
+                <w:rFonts w:asciiTheme="majorBidi" w:hAnsiTheme="majorBidi" w:cstheme="majorBidi"/>
+                <w:sz w:val="28"/>
+                <w:szCs w:val="28"/>
+              </w:rPr>
+            </w:pPr>
+            <w:r>
+              <w:rPr>
+                <w:rFonts w:asciiTheme="majorBidi" w:hAnsiTheme="majorBidi" w:cstheme="majorBidi"/>
+                <w:sz w:val="28"/>
+                <w:szCs w:val="28"/>
+              </w:rPr>
+              <w:t>Click sign up</w:t>
+            </w:r>
+          </w:p>
+        </w:tc>
+      </w:tr>
+      <w:tr>
+        <w:tc>
+          <w:tcPr>
+            <w:cnfStyle w:val="001000000000" w:firstRow="0" w:lastRow="0" w:firstColumn="1" w:lastColumn="0" w:oddVBand="0" w:evenVBand="0" w:oddHBand="0" w:evenHBand="0" w:firstRowFirstColumn="0" w:firstRowLastColumn="0" w:lastRowFirstColumn="0" w:lastRowLastColumn="0"/>
+            <w:tcW w:w="4675" w:type="dxa"/>
+          </w:tcPr>
+          <w:p>
+            <w:pPr>
+              <w:rPr>
+                <w:rFonts w:asciiTheme="majorBidi" w:hAnsiTheme="majorBidi" w:cstheme="majorBidi"/>
+                <w:b w:val="0"/>
+                <w:bCs w:val="0"/>
+                <w:sz w:val="28"/>
+                <w:szCs w:val="28"/>
+              </w:rPr>
+            </w:pPr>
+            <w:r>
+              <w:rPr>
+                <w:rFonts w:asciiTheme="majorBidi" w:hAnsiTheme="majorBidi" w:cstheme="majorBidi"/>
+                <w:b w:val="0"/>
+                <w:bCs w:val="0"/>
+                <w:sz w:val="28"/>
+                <w:szCs w:val="28"/>
+              </w:rPr>
+              <w:t>Test data</w:t>
+            </w:r>
+          </w:p>
+        </w:tc>
+        <w:tc>
+          <w:tcPr>
+            <w:tcW w:w="4675" w:type="dxa"/>
+          </w:tcPr>
+          <w:p>
+            <w:pPr>
+              <w:cnfStyle w:val="000000000000" w:firstRow="0" w:lastRow="0" w:firstColumn="0" w:lastColumn="0" w:oddVBand="0" w:evenVBand="0" w:oddHBand="0" w:evenHBand="0" w:firstRowFirstColumn="0" w:firstRowLastColumn="0" w:lastRowFirstColumn="0" w:lastRowLastColumn="0"/>
+              <w:rPr>
+                <w:rFonts w:asciiTheme="majorBidi" w:hAnsiTheme="majorBidi" w:cstheme="majorBidi"/>
+                <w:sz w:val="28"/>
+                <w:szCs w:val="28"/>
+              </w:rPr>
+            </w:pPr>
+            <w:r>
+              <w:rPr>
+                <w:rFonts w:asciiTheme="majorBidi" w:hAnsiTheme="majorBidi" w:cstheme="majorBidi"/>
+                <w:sz w:val="28"/>
+                <w:szCs w:val="28"/>
+              </w:rPr>
+              <w:t xml:space="preserve">Name: </w:t>
+            </w:r>
+            <w:r>
+              <w:rPr>
+                <w:rFonts w:asciiTheme="majorBidi" w:hAnsiTheme="majorBidi" w:cstheme="majorBidi"/>
+                <w:sz w:val="28"/>
+                <w:szCs w:val="28"/>
+              </w:rPr>
+              <w:t>Steven</w:t>
+            </w:r>
+            <w:r>
+              <w:rPr>
+                <w:rFonts w:asciiTheme="majorBidi" w:hAnsiTheme="majorBidi" w:cstheme="majorBidi"/>
+                <w:sz w:val="28"/>
+                <w:szCs w:val="28"/>
+              </w:rPr>
+              <w:t xml:space="preserve"> jack</w:t>
+            </w:r>
+          </w:p>
+          <w:p>
+            <w:pPr>
+              <w:cnfStyle w:val="000000000000" w:firstRow="0" w:lastRow="0" w:firstColumn="0" w:lastColumn="0" w:oddVBand="0" w:evenVBand="0" w:oddHBand="0" w:evenHBand="0" w:firstRowFirstColumn="0" w:firstRowLastColumn="0" w:lastRowFirstColumn="0" w:lastRowLastColumn="0"/>
+              <w:rPr>
+                <w:rFonts w:asciiTheme="majorBidi" w:hAnsiTheme="majorBidi" w:cstheme="majorBidi"/>
+                <w:sz w:val="28"/>
+                <w:szCs w:val="28"/>
+              </w:rPr>
+            </w:pPr>
+            <w:r>
+              <w:rPr>
+                <w:rFonts w:asciiTheme="majorBidi" w:hAnsiTheme="majorBidi" w:cstheme="majorBidi"/>
+                <w:sz w:val="28"/>
+                <w:szCs w:val="28"/>
+              </w:rPr>
+              <w:t>username: user</w:t>
+            </w:r>
+            <w:r>
+              <w:rPr>
+                <w:rFonts w:asciiTheme="majorBidi" w:hAnsiTheme="majorBidi" w:cstheme="majorBidi"/>
+                <w:sz w:val="28"/>
+                <w:szCs w:val="28"/>
+              </w:rPr>
+              <w:t>9</w:t>
+            </w:r>
+          </w:p>
+          <w:p>
+            <w:pPr>
+              <w:cnfStyle w:val="000000000000" w:firstRow="0" w:lastRow="0" w:firstColumn="0" w:lastColumn="0" w:oddVBand="0" w:evenVBand="0" w:oddHBand="0" w:evenHBand="0" w:firstRowFirstColumn="0" w:firstRowLastColumn="0" w:lastRowFirstColumn="0" w:lastRowLastColumn="0"/>
+              <w:rPr>
+                <w:rFonts w:asciiTheme="majorBidi" w:hAnsiTheme="majorBidi" w:cstheme="majorBidi"/>
+                <w:sz w:val="28"/>
+                <w:szCs w:val="28"/>
+              </w:rPr>
+            </w:pPr>
+            <w:r>
+              <w:rPr>
+                <w:rFonts w:asciiTheme="majorBidi" w:hAnsiTheme="majorBidi" w:cstheme="majorBidi"/>
+                <w:sz w:val="28"/>
+                <w:szCs w:val="28"/>
+              </w:rPr>
+              <w:t xml:space="preserve">mail: </w:t>
+            </w:r>
+            <w:r>
+              <w:rPr>
+                <w:rFonts w:asciiTheme="majorBidi" w:hAnsiTheme="majorBidi" w:cstheme="majorBidi"/>
+                <w:sz w:val="28"/>
+                <w:szCs w:val="28"/>
+              </w:rPr>
+              <w:t>user9</w:t>
+            </w:r>
+            <w:r>
+              <w:rPr>
+                <w:rFonts w:asciiTheme="majorBidi" w:hAnsiTheme="majorBidi" w:cstheme="majorBidi"/>
+                <w:sz w:val="28"/>
+                <w:szCs w:val="28"/>
+              </w:rPr>
+              <w:t>@gmail.com</w:t>
+            </w:r>
+          </w:p>
+          <w:p>
+            <w:pPr>
+              <w:cnfStyle w:val="000000000000" w:firstRow="0" w:lastRow="0" w:firstColumn="0" w:lastColumn="0" w:oddVBand="0" w:evenVBand="0" w:oddHBand="0" w:evenHBand="0" w:firstRowFirstColumn="0" w:firstRowLastColumn="0" w:lastRowFirstColumn="0" w:lastRowLastColumn="0"/>
+              <w:rPr>
+                <w:rFonts w:asciiTheme="majorBidi" w:hAnsiTheme="majorBidi" w:cstheme="majorBidi"/>
+                <w:sz w:val="28"/>
+                <w:szCs w:val="28"/>
+              </w:rPr>
+            </w:pPr>
+            <w:r>
+              <w:rPr>
+                <w:rFonts w:asciiTheme="majorBidi" w:hAnsiTheme="majorBidi" w:cstheme="majorBidi"/>
+                <w:sz w:val="28"/>
+                <w:szCs w:val="28"/>
+              </w:rPr>
+              <w:t xml:space="preserve">gender: </w:t>
+            </w:r>
+            <w:r>
+              <w:rPr>
+                <w:rFonts w:asciiTheme="majorBidi" w:hAnsiTheme="majorBidi" w:cstheme="majorBidi"/>
+                <w:sz w:val="28"/>
+                <w:szCs w:val="28"/>
+              </w:rPr>
+              <w:t>male</w:t>
+            </w:r>
+          </w:p>
+          <w:p>
+            <w:pPr>
+              <w:cnfStyle w:val="000000000000" w:firstRow="0" w:lastRow="0" w:firstColumn="0" w:lastColumn="0" w:oddVBand="0" w:evenVBand="0" w:oddHBand="0" w:evenHBand="0" w:firstRowFirstColumn="0" w:firstRowLastColumn="0" w:lastRowFirstColumn="0" w:lastRowLastColumn="0"/>
+              <w:rPr>
+                <w:rFonts w:asciiTheme="majorBidi" w:hAnsiTheme="majorBidi" w:cstheme="majorBidi"/>
+                <w:sz w:val="28"/>
+                <w:szCs w:val="28"/>
+              </w:rPr>
+            </w:pPr>
+            <w:r>
+              <w:rPr>
+                <w:rFonts w:asciiTheme="majorBidi" w:hAnsiTheme="majorBidi" w:cstheme="majorBidi"/>
+                <w:sz w:val="28"/>
+                <w:szCs w:val="28"/>
+              </w:rPr>
+              <w:t xml:space="preserve">national ID: </w:t>
+            </w:r>
+            <w:proofErr w:type="spellStart"/>
+            <w:r>
+              <w:rPr>
+                <w:rFonts w:asciiTheme="majorBidi" w:hAnsiTheme="majorBidi" w:cstheme="majorBidi"/>
+                <w:sz w:val="28"/>
+                <w:szCs w:val="28"/>
+              </w:rPr>
+              <w:t>fileupload</w:t>
+            </w:r>
+            <w:proofErr w:type="spellEnd"/>
+          </w:p>
+          <w:p>
+            <w:pPr>
+              <w:cnfStyle w:val="000000000000" w:firstRow="0" w:lastRow="0" w:firstColumn="0" w:lastColumn="0" w:oddVBand="0" w:evenVBand="0" w:oddHBand="0" w:evenHBand="0" w:firstRowFirstColumn="0" w:firstRowLastColumn="0" w:lastRowFirstColumn="0" w:lastRowLastColumn="0"/>
+              <w:rPr>
+                <w:rFonts w:asciiTheme="majorBidi" w:hAnsiTheme="majorBidi" w:cstheme="majorBidi"/>
+                <w:sz w:val="28"/>
+                <w:szCs w:val="28"/>
+              </w:rPr>
+            </w:pPr>
+            <w:r>
+              <w:rPr>
+                <w:rFonts w:asciiTheme="majorBidi" w:hAnsiTheme="majorBidi" w:cstheme="majorBidi"/>
+                <w:sz w:val="28"/>
+                <w:szCs w:val="28"/>
+              </w:rPr>
+              <w:t>phoneNumber:0120000001</w:t>
+            </w:r>
+          </w:p>
+          <w:p>
+            <w:pPr>
+              <w:cnfStyle w:val="000000000000" w:firstRow="0" w:lastRow="0" w:firstColumn="0" w:lastColumn="0" w:oddVBand="0" w:evenVBand="0" w:oddHBand="0" w:evenHBand="0" w:firstRowFirstColumn="0" w:firstRowLastColumn="0" w:lastRowFirstColumn="0" w:lastRowLastColumn="0"/>
+              <w:rPr>
+                <w:rFonts w:asciiTheme="majorBidi" w:hAnsiTheme="majorBidi" w:cstheme="majorBidi"/>
+                <w:sz w:val="28"/>
+                <w:szCs w:val="28"/>
+              </w:rPr>
+            </w:pPr>
+            <w:r>
+              <w:rPr>
+                <w:rFonts w:asciiTheme="majorBidi" w:hAnsiTheme="majorBidi" w:cstheme="majorBidi"/>
+                <w:sz w:val="28"/>
+                <w:szCs w:val="28"/>
+              </w:rPr>
+              <w:t>Password: 123456</w:t>
+            </w:r>
+          </w:p>
+          <w:p>
+            <w:pPr>
+              <w:cnfStyle w:val="000000000000" w:firstRow="0" w:lastRow="0" w:firstColumn="0" w:lastColumn="0" w:oddVBand="0" w:evenVBand="0" w:oddHBand="0" w:evenHBand="0" w:firstRowFirstColumn="0" w:firstRowLastColumn="0" w:lastRowFirstColumn="0" w:lastRowLastColumn="0"/>
+              <w:rPr>
+                <w:rFonts w:asciiTheme="majorBidi" w:hAnsiTheme="majorBidi" w:cstheme="majorBidi"/>
+                <w:sz w:val="28"/>
+                <w:szCs w:val="28"/>
+              </w:rPr>
+            </w:pPr>
+            <w:r>
+              <w:rPr>
+                <w:rFonts w:asciiTheme="majorBidi" w:hAnsiTheme="majorBidi" w:cstheme="majorBidi"/>
+                <w:sz w:val="28"/>
+                <w:szCs w:val="28"/>
+              </w:rPr>
+              <w:t>confirmPassword:123456</w:t>
+            </w:r>
+            <w:r>
+              <w:rPr>
+                <w:rFonts w:asciiTheme="majorBidi" w:hAnsiTheme="majorBidi" w:cstheme="majorBidi"/>
+                <w:sz w:val="28"/>
+                <w:szCs w:val="28"/>
+              </w:rPr>
+              <w:t>7</w:t>
+            </w:r>
+          </w:p>
+          <w:p>
+            <w:pPr>
+              <w:cnfStyle w:val="000000000000" w:firstRow="0" w:lastRow="0" w:firstColumn="0" w:lastColumn="0" w:oddVBand="0" w:evenVBand="0" w:oddHBand="0" w:evenHBand="0" w:firstRowFirstColumn="0" w:firstRowLastColumn="0" w:lastRowFirstColumn="0" w:lastRowLastColumn="0"/>
+              <w:rPr>
+                <w:rFonts w:asciiTheme="majorBidi" w:hAnsiTheme="majorBidi" w:cstheme="majorBidi"/>
+                <w:sz w:val="28"/>
+                <w:szCs w:val="28"/>
+              </w:rPr>
+            </w:pPr>
+            <w:r>
+              <w:rPr>
+                <w:rFonts w:asciiTheme="majorBidi" w:hAnsiTheme="majorBidi" w:cstheme="majorBidi"/>
+                <w:sz w:val="28"/>
+                <w:szCs w:val="28"/>
+              </w:rPr>
+              <w:t>specialty: doctor</w:t>
+            </w:r>
+          </w:p>
+          <w:p>
+            <w:pPr>
+              <w:cnfStyle w:val="000000000000" w:firstRow="0" w:lastRow="0" w:firstColumn="0" w:lastColumn="0" w:oddVBand="0" w:evenVBand="0" w:oddHBand="0" w:evenHBand="0" w:firstRowFirstColumn="0" w:firstRowLastColumn="0" w:lastRowFirstColumn="0" w:lastRowLastColumn="0"/>
+              <w:rPr>
+                <w:rFonts w:asciiTheme="majorBidi" w:hAnsiTheme="majorBidi" w:cstheme="majorBidi"/>
+                <w:sz w:val="28"/>
+                <w:szCs w:val="28"/>
+              </w:rPr>
+            </w:pPr>
+            <w:r>
+              <w:rPr>
+                <w:rFonts w:asciiTheme="majorBidi" w:hAnsiTheme="majorBidi" w:cstheme="majorBidi"/>
+                <w:sz w:val="28"/>
+                <w:szCs w:val="28"/>
+              </w:rPr>
+              <w:t>birthdate:11/12/1990</w:t>
+            </w:r>
+          </w:p>
+        </w:tc>
+      </w:tr>
+      <w:tr>
+        <w:trPr>
+          <w:cnfStyle w:val="000000100000" w:firstRow="0" w:lastRow="0" w:firstColumn="0" w:lastColumn="0" w:oddVBand="0" w:evenVBand="0" w:oddHBand="1" w:evenHBand="0" w:firstRowFirstColumn="0" w:firstRowLastColumn="0" w:lastRowFirstColumn="0" w:lastRowLastColumn="0"/>
+        </w:trPr>
+        <w:tc>
+          <w:tcPr>
+            <w:cnfStyle w:val="001000000000" w:firstRow="0" w:lastRow="0" w:firstColumn="1" w:lastColumn="0" w:oddVBand="0" w:evenVBand="0" w:oddHBand="0" w:evenHBand="0" w:firstRowFirstColumn="0" w:firstRowLastColumn="0" w:lastRowFirstColumn="0" w:lastRowLastColumn="0"/>
+            <w:tcW w:w="4675" w:type="dxa"/>
+          </w:tcPr>
+          <w:p>
+            <w:pPr>
+              <w:rPr>
+                <w:rFonts w:asciiTheme="majorBidi" w:hAnsiTheme="majorBidi" w:cstheme="majorBidi"/>
+                <w:b w:val="0"/>
+                <w:bCs w:val="0"/>
+                <w:sz w:val="28"/>
+                <w:szCs w:val="28"/>
+              </w:rPr>
+            </w:pPr>
+            <w:r>
+              <w:rPr>
+                <w:rFonts w:asciiTheme="majorBidi" w:hAnsiTheme="majorBidi" w:cstheme="majorBidi"/>
+                <w:b w:val="0"/>
+                <w:bCs w:val="0"/>
+                <w:sz w:val="28"/>
+                <w:szCs w:val="28"/>
+              </w:rPr>
+              <w:t>Expected result</w:t>
+            </w:r>
+          </w:p>
+        </w:tc>
+        <w:tc>
+          <w:tcPr>
+            <w:tcW w:w="4675" w:type="dxa"/>
+          </w:tcPr>
+          <w:p>
+            <w:pPr>
+              <w:cnfStyle w:val="000000100000" w:firstRow="0" w:lastRow="0" w:firstColumn="0" w:lastColumn="0" w:oddVBand="0" w:evenVBand="0" w:oddHBand="1" w:evenHBand="0" w:firstRowFirstColumn="0" w:firstRowLastColumn="0" w:lastRowFirstColumn="0" w:lastRowLastColumn="0"/>
+              <w:rPr>
+                <w:rFonts w:asciiTheme="majorBidi" w:hAnsiTheme="majorBidi" w:cstheme="majorBidi"/>
+                <w:sz w:val="28"/>
+                <w:szCs w:val="28"/>
+              </w:rPr>
+            </w:pPr>
+            <w:r>
+              <w:rPr>
+                <w:rFonts w:asciiTheme="majorBidi" w:hAnsiTheme="majorBidi" w:cstheme="majorBidi"/>
+                <w:sz w:val="28"/>
+                <w:szCs w:val="28"/>
+              </w:rPr>
+              <w:t xml:space="preserve">User </w:t>
+            </w:r>
+            <w:r>
+              <w:rPr>
+                <w:rFonts w:asciiTheme="majorBidi" w:hAnsiTheme="majorBidi" w:cstheme="majorBidi"/>
+                <w:sz w:val="28"/>
+                <w:szCs w:val="28"/>
+              </w:rPr>
+              <w:t>cannot create account</w:t>
             </w:r>
           </w:p>
         </w:tc>
@@ -6501,7 +7659,6 @@
           <w:sz w:val="36"/>
           <w:szCs w:val="36"/>
         </w:rPr>
-        <w:lastRenderedPageBreak/>
         <w:t xml:space="preserve">Test Ask </w:t>
       </w:r>
       <w:r>
@@ -6585,7 +7742,7 @@
                 <w:sz w:val="28"/>
                 <w:szCs w:val="28"/>
               </w:rPr>
-              <w:t>8</w:t>
+              <w:t>1</w:t>
             </w:r>
           </w:p>
         </w:tc>
@@ -6754,6 +7911,7 @@
                 <w:sz w:val="28"/>
                 <w:szCs w:val="28"/>
               </w:rPr>
+              <w:lastRenderedPageBreak/>
               <w:t>Step details</w:t>
             </w:r>
           </w:p>
@@ -7267,7 +8425,7 @@
                 <w:sz w:val="28"/>
                 <w:szCs w:val="28"/>
               </w:rPr>
-              <w:t>9</w:t>
+              <w:t>2</w:t>
             </w:r>
           </w:p>
         </w:tc>
@@ -7380,23 +8538,7 @@
                 <w:sz w:val="28"/>
                 <w:szCs w:val="28"/>
               </w:rPr>
-              <w:t xml:space="preserve">Verify on entering valid data </w:t>
-            </w:r>
-            <w:r>
-              <w:rPr>
-                <w:rFonts w:asciiTheme="majorBidi" w:hAnsiTheme="majorBidi" w:cstheme="majorBidi"/>
-                <w:sz w:val="28"/>
-                <w:szCs w:val="28"/>
-              </w:rPr>
-              <w:t xml:space="preserve">without subject </w:t>
-            </w:r>
-            <w:r>
-              <w:rPr>
-                <w:rFonts w:asciiTheme="majorBidi" w:hAnsiTheme="majorBidi" w:cstheme="majorBidi"/>
-                <w:sz w:val="28"/>
-                <w:szCs w:val="28"/>
-              </w:rPr>
-              <w:t>the ask for support is done</w:t>
+              <w:t>Verify on entering valid data without subject the ask for support is done</w:t>
             </w:r>
           </w:p>
         </w:tc>
@@ -7878,7 +9020,7 @@
                 <w:sz w:val="28"/>
                 <w:szCs w:val="28"/>
               </w:rPr>
-              <w:t>10</w:t>
+              <w:t>3</w:t>
             </w:r>
           </w:p>
         </w:tc>
@@ -7968,7 +9110,6 @@
                 <w:sz w:val="28"/>
                 <w:szCs w:val="28"/>
               </w:rPr>
-              <w:lastRenderedPageBreak/>
               <w:t>Test scenario</w:t>
             </w:r>
           </w:p>
@@ -8162,15 +9303,7 @@
                 <w:sz w:val="28"/>
                 <w:szCs w:val="28"/>
               </w:rPr>
-              <w:t xml:space="preserve">Enter </w:t>
-            </w:r>
-            <w:r>
-              <w:rPr>
-                <w:rFonts w:asciiTheme="majorBidi" w:hAnsiTheme="majorBidi" w:cstheme="majorBidi"/>
-                <w:sz w:val="28"/>
-                <w:szCs w:val="28"/>
-              </w:rPr>
-              <w:t>subject</w:t>
+              <w:t>Enter subject</w:t>
             </w:r>
           </w:p>
           <w:p>
@@ -8222,6 +9355,7 @@
                 <w:sz w:val="28"/>
                 <w:szCs w:val="28"/>
               </w:rPr>
+              <w:lastRenderedPageBreak/>
               <w:t>Test data</w:t>
             </w:r>
           </w:p>
@@ -8245,23 +9379,7 @@
                 <w:sz w:val="28"/>
                 <w:szCs w:val="28"/>
               </w:rPr>
-              <w:t>Mail: user</w:t>
-            </w:r>
-            <w:r>
-              <w:rPr>
-                <w:rFonts w:asciiTheme="majorBidi" w:hAnsiTheme="majorBidi" w:cstheme="majorBidi"/>
-                <w:sz w:val="28"/>
-                <w:szCs w:val="28"/>
-              </w:rPr>
-              <w:t>1</w:t>
-            </w:r>
-            <w:r>
-              <w:rPr>
-                <w:rFonts w:asciiTheme="majorBidi" w:hAnsiTheme="majorBidi" w:cstheme="majorBidi"/>
-                <w:sz w:val="28"/>
-                <w:szCs w:val="28"/>
-              </w:rPr>
-              <w:t>@gmail.com</w:t>
+              <w:t>Mail: user1@gmail.com</w:t>
             </w:r>
           </w:p>
           <w:p>
@@ -8554,7 +9672,7 @@
                 <w:sz w:val="28"/>
                 <w:szCs w:val="28"/>
               </w:rPr>
-              <w:t>11</w:t>
+              <w:t>4</w:t>
             </w:r>
           </w:p>
         </w:tc>
@@ -8893,8 +10011,6 @@
               </w:rPr>
               <w:t>Click contact us</w:t>
             </w:r>
-            <w:bookmarkStart w:id="0" w:name="_GoBack"/>
-            <w:bookmarkEnd w:id="0"/>
           </w:p>
         </w:tc>
       </w:tr>
@@ -9197,7 +10313,7 @@
 <file path=word/numbering.xml><?xml version="1.0" encoding="utf-8"?>
 <w:numbering xmlns:wpc="http://schemas.microsoft.com/office/word/2010/wordprocessingCanvas" xmlns:cx="http://schemas.microsoft.com/office/drawing/2014/chartex" xmlns:cx1="http://schemas.microsoft.com/office/drawing/2015/9/8/chartex" xmlns:cx2="http://schemas.microsoft.com/office/drawing/2015/10/21/chartex" xmlns:cx3="http://schemas.microsoft.com/office/drawing/2016/5/9/chartex" xmlns:cx4="http://schemas.microsoft.com/office/drawing/2016/5/10/chartex" xmlns:cx5="http://schemas.microsoft.com/office/drawing/2016/5/11/chartex" xmlns:cx6="http://schemas.microsoft.com/office/drawing/2016/5/12/chartex" xmlns:cx7="http://schemas.microsoft.com/office/drawing/2016/5/13/chartex" xmlns:cx8="http://schemas.microsoft.com/office/drawing/2016/5/14/chartex" xmlns:mc="http://schemas.openxmlformats.org/markup-compatibility/2006" xmlns:aink="http://schemas.microsoft.com/office/drawing/2016/ink" xmlns:am3d="http://schemas.microsoft.com/office/drawing/2017/model3d" xmlns:o="urn:schemas-microsoft-com:office:office" xmlns:r="http://schemas.openxmlformats.org/officeDocument/2006/relationships" xmlns:m="http://schemas.openxmlformats.org/officeDocument/2006/math" xmlns:v="urn:schemas-microsoft-com:vml" xmlns:wp14="http://schemas.microsoft.com/office/word/2010/wordprocessingDrawing" xmlns:wp="http://schemas.openxmlformats.org/drawingml/2006/wordprocessingDrawing" xmlns:w10="urn:schemas-microsoft-com:office:word" xmlns:w="http://schemas.openxmlformats.org/wordprocessingml/2006/main" xmlns:w14="http://schemas.microsoft.com/office/word/2010/wordml" xmlns:w15="http://schemas.microsoft.com/office/word/2012/wordml" xmlns:w16cid="http://schemas.microsoft.com/office/word/2016/wordml/cid" xmlns:w16se="http://schemas.microsoft.com/office/word/2015/wordml/symex" xmlns:wpg="http://schemas.microsoft.com/office/word/2010/wordprocessingGroup" xmlns:wpi="http://schemas.microsoft.com/office/word/2010/wordprocessingInk" xmlns:wne="http://schemas.microsoft.com/office/word/2006/wordml" xmlns:wps="http://schemas.microsoft.com/office/word/2010/wordprocessingShape" mc:Ignorable="w14 w15 w16se w16cid wp14">
   <w:abstractNum w:abstractNumId="0" w15:restartNumberingAfterBreak="0">
-    <w:nsid w:val="0E80750B"/>
+    <w:nsid w:val="004C0593"/>
     <w:multiLevelType w:val="hybridMultilevel"/>
     <w:tmpl w:val="0BB4517A"/>
     <w:lvl w:ilvl="0" w:tplc="09463204">
@@ -9286,7 +10402,7 @@
     </w:lvl>
   </w:abstractNum>
   <w:abstractNum w:abstractNumId="1" w15:restartNumberingAfterBreak="0">
-    <w:nsid w:val="16212C01"/>
+    <w:nsid w:val="0E80750B"/>
     <w:multiLevelType w:val="hybridMultilevel"/>
     <w:tmpl w:val="0BB4517A"/>
     <w:lvl w:ilvl="0" w:tplc="09463204">
@@ -9375,7 +10491,7 @@
     </w:lvl>
   </w:abstractNum>
   <w:abstractNum w:abstractNumId="2" w15:restartNumberingAfterBreak="0">
-    <w:nsid w:val="1FF243DF"/>
+    <w:nsid w:val="16212C01"/>
     <w:multiLevelType w:val="hybridMultilevel"/>
     <w:tmpl w:val="0BB4517A"/>
     <w:lvl w:ilvl="0" w:tplc="09463204">
@@ -9464,7 +10580,7 @@
     </w:lvl>
   </w:abstractNum>
   <w:abstractNum w:abstractNumId="3" w15:restartNumberingAfterBreak="0">
-    <w:nsid w:val="30FD0E15"/>
+    <w:nsid w:val="1FF243DF"/>
     <w:multiLevelType w:val="hybridMultilevel"/>
     <w:tmpl w:val="0BB4517A"/>
     <w:lvl w:ilvl="0" w:tplc="09463204">
@@ -9553,7 +10669,7 @@
     </w:lvl>
   </w:abstractNum>
   <w:abstractNum w:abstractNumId="4" w15:restartNumberingAfterBreak="0">
-    <w:nsid w:val="33835A72"/>
+    <w:nsid w:val="30FD0E15"/>
     <w:multiLevelType w:val="hybridMultilevel"/>
     <w:tmpl w:val="0BB4517A"/>
     <w:lvl w:ilvl="0" w:tplc="09463204">
@@ -9642,7 +10758,7 @@
     </w:lvl>
   </w:abstractNum>
   <w:abstractNum w:abstractNumId="5" w15:restartNumberingAfterBreak="0">
-    <w:nsid w:val="34F30EB8"/>
+    <w:nsid w:val="33835A72"/>
     <w:multiLevelType w:val="hybridMultilevel"/>
     <w:tmpl w:val="0BB4517A"/>
     <w:lvl w:ilvl="0" w:tplc="09463204">
@@ -9731,7 +10847,7 @@
     </w:lvl>
   </w:abstractNum>
   <w:abstractNum w:abstractNumId="6" w15:restartNumberingAfterBreak="0">
-    <w:nsid w:val="3D8A218D"/>
+    <w:nsid w:val="34F30EB8"/>
     <w:multiLevelType w:val="hybridMultilevel"/>
     <w:tmpl w:val="0BB4517A"/>
     <w:lvl w:ilvl="0" w:tplc="09463204">
@@ -9820,7 +10936,7 @@
     </w:lvl>
   </w:abstractNum>
   <w:abstractNum w:abstractNumId="7" w15:restartNumberingAfterBreak="0">
-    <w:nsid w:val="3EF9216F"/>
+    <w:nsid w:val="3D8A218D"/>
     <w:multiLevelType w:val="hybridMultilevel"/>
     <w:tmpl w:val="0BB4517A"/>
     <w:lvl w:ilvl="0" w:tplc="09463204">
@@ -9909,7 +11025,7 @@
     </w:lvl>
   </w:abstractNum>
   <w:abstractNum w:abstractNumId="8" w15:restartNumberingAfterBreak="0">
-    <w:nsid w:val="44065055"/>
+    <w:nsid w:val="3EF9216F"/>
     <w:multiLevelType w:val="hybridMultilevel"/>
     <w:tmpl w:val="0BB4517A"/>
     <w:lvl w:ilvl="0" w:tplc="09463204">
@@ -9998,7 +11114,7 @@
     </w:lvl>
   </w:abstractNum>
   <w:abstractNum w:abstractNumId="9" w15:restartNumberingAfterBreak="0">
-    <w:nsid w:val="48164147"/>
+    <w:nsid w:val="44065055"/>
     <w:multiLevelType w:val="hybridMultilevel"/>
     <w:tmpl w:val="0BB4517A"/>
     <w:lvl w:ilvl="0" w:tplc="09463204">
@@ -10087,16 +11203,16 @@
     </w:lvl>
   </w:abstractNum>
   <w:abstractNum w:abstractNumId="10" w15:restartNumberingAfterBreak="0">
-    <w:nsid w:val="69506A8E"/>
+    <w:nsid w:val="48164147"/>
     <w:multiLevelType w:val="hybridMultilevel"/>
-    <w:tmpl w:val="C66E051E"/>
-    <w:lvl w:ilvl="0" w:tplc="F72E3D72">
-      <w:start w:val="10"/>
+    <w:tmpl w:val="0BB4517A"/>
+    <w:lvl w:ilvl="0" w:tplc="09463204">
+      <w:start w:val="1"/>
       <w:numFmt w:val="decimal"/>
-      <w:lvlText w:val="%1"/>
+      <w:lvlText w:val="%1-"/>
       <w:lvlJc w:val="left"/>
       <w:pPr>
-        <w:ind w:left="1080" w:hanging="360"/>
+        <w:ind w:left="720" w:hanging="360"/>
       </w:pPr>
       <w:rPr>
         <w:rFonts w:hint="default"/>
@@ -10108,7 +11224,7 @@
       <w:lvlText w:val="%2."/>
       <w:lvlJc w:val="left"/>
       <w:pPr>
-        <w:ind w:left="1800" w:hanging="360"/>
+        <w:ind w:left="1440" w:hanging="360"/>
       </w:pPr>
     </w:lvl>
     <w:lvl w:ilvl="2" w:tplc="0409001B" w:tentative="1">
@@ -10117,7 +11233,7 @@
       <w:lvlText w:val="%3."/>
       <w:lvlJc w:val="right"/>
       <w:pPr>
-        <w:ind w:left="2520" w:hanging="180"/>
+        <w:ind w:left="2160" w:hanging="180"/>
       </w:pPr>
     </w:lvl>
     <w:lvl w:ilvl="3" w:tplc="0409000F" w:tentative="1">
@@ -10126,7 +11242,7 @@
       <w:lvlText w:val="%4."/>
       <w:lvlJc w:val="left"/>
       <w:pPr>
-        <w:ind w:left="3240" w:hanging="360"/>
+        <w:ind w:left="2880" w:hanging="360"/>
       </w:pPr>
     </w:lvl>
     <w:lvl w:ilvl="4" w:tplc="04090019" w:tentative="1">
@@ -10135,7 +11251,7 @@
       <w:lvlText w:val="%5."/>
       <w:lvlJc w:val="left"/>
       <w:pPr>
-        <w:ind w:left="3960" w:hanging="360"/>
+        <w:ind w:left="3600" w:hanging="360"/>
       </w:pPr>
     </w:lvl>
     <w:lvl w:ilvl="5" w:tplc="0409001B" w:tentative="1">
@@ -10144,7 +11260,7 @@
       <w:lvlText w:val="%6."/>
       <w:lvlJc w:val="right"/>
       <w:pPr>
-        <w:ind w:left="4680" w:hanging="180"/>
+        <w:ind w:left="4320" w:hanging="180"/>
       </w:pPr>
     </w:lvl>
     <w:lvl w:ilvl="6" w:tplc="0409000F" w:tentative="1">
@@ -10153,7 +11269,7 @@
       <w:lvlText w:val="%7."/>
       <w:lvlJc w:val="left"/>
       <w:pPr>
-        <w:ind w:left="5400" w:hanging="360"/>
+        <w:ind w:left="5040" w:hanging="360"/>
       </w:pPr>
     </w:lvl>
     <w:lvl w:ilvl="7" w:tplc="04090019" w:tentative="1">
@@ -10162,7 +11278,7 @@
       <w:lvlText w:val="%8."/>
       <w:lvlJc w:val="left"/>
       <w:pPr>
-        <w:ind w:left="6120" w:hanging="360"/>
+        <w:ind w:left="5760" w:hanging="360"/>
       </w:pPr>
     </w:lvl>
     <w:lvl w:ilvl="8" w:tplc="0409001B" w:tentative="1">
@@ -10171,21 +11287,21 @@
       <w:lvlText w:val="%9."/>
       <w:lvlJc w:val="right"/>
       <w:pPr>
-        <w:ind w:left="6840" w:hanging="180"/>
+        <w:ind w:left="6480" w:hanging="180"/>
       </w:pPr>
     </w:lvl>
   </w:abstractNum>
   <w:abstractNum w:abstractNumId="11" w15:restartNumberingAfterBreak="0">
-    <w:nsid w:val="6D454107"/>
+    <w:nsid w:val="69506A8E"/>
     <w:multiLevelType w:val="hybridMultilevel"/>
-    <w:tmpl w:val="0BB4517A"/>
-    <w:lvl w:ilvl="0" w:tplc="09463204">
-      <w:start w:val="1"/>
+    <w:tmpl w:val="C66E051E"/>
+    <w:lvl w:ilvl="0" w:tplc="F72E3D72">
+      <w:start w:val="10"/>
       <w:numFmt w:val="decimal"/>
-      <w:lvlText w:val="%1-"/>
+      <w:lvlText w:val="%1"/>
       <w:lvlJc w:val="left"/>
       <w:pPr>
-        <w:ind w:left="720" w:hanging="360"/>
+        <w:ind w:left="1080" w:hanging="360"/>
       </w:pPr>
       <w:rPr>
         <w:rFonts w:hint="default"/>
@@ -10197,7 +11313,7 @@
       <w:lvlText w:val="%2."/>
       <w:lvlJc w:val="left"/>
       <w:pPr>
-        <w:ind w:left="1440" w:hanging="360"/>
+        <w:ind w:left="1800" w:hanging="360"/>
       </w:pPr>
     </w:lvl>
     <w:lvl w:ilvl="2" w:tplc="0409001B" w:tentative="1">
@@ -10206,7 +11322,7 @@
       <w:lvlText w:val="%3."/>
       <w:lvlJc w:val="right"/>
       <w:pPr>
-        <w:ind w:left="2160" w:hanging="180"/>
+        <w:ind w:left="2520" w:hanging="180"/>
       </w:pPr>
     </w:lvl>
     <w:lvl w:ilvl="3" w:tplc="0409000F" w:tentative="1">
@@ -10215,7 +11331,7 @@
       <w:lvlText w:val="%4."/>
       <w:lvlJc w:val="left"/>
       <w:pPr>
-        <w:ind w:left="2880" w:hanging="360"/>
+        <w:ind w:left="3240" w:hanging="360"/>
       </w:pPr>
     </w:lvl>
     <w:lvl w:ilvl="4" w:tplc="04090019" w:tentative="1">
@@ -10224,7 +11340,7 @@
       <w:lvlText w:val="%5."/>
       <w:lvlJc w:val="left"/>
       <w:pPr>
-        <w:ind w:left="3600" w:hanging="360"/>
+        <w:ind w:left="3960" w:hanging="360"/>
       </w:pPr>
     </w:lvl>
     <w:lvl w:ilvl="5" w:tplc="0409001B" w:tentative="1">
@@ -10233,7 +11349,7 @@
       <w:lvlText w:val="%6."/>
       <w:lvlJc w:val="right"/>
       <w:pPr>
-        <w:ind w:left="4320" w:hanging="180"/>
+        <w:ind w:left="4680" w:hanging="180"/>
       </w:pPr>
     </w:lvl>
     <w:lvl w:ilvl="6" w:tplc="0409000F" w:tentative="1">
@@ -10242,7 +11358,7 @@
       <w:lvlText w:val="%7."/>
       <w:lvlJc w:val="left"/>
       <w:pPr>
-        <w:ind w:left="5040" w:hanging="360"/>
+        <w:ind w:left="5400" w:hanging="360"/>
       </w:pPr>
     </w:lvl>
     <w:lvl w:ilvl="7" w:tplc="04090019" w:tentative="1">
@@ -10251,7 +11367,7 @@
       <w:lvlText w:val="%8."/>
       <w:lvlJc w:val="left"/>
       <w:pPr>
-        <w:ind w:left="5760" w:hanging="360"/>
+        <w:ind w:left="6120" w:hanging="360"/>
       </w:pPr>
     </w:lvl>
     <w:lvl w:ilvl="8" w:tplc="0409001B" w:tentative="1">
@@ -10260,45 +11376,137 @@
       <w:lvlText w:val="%9."/>
       <w:lvlJc w:val="right"/>
       <w:pPr>
+        <w:ind w:left="6840" w:hanging="180"/>
+      </w:pPr>
+    </w:lvl>
+  </w:abstractNum>
+  <w:abstractNum w:abstractNumId="12" w15:restartNumberingAfterBreak="0">
+    <w:nsid w:val="6D454107"/>
+    <w:multiLevelType w:val="hybridMultilevel"/>
+    <w:tmpl w:val="0BB4517A"/>
+    <w:lvl w:ilvl="0" w:tplc="09463204">
+      <w:start w:val="1"/>
+      <w:numFmt w:val="decimal"/>
+      <w:lvlText w:val="%1-"/>
+      <w:lvlJc w:val="left"/>
+      <w:pPr>
+        <w:ind w:left="720" w:hanging="360"/>
+      </w:pPr>
+      <w:rPr>
+        <w:rFonts w:hint="default"/>
+      </w:rPr>
+    </w:lvl>
+    <w:lvl w:ilvl="1" w:tplc="04090019" w:tentative="1">
+      <w:start w:val="1"/>
+      <w:numFmt w:val="lowerLetter"/>
+      <w:lvlText w:val="%2."/>
+      <w:lvlJc w:val="left"/>
+      <w:pPr>
+        <w:ind w:left="1440" w:hanging="360"/>
+      </w:pPr>
+    </w:lvl>
+    <w:lvl w:ilvl="2" w:tplc="0409001B" w:tentative="1">
+      <w:start w:val="1"/>
+      <w:numFmt w:val="lowerRoman"/>
+      <w:lvlText w:val="%3."/>
+      <w:lvlJc w:val="right"/>
+      <w:pPr>
+        <w:ind w:left="2160" w:hanging="180"/>
+      </w:pPr>
+    </w:lvl>
+    <w:lvl w:ilvl="3" w:tplc="0409000F" w:tentative="1">
+      <w:start w:val="1"/>
+      <w:numFmt w:val="decimal"/>
+      <w:lvlText w:val="%4."/>
+      <w:lvlJc w:val="left"/>
+      <w:pPr>
+        <w:ind w:left="2880" w:hanging="360"/>
+      </w:pPr>
+    </w:lvl>
+    <w:lvl w:ilvl="4" w:tplc="04090019" w:tentative="1">
+      <w:start w:val="1"/>
+      <w:numFmt w:val="lowerLetter"/>
+      <w:lvlText w:val="%5."/>
+      <w:lvlJc w:val="left"/>
+      <w:pPr>
+        <w:ind w:left="3600" w:hanging="360"/>
+      </w:pPr>
+    </w:lvl>
+    <w:lvl w:ilvl="5" w:tplc="0409001B" w:tentative="1">
+      <w:start w:val="1"/>
+      <w:numFmt w:val="lowerRoman"/>
+      <w:lvlText w:val="%6."/>
+      <w:lvlJc w:val="right"/>
+      <w:pPr>
+        <w:ind w:left="4320" w:hanging="180"/>
+      </w:pPr>
+    </w:lvl>
+    <w:lvl w:ilvl="6" w:tplc="0409000F" w:tentative="1">
+      <w:start w:val="1"/>
+      <w:numFmt w:val="decimal"/>
+      <w:lvlText w:val="%7."/>
+      <w:lvlJc w:val="left"/>
+      <w:pPr>
+        <w:ind w:left="5040" w:hanging="360"/>
+      </w:pPr>
+    </w:lvl>
+    <w:lvl w:ilvl="7" w:tplc="04090019" w:tentative="1">
+      <w:start w:val="1"/>
+      <w:numFmt w:val="lowerLetter"/>
+      <w:lvlText w:val="%8."/>
+      <w:lvlJc w:val="left"/>
+      <w:pPr>
+        <w:ind w:left="5760" w:hanging="360"/>
+      </w:pPr>
+    </w:lvl>
+    <w:lvl w:ilvl="8" w:tplc="0409001B" w:tentative="1">
+      <w:start w:val="1"/>
+      <w:numFmt w:val="lowerRoman"/>
+      <w:lvlText w:val="%9."/>
+      <w:lvlJc w:val="right"/>
+      <w:pPr>
         <w:ind w:left="6480" w:hanging="180"/>
       </w:pPr>
     </w:lvl>
   </w:abstractNum>
   <w:num w:numId="1">
+    <w:abstractNumId w:val="7"/>
+  </w:num>
+  <w:num w:numId="2">
+    <w:abstractNumId w:val="4"/>
+  </w:num>
+  <w:num w:numId="3">
+    <w:abstractNumId w:val="1"/>
+  </w:num>
+  <w:num w:numId="4">
+    <w:abstractNumId w:val="11"/>
+  </w:num>
+  <w:num w:numId="5">
+    <w:abstractNumId w:val="12"/>
+  </w:num>
+  <w:num w:numId="6">
+    <w:abstractNumId w:val="5"/>
+  </w:num>
+  <w:num w:numId="7">
+    <w:abstractNumId w:val="3"/>
+  </w:num>
+  <w:num w:numId="8">
     <w:abstractNumId w:val="6"/>
   </w:num>
-  <w:num w:numId="2">
-    <w:abstractNumId w:val="3"/>
-  </w:num>
-  <w:num w:numId="3">
-    <w:abstractNumId w:val="0"/>
-  </w:num>
-  <w:num w:numId="4">
+  <w:num w:numId="9">
     <w:abstractNumId w:val="10"/>
   </w:num>
-  <w:num w:numId="5">
-    <w:abstractNumId w:val="11"/>
+  <w:num w:numId="10">
+    <w:abstractNumId w:val="9"/>
   </w:num>
-  <w:num w:numId="6">
-    <w:abstractNumId w:val="4"/>
-  </w:num>
-  <w:num w:numId="7">
+  <w:num w:numId="11">
     <w:abstractNumId w:val="2"/>
   </w:num>
-  <w:num w:numId="8">
-    <w:abstractNumId w:val="5"/>
-  </w:num>
-  <w:num w:numId="9">
-    <w:abstractNumId w:val="9"/>
-  </w:num>
-  <w:num w:numId="10">
+  <w:num w:numId="12">
     <w:abstractNumId w:val="8"/>
   </w:num>
-  <w:num w:numId="11">
-    <w:abstractNumId w:val="1"/>
-  </w:num>
-  <w:num w:numId="12">
-    <w:abstractNumId w:val="7"/>
+  <w:num w:numId="13">
+    <w:abstractNumId w:val="0"/>
   </w:num>
 </w:numbering>
 </file>

--- a/Test Cases-Phase1.docx
+++ b/Test Cases-Phase1.docx
@@ -393,11 +393,11 @@
       <w:tr>
         <w:tc>
           <w:tcPr>
-            <w:cnfStyle w:val="001000000000" w:firstRow="0" w:lastRow="0" w:firstColumn="1" w:lastColumn="0" w:oddVBand="0" w:evenVBand="0" w:oddHBand="0" w:evenHBand="0" w:firstRowFirstColumn="0" w:firstRowLastColumn="0" w:lastRowFirstColumn="0" w:lastRowLastColumn="0"/>
-            <w:tcW w:w="4675" w:type="dxa"/>
-          </w:tcPr>
-          <w:p>
-            <w:pPr>
+            <w:tcW w:w="4675" w:type="dxa"/>
+          </w:tcPr>
+          <w:p>
+            <w:pPr>
+              <w:cnfStyle w:val="001000000000" w:firstRow="0" w:lastRow="0" w:firstColumn="1" w:lastColumn="0" w:oddVBand="0" w:evenVBand="0" w:oddHBand="0" w:evenHBand="0" w:firstRowFirstColumn="0" w:firstRowLastColumn="0" w:lastRowFirstColumn="0" w:lastRowLastColumn="0"/>
               <w:rPr>
                 <w:rFonts w:asciiTheme="majorBidi" w:hAnsiTheme="majorBidi" w:cstheme="majorBidi"/>
                 <w:b w:val="0"/>
@@ -424,38 +424,86 @@
           </w:tcPr>
           <w:p>
             <w:pPr>
-              <w:cnfStyle w:val="000000000000" w:firstRow="0" w:lastRow="0" w:firstColumn="0" w:lastColumn="0" w:oddVBand="0" w:evenVBand="0" w:oddHBand="0" w:evenHBand="0" w:firstRowFirstColumn="0" w:firstRowLastColumn="0" w:lastRowFirstColumn="0" w:lastRowLastColumn="0"/>
-              <w:rPr>
-                <w:rFonts w:asciiTheme="majorBidi" w:hAnsiTheme="majorBidi" w:cstheme="majorBidi"/>
-                <w:sz w:val="28"/>
-                <w:szCs w:val="28"/>
-              </w:rPr>
-            </w:pPr>
-            <w:r>
-              <w:rPr>
-                <w:rFonts w:asciiTheme="majorBidi" w:hAnsiTheme="majorBidi" w:cstheme="majorBidi"/>
-                <w:sz w:val="28"/>
-                <w:szCs w:val="28"/>
-              </w:rPr>
-              <w:t>User mail: user1@gmail.com</w:t>
-            </w:r>
-          </w:p>
-          <w:p>
-            <w:pPr>
-              <w:cnfStyle w:val="000000000000" w:firstRow="0" w:lastRow="0" w:firstColumn="0" w:lastColumn="0" w:oddVBand="0" w:evenVBand="0" w:oddHBand="0" w:evenHBand="0" w:firstRowFirstColumn="0" w:firstRowLastColumn="0" w:lastRowFirstColumn="0" w:lastRowLastColumn="0"/>
-              <w:rPr>
-                <w:rFonts w:asciiTheme="majorBidi" w:hAnsiTheme="majorBidi" w:cstheme="majorBidi"/>
-                <w:sz w:val="28"/>
-                <w:szCs w:val="28"/>
-              </w:rPr>
-            </w:pPr>
-            <w:r>
-              <w:rPr>
-                <w:rFonts w:asciiTheme="majorBidi" w:hAnsiTheme="majorBidi" w:cstheme="majorBidi"/>
-                <w:sz w:val="28"/>
-                <w:szCs w:val="28"/>
-              </w:rPr>
-              <w:t>Password: 123456</w:t>
+              <w:rPr>
+                <w:rFonts w:asciiTheme="majorBidi" w:hAnsiTheme="majorBidi" w:cstheme="majorBidi"/>
+                <w:sz w:val="28"/>
+                <w:szCs w:val="28"/>
+              </w:rPr>
+            </w:pPr>
+            <w:r>
+              <w:rPr>
+                <w:rFonts w:asciiTheme="majorBidi" w:hAnsiTheme="majorBidi" w:cstheme="majorBidi"/>
+                <w:sz w:val="28"/>
+                <w:szCs w:val="28"/>
+              </w:rPr>
+              <w:t>E-mail</w:t>
+            </w:r>
+            <w:r>
+              <w:rPr>
+                <w:rFonts w:asciiTheme="majorBidi" w:hAnsiTheme="majorBidi" w:cstheme="majorBidi"/>
+                <w:sz w:val="28"/>
+                <w:szCs w:val="28"/>
+              </w:rPr>
+              <w:t xml:space="preserve">: </w:t>
+            </w:r>
+            <w:proofErr w:type="spellStart"/>
+            <w:r>
+              <w:rPr>
+                <w:rFonts w:asciiTheme="majorBidi" w:hAnsiTheme="majorBidi" w:cstheme="majorBidi"/>
+                <w:sz w:val="28"/>
+                <w:szCs w:val="28"/>
+              </w:rPr>
+              <w:t>user@</w:t>
+            </w:r>
+            <w:r>
+              <w:rPr>
+                <w:rFonts w:asciiTheme="majorBidi" w:hAnsiTheme="majorBidi" w:cstheme="majorBidi"/>
+                <w:sz w:val="28"/>
+                <w:szCs w:val="28"/>
+              </w:rPr>
+              <w:t>y</w:t>
+            </w:r>
+            <w:r>
+              <w:rPr>
+                <w:rFonts w:asciiTheme="majorBidi" w:hAnsiTheme="majorBidi" w:cstheme="majorBidi"/>
+                <w:sz w:val="28"/>
+                <w:szCs w:val="28"/>
+              </w:rPr>
+              <w:t>.</w:t>
+            </w:r>
+            <w:r>
+              <w:rPr>
+                <w:rFonts w:asciiTheme="majorBidi" w:hAnsiTheme="majorBidi" w:cstheme="majorBidi"/>
+                <w:sz w:val="28"/>
+                <w:szCs w:val="28"/>
+              </w:rPr>
+              <w:t>c</w:t>
+            </w:r>
+            <w:proofErr w:type="spellEnd"/>
+          </w:p>
+          <w:p>
+            <w:pPr>
+              <w:rPr>
+                <w:rFonts w:asciiTheme="majorBidi" w:hAnsiTheme="majorBidi" w:cstheme="majorBidi"/>
+                <w:sz w:val="28"/>
+                <w:szCs w:val="28"/>
+              </w:rPr>
+            </w:pPr>
+            <w:r>
+              <w:rPr>
+                <w:rFonts w:asciiTheme="majorBidi" w:hAnsiTheme="majorBidi" w:cstheme="majorBidi"/>
+                <w:sz w:val="28"/>
+                <w:szCs w:val="28"/>
+              </w:rPr>
+              <w:t xml:space="preserve">Password: </w:t>
+            </w:r>
+            <w:r>
+              <w:rPr>
+                <w:rFonts w:asciiTheme="majorBidi" w:hAnsiTheme="majorBidi" w:cstheme="majorBidi"/>
+                <w:sz w:val="28"/>
+                <w:szCs w:val="28"/>
+              </w:rPr>
+              <w:t>Abc@123</w:t>
             </w:r>
           </w:p>
         </w:tc>
@@ -787,11 +835,11 @@
       <w:tr>
         <w:tc>
           <w:tcPr>
-            <w:cnfStyle w:val="001000000000" w:firstRow="0" w:lastRow="0" w:firstColumn="1" w:lastColumn="0" w:oddVBand="0" w:evenVBand="0" w:oddHBand="0" w:evenHBand="0" w:firstRowFirstColumn="0" w:firstRowLastColumn="0" w:lastRowFirstColumn="0" w:lastRowLastColumn="0"/>
-            <w:tcW w:w="4675" w:type="dxa"/>
-          </w:tcPr>
-          <w:p>
-            <w:pPr>
+            <w:tcW w:w="4675" w:type="dxa"/>
+          </w:tcPr>
+          <w:p>
+            <w:pPr>
+              <w:cnfStyle w:val="001000000000" w:firstRow="0" w:lastRow="0" w:firstColumn="1" w:lastColumn="0" w:oddVBand="0" w:evenVBand="0" w:oddHBand="0" w:evenHBand="0" w:firstRowFirstColumn="0" w:firstRowLastColumn="0" w:lastRowFirstColumn="0" w:lastRowLastColumn="0"/>
               <w:rPr>
                 <w:rFonts w:asciiTheme="majorBidi" w:hAnsiTheme="majorBidi" w:cstheme="majorBidi"/>
                 <w:b w:val="0"/>
@@ -828,20 +876,35 @@
           </w:tcPr>
           <w:p>
             <w:pPr>
-              <w:cnfStyle w:val="000000000000" w:firstRow="0" w:lastRow="0" w:firstColumn="0" w:lastColumn="0" w:oddVBand="0" w:evenVBand="0" w:oddHBand="0" w:evenHBand="0" w:firstRowFirstColumn="0" w:firstRowLastColumn="0" w:lastRowFirstColumn="0" w:lastRowLastColumn="0"/>
-              <w:rPr>
-                <w:rFonts w:asciiTheme="majorBidi" w:hAnsiTheme="majorBidi" w:cstheme="majorBidi"/>
-                <w:sz w:val="28"/>
-                <w:szCs w:val="28"/>
-              </w:rPr>
-            </w:pPr>
-            <w:r>
-              <w:rPr>
-                <w:rFonts w:asciiTheme="majorBidi" w:hAnsiTheme="majorBidi" w:cstheme="majorBidi"/>
-                <w:sz w:val="28"/>
-                <w:szCs w:val="28"/>
-              </w:rPr>
-              <w:t xml:space="preserve">Verify on entering invalid mail and valid </w:t>
+              <w:rPr>
+                <w:rFonts w:asciiTheme="majorBidi" w:hAnsiTheme="majorBidi" w:cstheme="majorBidi"/>
+                <w:sz w:val="28"/>
+                <w:szCs w:val="28"/>
+              </w:rPr>
+            </w:pPr>
+            <w:r>
+              <w:rPr>
+                <w:rFonts w:asciiTheme="majorBidi" w:hAnsiTheme="majorBidi" w:cstheme="majorBidi"/>
+                <w:sz w:val="28"/>
+                <w:szCs w:val="28"/>
+              </w:rPr>
+              <w:t xml:space="preserve">Verify on entering invalid mail and </w:t>
+            </w:r>
+            <w:r>
+              <w:rPr>
+                <w:rFonts w:asciiTheme="majorBidi" w:hAnsiTheme="majorBidi" w:cstheme="majorBidi"/>
+                <w:sz w:val="28"/>
+                <w:szCs w:val="28"/>
+              </w:rPr>
+              <w:t>in</w:t>
+            </w:r>
+            <w:r>
+              <w:rPr>
+                <w:rFonts w:asciiTheme="majorBidi" w:hAnsiTheme="majorBidi" w:cstheme="majorBidi"/>
+                <w:sz w:val="28"/>
+                <w:szCs w:val="28"/>
+              </w:rPr>
+              <w:t xml:space="preserve">valid </w:t>
             </w:r>
             <w:r>
               <w:rPr>
@@ -1070,23 +1133,23 @@
                 <w:sz w:val="28"/>
                 <w:szCs w:val="28"/>
               </w:rPr>
-              <w:t>User mail: user</w:t>
-            </w:r>
-            <w:r>
-              <w:rPr>
-                <w:rFonts w:asciiTheme="majorBidi" w:hAnsiTheme="majorBidi" w:cstheme="majorBidi"/>
-                <w:sz w:val="28"/>
-                <w:szCs w:val="28"/>
-              </w:rPr>
-              <w:t>2</w:t>
-            </w:r>
-            <w:r>
-              <w:rPr>
-                <w:rFonts w:asciiTheme="majorBidi" w:hAnsiTheme="majorBidi" w:cstheme="majorBidi"/>
-                <w:sz w:val="28"/>
-                <w:szCs w:val="28"/>
-              </w:rPr>
-              <w:t>@gmail.com</w:t>
+              <w:t>E-mail</w:t>
+            </w:r>
+            <w:r>
+              <w:rPr>
+                <w:rFonts w:asciiTheme="majorBidi" w:hAnsiTheme="majorBidi" w:cstheme="majorBidi"/>
+                <w:sz w:val="28"/>
+                <w:szCs w:val="28"/>
+              </w:rPr>
+              <w:t>: user</w:t>
+            </w:r>
+            <w:r>
+              <w:rPr>
+                <w:rFonts w:asciiTheme="majorBidi" w:hAnsiTheme="majorBidi" w:cstheme="majorBidi"/>
+                <w:sz w:val="28"/>
+                <w:szCs w:val="28"/>
+              </w:rPr>
+              <w:t>1@gmail.com</w:t>
             </w:r>
           </w:p>
           <w:p>
@@ -1104,7 +1167,2421 @@
                 <w:sz w:val="28"/>
                 <w:szCs w:val="28"/>
               </w:rPr>
-              <w:t>Password: 123456</w:t>
+              <w:t xml:space="preserve">Password: </w:t>
+            </w:r>
+            <w:r>
+              <w:rPr>
+                <w:rFonts w:asciiTheme="majorBidi" w:hAnsiTheme="majorBidi" w:cstheme="majorBidi"/>
+                <w:sz w:val="28"/>
+                <w:szCs w:val="28"/>
+              </w:rPr>
+              <w:t>123456</w:t>
+            </w:r>
+          </w:p>
+        </w:tc>
+      </w:tr>
+      <w:tr>
+        <w:trPr>
+          <w:cnfStyle w:val="000000100000" w:firstRow="0" w:lastRow="0" w:firstColumn="0" w:lastColumn="0" w:oddVBand="0" w:evenVBand="0" w:oddHBand="1" w:evenHBand="0" w:firstRowFirstColumn="0" w:firstRowLastColumn="0" w:lastRowFirstColumn="0" w:lastRowLastColumn="0"/>
+        </w:trPr>
+        <w:tc>
+          <w:tcPr>
+            <w:cnfStyle w:val="001000000000" w:firstRow="0" w:lastRow="0" w:firstColumn="1" w:lastColumn="0" w:oddVBand="0" w:evenVBand="0" w:oddHBand="0" w:evenHBand="0" w:firstRowFirstColumn="0" w:firstRowLastColumn="0" w:lastRowFirstColumn="0" w:lastRowLastColumn="0"/>
+            <w:tcW w:w="4675" w:type="dxa"/>
+          </w:tcPr>
+          <w:p>
+            <w:pPr>
+              <w:rPr>
+                <w:rFonts w:asciiTheme="majorBidi" w:hAnsiTheme="majorBidi" w:cstheme="majorBidi"/>
+                <w:b w:val="0"/>
+                <w:bCs w:val="0"/>
+                <w:sz w:val="28"/>
+                <w:szCs w:val="28"/>
+              </w:rPr>
+            </w:pPr>
+            <w:r>
+              <w:rPr>
+                <w:rFonts w:asciiTheme="majorBidi" w:hAnsiTheme="majorBidi" w:cstheme="majorBidi"/>
+                <w:b w:val="0"/>
+                <w:bCs w:val="0"/>
+                <w:sz w:val="28"/>
+                <w:szCs w:val="28"/>
+              </w:rPr>
+              <w:t>Expected result</w:t>
+            </w:r>
+          </w:p>
+        </w:tc>
+        <w:tc>
+          <w:tcPr>
+            <w:tcW w:w="4675" w:type="dxa"/>
+          </w:tcPr>
+          <w:p>
+            <w:pPr>
+              <w:cnfStyle w:val="000000100000" w:firstRow="0" w:lastRow="0" w:firstColumn="0" w:lastColumn="0" w:oddVBand="0" w:evenVBand="0" w:oddHBand="1" w:evenHBand="0" w:firstRowFirstColumn="0" w:firstRowLastColumn="0" w:lastRowFirstColumn="0" w:lastRowLastColumn="0"/>
+              <w:rPr>
+                <w:rFonts w:asciiTheme="majorBidi" w:hAnsiTheme="majorBidi" w:cstheme="majorBidi"/>
+                <w:sz w:val="28"/>
+                <w:szCs w:val="28"/>
+              </w:rPr>
+            </w:pPr>
+            <w:r>
+              <w:rPr>
+                <w:rFonts w:asciiTheme="majorBidi" w:hAnsiTheme="majorBidi" w:cstheme="majorBidi"/>
+                <w:sz w:val="28"/>
+                <w:szCs w:val="28"/>
+              </w:rPr>
+              <w:t xml:space="preserve">User is </w:t>
+            </w:r>
+            <w:r>
+              <w:rPr>
+                <w:rFonts w:asciiTheme="majorBidi" w:hAnsiTheme="majorBidi" w:cstheme="majorBidi"/>
+                <w:sz w:val="28"/>
+                <w:szCs w:val="28"/>
+              </w:rPr>
+              <w:t xml:space="preserve">not </w:t>
+            </w:r>
+            <w:r>
+              <w:rPr>
+                <w:rFonts w:asciiTheme="majorBidi" w:hAnsiTheme="majorBidi" w:cstheme="majorBidi"/>
+                <w:sz w:val="28"/>
+                <w:szCs w:val="28"/>
+              </w:rPr>
+              <w:t>logged in</w:t>
+            </w:r>
+            <w:r>
+              <w:rPr>
+                <w:rFonts w:asciiTheme="majorBidi" w:hAnsiTheme="majorBidi" w:cstheme="majorBidi"/>
+                <w:sz w:val="28"/>
+                <w:szCs w:val="28"/>
+              </w:rPr>
+              <w:t xml:space="preserve"> and display error message to user</w:t>
+            </w:r>
+          </w:p>
+        </w:tc>
+      </w:tr>
+      <w:tr>
+        <w:tc>
+          <w:tcPr>
+            <w:cnfStyle w:val="001000000000" w:firstRow="0" w:lastRow="0" w:firstColumn="1" w:lastColumn="0" w:oddVBand="0" w:evenVBand="0" w:oddHBand="0" w:evenHBand="0" w:firstRowFirstColumn="0" w:firstRowLastColumn="0" w:lastRowFirstColumn="0" w:lastRowLastColumn="0"/>
+            <w:tcW w:w="4675" w:type="dxa"/>
+          </w:tcPr>
+          <w:p>
+            <w:pPr>
+              <w:rPr>
+                <w:rFonts w:asciiTheme="majorBidi" w:hAnsiTheme="majorBidi" w:cstheme="majorBidi"/>
+                <w:b w:val="0"/>
+                <w:bCs w:val="0"/>
+                <w:sz w:val="28"/>
+                <w:szCs w:val="28"/>
+              </w:rPr>
+            </w:pPr>
+            <w:r>
+              <w:rPr>
+                <w:rFonts w:asciiTheme="majorBidi" w:hAnsiTheme="majorBidi" w:cstheme="majorBidi"/>
+                <w:b w:val="0"/>
+                <w:bCs w:val="0"/>
+                <w:sz w:val="28"/>
+                <w:szCs w:val="28"/>
+              </w:rPr>
+              <w:t>Actual result</w:t>
+            </w:r>
+          </w:p>
+        </w:tc>
+        <w:tc>
+          <w:tcPr>
+            <w:tcW w:w="4675" w:type="dxa"/>
+          </w:tcPr>
+          <w:p>
+            <w:pPr>
+              <w:cnfStyle w:val="000000000000" w:firstRow="0" w:lastRow="0" w:firstColumn="0" w:lastColumn="0" w:oddVBand="0" w:evenVBand="0" w:oddHBand="0" w:evenHBand="0" w:firstRowFirstColumn="0" w:firstRowLastColumn="0" w:lastRowFirstColumn="0" w:lastRowLastColumn="0"/>
+              <w:rPr>
+                <w:rFonts w:asciiTheme="majorBidi" w:hAnsiTheme="majorBidi" w:cstheme="majorBidi"/>
+                <w:sz w:val="28"/>
+                <w:szCs w:val="28"/>
+              </w:rPr>
+            </w:pPr>
+            <w:r>
+              <w:rPr>
+                <w:rFonts w:asciiTheme="majorBidi" w:hAnsiTheme="majorBidi" w:cstheme="majorBidi"/>
+                <w:sz w:val="28"/>
+                <w:szCs w:val="28"/>
+              </w:rPr>
+              <w:t>As expected</w:t>
+            </w:r>
+          </w:p>
+        </w:tc>
+      </w:tr>
+      <w:tr>
+        <w:trPr>
+          <w:cnfStyle w:val="000000100000" w:firstRow="0" w:lastRow="0" w:firstColumn="0" w:lastColumn="0" w:oddVBand="0" w:evenVBand="0" w:oddHBand="1" w:evenHBand="0" w:firstRowFirstColumn="0" w:firstRowLastColumn="0" w:lastRowFirstColumn="0" w:lastRowLastColumn="0"/>
+        </w:trPr>
+        <w:tc>
+          <w:tcPr>
+            <w:cnfStyle w:val="001000000000" w:firstRow="0" w:lastRow="0" w:firstColumn="1" w:lastColumn="0" w:oddVBand="0" w:evenVBand="0" w:oddHBand="0" w:evenHBand="0" w:firstRowFirstColumn="0" w:firstRowLastColumn="0" w:lastRowFirstColumn="0" w:lastRowLastColumn="0"/>
+            <w:tcW w:w="4675" w:type="dxa"/>
+          </w:tcPr>
+          <w:p>
+            <w:pPr>
+              <w:rPr>
+                <w:rFonts w:asciiTheme="majorBidi" w:hAnsiTheme="majorBidi" w:cstheme="majorBidi"/>
+                <w:b w:val="0"/>
+                <w:bCs w:val="0"/>
+                <w:sz w:val="28"/>
+                <w:szCs w:val="28"/>
+              </w:rPr>
+            </w:pPr>
+            <w:r>
+              <w:rPr>
+                <w:rFonts w:asciiTheme="majorBidi" w:hAnsiTheme="majorBidi" w:cstheme="majorBidi"/>
+                <w:b w:val="0"/>
+                <w:bCs w:val="0"/>
+                <w:sz w:val="28"/>
+                <w:szCs w:val="28"/>
+              </w:rPr>
+              <w:t>Pass/fail</w:t>
+            </w:r>
+          </w:p>
+        </w:tc>
+        <w:tc>
+          <w:tcPr>
+            <w:tcW w:w="4675" w:type="dxa"/>
+          </w:tcPr>
+          <w:p>
+            <w:pPr>
+              <w:cnfStyle w:val="000000100000" w:firstRow="0" w:lastRow="0" w:firstColumn="0" w:lastColumn="0" w:oddVBand="0" w:evenVBand="0" w:oddHBand="1" w:evenHBand="0" w:firstRowFirstColumn="0" w:firstRowLastColumn="0" w:lastRowFirstColumn="0" w:lastRowLastColumn="0"/>
+              <w:rPr>
+                <w:rFonts w:asciiTheme="majorBidi" w:hAnsiTheme="majorBidi" w:cstheme="majorBidi"/>
+                <w:sz w:val="28"/>
+                <w:szCs w:val="28"/>
+              </w:rPr>
+            </w:pPr>
+            <w:r>
+              <w:rPr>
+                <w:rFonts w:asciiTheme="majorBidi" w:hAnsiTheme="majorBidi" w:cstheme="majorBidi"/>
+                <w:sz w:val="28"/>
+                <w:szCs w:val="28"/>
+              </w:rPr>
+              <w:t>pass</w:t>
+            </w:r>
+          </w:p>
+        </w:tc>
+      </w:tr>
+    </w:tbl>
+    <w:p>
+      <w:pPr>
+        <w:rPr>
+          <w:rFonts w:asciiTheme="majorBidi" w:hAnsiTheme="majorBidi" w:cstheme="majorBidi"/>
+          <w:sz w:val="28"/>
+          <w:szCs w:val="28"/>
+        </w:rPr>
+      </w:pPr>
+    </w:p>
+    <w:tbl>
+      <w:tblPr>
+        <w:tblStyle w:val="PlainTable1"/>
+        <w:tblW w:w="0" w:type="auto"/>
+        <w:tblLook w:val="04A0" w:firstRow="1" w:lastRow="0" w:firstColumn="1" w:lastColumn="0" w:noHBand="0" w:noVBand="1"/>
+      </w:tblPr>
+      <w:tblGrid>
+        <w:gridCol w:w="3996"/>
+        <w:gridCol w:w="5354"/>
+      </w:tblGrid>
+      <w:tr>
+        <w:trPr>
+          <w:cnfStyle w:val="100000000000" w:firstRow="1" w:lastRow="0" w:firstColumn="0" w:lastColumn="0" w:oddVBand="0" w:evenVBand="0" w:oddHBand="0" w:evenHBand="0" w:firstRowFirstColumn="0" w:firstRowLastColumn="0" w:lastRowFirstColumn="0" w:lastRowLastColumn="0"/>
+        </w:trPr>
+        <w:tc>
+          <w:tcPr>
+            <w:cnfStyle w:val="001000000000" w:firstRow="0" w:lastRow="0" w:firstColumn="1" w:lastColumn="0" w:oddVBand="0" w:evenVBand="0" w:oddHBand="0" w:evenHBand="0" w:firstRowFirstColumn="0" w:firstRowLastColumn="0" w:lastRowFirstColumn="0" w:lastRowLastColumn="0"/>
+            <w:tcW w:w="4675" w:type="dxa"/>
+          </w:tcPr>
+          <w:p>
+            <w:pPr>
+              <w:rPr>
+                <w:rFonts w:asciiTheme="majorBidi" w:hAnsiTheme="majorBidi" w:cstheme="majorBidi"/>
+                <w:b w:val="0"/>
+                <w:bCs w:val="0"/>
+                <w:sz w:val="28"/>
+                <w:szCs w:val="28"/>
+              </w:rPr>
+            </w:pPr>
+            <w:r>
+              <w:rPr>
+                <w:rFonts w:asciiTheme="majorBidi" w:hAnsiTheme="majorBidi" w:cstheme="majorBidi"/>
+                <w:b w:val="0"/>
+                <w:bCs w:val="0"/>
+                <w:sz w:val="28"/>
+                <w:szCs w:val="28"/>
+              </w:rPr>
+              <w:t>testcase ID</w:t>
+            </w:r>
+          </w:p>
+        </w:tc>
+        <w:tc>
+          <w:tcPr>
+            <w:tcW w:w="4675" w:type="dxa"/>
+          </w:tcPr>
+          <w:p>
+            <w:pPr>
+              <w:cnfStyle w:val="100000000000" w:firstRow="1" w:lastRow="0" w:firstColumn="0" w:lastColumn="0" w:oddVBand="0" w:evenVBand="0" w:oddHBand="0" w:evenHBand="0" w:firstRowFirstColumn="0" w:firstRowLastColumn="0" w:lastRowFirstColumn="0" w:lastRowLastColumn="0"/>
+              <w:rPr>
+                <w:rFonts w:asciiTheme="majorBidi" w:hAnsiTheme="majorBidi" w:cstheme="majorBidi"/>
+                <w:b w:val="0"/>
+                <w:bCs w:val="0"/>
+                <w:sz w:val="28"/>
+                <w:szCs w:val="28"/>
+              </w:rPr>
+            </w:pPr>
+            <w:r>
+              <w:rPr>
+                <w:rFonts w:asciiTheme="majorBidi" w:hAnsiTheme="majorBidi" w:cstheme="majorBidi"/>
+                <w:b w:val="0"/>
+                <w:bCs w:val="0"/>
+                <w:sz w:val="28"/>
+                <w:szCs w:val="28"/>
+              </w:rPr>
+              <w:t>3</w:t>
+            </w:r>
+          </w:p>
+        </w:tc>
+      </w:tr>
+      <w:tr>
+        <w:trPr>
+          <w:cnfStyle w:val="000000100000" w:firstRow="0" w:lastRow="0" w:firstColumn="0" w:lastColumn="0" w:oddVBand="0" w:evenVBand="0" w:oddHBand="1" w:evenHBand="0" w:firstRowFirstColumn="0" w:firstRowLastColumn="0" w:lastRowFirstColumn="0" w:lastRowLastColumn="0"/>
+        </w:trPr>
+        <w:tc>
+          <w:tcPr>
+            <w:cnfStyle w:val="001000000000" w:firstRow="0" w:lastRow="0" w:firstColumn="1" w:lastColumn="0" w:oddVBand="0" w:evenVBand="0" w:oddHBand="0" w:evenHBand="0" w:firstRowFirstColumn="0" w:firstRowLastColumn="0" w:lastRowFirstColumn="0" w:lastRowLastColumn="0"/>
+            <w:tcW w:w="4675" w:type="dxa"/>
+          </w:tcPr>
+          <w:p>
+            <w:pPr>
+              <w:rPr>
+                <w:rFonts w:asciiTheme="majorBidi" w:hAnsiTheme="majorBidi" w:cstheme="majorBidi"/>
+                <w:b w:val="0"/>
+                <w:bCs w:val="0"/>
+                <w:sz w:val="28"/>
+                <w:szCs w:val="28"/>
+              </w:rPr>
+            </w:pPr>
+            <w:r>
+              <w:rPr>
+                <w:rFonts w:asciiTheme="majorBidi" w:hAnsiTheme="majorBidi" w:cstheme="majorBidi"/>
+                <w:b w:val="0"/>
+                <w:bCs w:val="0"/>
+                <w:sz w:val="28"/>
+                <w:szCs w:val="28"/>
+              </w:rPr>
+              <w:lastRenderedPageBreak/>
+              <w:t>Test case description</w:t>
+            </w:r>
+          </w:p>
+        </w:tc>
+        <w:tc>
+          <w:tcPr>
+            <w:tcW w:w="4675" w:type="dxa"/>
+          </w:tcPr>
+          <w:p>
+            <w:pPr>
+              <w:cnfStyle w:val="000000100000" w:firstRow="0" w:lastRow="0" w:firstColumn="0" w:lastColumn="0" w:oddVBand="0" w:evenVBand="0" w:oddHBand="1" w:evenHBand="0" w:firstRowFirstColumn="0" w:firstRowLastColumn="0" w:lastRowFirstColumn="0" w:lastRowLastColumn="0"/>
+              <w:rPr>
+                <w:rFonts w:asciiTheme="majorBidi" w:hAnsiTheme="majorBidi" w:cstheme="majorBidi"/>
+                <w:sz w:val="28"/>
+                <w:szCs w:val="28"/>
+              </w:rPr>
+            </w:pPr>
+            <w:r>
+              <w:rPr>
+                <w:rFonts w:asciiTheme="majorBidi" w:hAnsiTheme="majorBidi" w:cstheme="majorBidi"/>
+                <w:sz w:val="28"/>
+                <w:szCs w:val="28"/>
+              </w:rPr>
+              <w:t xml:space="preserve">Test login to </w:t>
+            </w:r>
+            <w:proofErr w:type="spellStart"/>
+            <w:r>
+              <w:rPr>
+                <w:rFonts w:asciiTheme="majorBidi" w:hAnsiTheme="majorBidi" w:cstheme="majorBidi"/>
+                <w:sz w:val="28"/>
+                <w:szCs w:val="28"/>
+              </w:rPr>
+              <w:t>carePoint</w:t>
+            </w:r>
+            <w:proofErr w:type="spellEnd"/>
+            <w:r>
+              <w:rPr>
+                <w:rFonts w:asciiTheme="majorBidi" w:hAnsiTheme="majorBidi" w:cstheme="majorBidi"/>
+                <w:sz w:val="28"/>
+                <w:szCs w:val="28"/>
+              </w:rPr>
+              <w:t xml:space="preserve"> website</w:t>
+            </w:r>
+          </w:p>
+        </w:tc>
+      </w:tr>
+      <w:tr>
+        <w:tc>
+          <w:tcPr>
+            <w:cnfStyle w:val="001000000000" w:firstRow="0" w:lastRow="0" w:firstColumn="1" w:lastColumn="0" w:oddVBand="0" w:evenVBand="0" w:oddHBand="0" w:evenHBand="0" w:firstRowFirstColumn="0" w:firstRowLastColumn="0" w:lastRowFirstColumn="0" w:lastRowLastColumn="0"/>
+            <w:tcW w:w="4675" w:type="dxa"/>
+          </w:tcPr>
+          <w:p>
+            <w:pPr>
+              <w:rPr>
+                <w:rFonts w:asciiTheme="majorBidi" w:hAnsiTheme="majorBidi" w:cstheme="majorBidi"/>
+                <w:b w:val="0"/>
+                <w:bCs w:val="0"/>
+                <w:sz w:val="28"/>
+                <w:szCs w:val="28"/>
+              </w:rPr>
+            </w:pPr>
+            <w:r>
+              <w:rPr>
+                <w:rFonts w:asciiTheme="majorBidi" w:hAnsiTheme="majorBidi" w:cstheme="majorBidi"/>
+                <w:b w:val="0"/>
+                <w:bCs w:val="0"/>
+                <w:sz w:val="28"/>
+                <w:szCs w:val="28"/>
+              </w:rPr>
+              <w:t>Test scenario</w:t>
+            </w:r>
+          </w:p>
+        </w:tc>
+        <w:tc>
+          <w:tcPr>
+            <w:tcW w:w="4675" w:type="dxa"/>
+          </w:tcPr>
+          <w:p>
+            <w:pPr>
+              <w:cnfStyle w:val="000000000000" w:firstRow="0" w:lastRow="0" w:firstColumn="0" w:lastColumn="0" w:oddVBand="0" w:evenVBand="0" w:oddHBand="0" w:evenHBand="0" w:firstRowFirstColumn="0" w:firstRowLastColumn="0" w:lastRowFirstColumn="0" w:lastRowLastColumn="0"/>
+              <w:rPr>
+                <w:rFonts w:asciiTheme="majorBidi" w:hAnsiTheme="majorBidi" w:cstheme="majorBidi"/>
+                <w:sz w:val="28"/>
+                <w:szCs w:val="28"/>
+              </w:rPr>
+            </w:pPr>
+            <w:r>
+              <w:rPr>
+                <w:rFonts w:asciiTheme="majorBidi" w:hAnsiTheme="majorBidi" w:cstheme="majorBidi"/>
+                <w:sz w:val="28"/>
+                <w:szCs w:val="28"/>
+              </w:rPr>
+              <w:t>Verify on entering valid mail and invalid password user cannot log in</w:t>
+            </w:r>
+          </w:p>
+        </w:tc>
+      </w:tr>
+      <w:tr>
+        <w:trPr>
+          <w:cnfStyle w:val="000000100000" w:firstRow="0" w:lastRow="0" w:firstColumn="0" w:lastColumn="0" w:oddVBand="0" w:evenVBand="0" w:oddHBand="1" w:evenHBand="0" w:firstRowFirstColumn="0" w:firstRowLastColumn="0" w:lastRowFirstColumn="0" w:lastRowLastColumn="0"/>
+        </w:trPr>
+        <w:tc>
+          <w:tcPr>
+            <w:cnfStyle w:val="001000000000" w:firstRow="0" w:lastRow="0" w:firstColumn="1" w:lastColumn="0" w:oddVBand="0" w:evenVBand="0" w:oddHBand="0" w:evenHBand="0" w:firstRowFirstColumn="0" w:firstRowLastColumn="0" w:lastRowFirstColumn="0" w:lastRowLastColumn="0"/>
+            <w:tcW w:w="4675" w:type="dxa"/>
+          </w:tcPr>
+          <w:p>
+            <w:pPr>
+              <w:rPr>
+                <w:rFonts w:asciiTheme="majorBidi" w:hAnsiTheme="majorBidi" w:cstheme="majorBidi"/>
+                <w:b w:val="0"/>
+                <w:bCs w:val="0"/>
+                <w:sz w:val="28"/>
+                <w:szCs w:val="28"/>
+              </w:rPr>
+            </w:pPr>
+            <w:r>
+              <w:rPr>
+                <w:rFonts w:asciiTheme="majorBidi" w:hAnsiTheme="majorBidi" w:cstheme="majorBidi"/>
+                <w:b w:val="0"/>
+                <w:bCs w:val="0"/>
+                <w:sz w:val="28"/>
+                <w:szCs w:val="28"/>
+              </w:rPr>
+              <w:t>Step details</w:t>
+            </w:r>
+          </w:p>
+        </w:tc>
+        <w:tc>
+          <w:tcPr>
+            <w:tcW w:w="4675" w:type="dxa"/>
+          </w:tcPr>
+          <w:p>
+            <w:pPr>
+              <w:pStyle w:val="ListParagraph"/>
+              <w:numPr>
+                <w:ilvl w:val="0"/>
+                <w:numId w:val="14"/>
+              </w:numPr>
+              <w:cnfStyle w:val="000000100000" w:firstRow="0" w:lastRow="0" w:firstColumn="0" w:lastColumn="0" w:oddVBand="0" w:evenVBand="0" w:oddHBand="1" w:evenHBand="0" w:firstRowFirstColumn="0" w:firstRowLastColumn="0" w:lastRowFirstColumn="0" w:lastRowLastColumn="0"/>
+              <w:rPr>
+                <w:rFonts w:asciiTheme="majorBidi" w:hAnsiTheme="majorBidi" w:cstheme="majorBidi"/>
+                <w:sz w:val="28"/>
+                <w:szCs w:val="28"/>
+              </w:rPr>
+            </w:pPr>
+            <w:r>
+              <w:rPr>
+                <w:rFonts w:asciiTheme="majorBidi" w:hAnsiTheme="majorBidi" w:cstheme="majorBidi"/>
+                <w:sz w:val="28"/>
+                <w:szCs w:val="28"/>
+              </w:rPr>
+              <w:t>Go to (</w:t>
+            </w:r>
+            <w:r>
+              <w:rPr>
+                <w:rFonts w:asciiTheme="majorBidi" w:hAnsiTheme="majorBidi" w:cstheme="majorBidi"/>
+                <w:sz w:val="28"/>
+                <w:szCs w:val="28"/>
+              </w:rPr>
+              <w:t>http://localhost:51902/Account/Login</w:t>
+            </w:r>
+            <w:r>
+              <w:rPr>
+                <w:rFonts w:asciiTheme="majorBidi" w:hAnsiTheme="majorBidi" w:cstheme="majorBidi"/>
+                <w:sz w:val="28"/>
+                <w:szCs w:val="28"/>
+              </w:rPr>
+              <w:t>)</w:t>
+            </w:r>
+          </w:p>
+          <w:p>
+            <w:pPr>
+              <w:pStyle w:val="ListParagraph"/>
+              <w:numPr>
+                <w:ilvl w:val="0"/>
+                <w:numId w:val="14"/>
+              </w:numPr>
+              <w:cnfStyle w:val="000000100000" w:firstRow="0" w:lastRow="0" w:firstColumn="0" w:lastColumn="0" w:oddVBand="0" w:evenVBand="0" w:oddHBand="1" w:evenHBand="0" w:firstRowFirstColumn="0" w:firstRowLastColumn="0" w:lastRowFirstColumn="0" w:lastRowLastColumn="0"/>
+              <w:rPr>
+                <w:rFonts w:asciiTheme="majorBidi" w:hAnsiTheme="majorBidi" w:cstheme="majorBidi"/>
+                <w:sz w:val="28"/>
+                <w:szCs w:val="28"/>
+              </w:rPr>
+            </w:pPr>
+            <w:r>
+              <w:rPr>
+                <w:rFonts w:asciiTheme="majorBidi" w:hAnsiTheme="majorBidi" w:cstheme="majorBidi"/>
+                <w:sz w:val="28"/>
+                <w:szCs w:val="28"/>
+              </w:rPr>
+              <w:t xml:space="preserve">Enter </w:t>
+            </w:r>
+            <w:r>
+              <w:rPr>
+                <w:rFonts w:asciiTheme="majorBidi" w:hAnsiTheme="majorBidi" w:cstheme="majorBidi"/>
+                <w:sz w:val="28"/>
+                <w:szCs w:val="28"/>
+              </w:rPr>
+              <w:t>invalid</w:t>
+            </w:r>
+            <w:r>
+              <w:rPr>
+                <w:rFonts w:asciiTheme="majorBidi" w:hAnsiTheme="majorBidi" w:cstheme="majorBidi"/>
+                <w:sz w:val="28"/>
+                <w:szCs w:val="28"/>
+              </w:rPr>
+              <w:t xml:space="preserve"> mail </w:t>
+            </w:r>
+          </w:p>
+          <w:p>
+            <w:pPr>
+              <w:pStyle w:val="ListParagraph"/>
+              <w:numPr>
+                <w:ilvl w:val="0"/>
+                <w:numId w:val="14"/>
+              </w:numPr>
+              <w:cnfStyle w:val="000000100000" w:firstRow="0" w:lastRow="0" w:firstColumn="0" w:lastColumn="0" w:oddVBand="0" w:evenVBand="0" w:oddHBand="1" w:evenHBand="0" w:firstRowFirstColumn="0" w:firstRowLastColumn="0" w:lastRowFirstColumn="0" w:lastRowLastColumn="0"/>
+              <w:rPr>
+                <w:rFonts w:asciiTheme="majorBidi" w:hAnsiTheme="majorBidi" w:cstheme="majorBidi"/>
+                <w:sz w:val="28"/>
+                <w:szCs w:val="28"/>
+              </w:rPr>
+            </w:pPr>
+            <w:r>
+              <w:rPr>
+                <w:rFonts w:asciiTheme="majorBidi" w:hAnsiTheme="majorBidi" w:cstheme="majorBidi"/>
+                <w:sz w:val="28"/>
+                <w:szCs w:val="28"/>
+              </w:rPr>
+              <w:t>Enter valid password</w:t>
+            </w:r>
+          </w:p>
+          <w:p>
+            <w:pPr>
+              <w:pStyle w:val="ListParagraph"/>
+              <w:numPr>
+                <w:ilvl w:val="0"/>
+                <w:numId w:val="14"/>
+              </w:numPr>
+              <w:cnfStyle w:val="000000100000" w:firstRow="0" w:lastRow="0" w:firstColumn="0" w:lastColumn="0" w:oddVBand="0" w:evenVBand="0" w:oddHBand="1" w:evenHBand="0" w:firstRowFirstColumn="0" w:firstRowLastColumn="0" w:lastRowFirstColumn="0" w:lastRowLastColumn="0"/>
+              <w:rPr>
+                <w:rFonts w:asciiTheme="majorBidi" w:hAnsiTheme="majorBidi" w:cstheme="majorBidi"/>
+                <w:sz w:val="28"/>
+                <w:szCs w:val="28"/>
+              </w:rPr>
+            </w:pPr>
+            <w:r>
+              <w:rPr>
+                <w:rFonts w:asciiTheme="majorBidi" w:hAnsiTheme="majorBidi" w:cstheme="majorBidi"/>
+                <w:sz w:val="28"/>
+                <w:szCs w:val="28"/>
+              </w:rPr>
+              <w:t>Click login</w:t>
+            </w:r>
+          </w:p>
+        </w:tc>
+      </w:tr>
+      <w:tr>
+        <w:tc>
+          <w:tcPr>
+            <w:cnfStyle w:val="001000000000" w:firstRow="0" w:lastRow="0" w:firstColumn="1" w:lastColumn="0" w:oddVBand="0" w:evenVBand="0" w:oddHBand="0" w:evenHBand="0" w:firstRowFirstColumn="0" w:firstRowLastColumn="0" w:lastRowFirstColumn="0" w:lastRowLastColumn="0"/>
+            <w:tcW w:w="4675" w:type="dxa"/>
+          </w:tcPr>
+          <w:p>
+            <w:pPr>
+              <w:rPr>
+                <w:rFonts w:asciiTheme="majorBidi" w:hAnsiTheme="majorBidi" w:cstheme="majorBidi"/>
+                <w:b w:val="0"/>
+                <w:bCs w:val="0"/>
+                <w:sz w:val="28"/>
+                <w:szCs w:val="28"/>
+              </w:rPr>
+            </w:pPr>
+            <w:r>
+              <w:rPr>
+                <w:rFonts w:asciiTheme="majorBidi" w:hAnsiTheme="majorBidi" w:cstheme="majorBidi"/>
+                <w:b w:val="0"/>
+                <w:bCs w:val="0"/>
+                <w:sz w:val="28"/>
+                <w:szCs w:val="28"/>
+              </w:rPr>
+              <w:t>Test data</w:t>
+            </w:r>
+          </w:p>
+        </w:tc>
+        <w:tc>
+          <w:tcPr>
+            <w:tcW w:w="4675" w:type="dxa"/>
+          </w:tcPr>
+          <w:p>
+            <w:pPr>
+              <w:cnfStyle w:val="000000000000" w:firstRow="0" w:lastRow="0" w:firstColumn="0" w:lastColumn="0" w:oddVBand="0" w:evenVBand="0" w:oddHBand="0" w:evenHBand="0" w:firstRowFirstColumn="0" w:firstRowLastColumn="0" w:lastRowFirstColumn="0" w:lastRowLastColumn="0"/>
+              <w:rPr>
+                <w:rFonts w:asciiTheme="majorBidi" w:hAnsiTheme="majorBidi" w:cstheme="majorBidi"/>
+                <w:sz w:val="28"/>
+                <w:szCs w:val="28"/>
+              </w:rPr>
+            </w:pPr>
+            <w:r>
+              <w:rPr>
+                <w:rFonts w:asciiTheme="majorBidi" w:hAnsiTheme="majorBidi" w:cstheme="majorBidi"/>
+                <w:sz w:val="28"/>
+                <w:szCs w:val="28"/>
+              </w:rPr>
+              <w:t>E-mail</w:t>
+            </w:r>
+            <w:r>
+              <w:rPr>
+                <w:rFonts w:asciiTheme="majorBidi" w:hAnsiTheme="majorBidi" w:cstheme="majorBidi"/>
+                <w:sz w:val="28"/>
+                <w:szCs w:val="28"/>
+              </w:rPr>
+              <w:t xml:space="preserve">: </w:t>
+            </w:r>
+            <w:proofErr w:type="spellStart"/>
+            <w:r>
+              <w:rPr>
+                <w:rFonts w:asciiTheme="majorBidi" w:hAnsiTheme="majorBidi" w:cstheme="majorBidi"/>
+                <w:sz w:val="28"/>
+                <w:szCs w:val="28"/>
+              </w:rPr>
+              <w:t>user@y.c</w:t>
+            </w:r>
+            <w:proofErr w:type="spellEnd"/>
+          </w:p>
+          <w:p>
+            <w:pPr>
+              <w:cnfStyle w:val="000000000000" w:firstRow="0" w:lastRow="0" w:firstColumn="0" w:lastColumn="0" w:oddVBand="0" w:evenVBand="0" w:oddHBand="0" w:evenHBand="0" w:firstRowFirstColumn="0" w:firstRowLastColumn="0" w:lastRowFirstColumn="0" w:lastRowLastColumn="0"/>
+              <w:rPr>
+                <w:rFonts w:asciiTheme="majorBidi" w:hAnsiTheme="majorBidi" w:cstheme="majorBidi"/>
+                <w:sz w:val="28"/>
+                <w:szCs w:val="28"/>
+              </w:rPr>
+            </w:pPr>
+            <w:r>
+              <w:rPr>
+                <w:rFonts w:asciiTheme="majorBidi" w:hAnsiTheme="majorBidi" w:cstheme="majorBidi"/>
+                <w:sz w:val="28"/>
+                <w:szCs w:val="28"/>
+              </w:rPr>
+              <w:t xml:space="preserve">Password: </w:t>
+            </w:r>
+            <w:r>
+              <w:rPr>
+                <w:rFonts w:asciiTheme="majorBidi" w:hAnsiTheme="majorBidi" w:cstheme="majorBidi"/>
+                <w:sz w:val="28"/>
+                <w:szCs w:val="28"/>
+              </w:rPr>
+              <w:t>123456</w:t>
+            </w:r>
+          </w:p>
+        </w:tc>
+      </w:tr>
+      <w:tr>
+        <w:trPr>
+          <w:cnfStyle w:val="000000100000" w:firstRow="0" w:lastRow="0" w:firstColumn="0" w:lastColumn="0" w:oddVBand="0" w:evenVBand="0" w:oddHBand="1" w:evenHBand="0" w:firstRowFirstColumn="0" w:firstRowLastColumn="0" w:lastRowFirstColumn="0" w:lastRowLastColumn="0"/>
+        </w:trPr>
+        <w:tc>
+          <w:tcPr>
+            <w:cnfStyle w:val="001000000000" w:firstRow="0" w:lastRow="0" w:firstColumn="1" w:lastColumn="0" w:oddVBand="0" w:evenVBand="0" w:oddHBand="0" w:evenHBand="0" w:firstRowFirstColumn="0" w:firstRowLastColumn="0" w:lastRowFirstColumn="0" w:lastRowLastColumn="0"/>
+            <w:tcW w:w="4675" w:type="dxa"/>
+          </w:tcPr>
+          <w:p>
+            <w:pPr>
+              <w:rPr>
+                <w:rFonts w:asciiTheme="majorBidi" w:hAnsiTheme="majorBidi" w:cstheme="majorBidi"/>
+                <w:b w:val="0"/>
+                <w:bCs w:val="0"/>
+                <w:sz w:val="28"/>
+                <w:szCs w:val="28"/>
+              </w:rPr>
+            </w:pPr>
+            <w:r>
+              <w:rPr>
+                <w:rFonts w:asciiTheme="majorBidi" w:hAnsiTheme="majorBidi" w:cstheme="majorBidi"/>
+                <w:b w:val="0"/>
+                <w:bCs w:val="0"/>
+                <w:sz w:val="28"/>
+                <w:szCs w:val="28"/>
+              </w:rPr>
+              <w:t>Expected result</w:t>
+            </w:r>
+          </w:p>
+        </w:tc>
+        <w:tc>
+          <w:tcPr>
+            <w:tcW w:w="4675" w:type="dxa"/>
+          </w:tcPr>
+          <w:p>
+            <w:pPr>
+              <w:cnfStyle w:val="000000100000" w:firstRow="0" w:lastRow="0" w:firstColumn="0" w:lastColumn="0" w:oddVBand="0" w:evenVBand="0" w:oddHBand="1" w:evenHBand="0" w:firstRowFirstColumn="0" w:firstRowLastColumn="0" w:lastRowFirstColumn="0" w:lastRowLastColumn="0"/>
+              <w:rPr>
+                <w:rFonts w:asciiTheme="majorBidi" w:hAnsiTheme="majorBidi" w:cstheme="majorBidi"/>
+                <w:sz w:val="28"/>
+                <w:szCs w:val="28"/>
+              </w:rPr>
+            </w:pPr>
+            <w:r>
+              <w:rPr>
+                <w:rFonts w:asciiTheme="majorBidi" w:hAnsiTheme="majorBidi" w:cstheme="majorBidi"/>
+                <w:sz w:val="28"/>
+                <w:szCs w:val="28"/>
+              </w:rPr>
+              <w:t xml:space="preserve">User is </w:t>
+            </w:r>
+            <w:r>
+              <w:rPr>
+                <w:rFonts w:asciiTheme="majorBidi" w:hAnsiTheme="majorBidi" w:cstheme="majorBidi"/>
+                <w:sz w:val="28"/>
+                <w:szCs w:val="28"/>
+              </w:rPr>
+              <w:t xml:space="preserve">not </w:t>
+            </w:r>
+            <w:r>
+              <w:rPr>
+                <w:rFonts w:asciiTheme="majorBidi" w:hAnsiTheme="majorBidi" w:cstheme="majorBidi"/>
+                <w:sz w:val="28"/>
+                <w:szCs w:val="28"/>
+              </w:rPr>
+              <w:t>logged in</w:t>
+            </w:r>
+            <w:r>
+              <w:rPr>
+                <w:rFonts w:asciiTheme="majorBidi" w:hAnsiTheme="majorBidi" w:cstheme="majorBidi"/>
+                <w:sz w:val="28"/>
+                <w:szCs w:val="28"/>
+              </w:rPr>
+              <w:t xml:space="preserve"> and display error message to user</w:t>
+            </w:r>
+          </w:p>
+        </w:tc>
+      </w:tr>
+      <w:tr>
+        <w:tc>
+          <w:tcPr>
+            <w:cnfStyle w:val="001000000000" w:firstRow="0" w:lastRow="0" w:firstColumn="1" w:lastColumn="0" w:oddVBand="0" w:evenVBand="0" w:oddHBand="0" w:evenHBand="0" w:firstRowFirstColumn="0" w:firstRowLastColumn="0" w:lastRowFirstColumn="0" w:lastRowLastColumn="0"/>
+            <w:tcW w:w="4675" w:type="dxa"/>
+          </w:tcPr>
+          <w:p>
+            <w:pPr>
+              <w:rPr>
+                <w:rFonts w:asciiTheme="majorBidi" w:hAnsiTheme="majorBidi" w:cstheme="majorBidi"/>
+                <w:b w:val="0"/>
+                <w:bCs w:val="0"/>
+                <w:sz w:val="28"/>
+                <w:szCs w:val="28"/>
+              </w:rPr>
+            </w:pPr>
+            <w:r>
+              <w:rPr>
+                <w:rFonts w:asciiTheme="majorBidi" w:hAnsiTheme="majorBidi" w:cstheme="majorBidi"/>
+                <w:b w:val="0"/>
+                <w:bCs w:val="0"/>
+                <w:sz w:val="28"/>
+                <w:szCs w:val="28"/>
+              </w:rPr>
+              <w:t>Actual result</w:t>
+            </w:r>
+          </w:p>
+        </w:tc>
+        <w:tc>
+          <w:tcPr>
+            <w:tcW w:w="4675" w:type="dxa"/>
+          </w:tcPr>
+          <w:p>
+            <w:pPr>
+              <w:cnfStyle w:val="000000000000" w:firstRow="0" w:lastRow="0" w:firstColumn="0" w:lastColumn="0" w:oddVBand="0" w:evenVBand="0" w:oddHBand="0" w:evenHBand="0" w:firstRowFirstColumn="0" w:firstRowLastColumn="0" w:lastRowFirstColumn="0" w:lastRowLastColumn="0"/>
+              <w:rPr>
+                <w:rFonts w:asciiTheme="majorBidi" w:hAnsiTheme="majorBidi" w:cstheme="majorBidi"/>
+                <w:sz w:val="28"/>
+                <w:szCs w:val="28"/>
+              </w:rPr>
+            </w:pPr>
+            <w:r>
+              <w:rPr>
+                <w:rFonts w:asciiTheme="majorBidi" w:hAnsiTheme="majorBidi" w:cstheme="majorBidi"/>
+                <w:sz w:val="28"/>
+                <w:szCs w:val="28"/>
+              </w:rPr>
+              <w:t>As expected</w:t>
+            </w:r>
+          </w:p>
+        </w:tc>
+      </w:tr>
+      <w:tr>
+        <w:trPr>
+          <w:cnfStyle w:val="000000100000" w:firstRow="0" w:lastRow="0" w:firstColumn="0" w:lastColumn="0" w:oddVBand="0" w:evenVBand="0" w:oddHBand="1" w:evenHBand="0" w:firstRowFirstColumn="0" w:firstRowLastColumn="0" w:lastRowFirstColumn="0" w:lastRowLastColumn="0"/>
+        </w:trPr>
+        <w:tc>
+          <w:tcPr>
+            <w:cnfStyle w:val="001000000000" w:firstRow="0" w:lastRow="0" w:firstColumn="1" w:lastColumn="0" w:oddVBand="0" w:evenVBand="0" w:oddHBand="0" w:evenHBand="0" w:firstRowFirstColumn="0" w:firstRowLastColumn="0" w:lastRowFirstColumn="0" w:lastRowLastColumn="0"/>
+            <w:tcW w:w="4675" w:type="dxa"/>
+          </w:tcPr>
+          <w:p>
+            <w:pPr>
+              <w:rPr>
+                <w:rFonts w:asciiTheme="majorBidi" w:hAnsiTheme="majorBidi" w:cstheme="majorBidi"/>
+                <w:b w:val="0"/>
+                <w:bCs w:val="0"/>
+                <w:sz w:val="28"/>
+                <w:szCs w:val="28"/>
+              </w:rPr>
+            </w:pPr>
+            <w:r>
+              <w:rPr>
+                <w:rFonts w:asciiTheme="majorBidi" w:hAnsiTheme="majorBidi" w:cstheme="majorBidi"/>
+                <w:b w:val="0"/>
+                <w:bCs w:val="0"/>
+                <w:sz w:val="28"/>
+                <w:szCs w:val="28"/>
+              </w:rPr>
+              <w:t>Pass/fail</w:t>
+            </w:r>
+          </w:p>
+        </w:tc>
+        <w:tc>
+          <w:tcPr>
+            <w:tcW w:w="4675" w:type="dxa"/>
+          </w:tcPr>
+          <w:p>
+            <w:pPr>
+              <w:cnfStyle w:val="000000100000" w:firstRow="0" w:lastRow="0" w:firstColumn="0" w:lastColumn="0" w:oddVBand="0" w:evenVBand="0" w:oddHBand="1" w:evenHBand="0" w:firstRowFirstColumn="0" w:firstRowLastColumn="0" w:lastRowFirstColumn="0" w:lastRowLastColumn="0"/>
+              <w:rPr>
+                <w:rFonts w:asciiTheme="majorBidi" w:hAnsiTheme="majorBidi" w:cstheme="majorBidi"/>
+                <w:sz w:val="28"/>
+                <w:szCs w:val="28"/>
+              </w:rPr>
+            </w:pPr>
+            <w:r>
+              <w:rPr>
+                <w:rFonts w:asciiTheme="majorBidi" w:hAnsiTheme="majorBidi" w:cstheme="majorBidi"/>
+                <w:sz w:val="28"/>
+                <w:szCs w:val="28"/>
+              </w:rPr>
+              <w:t>pass</w:t>
+            </w:r>
+          </w:p>
+        </w:tc>
+      </w:tr>
+    </w:tbl>
+    <w:p>
+      <w:pPr>
+        <w:rPr>
+          <w:rFonts w:asciiTheme="majorBidi" w:hAnsiTheme="majorBidi" w:cstheme="majorBidi"/>
+          <w:sz w:val="28"/>
+          <w:szCs w:val="28"/>
+        </w:rPr>
+      </w:pPr>
+    </w:p>
+    <w:tbl>
+      <w:tblPr>
+        <w:tblStyle w:val="PlainTable1"/>
+        <w:tblW w:w="0" w:type="auto"/>
+        <w:tblLook w:val="04A0" w:firstRow="1" w:lastRow="0" w:firstColumn="1" w:lastColumn="0" w:noHBand="0" w:noVBand="1"/>
+      </w:tblPr>
+      <w:tblGrid>
+        <w:gridCol w:w="3996"/>
+        <w:gridCol w:w="5354"/>
+      </w:tblGrid>
+      <w:tr>
+        <w:trPr>
+          <w:cnfStyle w:val="100000000000" w:firstRow="1" w:lastRow="0" w:firstColumn="0" w:lastColumn="0" w:oddVBand="0" w:evenVBand="0" w:oddHBand="0" w:evenHBand="0" w:firstRowFirstColumn="0" w:firstRowLastColumn="0" w:lastRowFirstColumn="0" w:lastRowLastColumn="0"/>
+        </w:trPr>
+        <w:tc>
+          <w:tcPr>
+            <w:cnfStyle w:val="001000000000" w:firstRow="0" w:lastRow="0" w:firstColumn="1" w:lastColumn="0" w:oddVBand="0" w:evenVBand="0" w:oddHBand="0" w:evenHBand="0" w:firstRowFirstColumn="0" w:firstRowLastColumn="0" w:lastRowFirstColumn="0" w:lastRowLastColumn="0"/>
+            <w:tcW w:w="4675" w:type="dxa"/>
+          </w:tcPr>
+          <w:p>
+            <w:pPr>
+              <w:rPr>
+                <w:rFonts w:asciiTheme="majorBidi" w:hAnsiTheme="majorBidi" w:cstheme="majorBidi"/>
+                <w:b w:val="0"/>
+                <w:bCs w:val="0"/>
+                <w:sz w:val="28"/>
+                <w:szCs w:val="28"/>
+              </w:rPr>
+            </w:pPr>
+            <w:r>
+              <w:rPr>
+                <w:rFonts w:asciiTheme="majorBidi" w:hAnsiTheme="majorBidi" w:cstheme="majorBidi"/>
+                <w:b w:val="0"/>
+                <w:bCs w:val="0"/>
+                <w:sz w:val="28"/>
+                <w:szCs w:val="28"/>
+              </w:rPr>
+              <w:t>testcase ID</w:t>
+            </w:r>
+          </w:p>
+        </w:tc>
+        <w:tc>
+          <w:tcPr>
+            <w:tcW w:w="4675" w:type="dxa"/>
+          </w:tcPr>
+          <w:p>
+            <w:pPr>
+              <w:cnfStyle w:val="100000000000" w:firstRow="1" w:lastRow="0" w:firstColumn="0" w:lastColumn="0" w:oddVBand="0" w:evenVBand="0" w:oddHBand="0" w:evenHBand="0" w:firstRowFirstColumn="0" w:firstRowLastColumn="0" w:lastRowFirstColumn="0" w:lastRowLastColumn="0"/>
+              <w:rPr>
+                <w:rFonts w:asciiTheme="majorBidi" w:hAnsiTheme="majorBidi" w:cstheme="majorBidi"/>
+                <w:b w:val="0"/>
+                <w:bCs w:val="0"/>
+                <w:sz w:val="28"/>
+                <w:szCs w:val="28"/>
+              </w:rPr>
+            </w:pPr>
+            <w:r>
+              <w:rPr>
+                <w:rFonts w:asciiTheme="majorBidi" w:hAnsiTheme="majorBidi" w:cstheme="majorBidi"/>
+                <w:b w:val="0"/>
+                <w:bCs w:val="0"/>
+                <w:sz w:val="28"/>
+                <w:szCs w:val="28"/>
+              </w:rPr>
+              <w:t>4</w:t>
+            </w:r>
+          </w:p>
+        </w:tc>
+      </w:tr>
+      <w:tr>
+        <w:trPr>
+          <w:cnfStyle w:val="000000100000" w:firstRow="0" w:lastRow="0" w:firstColumn="0" w:lastColumn="0" w:oddVBand="0" w:evenVBand="0" w:oddHBand="1" w:evenHBand="0" w:firstRowFirstColumn="0" w:firstRowLastColumn="0" w:lastRowFirstColumn="0" w:lastRowLastColumn="0"/>
+        </w:trPr>
+        <w:tc>
+          <w:tcPr>
+            <w:cnfStyle w:val="001000000000" w:firstRow="0" w:lastRow="0" w:firstColumn="1" w:lastColumn="0" w:oddVBand="0" w:evenVBand="0" w:oddHBand="0" w:evenHBand="0" w:firstRowFirstColumn="0" w:firstRowLastColumn="0" w:lastRowFirstColumn="0" w:lastRowLastColumn="0"/>
+            <w:tcW w:w="4675" w:type="dxa"/>
+          </w:tcPr>
+          <w:p>
+            <w:pPr>
+              <w:rPr>
+                <w:rFonts w:asciiTheme="majorBidi" w:hAnsiTheme="majorBidi" w:cstheme="majorBidi"/>
+                <w:b w:val="0"/>
+                <w:bCs w:val="0"/>
+                <w:sz w:val="28"/>
+                <w:szCs w:val="28"/>
+              </w:rPr>
+            </w:pPr>
+            <w:r>
+              <w:rPr>
+                <w:rFonts w:asciiTheme="majorBidi" w:hAnsiTheme="majorBidi" w:cstheme="majorBidi"/>
+                <w:b w:val="0"/>
+                <w:bCs w:val="0"/>
+                <w:sz w:val="28"/>
+                <w:szCs w:val="28"/>
+              </w:rPr>
+              <w:t>Test case description</w:t>
+            </w:r>
+          </w:p>
+        </w:tc>
+        <w:tc>
+          <w:tcPr>
+            <w:tcW w:w="4675" w:type="dxa"/>
+          </w:tcPr>
+          <w:p>
+            <w:pPr>
+              <w:cnfStyle w:val="000000100000" w:firstRow="0" w:lastRow="0" w:firstColumn="0" w:lastColumn="0" w:oddVBand="0" w:evenVBand="0" w:oddHBand="1" w:evenHBand="0" w:firstRowFirstColumn="0" w:firstRowLastColumn="0" w:lastRowFirstColumn="0" w:lastRowLastColumn="0"/>
+              <w:rPr>
+                <w:rFonts w:asciiTheme="majorBidi" w:hAnsiTheme="majorBidi" w:cstheme="majorBidi"/>
+                <w:sz w:val="28"/>
+                <w:szCs w:val="28"/>
+              </w:rPr>
+            </w:pPr>
+            <w:r>
+              <w:rPr>
+                <w:rFonts w:asciiTheme="majorBidi" w:hAnsiTheme="majorBidi" w:cstheme="majorBidi"/>
+                <w:sz w:val="28"/>
+                <w:szCs w:val="28"/>
+              </w:rPr>
+              <w:t xml:space="preserve">Test login to </w:t>
+            </w:r>
+            <w:proofErr w:type="spellStart"/>
+            <w:r>
+              <w:rPr>
+                <w:rFonts w:asciiTheme="majorBidi" w:hAnsiTheme="majorBidi" w:cstheme="majorBidi"/>
+                <w:sz w:val="28"/>
+                <w:szCs w:val="28"/>
+              </w:rPr>
+              <w:t>carePoint</w:t>
+            </w:r>
+            <w:proofErr w:type="spellEnd"/>
+            <w:r>
+              <w:rPr>
+                <w:rFonts w:asciiTheme="majorBidi" w:hAnsiTheme="majorBidi" w:cstheme="majorBidi"/>
+                <w:sz w:val="28"/>
+                <w:szCs w:val="28"/>
+              </w:rPr>
+              <w:t xml:space="preserve"> website</w:t>
+            </w:r>
+          </w:p>
+        </w:tc>
+      </w:tr>
+      <w:tr>
+        <w:tc>
+          <w:tcPr>
+            <w:cnfStyle w:val="001000000000" w:firstRow="0" w:lastRow="0" w:firstColumn="1" w:lastColumn="0" w:oddVBand="0" w:evenVBand="0" w:oddHBand="0" w:evenHBand="0" w:firstRowFirstColumn="0" w:firstRowLastColumn="0" w:lastRowFirstColumn="0" w:lastRowLastColumn="0"/>
+            <w:tcW w:w="4675" w:type="dxa"/>
+          </w:tcPr>
+          <w:p>
+            <w:pPr>
+              <w:rPr>
+                <w:rFonts w:asciiTheme="majorBidi" w:hAnsiTheme="majorBidi" w:cstheme="majorBidi"/>
+                <w:b w:val="0"/>
+                <w:bCs w:val="0"/>
+                <w:sz w:val="28"/>
+                <w:szCs w:val="28"/>
+              </w:rPr>
+            </w:pPr>
+            <w:r>
+              <w:rPr>
+                <w:rFonts w:asciiTheme="majorBidi" w:hAnsiTheme="majorBidi" w:cstheme="majorBidi"/>
+                <w:b w:val="0"/>
+                <w:bCs w:val="0"/>
+                <w:sz w:val="28"/>
+                <w:szCs w:val="28"/>
+              </w:rPr>
+              <w:t>Test scenario</w:t>
+            </w:r>
+          </w:p>
+        </w:tc>
+        <w:tc>
+          <w:tcPr>
+            <w:tcW w:w="4675" w:type="dxa"/>
+          </w:tcPr>
+          <w:p>
+            <w:pPr>
+              <w:cnfStyle w:val="000000000000" w:firstRow="0" w:lastRow="0" w:firstColumn="0" w:lastColumn="0" w:oddVBand="0" w:evenVBand="0" w:oddHBand="0" w:evenHBand="0" w:firstRowFirstColumn="0" w:firstRowLastColumn="0" w:lastRowFirstColumn="0" w:lastRowLastColumn="0"/>
+              <w:rPr>
+                <w:rFonts w:asciiTheme="majorBidi" w:hAnsiTheme="majorBidi" w:cstheme="majorBidi"/>
+                <w:sz w:val="28"/>
+                <w:szCs w:val="28"/>
+              </w:rPr>
+            </w:pPr>
+            <w:r>
+              <w:rPr>
+                <w:rFonts w:asciiTheme="majorBidi" w:hAnsiTheme="majorBidi" w:cstheme="majorBidi"/>
+                <w:sz w:val="28"/>
+                <w:szCs w:val="28"/>
+              </w:rPr>
+              <w:t xml:space="preserve">Verify </w:t>
+            </w:r>
+            <w:r>
+              <w:rPr>
+                <w:rFonts w:asciiTheme="majorBidi" w:hAnsiTheme="majorBidi" w:cstheme="majorBidi"/>
+                <w:sz w:val="28"/>
+                <w:szCs w:val="28"/>
+              </w:rPr>
+              <w:t xml:space="preserve">without </w:t>
+            </w:r>
+            <w:r>
+              <w:rPr>
+                <w:rFonts w:asciiTheme="majorBidi" w:hAnsiTheme="majorBidi" w:cstheme="majorBidi"/>
+                <w:sz w:val="28"/>
+                <w:szCs w:val="28"/>
+              </w:rPr>
+              <w:t>entering mail and password user cannot log in</w:t>
+            </w:r>
+          </w:p>
+        </w:tc>
+      </w:tr>
+      <w:tr>
+        <w:trPr>
+          <w:cnfStyle w:val="000000100000" w:firstRow="0" w:lastRow="0" w:firstColumn="0" w:lastColumn="0" w:oddVBand="0" w:evenVBand="0" w:oddHBand="1" w:evenHBand="0" w:firstRowFirstColumn="0" w:firstRowLastColumn="0" w:lastRowFirstColumn="0" w:lastRowLastColumn="0"/>
+        </w:trPr>
+        <w:tc>
+          <w:tcPr>
+            <w:cnfStyle w:val="001000000000" w:firstRow="0" w:lastRow="0" w:firstColumn="1" w:lastColumn="0" w:oddVBand="0" w:evenVBand="0" w:oddHBand="0" w:evenHBand="0" w:firstRowFirstColumn="0" w:firstRowLastColumn="0" w:lastRowFirstColumn="0" w:lastRowLastColumn="0"/>
+            <w:tcW w:w="4675" w:type="dxa"/>
+          </w:tcPr>
+          <w:p>
+            <w:pPr>
+              <w:rPr>
+                <w:rFonts w:asciiTheme="majorBidi" w:hAnsiTheme="majorBidi" w:cstheme="majorBidi"/>
+                <w:b w:val="0"/>
+                <w:bCs w:val="0"/>
+                <w:sz w:val="28"/>
+                <w:szCs w:val="28"/>
+              </w:rPr>
+            </w:pPr>
+            <w:r>
+              <w:rPr>
+                <w:rFonts w:asciiTheme="majorBidi" w:hAnsiTheme="majorBidi" w:cstheme="majorBidi"/>
+                <w:b w:val="0"/>
+                <w:bCs w:val="0"/>
+                <w:sz w:val="28"/>
+                <w:szCs w:val="28"/>
+              </w:rPr>
+              <w:t>Step details</w:t>
+            </w:r>
+          </w:p>
+        </w:tc>
+        <w:tc>
+          <w:tcPr>
+            <w:tcW w:w="4675" w:type="dxa"/>
+          </w:tcPr>
+          <w:p>
+            <w:pPr>
+              <w:pStyle w:val="ListParagraph"/>
+              <w:numPr>
+                <w:ilvl w:val="0"/>
+                <w:numId w:val="16"/>
+              </w:numPr>
+              <w:cnfStyle w:val="000000100000" w:firstRow="0" w:lastRow="0" w:firstColumn="0" w:lastColumn="0" w:oddVBand="0" w:evenVBand="0" w:oddHBand="1" w:evenHBand="0" w:firstRowFirstColumn="0" w:firstRowLastColumn="0" w:lastRowFirstColumn="0" w:lastRowLastColumn="0"/>
+              <w:rPr>
+                <w:rFonts w:asciiTheme="majorBidi" w:hAnsiTheme="majorBidi" w:cstheme="majorBidi"/>
+                <w:sz w:val="28"/>
+                <w:szCs w:val="28"/>
+              </w:rPr>
+            </w:pPr>
+            <w:r>
+              <w:rPr>
+                <w:rFonts w:asciiTheme="majorBidi" w:hAnsiTheme="majorBidi" w:cstheme="majorBidi"/>
+                <w:sz w:val="28"/>
+                <w:szCs w:val="28"/>
+              </w:rPr>
+              <w:t>Go to (</w:t>
+            </w:r>
+            <w:r>
+              <w:rPr>
+                <w:rFonts w:asciiTheme="majorBidi" w:hAnsiTheme="majorBidi" w:cstheme="majorBidi"/>
+                <w:sz w:val="28"/>
+                <w:szCs w:val="28"/>
+              </w:rPr>
+              <w:t>http://localhost:51902/Account/Login</w:t>
+            </w:r>
+            <w:r>
+              <w:rPr>
+                <w:rFonts w:asciiTheme="majorBidi" w:hAnsiTheme="majorBidi" w:cstheme="majorBidi"/>
+                <w:sz w:val="28"/>
+                <w:szCs w:val="28"/>
+              </w:rPr>
+              <w:t>)</w:t>
+            </w:r>
+          </w:p>
+          <w:p>
+            <w:pPr>
+              <w:pStyle w:val="ListParagraph"/>
+              <w:numPr>
+                <w:ilvl w:val="0"/>
+                <w:numId w:val="16"/>
+              </w:numPr>
+              <w:cnfStyle w:val="000000100000" w:firstRow="0" w:lastRow="0" w:firstColumn="0" w:lastColumn="0" w:oddVBand="0" w:evenVBand="0" w:oddHBand="1" w:evenHBand="0" w:firstRowFirstColumn="0" w:firstRowLastColumn="0" w:lastRowFirstColumn="0" w:lastRowLastColumn="0"/>
+              <w:rPr>
+                <w:rFonts w:asciiTheme="majorBidi" w:hAnsiTheme="majorBidi" w:cstheme="majorBidi"/>
+                <w:sz w:val="28"/>
+                <w:szCs w:val="28"/>
+              </w:rPr>
+            </w:pPr>
+            <w:r>
+              <w:rPr>
+                <w:rFonts w:asciiTheme="majorBidi" w:hAnsiTheme="majorBidi" w:cstheme="majorBidi"/>
+                <w:sz w:val="28"/>
+                <w:szCs w:val="28"/>
+              </w:rPr>
+              <w:t>Click Log in</w:t>
+            </w:r>
+          </w:p>
+        </w:tc>
+      </w:tr>
+      <w:tr>
+        <w:tc>
+          <w:tcPr>
+            <w:cnfStyle w:val="001000000000" w:firstRow="0" w:lastRow="0" w:firstColumn="1" w:lastColumn="0" w:oddVBand="0" w:evenVBand="0" w:oddHBand="0" w:evenHBand="0" w:firstRowFirstColumn="0" w:firstRowLastColumn="0" w:lastRowFirstColumn="0" w:lastRowLastColumn="0"/>
+            <w:tcW w:w="4675" w:type="dxa"/>
+          </w:tcPr>
+          <w:p>
+            <w:pPr>
+              <w:rPr>
+                <w:rFonts w:asciiTheme="majorBidi" w:hAnsiTheme="majorBidi" w:cstheme="majorBidi"/>
+                <w:b w:val="0"/>
+                <w:bCs w:val="0"/>
+                <w:sz w:val="28"/>
+                <w:szCs w:val="28"/>
+              </w:rPr>
+            </w:pPr>
+            <w:r>
+              <w:rPr>
+                <w:rFonts w:asciiTheme="majorBidi" w:hAnsiTheme="majorBidi" w:cstheme="majorBidi"/>
+                <w:b w:val="0"/>
+                <w:bCs w:val="0"/>
+                <w:sz w:val="28"/>
+                <w:szCs w:val="28"/>
+              </w:rPr>
+              <w:t>Test data</w:t>
+            </w:r>
+          </w:p>
+        </w:tc>
+        <w:tc>
+          <w:tcPr>
+            <w:tcW w:w="4675" w:type="dxa"/>
+          </w:tcPr>
+          <w:p>
+            <w:pPr>
+              <w:cnfStyle w:val="000000000000" w:firstRow="0" w:lastRow="0" w:firstColumn="0" w:lastColumn="0" w:oddVBand="0" w:evenVBand="0" w:oddHBand="0" w:evenHBand="0" w:firstRowFirstColumn="0" w:firstRowLastColumn="0" w:lastRowFirstColumn="0" w:lastRowLastColumn="0"/>
+              <w:rPr>
+                <w:rFonts w:asciiTheme="majorBidi" w:hAnsiTheme="majorBidi" w:cstheme="majorBidi"/>
+                <w:sz w:val="28"/>
+                <w:szCs w:val="28"/>
+              </w:rPr>
+            </w:pPr>
+          </w:p>
+        </w:tc>
+      </w:tr>
+      <w:tr>
+        <w:trPr>
+          <w:cnfStyle w:val="000000100000" w:firstRow="0" w:lastRow="0" w:firstColumn="0" w:lastColumn="0" w:oddVBand="0" w:evenVBand="0" w:oddHBand="1" w:evenHBand="0" w:firstRowFirstColumn="0" w:firstRowLastColumn="0" w:lastRowFirstColumn="0" w:lastRowLastColumn="0"/>
+        </w:trPr>
+        <w:tc>
+          <w:tcPr>
+            <w:cnfStyle w:val="001000000000" w:firstRow="0" w:lastRow="0" w:firstColumn="1" w:lastColumn="0" w:oddVBand="0" w:evenVBand="0" w:oddHBand="0" w:evenHBand="0" w:firstRowFirstColumn="0" w:firstRowLastColumn="0" w:lastRowFirstColumn="0" w:lastRowLastColumn="0"/>
+            <w:tcW w:w="4675" w:type="dxa"/>
+          </w:tcPr>
+          <w:p>
+            <w:pPr>
+              <w:rPr>
+                <w:rFonts w:asciiTheme="majorBidi" w:hAnsiTheme="majorBidi" w:cstheme="majorBidi"/>
+                <w:b w:val="0"/>
+                <w:bCs w:val="0"/>
+                <w:sz w:val="28"/>
+                <w:szCs w:val="28"/>
+              </w:rPr>
+            </w:pPr>
+            <w:r>
+              <w:rPr>
+                <w:rFonts w:asciiTheme="majorBidi" w:hAnsiTheme="majorBidi" w:cstheme="majorBidi"/>
+                <w:b w:val="0"/>
+                <w:bCs w:val="0"/>
+                <w:sz w:val="28"/>
+                <w:szCs w:val="28"/>
+              </w:rPr>
+              <w:t>Expected result</w:t>
+            </w:r>
+          </w:p>
+        </w:tc>
+        <w:tc>
+          <w:tcPr>
+            <w:tcW w:w="4675" w:type="dxa"/>
+          </w:tcPr>
+          <w:p>
+            <w:pPr>
+              <w:cnfStyle w:val="000000100000" w:firstRow="0" w:lastRow="0" w:firstColumn="0" w:lastColumn="0" w:oddVBand="0" w:evenVBand="0" w:oddHBand="1" w:evenHBand="0" w:firstRowFirstColumn="0" w:firstRowLastColumn="0" w:lastRowFirstColumn="0" w:lastRowLastColumn="0"/>
+              <w:rPr>
+                <w:rFonts w:asciiTheme="majorBidi" w:hAnsiTheme="majorBidi" w:cstheme="majorBidi"/>
+                <w:sz w:val="28"/>
+                <w:szCs w:val="28"/>
+              </w:rPr>
+            </w:pPr>
+            <w:r>
+              <w:rPr>
+                <w:rFonts w:asciiTheme="majorBidi" w:hAnsiTheme="majorBidi" w:cstheme="majorBidi"/>
+                <w:sz w:val="28"/>
+                <w:szCs w:val="28"/>
+              </w:rPr>
+              <w:t xml:space="preserve">User is </w:t>
+            </w:r>
+            <w:r>
+              <w:rPr>
+                <w:rFonts w:asciiTheme="majorBidi" w:hAnsiTheme="majorBidi" w:cstheme="majorBidi"/>
+                <w:sz w:val="28"/>
+                <w:szCs w:val="28"/>
+              </w:rPr>
+              <w:t xml:space="preserve">not </w:t>
+            </w:r>
+            <w:r>
+              <w:rPr>
+                <w:rFonts w:asciiTheme="majorBidi" w:hAnsiTheme="majorBidi" w:cstheme="majorBidi"/>
+                <w:sz w:val="28"/>
+                <w:szCs w:val="28"/>
+              </w:rPr>
+              <w:t>logged in</w:t>
+            </w:r>
+            <w:r>
+              <w:rPr>
+                <w:rFonts w:asciiTheme="majorBidi" w:hAnsiTheme="majorBidi" w:cstheme="majorBidi"/>
+                <w:sz w:val="28"/>
+                <w:szCs w:val="28"/>
+              </w:rPr>
+              <w:t xml:space="preserve"> and display error message to user</w:t>
+            </w:r>
+          </w:p>
+        </w:tc>
+      </w:tr>
+      <w:tr>
+        <w:tc>
+          <w:tcPr>
+            <w:cnfStyle w:val="001000000000" w:firstRow="0" w:lastRow="0" w:firstColumn="1" w:lastColumn="0" w:oddVBand="0" w:evenVBand="0" w:oddHBand="0" w:evenHBand="0" w:firstRowFirstColumn="0" w:firstRowLastColumn="0" w:lastRowFirstColumn="0" w:lastRowLastColumn="0"/>
+            <w:tcW w:w="4675" w:type="dxa"/>
+          </w:tcPr>
+          <w:p>
+            <w:pPr>
+              <w:rPr>
+                <w:rFonts w:asciiTheme="majorBidi" w:hAnsiTheme="majorBidi" w:cstheme="majorBidi"/>
+                <w:b w:val="0"/>
+                <w:bCs w:val="0"/>
+                <w:sz w:val="28"/>
+                <w:szCs w:val="28"/>
+              </w:rPr>
+            </w:pPr>
+            <w:r>
+              <w:rPr>
+                <w:rFonts w:asciiTheme="majorBidi" w:hAnsiTheme="majorBidi" w:cstheme="majorBidi"/>
+                <w:b w:val="0"/>
+                <w:bCs w:val="0"/>
+                <w:sz w:val="28"/>
+                <w:szCs w:val="28"/>
+              </w:rPr>
+              <w:t>Actual result</w:t>
+            </w:r>
+          </w:p>
+        </w:tc>
+        <w:tc>
+          <w:tcPr>
+            <w:tcW w:w="4675" w:type="dxa"/>
+          </w:tcPr>
+          <w:p>
+            <w:pPr>
+              <w:cnfStyle w:val="000000000000" w:firstRow="0" w:lastRow="0" w:firstColumn="0" w:lastColumn="0" w:oddVBand="0" w:evenVBand="0" w:oddHBand="0" w:evenHBand="0" w:firstRowFirstColumn="0" w:firstRowLastColumn="0" w:lastRowFirstColumn="0" w:lastRowLastColumn="0"/>
+              <w:rPr>
+                <w:rFonts w:asciiTheme="majorBidi" w:hAnsiTheme="majorBidi" w:cstheme="majorBidi"/>
+                <w:sz w:val="28"/>
+                <w:szCs w:val="28"/>
+              </w:rPr>
+            </w:pPr>
+            <w:r>
+              <w:rPr>
+                <w:rFonts w:asciiTheme="majorBidi" w:hAnsiTheme="majorBidi" w:cstheme="majorBidi"/>
+                <w:sz w:val="28"/>
+                <w:szCs w:val="28"/>
+              </w:rPr>
+              <w:t>As expected</w:t>
+            </w:r>
+          </w:p>
+        </w:tc>
+      </w:tr>
+      <w:tr>
+        <w:trPr>
+          <w:cnfStyle w:val="000000100000" w:firstRow="0" w:lastRow="0" w:firstColumn="0" w:lastColumn="0" w:oddVBand="0" w:evenVBand="0" w:oddHBand="1" w:evenHBand="0" w:firstRowFirstColumn="0" w:firstRowLastColumn="0" w:lastRowFirstColumn="0" w:lastRowLastColumn="0"/>
+        </w:trPr>
+        <w:tc>
+          <w:tcPr>
+            <w:cnfStyle w:val="001000000000" w:firstRow="0" w:lastRow="0" w:firstColumn="1" w:lastColumn="0" w:oddVBand="0" w:evenVBand="0" w:oddHBand="0" w:evenHBand="0" w:firstRowFirstColumn="0" w:firstRowLastColumn="0" w:lastRowFirstColumn="0" w:lastRowLastColumn="0"/>
+            <w:tcW w:w="4675" w:type="dxa"/>
+          </w:tcPr>
+          <w:p>
+            <w:pPr>
+              <w:rPr>
+                <w:rFonts w:asciiTheme="majorBidi" w:hAnsiTheme="majorBidi" w:cstheme="majorBidi"/>
+                <w:b w:val="0"/>
+                <w:bCs w:val="0"/>
+                <w:sz w:val="28"/>
+                <w:szCs w:val="28"/>
+              </w:rPr>
+            </w:pPr>
+            <w:r>
+              <w:rPr>
+                <w:rFonts w:asciiTheme="majorBidi" w:hAnsiTheme="majorBidi" w:cstheme="majorBidi"/>
+                <w:b w:val="0"/>
+                <w:bCs w:val="0"/>
+                <w:sz w:val="28"/>
+                <w:szCs w:val="28"/>
+              </w:rPr>
+              <w:t>Pass/fail</w:t>
+            </w:r>
+          </w:p>
+        </w:tc>
+        <w:tc>
+          <w:tcPr>
+            <w:tcW w:w="4675" w:type="dxa"/>
+          </w:tcPr>
+          <w:p>
+            <w:pPr>
+              <w:cnfStyle w:val="000000100000" w:firstRow="0" w:lastRow="0" w:firstColumn="0" w:lastColumn="0" w:oddVBand="0" w:evenVBand="0" w:oddHBand="1" w:evenHBand="0" w:firstRowFirstColumn="0" w:firstRowLastColumn="0" w:lastRowFirstColumn="0" w:lastRowLastColumn="0"/>
+              <w:rPr>
+                <w:rFonts w:asciiTheme="majorBidi" w:hAnsiTheme="majorBidi" w:cstheme="majorBidi"/>
+                <w:sz w:val="28"/>
+                <w:szCs w:val="28"/>
+              </w:rPr>
+            </w:pPr>
+            <w:r>
+              <w:rPr>
+                <w:rFonts w:asciiTheme="majorBidi" w:hAnsiTheme="majorBidi" w:cstheme="majorBidi"/>
+                <w:sz w:val="28"/>
+                <w:szCs w:val="28"/>
+              </w:rPr>
+              <w:t>pass</w:t>
+            </w:r>
+          </w:p>
+        </w:tc>
+      </w:tr>
+    </w:tbl>
+    <w:p>
+      <w:pPr>
+        <w:rPr>
+          <w:rFonts w:asciiTheme="majorBidi" w:hAnsiTheme="majorBidi" w:cstheme="majorBidi"/>
+          <w:sz w:val="28"/>
+          <w:szCs w:val="28"/>
+        </w:rPr>
+      </w:pPr>
+    </w:p>
+    <w:tbl>
+      <w:tblPr>
+        <w:tblStyle w:val="PlainTable1"/>
+        <w:tblW w:w="0" w:type="auto"/>
+        <w:tblLook w:val="04A0" w:firstRow="1" w:lastRow="0" w:firstColumn="1" w:lastColumn="0" w:noHBand="0" w:noVBand="1"/>
+      </w:tblPr>
+      <w:tblGrid>
+        <w:gridCol w:w="3996"/>
+        <w:gridCol w:w="5354"/>
+      </w:tblGrid>
+      <w:tr>
+        <w:trPr>
+          <w:cnfStyle w:val="100000000000" w:firstRow="1" w:lastRow="0" w:firstColumn="0" w:lastColumn="0" w:oddVBand="0" w:evenVBand="0" w:oddHBand="0" w:evenHBand="0" w:firstRowFirstColumn="0" w:firstRowLastColumn="0" w:lastRowFirstColumn="0" w:lastRowLastColumn="0"/>
+        </w:trPr>
+        <w:tc>
+          <w:tcPr>
+            <w:cnfStyle w:val="001000000000" w:firstRow="0" w:lastRow="0" w:firstColumn="1" w:lastColumn="0" w:oddVBand="0" w:evenVBand="0" w:oddHBand="0" w:evenHBand="0" w:firstRowFirstColumn="0" w:firstRowLastColumn="0" w:lastRowFirstColumn="0" w:lastRowLastColumn="0"/>
+            <w:tcW w:w="4675" w:type="dxa"/>
+          </w:tcPr>
+          <w:p>
+            <w:pPr>
+              <w:rPr>
+                <w:rFonts w:asciiTheme="majorBidi" w:hAnsiTheme="majorBidi" w:cstheme="majorBidi"/>
+                <w:b w:val="0"/>
+                <w:bCs w:val="0"/>
+                <w:sz w:val="28"/>
+                <w:szCs w:val="28"/>
+              </w:rPr>
+            </w:pPr>
+            <w:r>
+              <w:rPr>
+                <w:rFonts w:asciiTheme="majorBidi" w:hAnsiTheme="majorBidi" w:cstheme="majorBidi"/>
+                <w:b w:val="0"/>
+                <w:bCs w:val="0"/>
+                <w:sz w:val="28"/>
+                <w:szCs w:val="28"/>
+              </w:rPr>
+              <w:t>testcase ID</w:t>
+            </w:r>
+          </w:p>
+        </w:tc>
+        <w:tc>
+          <w:tcPr>
+            <w:tcW w:w="4675" w:type="dxa"/>
+          </w:tcPr>
+          <w:p>
+            <w:pPr>
+              <w:cnfStyle w:val="100000000000" w:firstRow="1" w:lastRow="0" w:firstColumn="0" w:lastColumn="0" w:oddVBand="0" w:evenVBand="0" w:oddHBand="0" w:evenHBand="0" w:firstRowFirstColumn="0" w:firstRowLastColumn="0" w:lastRowFirstColumn="0" w:lastRowLastColumn="0"/>
+              <w:rPr>
+                <w:rFonts w:asciiTheme="majorBidi" w:hAnsiTheme="majorBidi" w:cstheme="majorBidi"/>
+                <w:b w:val="0"/>
+                <w:bCs w:val="0"/>
+                <w:sz w:val="28"/>
+                <w:szCs w:val="28"/>
+              </w:rPr>
+            </w:pPr>
+            <w:r>
+              <w:rPr>
+                <w:rFonts w:asciiTheme="majorBidi" w:hAnsiTheme="majorBidi" w:cstheme="majorBidi"/>
+                <w:b w:val="0"/>
+                <w:bCs w:val="0"/>
+                <w:sz w:val="28"/>
+                <w:szCs w:val="28"/>
+              </w:rPr>
+              <w:t>5</w:t>
+            </w:r>
+          </w:p>
+        </w:tc>
+      </w:tr>
+      <w:tr>
+        <w:trPr>
+          <w:cnfStyle w:val="000000100000" w:firstRow="0" w:lastRow="0" w:firstColumn="0" w:lastColumn="0" w:oddVBand="0" w:evenVBand="0" w:oddHBand="1" w:evenHBand="0" w:firstRowFirstColumn="0" w:firstRowLastColumn="0" w:lastRowFirstColumn="0" w:lastRowLastColumn="0"/>
+        </w:trPr>
+        <w:tc>
+          <w:tcPr>
+            <w:cnfStyle w:val="001000000000" w:firstRow="0" w:lastRow="0" w:firstColumn="1" w:lastColumn="0" w:oddVBand="0" w:evenVBand="0" w:oddHBand="0" w:evenHBand="0" w:firstRowFirstColumn="0" w:firstRowLastColumn="0" w:lastRowFirstColumn="0" w:lastRowLastColumn="0"/>
+            <w:tcW w:w="4675" w:type="dxa"/>
+          </w:tcPr>
+          <w:p>
+            <w:pPr>
+              <w:rPr>
+                <w:rFonts w:asciiTheme="majorBidi" w:hAnsiTheme="majorBidi" w:cstheme="majorBidi"/>
+                <w:b w:val="0"/>
+                <w:bCs w:val="0"/>
+                <w:sz w:val="28"/>
+                <w:szCs w:val="28"/>
+              </w:rPr>
+            </w:pPr>
+            <w:r>
+              <w:rPr>
+                <w:rFonts w:asciiTheme="majorBidi" w:hAnsiTheme="majorBidi" w:cstheme="majorBidi"/>
+                <w:b w:val="0"/>
+                <w:bCs w:val="0"/>
+                <w:sz w:val="28"/>
+                <w:szCs w:val="28"/>
+              </w:rPr>
+              <w:t>Test case description</w:t>
+            </w:r>
+          </w:p>
+        </w:tc>
+        <w:tc>
+          <w:tcPr>
+            <w:tcW w:w="4675" w:type="dxa"/>
+          </w:tcPr>
+          <w:p>
+            <w:pPr>
+              <w:cnfStyle w:val="000000100000" w:firstRow="0" w:lastRow="0" w:firstColumn="0" w:lastColumn="0" w:oddVBand="0" w:evenVBand="0" w:oddHBand="1" w:evenHBand="0" w:firstRowFirstColumn="0" w:firstRowLastColumn="0" w:lastRowFirstColumn="0" w:lastRowLastColumn="0"/>
+              <w:rPr>
+                <w:rFonts w:asciiTheme="majorBidi" w:hAnsiTheme="majorBidi" w:cstheme="majorBidi"/>
+                <w:sz w:val="28"/>
+                <w:szCs w:val="28"/>
+              </w:rPr>
+            </w:pPr>
+            <w:r>
+              <w:rPr>
+                <w:rFonts w:asciiTheme="majorBidi" w:hAnsiTheme="majorBidi" w:cstheme="majorBidi"/>
+                <w:sz w:val="28"/>
+                <w:szCs w:val="28"/>
+              </w:rPr>
+              <w:t xml:space="preserve">Test login to </w:t>
+            </w:r>
+            <w:proofErr w:type="spellStart"/>
+            <w:r>
+              <w:rPr>
+                <w:rFonts w:asciiTheme="majorBidi" w:hAnsiTheme="majorBidi" w:cstheme="majorBidi"/>
+                <w:sz w:val="28"/>
+                <w:szCs w:val="28"/>
+              </w:rPr>
+              <w:t>carePoint</w:t>
+            </w:r>
+            <w:proofErr w:type="spellEnd"/>
+            <w:r>
+              <w:rPr>
+                <w:rFonts w:asciiTheme="majorBidi" w:hAnsiTheme="majorBidi" w:cstheme="majorBidi"/>
+                <w:sz w:val="28"/>
+                <w:szCs w:val="28"/>
+              </w:rPr>
+              <w:t xml:space="preserve"> website</w:t>
+            </w:r>
+          </w:p>
+        </w:tc>
+      </w:tr>
+      <w:tr>
+        <w:tc>
+          <w:tcPr>
+            <w:cnfStyle w:val="001000000000" w:firstRow="0" w:lastRow="0" w:firstColumn="1" w:lastColumn="0" w:oddVBand="0" w:evenVBand="0" w:oddHBand="0" w:evenHBand="0" w:firstRowFirstColumn="0" w:firstRowLastColumn="0" w:lastRowFirstColumn="0" w:lastRowLastColumn="0"/>
+            <w:tcW w:w="4675" w:type="dxa"/>
+          </w:tcPr>
+          <w:p>
+            <w:pPr>
+              <w:rPr>
+                <w:rFonts w:asciiTheme="majorBidi" w:hAnsiTheme="majorBidi" w:cstheme="majorBidi"/>
+                <w:b w:val="0"/>
+                <w:bCs w:val="0"/>
+                <w:sz w:val="28"/>
+                <w:szCs w:val="28"/>
+              </w:rPr>
+            </w:pPr>
+            <w:r>
+              <w:rPr>
+                <w:rFonts w:asciiTheme="majorBidi" w:hAnsiTheme="majorBidi" w:cstheme="majorBidi"/>
+                <w:b w:val="0"/>
+                <w:bCs w:val="0"/>
+                <w:sz w:val="28"/>
+                <w:szCs w:val="28"/>
+              </w:rPr>
+              <w:t>Test scenario</w:t>
+            </w:r>
+          </w:p>
+        </w:tc>
+        <w:tc>
+          <w:tcPr>
+            <w:tcW w:w="4675" w:type="dxa"/>
+          </w:tcPr>
+          <w:p>
+            <w:pPr>
+              <w:cnfStyle w:val="000000000000" w:firstRow="0" w:lastRow="0" w:firstColumn="0" w:lastColumn="0" w:oddVBand="0" w:evenVBand="0" w:oddHBand="0" w:evenHBand="0" w:firstRowFirstColumn="0" w:firstRowLastColumn="0" w:lastRowFirstColumn="0" w:lastRowLastColumn="0"/>
+              <w:rPr>
+                <w:rFonts w:asciiTheme="majorBidi" w:hAnsiTheme="majorBidi" w:cstheme="majorBidi"/>
+                <w:sz w:val="28"/>
+                <w:szCs w:val="28"/>
+              </w:rPr>
+            </w:pPr>
+            <w:r>
+              <w:rPr>
+                <w:rFonts w:asciiTheme="majorBidi" w:hAnsiTheme="majorBidi" w:cstheme="majorBidi"/>
+                <w:sz w:val="28"/>
+                <w:szCs w:val="28"/>
+              </w:rPr>
+              <w:t xml:space="preserve">Verify </w:t>
+            </w:r>
+            <w:r>
+              <w:rPr>
+                <w:rFonts w:asciiTheme="majorBidi" w:hAnsiTheme="majorBidi" w:cstheme="majorBidi"/>
+                <w:sz w:val="28"/>
+                <w:szCs w:val="28"/>
+              </w:rPr>
+              <w:t xml:space="preserve">on </w:t>
+            </w:r>
+            <w:r>
+              <w:rPr>
+                <w:rFonts w:asciiTheme="majorBidi" w:hAnsiTheme="majorBidi" w:cstheme="majorBidi"/>
+                <w:sz w:val="28"/>
+                <w:szCs w:val="28"/>
+              </w:rPr>
+              <w:t xml:space="preserve">entering mail </w:t>
+            </w:r>
+            <w:r>
+              <w:rPr>
+                <w:rFonts w:asciiTheme="majorBidi" w:hAnsiTheme="majorBidi" w:cstheme="majorBidi"/>
+                <w:sz w:val="28"/>
+                <w:szCs w:val="28"/>
+              </w:rPr>
+              <w:t>only</w:t>
+            </w:r>
+            <w:r>
+              <w:rPr>
+                <w:rFonts w:asciiTheme="majorBidi" w:hAnsiTheme="majorBidi" w:cstheme="majorBidi"/>
+                <w:sz w:val="28"/>
+                <w:szCs w:val="28"/>
+              </w:rPr>
+              <w:t xml:space="preserve"> user cannot log in</w:t>
+            </w:r>
+          </w:p>
+        </w:tc>
+      </w:tr>
+      <w:tr>
+        <w:trPr>
+          <w:cnfStyle w:val="000000100000" w:firstRow="0" w:lastRow="0" w:firstColumn="0" w:lastColumn="0" w:oddVBand="0" w:evenVBand="0" w:oddHBand="1" w:evenHBand="0" w:firstRowFirstColumn="0" w:firstRowLastColumn="0" w:lastRowFirstColumn="0" w:lastRowLastColumn="0"/>
+        </w:trPr>
+        <w:tc>
+          <w:tcPr>
+            <w:cnfStyle w:val="001000000000" w:firstRow="0" w:lastRow="0" w:firstColumn="1" w:lastColumn="0" w:oddVBand="0" w:evenVBand="0" w:oddHBand="0" w:evenHBand="0" w:firstRowFirstColumn="0" w:firstRowLastColumn="0" w:lastRowFirstColumn="0" w:lastRowLastColumn="0"/>
+            <w:tcW w:w="4675" w:type="dxa"/>
+          </w:tcPr>
+          <w:p>
+            <w:pPr>
+              <w:rPr>
+                <w:rFonts w:asciiTheme="majorBidi" w:hAnsiTheme="majorBidi" w:cstheme="majorBidi"/>
+                <w:b w:val="0"/>
+                <w:bCs w:val="0"/>
+                <w:sz w:val="28"/>
+                <w:szCs w:val="28"/>
+              </w:rPr>
+            </w:pPr>
+            <w:r>
+              <w:rPr>
+                <w:rFonts w:asciiTheme="majorBidi" w:hAnsiTheme="majorBidi" w:cstheme="majorBidi"/>
+                <w:b w:val="0"/>
+                <w:bCs w:val="0"/>
+                <w:sz w:val="28"/>
+                <w:szCs w:val="28"/>
+              </w:rPr>
+              <w:t>Step details</w:t>
+            </w:r>
+          </w:p>
+        </w:tc>
+        <w:tc>
+          <w:tcPr>
+            <w:tcW w:w="4675" w:type="dxa"/>
+          </w:tcPr>
+          <w:p>
+            <w:pPr>
+              <w:pStyle w:val="ListParagraph"/>
+              <w:numPr>
+                <w:ilvl w:val="0"/>
+                <w:numId w:val="17"/>
+              </w:numPr>
+              <w:cnfStyle w:val="000000100000" w:firstRow="0" w:lastRow="0" w:firstColumn="0" w:lastColumn="0" w:oddVBand="0" w:evenVBand="0" w:oddHBand="1" w:evenHBand="0" w:firstRowFirstColumn="0" w:firstRowLastColumn="0" w:lastRowFirstColumn="0" w:lastRowLastColumn="0"/>
+              <w:rPr>
+                <w:rFonts w:asciiTheme="majorBidi" w:hAnsiTheme="majorBidi" w:cstheme="majorBidi"/>
+                <w:sz w:val="28"/>
+                <w:szCs w:val="28"/>
+              </w:rPr>
+            </w:pPr>
+            <w:r>
+              <w:rPr>
+                <w:rFonts w:asciiTheme="majorBidi" w:hAnsiTheme="majorBidi" w:cstheme="majorBidi"/>
+                <w:sz w:val="28"/>
+                <w:szCs w:val="28"/>
+              </w:rPr>
+              <w:t>Go to (</w:t>
+            </w:r>
+            <w:hyperlink r:id="rId5" w:history="1">
+              <w:r>
+                <w:rPr>
+                  <w:rStyle w:val="Hyperlink"/>
+                  <w:rFonts w:asciiTheme="majorBidi" w:hAnsiTheme="majorBidi" w:cstheme="majorBidi"/>
+                  <w:sz w:val="28"/>
+                  <w:szCs w:val="28"/>
+                </w:rPr>
+                <w:t>http://localhost:51902/Account/Login</w:t>
+              </w:r>
+            </w:hyperlink>
+            <w:r>
+              <w:rPr>
+                <w:rFonts w:asciiTheme="majorBidi" w:hAnsiTheme="majorBidi" w:cstheme="majorBidi"/>
+                <w:sz w:val="28"/>
+                <w:szCs w:val="28"/>
+              </w:rPr>
+              <w:t>)</w:t>
+            </w:r>
+          </w:p>
+          <w:p>
+            <w:pPr>
+              <w:pStyle w:val="ListParagraph"/>
+              <w:numPr>
+                <w:ilvl w:val="0"/>
+                <w:numId w:val="17"/>
+              </w:numPr>
+              <w:cnfStyle w:val="000000100000" w:firstRow="0" w:lastRow="0" w:firstColumn="0" w:lastColumn="0" w:oddVBand="0" w:evenVBand="0" w:oddHBand="1" w:evenHBand="0" w:firstRowFirstColumn="0" w:firstRowLastColumn="0" w:lastRowFirstColumn="0" w:lastRowLastColumn="0"/>
+              <w:rPr>
+                <w:rFonts w:asciiTheme="majorBidi" w:hAnsiTheme="majorBidi" w:cstheme="majorBidi"/>
+                <w:sz w:val="28"/>
+                <w:szCs w:val="28"/>
+              </w:rPr>
+            </w:pPr>
+            <w:r>
+              <w:rPr>
+                <w:rFonts w:asciiTheme="majorBidi" w:hAnsiTheme="majorBidi" w:cstheme="majorBidi"/>
+                <w:sz w:val="28"/>
+                <w:szCs w:val="28"/>
+              </w:rPr>
+              <w:t>Enter user mail</w:t>
+            </w:r>
+          </w:p>
+          <w:p>
+            <w:pPr>
+              <w:pStyle w:val="ListParagraph"/>
+              <w:numPr>
+                <w:ilvl w:val="0"/>
+                <w:numId w:val="17"/>
+              </w:numPr>
+              <w:cnfStyle w:val="000000100000" w:firstRow="0" w:lastRow="0" w:firstColumn="0" w:lastColumn="0" w:oddVBand="0" w:evenVBand="0" w:oddHBand="1" w:evenHBand="0" w:firstRowFirstColumn="0" w:firstRowLastColumn="0" w:lastRowFirstColumn="0" w:lastRowLastColumn="0"/>
+              <w:rPr>
+                <w:rFonts w:asciiTheme="majorBidi" w:hAnsiTheme="majorBidi" w:cstheme="majorBidi"/>
+                <w:sz w:val="28"/>
+                <w:szCs w:val="28"/>
+              </w:rPr>
+            </w:pPr>
+            <w:r>
+              <w:rPr>
+                <w:rFonts w:asciiTheme="majorBidi" w:hAnsiTheme="majorBidi" w:cstheme="majorBidi"/>
+                <w:sz w:val="28"/>
+                <w:szCs w:val="28"/>
+              </w:rPr>
+              <w:t>Click Log in</w:t>
+            </w:r>
+          </w:p>
+        </w:tc>
+      </w:tr>
+      <w:tr>
+        <w:tc>
+          <w:tcPr>
+            <w:cnfStyle w:val="001000000000" w:firstRow="0" w:lastRow="0" w:firstColumn="1" w:lastColumn="0" w:oddVBand="0" w:evenVBand="0" w:oddHBand="0" w:evenHBand="0" w:firstRowFirstColumn="0" w:firstRowLastColumn="0" w:lastRowFirstColumn="0" w:lastRowLastColumn="0"/>
+            <w:tcW w:w="4675" w:type="dxa"/>
+          </w:tcPr>
+          <w:p>
+            <w:pPr>
+              <w:rPr>
+                <w:rFonts w:asciiTheme="majorBidi" w:hAnsiTheme="majorBidi" w:cstheme="majorBidi"/>
+                <w:b w:val="0"/>
+                <w:bCs w:val="0"/>
+                <w:sz w:val="28"/>
+                <w:szCs w:val="28"/>
+              </w:rPr>
+            </w:pPr>
+            <w:r>
+              <w:rPr>
+                <w:rFonts w:asciiTheme="majorBidi" w:hAnsiTheme="majorBidi" w:cstheme="majorBidi"/>
+                <w:b w:val="0"/>
+                <w:bCs w:val="0"/>
+                <w:sz w:val="28"/>
+                <w:szCs w:val="28"/>
+              </w:rPr>
+              <w:t>Test data</w:t>
+            </w:r>
+          </w:p>
+        </w:tc>
+        <w:tc>
+          <w:tcPr>
+            <w:tcW w:w="4675" w:type="dxa"/>
+          </w:tcPr>
+          <w:p>
+            <w:pPr>
+              <w:cnfStyle w:val="000000000000" w:firstRow="0" w:lastRow="0" w:firstColumn="0" w:lastColumn="0" w:oddVBand="0" w:evenVBand="0" w:oddHBand="0" w:evenHBand="0" w:firstRowFirstColumn="0" w:firstRowLastColumn="0" w:lastRowFirstColumn="0" w:lastRowLastColumn="0"/>
+              <w:rPr>
+                <w:rFonts w:asciiTheme="majorBidi" w:hAnsiTheme="majorBidi" w:cstheme="majorBidi"/>
+                <w:sz w:val="28"/>
+                <w:szCs w:val="28"/>
+              </w:rPr>
+            </w:pPr>
+            <w:r>
+              <w:rPr>
+                <w:rFonts w:asciiTheme="majorBidi" w:hAnsiTheme="majorBidi" w:cstheme="majorBidi"/>
+                <w:sz w:val="28"/>
+                <w:szCs w:val="28"/>
+              </w:rPr>
+              <w:t>E-</w:t>
+            </w:r>
+            <w:r>
+              <w:rPr>
+                <w:rFonts w:asciiTheme="majorBidi" w:hAnsiTheme="majorBidi" w:cstheme="majorBidi"/>
+                <w:sz w:val="28"/>
+                <w:szCs w:val="28"/>
+              </w:rPr>
+              <w:t>mail: user@gmail.com</w:t>
+            </w:r>
+            <w:bookmarkStart w:id="0" w:name="_GoBack"/>
+            <w:bookmarkEnd w:id="0"/>
+          </w:p>
+        </w:tc>
+      </w:tr>
+      <w:tr>
+        <w:trPr>
+          <w:cnfStyle w:val="000000100000" w:firstRow="0" w:lastRow="0" w:firstColumn="0" w:lastColumn="0" w:oddVBand="0" w:evenVBand="0" w:oddHBand="1" w:evenHBand="0" w:firstRowFirstColumn="0" w:firstRowLastColumn="0" w:lastRowFirstColumn="0" w:lastRowLastColumn="0"/>
+        </w:trPr>
+        <w:tc>
+          <w:tcPr>
+            <w:cnfStyle w:val="001000000000" w:firstRow="0" w:lastRow="0" w:firstColumn="1" w:lastColumn="0" w:oddVBand="0" w:evenVBand="0" w:oddHBand="0" w:evenHBand="0" w:firstRowFirstColumn="0" w:firstRowLastColumn="0" w:lastRowFirstColumn="0" w:lastRowLastColumn="0"/>
+            <w:tcW w:w="4675" w:type="dxa"/>
+          </w:tcPr>
+          <w:p>
+            <w:pPr>
+              <w:rPr>
+                <w:rFonts w:asciiTheme="majorBidi" w:hAnsiTheme="majorBidi" w:cstheme="majorBidi"/>
+                <w:b w:val="0"/>
+                <w:bCs w:val="0"/>
+                <w:sz w:val="28"/>
+                <w:szCs w:val="28"/>
+              </w:rPr>
+            </w:pPr>
+            <w:r>
+              <w:rPr>
+                <w:rFonts w:asciiTheme="majorBidi" w:hAnsiTheme="majorBidi" w:cstheme="majorBidi"/>
+                <w:b w:val="0"/>
+                <w:bCs w:val="0"/>
+                <w:sz w:val="28"/>
+                <w:szCs w:val="28"/>
+              </w:rPr>
+              <w:lastRenderedPageBreak/>
+              <w:t>Expected result</w:t>
+            </w:r>
+          </w:p>
+        </w:tc>
+        <w:tc>
+          <w:tcPr>
+            <w:tcW w:w="4675" w:type="dxa"/>
+          </w:tcPr>
+          <w:p>
+            <w:pPr>
+              <w:cnfStyle w:val="000000100000" w:firstRow="0" w:lastRow="0" w:firstColumn="0" w:lastColumn="0" w:oddVBand="0" w:evenVBand="0" w:oddHBand="1" w:evenHBand="0" w:firstRowFirstColumn="0" w:firstRowLastColumn="0" w:lastRowFirstColumn="0" w:lastRowLastColumn="0"/>
+              <w:rPr>
+                <w:rFonts w:asciiTheme="majorBidi" w:hAnsiTheme="majorBidi" w:cstheme="majorBidi"/>
+                <w:sz w:val="28"/>
+                <w:szCs w:val="28"/>
+              </w:rPr>
+            </w:pPr>
+            <w:r>
+              <w:rPr>
+                <w:rFonts w:asciiTheme="majorBidi" w:hAnsiTheme="majorBidi" w:cstheme="majorBidi"/>
+                <w:sz w:val="28"/>
+                <w:szCs w:val="28"/>
+              </w:rPr>
+              <w:t xml:space="preserve">User is </w:t>
+            </w:r>
+            <w:r>
+              <w:rPr>
+                <w:rFonts w:asciiTheme="majorBidi" w:hAnsiTheme="majorBidi" w:cstheme="majorBidi"/>
+                <w:sz w:val="28"/>
+                <w:szCs w:val="28"/>
+              </w:rPr>
+              <w:t xml:space="preserve">not </w:t>
+            </w:r>
+            <w:r>
+              <w:rPr>
+                <w:rFonts w:asciiTheme="majorBidi" w:hAnsiTheme="majorBidi" w:cstheme="majorBidi"/>
+                <w:sz w:val="28"/>
+                <w:szCs w:val="28"/>
+              </w:rPr>
+              <w:t>logged in</w:t>
+            </w:r>
+            <w:r>
+              <w:rPr>
+                <w:rFonts w:asciiTheme="majorBidi" w:hAnsiTheme="majorBidi" w:cstheme="majorBidi"/>
+                <w:sz w:val="28"/>
+                <w:szCs w:val="28"/>
+              </w:rPr>
+              <w:t xml:space="preserve"> and display error message to user</w:t>
+            </w:r>
+          </w:p>
+        </w:tc>
+      </w:tr>
+      <w:tr>
+        <w:tc>
+          <w:tcPr>
+            <w:cnfStyle w:val="001000000000" w:firstRow="0" w:lastRow="0" w:firstColumn="1" w:lastColumn="0" w:oddVBand="0" w:evenVBand="0" w:oddHBand="0" w:evenHBand="0" w:firstRowFirstColumn="0" w:firstRowLastColumn="0" w:lastRowFirstColumn="0" w:lastRowLastColumn="0"/>
+            <w:tcW w:w="4675" w:type="dxa"/>
+          </w:tcPr>
+          <w:p>
+            <w:pPr>
+              <w:rPr>
+                <w:rFonts w:asciiTheme="majorBidi" w:hAnsiTheme="majorBidi" w:cstheme="majorBidi"/>
+                <w:b w:val="0"/>
+                <w:bCs w:val="0"/>
+                <w:sz w:val="28"/>
+                <w:szCs w:val="28"/>
+              </w:rPr>
+            </w:pPr>
+            <w:r>
+              <w:rPr>
+                <w:rFonts w:asciiTheme="majorBidi" w:hAnsiTheme="majorBidi" w:cstheme="majorBidi"/>
+                <w:b w:val="0"/>
+                <w:bCs w:val="0"/>
+                <w:sz w:val="28"/>
+                <w:szCs w:val="28"/>
+              </w:rPr>
+              <w:t>Actual result</w:t>
+            </w:r>
+          </w:p>
+        </w:tc>
+        <w:tc>
+          <w:tcPr>
+            <w:tcW w:w="4675" w:type="dxa"/>
+          </w:tcPr>
+          <w:p>
+            <w:pPr>
+              <w:cnfStyle w:val="000000000000" w:firstRow="0" w:lastRow="0" w:firstColumn="0" w:lastColumn="0" w:oddVBand="0" w:evenVBand="0" w:oddHBand="0" w:evenHBand="0" w:firstRowFirstColumn="0" w:firstRowLastColumn="0" w:lastRowFirstColumn="0" w:lastRowLastColumn="0"/>
+              <w:rPr>
+                <w:rFonts w:asciiTheme="majorBidi" w:hAnsiTheme="majorBidi" w:cstheme="majorBidi"/>
+                <w:sz w:val="28"/>
+                <w:szCs w:val="28"/>
+              </w:rPr>
+            </w:pPr>
+            <w:r>
+              <w:rPr>
+                <w:rFonts w:asciiTheme="majorBidi" w:hAnsiTheme="majorBidi" w:cstheme="majorBidi"/>
+                <w:sz w:val="28"/>
+                <w:szCs w:val="28"/>
+              </w:rPr>
+              <w:t>As expected</w:t>
+            </w:r>
+          </w:p>
+        </w:tc>
+      </w:tr>
+      <w:tr>
+        <w:trPr>
+          <w:cnfStyle w:val="000000100000" w:firstRow="0" w:lastRow="0" w:firstColumn="0" w:lastColumn="0" w:oddVBand="0" w:evenVBand="0" w:oddHBand="1" w:evenHBand="0" w:firstRowFirstColumn="0" w:firstRowLastColumn="0" w:lastRowFirstColumn="0" w:lastRowLastColumn="0"/>
+        </w:trPr>
+        <w:tc>
+          <w:tcPr>
+            <w:cnfStyle w:val="001000000000" w:firstRow="0" w:lastRow="0" w:firstColumn="1" w:lastColumn="0" w:oddVBand="0" w:evenVBand="0" w:oddHBand="0" w:evenHBand="0" w:firstRowFirstColumn="0" w:firstRowLastColumn="0" w:lastRowFirstColumn="0" w:lastRowLastColumn="0"/>
+            <w:tcW w:w="4675" w:type="dxa"/>
+          </w:tcPr>
+          <w:p>
+            <w:pPr>
+              <w:rPr>
+                <w:rFonts w:asciiTheme="majorBidi" w:hAnsiTheme="majorBidi" w:cstheme="majorBidi"/>
+                <w:b w:val="0"/>
+                <w:bCs w:val="0"/>
+                <w:sz w:val="28"/>
+                <w:szCs w:val="28"/>
+              </w:rPr>
+            </w:pPr>
+            <w:r>
+              <w:rPr>
+                <w:rFonts w:asciiTheme="majorBidi" w:hAnsiTheme="majorBidi" w:cstheme="majorBidi"/>
+                <w:b w:val="0"/>
+                <w:bCs w:val="0"/>
+                <w:sz w:val="28"/>
+                <w:szCs w:val="28"/>
+              </w:rPr>
+              <w:t>Pass/fail</w:t>
+            </w:r>
+          </w:p>
+        </w:tc>
+        <w:tc>
+          <w:tcPr>
+            <w:tcW w:w="4675" w:type="dxa"/>
+          </w:tcPr>
+          <w:p>
+            <w:pPr>
+              <w:cnfStyle w:val="000000100000" w:firstRow="0" w:lastRow="0" w:firstColumn="0" w:lastColumn="0" w:oddVBand="0" w:evenVBand="0" w:oddHBand="1" w:evenHBand="0" w:firstRowFirstColumn="0" w:firstRowLastColumn="0" w:lastRowFirstColumn="0" w:lastRowLastColumn="0"/>
+              <w:rPr>
+                <w:rFonts w:asciiTheme="majorBidi" w:hAnsiTheme="majorBidi" w:cstheme="majorBidi"/>
+                <w:sz w:val="28"/>
+                <w:szCs w:val="28"/>
+              </w:rPr>
+            </w:pPr>
+            <w:r>
+              <w:rPr>
+                <w:rFonts w:asciiTheme="majorBidi" w:hAnsiTheme="majorBidi" w:cstheme="majorBidi"/>
+                <w:sz w:val="28"/>
+                <w:szCs w:val="28"/>
+              </w:rPr>
+              <w:t>pass</w:t>
+            </w:r>
+          </w:p>
+        </w:tc>
+      </w:tr>
+    </w:tbl>
+    <w:p>
+      <w:pPr>
+        <w:rPr>
+          <w:rFonts w:asciiTheme="majorBidi" w:hAnsiTheme="majorBidi" w:cstheme="majorBidi"/>
+          <w:sz w:val="28"/>
+          <w:szCs w:val="28"/>
+        </w:rPr>
+      </w:pPr>
+    </w:p>
+    <w:tbl>
+      <w:tblPr>
+        <w:tblStyle w:val="PlainTable1"/>
+        <w:tblW w:w="0" w:type="auto"/>
+        <w:tblLook w:val="04A0" w:firstRow="1" w:lastRow="0" w:firstColumn="1" w:lastColumn="0" w:noHBand="0" w:noVBand="1"/>
+      </w:tblPr>
+      <w:tblGrid>
+        <w:gridCol w:w="3996"/>
+        <w:gridCol w:w="5354"/>
+      </w:tblGrid>
+      <w:tr>
+        <w:trPr>
+          <w:cnfStyle w:val="100000000000" w:firstRow="1" w:lastRow="0" w:firstColumn="0" w:lastColumn="0" w:oddVBand="0" w:evenVBand="0" w:oddHBand="0" w:evenHBand="0" w:firstRowFirstColumn="0" w:firstRowLastColumn="0" w:lastRowFirstColumn="0" w:lastRowLastColumn="0"/>
+        </w:trPr>
+        <w:tc>
+          <w:tcPr>
+            <w:cnfStyle w:val="001000000000" w:firstRow="0" w:lastRow="0" w:firstColumn="1" w:lastColumn="0" w:oddVBand="0" w:evenVBand="0" w:oddHBand="0" w:evenHBand="0" w:firstRowFirstColumn="0" w:firstRowLastColumn="0" w:lastRowFirstColumn="0" w:lastRowLastColumn="0"/>
+            <w:tcW w:w="4675" w:type="dxa"/>
+          </w:tcPr>
+          <w:p>
+            <w:pPr>
+              <w:rPr>
+                <w:rFonts w:asciiTheme="majorBidi" w:hAnsiTheme="majorBidi" w:cstheme="majorBidi"/>
+                <w:b w:val="0"/>
+                <w:bCs w:val="0"/>
+                <w:sz w:val="28"/>
+                <w:szCs w:val="28"/>
+              </w:rPr>
+            </w:pPr>
+            <w:r>
+              <w:rPr>
+                <w:rFonts w:asciiTheme="majorBidi" w:hAnsiTheme="majorBidi" w:cstheme="majorBidi"/>
+                <w:b w:val="0"/>
+                <w:bCs w:val="0"/>
+                <w:sz w:val="28"/>
+                <w:szCs w:val="28"/>
+              </w:rPr>
+              <w:t>testcase ID</w:t>
+            </w:r>
+          </w:p>
+        </w:tc>
+        <w:tc>
+          <w:tcPr>
+            <w:tcW w:w="4675" w:type="dxa"/>
+          </w:tcPr>
+          <w:p>
+            <w:pPr>
+              <w:cnfStyle w:val="100000000000" w:firstRow="1" w:lastRow="0" w:firstColumn="0" w:lastColumn="0" w:oddVBand="0" w:evenVBand="0" w:oddHBand="0" w:evenHBand="0" w:firstRowFirstColumn="0" w:firstRowLastColumn="0" w:lastRowFirstColumn="0" w:lastRowLastColumn="0"/>
+              <w:rPr>
+                <w:rFonts w:asciiTheme="majorBidi" w:hAnsiTheme="majorBidi" w:cstheme="majorBidi"/>
+                <w:b w:val="0"/>
+                <w:bCs w:val="0"/>
+                <w:sz w:val="28"/>
+                <w:szCs w:val="28"/>
+              </w:rPr>
+            </w:pPr>
+            <w:r>
+              <w:rPr>
+                <w:rFonts w:asciiTheme="majorBidi" w:hAnsiTheme="majorBidi" w:cstheme="majorBidi"/>
+                <w:b w:val="0"/>
+                <w:bCs w:val="0"/>
+                <w:sz w:val="28"/>
+                <w:szCs w:val="28"/>
+              </w:rPr>
+              <w:t>6</w:t>
+            </w:r>
+          </w:p>
+        </w:tc>
+      </w:tr>
+      <w:tr>
+        <w:trPr>
+          <w:cnfStyle w:val="000000100000" w:firstRow="0" w:lastRow="0" w:firstColumn="0" w:lastColumn="0" w:oddVBand="0" w:evenVBand="0" w:oddHBand="1" w:evenHBand="0" w:firstRowFirstColumn="0" w:firstRowLastColumn="0" w:lastRowFirstColumn="0" w:lastRowLastColumn="0"/>
+        </w:trPr>
+        <w:tc>
+          <w:tcPr>
+            <w:cnfStyle w:val="001000000000" w:firstRow="0" w:lastRow="0" w:firstColumn="1" w:lastColumn="0" w:oddVBand="0" w:evenVBand="0" w:oddHBand="0" w:evenHBand="0" w:firstRowFirstColumn="0" w:firstRowLastColumn="0" w:lastRowFirstColumn="0" w:lastRowLastColumn="0"/>
+            <w:tcW w:w="4675" w:type="dxa"/>
+          </w:tcPr>
+          <w:p>
+            <w:pPr>
+              <w:rPr>
+                <w:rFonts w:asciiTheme="majorBidi" w:hAnsiTheme="majorBidi" w:cstheme="majorBidi"/>
+                <w:b w:val="0"/>
+                <w:bCs w:val="0"/>
+                <w:sz w:val="28"/>
+                <w:szCs w:val="28"/>
+              </w:rPr>
+            </w:pPr>
+            <w:r>
+              <w:rPr>
+                <w:rFonts w:asciiTheme="majorBidi" w:hAnsiTheme="majorBidi" w:cstheme="majorBidi"/>
+                <w:b w:val="0"/>
+                <w:bCs w:val="0"/>
+                <w:sz w:val="28"/>
+                <w:szCs w:val="28"/>
+              </w:rPr>
+              <w:t>Test case description</w:t>
+            </w:r>
+          </w:p>
+        </w:tc>
+        <w:tc>
+          <w:tcPr>
+            <w:tcW w:w="4675" w:type="dxa"/>
+          </w:tcPr>
+          <w:p>
+            <w:pPr>
+              <w:cnfStyle w:val="000000100000" w:firstRow="0" w:lastRow="0" w:firstColumn="0" w:lastColumn="0" w:oddVBand="0" w:evenVBand="0" w:oddHBand="1" w:evenHBand="0" w:firstRowFirstColumn="0" w:firstRowLastColumn="0" w:lastRowFirstColumn="0" w:lastRowLastColumn="0"/>
+              <w:rPr>
+                <w:rFonts w:asciiTheme="majorBidi" w:hAnsiTheme="majorBidi" w:cstheme="majorBidi"/>
+                <w:sz w:val="28"/>
+                <w:szCs w:val="28"/>
+              </w:rPr>
+            </w:pPr>
+            <w:r>
+              <w:rPr>
+                <w:rFonts w:asciiTheme="majorBidi" w:hAnsiTheme="majorBidi" w:cstheme="majorBidi"/>
+                <w:sz w:val="28"/>
+                <w:szCs w:val="28"/>
+              </w:rPr>
+              <w:t xml:space="preserve">Test login to </w:t>
+            </w:r>
+            <w:proofErr w:type="spellStart"/>
+            <w:r>
+              <w:rPr>
+                <w:rFonts w:asciiTheme="majorBidi" w:hAnsiTheme="majorBidi" w:cstheme="majorBidi"/>
+                <w:sz w:val="28"/>
+                <w:szCs w:val="28"/>
+              </w:rPr>
+              <w:t>carePoint</w:t>
+            </w:r>
+            <w:proofErr w:type="spellEnd"/>
+            <w:r>
+              <w:rPr>
+                <w:rFonts w:asciiTheme="majorBidi" w:hAnsiTheme="majorBidi" w:cstheme="majorBidi"/>
+                <w:sz w:val="28"/>
+                <w:szCs w:val="28"/>
+              </w:rPr>
+              <w:t xml:space="preserve"> website</w:t>
+            </w:r>
+          </w:p>
+        </w:tc>
+      </w:tr>
+      <w:tr>
+        <w:tc>
+          <w:tcPr>
+            <w:cnfStyle w:val="001000000000" w:firstRow="0" w:lastRow="0" w:firstColumn="1" w:lastColumn="0" w:oddVBand="0" w:evenVBand="0" w:oddHBand="0" w:evenHBand="0" w:firstRowFirstColumn="0" w:firstRowLastColumn="0" w:lastRowFirstColumn="0" w:lastRowLastColumn="0"/>
+            <w:tcW w:w="4675" w:type="dxa"/>
+          </w:tcPr>
+          <w:p>
+            <w:pPr>
+              <w:rPr>
+                <w:rFonts w:asciiTheme="majorBidi" w:hAnsiTheme="majorBidi" w:cstheme="majorBidi"/>
+                <w:b w:val="0"/>
+                <w:bCs w:val="0"/>
+                <w:sz w:val="28"/>
+                <w:szCs w:val="28"/>
+              </w:rPr>
+            </w:pPr>
+            <w:r>
+              <w:rPr>
+                <w:rFonts w:asciiTheme="majorBidi" w:hAnsiTheme="majorBidi" w:cstheme="majorBidi"/>
+                <w:b w:val="0"/>
+                <w:bCs w:val="0"/>
+                <w:sz w:val="28"/>
+                <w:szCs w:val="28"/>
+              </w:rPr>
+              <w:t>Test scenario</w:t>
+            </w:r>
+          </w:p>
+        </w:tc>
+        <w:tc>
+          <w:tcPr>
+            <w:tcW w:w="4675" w:type="dxa"/>
+          </w:tcPr>
+          <w:p>
+            <w:pPr>
+              <w:cnfStyle w:val="000000000000" w:firstRow="0" w:lastRow="0" w:firstColumn="0" w:lastColumn="0" w:oddVBand="0" w:evenVBand="0" w:oddHBand="0" w:evenHBand="0" w:firstRowFirstColumn="0" w:firstRowLastColumn="0" w:lastRowFirstColumn="0" w:lastRowLastColumn="0"/>
+              <w:rPr>
+                <w:rFonts w:asciiTheme="majorBidi" w:hAnsiTheme="majorBidi" w:cstheme="majorBidi"/>
+                <w:sz w:val="28"/>
+                <w:szCs w:val="28"/>
+              </w:rPr>
+            </w:pPr>
+            <w:r>
+              <w:rPr>
+                <w:rFonts w:asciiTheme="majorBidi" w:hAnsiTheme="majorBidi" w:cstheme="majorBidi"/>
+                <w:sz w:val="28"/>
+                <w:szCs w:val="28"/>
+              </w:rPr>
+              <w:t xml:space="preserve">Verify </w:t>
+            </w:r>
+            <w:r>
+              <w:rPr>
+                <w:rFonts w:asciiTheme="majorBidi" w:hAnsiTheme="majorBidi" w:cstheme="majorBidi"/>
+                <w:sz w:val="28"/>
+                <w:szCs w:val="28"/>
+              </w:rPr>
+              <w:t>on</w:t>
+            </w:r>
+            <w:r>
+              <w:rPr>
+                <w:rFonts w:asciiTheme="majorBidi" w:hAnsiTheme="majorBidi" w:cstheme="majorBidi"/>
+                <w:sz w:val="28"/>
+                <w:szCs w:val="28"/>
+              </w:rPr>
+              <w:t xml:space="preserve"> entering password </w:t>
+            </w:r>
+            <w:r>
+              <w:rPr>
+                <w:rFonts w:asciiTheme="majorBidi" w:hAnsiTheme="majorBidi" w:cstheme="majorBidi"/>
+                <w:sz w:val="28"/>
+                <w:szCs w:val="28"/>
+              </w:rPr>
+              <w:t>only</w:t>
+            </w:r>
+            <w:r>
+              <w:rPr>
+                <w:rFonts w:asciiTheme="majorBidi" w:hAnsiTheme="majorBidi" w:cstheme="majorBidi"/>
+                <w:sz w:val="28"/>
+                <w:szCs w:val="28"/>
+              </w:rPr>
+              <w:t xml:space="preserve"> cannot log in</w:t>
+            </w:r>
+          </w:p>
+        </w:tc>
+      </w:tr>
+      <w:tr>
+        <w:trPr>
+          <w:cnfStyle w:val="000000100000" w:firstRow="0" w:lastRow="0" w:firstColumn="0" w:lastColumn="0" w:oddVBand="0" w:evenVBand="0" w:oddHBand="1" w:evenHBand="0" w:firstRowFirstColumn="0" w:firstRowLastColumn="0" w:lastRowFirstColumn="0" w:lastRowLastColumn="0"/>
+        </w:trPr>
+        <w:tc>
+          <w:tcPr>
+            <w:cnfStyle w:val="001000000000" w:firstRow="0" w:lastRow="0" w:firstColumn="1" w:lastColumn="0" w:oddVBand="0" w:evenVBand="0" w:oddHBand="0" w:evenHBand="0" w:firstRowFirstColumn="0" w:firstRowLastColumn="0" w:lastRowFirstColumn="0" w:lastRowLastColumn="0"/>
+            <w:tcW w:w="4675" w:type="dxa"/>
+          </w:tcPr>
+          <w:p>
+            <w:pPr>
+              <w:rPr>
+                <w:rFonts w:asciiTheme="majorBidi" w:hAnsiTheme="majorBidi" w:cstheme="majorBidi"/>
+                <w:b w:val="0"/>
+                <w:bCs w:val="0"/>
+                <w:sz w:val="28"/>
+                <w:szCs w:val="28"/>
+              </w:rPr>
+            </w:pPr>
+            <w:r>
+              <w:rPr>
+                <w:rFonts w:asciiTheme="majorBidi" w:hAnsiTheme="majorBidi" w:cstheme="majorBidi"/>
+                <w:b w:val="0"/>
+                <w:bCs w:val="0"/>
+                <w:sz w:val="28"/>
+                <w:szCs w:val="28"/>
+              </w:rPr>
+              <w:t>Step details</w:t>
+            </w:r>
+          </w:p>
+        </w:tc>
+        <w:tc>
+          <w:tcPr>
+            <w:tcW w:w="4675" w:type="dxa"/>
+          </w:tcPr>
+          <w:p>
+            <w:pPr>
+              <w:pStyle w:val="ListParagraph"/>
+              <w:numPr>
+                <w:ilvl w:val="0"/>
+                <w:numId w:val="18"/>
+              </w:numPr>
+              <w:cnfStyle w:val="000000100000" w:firstRow="0" w:lastRow="0" w:firstColumn="0" w:lastColumn="0" w:oddVBand="0" w:evenVBand="0" w:oddHBand="1" w:evenHBand="0" w:firstRowFirstColumn="0" w:firstRowLastColumn="0" w:lastRowFirstColumn="0" w:lastRowLastColumn="0"/>
+              <w:rPr>
+                <w:rFonts w:asciiTheme="majorBidi" w:hAnsiTheme="majorBidi" w:cstheme="majorBidi"/>
+                <w:sz w:val="28"/>
+                <w:szCs w:val="28"/>
+              </w:rPr>
+            </w:pPr>
+            <w:r>
+              <w:rPr>
+                <w:rFonts w:asciiTheme="majorBidi" w:hAnsiTheme="majorBidi" w:cstheme="majorBidi"/>
+                <w:sz w:val="28"/>
+                <w:szCs w:val="28"/>
+              </w:rPr>
+              <w:t>Go to (</w:t>
+            </w:r>
+            <w:hyperlink r:id="rId6" w:history="1">
+              <w:r>
+                <w:rPr>
+                  <w:rStyle w:val="Hyperlink"/>
+                  <w:rFonts w:asciiTheme="majorBidi" w:hAnsiTheme="majorBidi" w:cstheme="majorBidi"/>
+                  <w:sz w:val="28"/>
+                  <w:szCs w:val="28"/>
+                </w:rPr>
+                <w:t>http://localhost:51902/Account/Login</w:t>
+              </w:r>
+            </w:hyperlink>
+            <w:r>
+              <w:rPr>
+                <w:rFonts w:asciiTheme="majorBidi" w:hAnsiTheme="majorBidi" w:cstheme="majorBidi"/>
+                <w:sz w:val="28"/>
+                <w:szCs w:val="28"/>
+              </w:rPr>
+              <w:t>)</w:t>
+            </w:r>
+          </w:p>
+          <w:p>
+            <w:pPr>
+              <w:pStyle w:val="ListParagraph"/>
+              <w:numPr>
+                <w:ilvl w:val="0"/>
+                <w:numId w:val="18"/>
+              </w:numPr>
+              <w:cnfStyle w:val="000000100000" w:firstRow="0" w:lastRow="0" w:firstColumn="0" w:lastColumn="0" w:oddVBand="0" w:evenVBand="0" w:oddHBand="1" w:evenHBand="0" w:firstRowFirstColumn="0" w:firstRowLastColumn="0" w:lastRowFirstColumn="0" w:lastRowLastColumn="0"/>
+              <w:rPr>
+                <w:rFonts w:asciiTheme="majorBidi" w:hAnsiTheme="majorBidi" w:cstheme="majorBidi"/>
+                <w:sz w:val="28"/>
+                <w:szCs w:val="28"/>
+              </w:rPr>
+            </w:pPr>
+            <w:r>
+              <w:rPr>
+                <w:rFonts w:asciiTheme="majorBidi" w:hAnsiTheme="majorBidi" w:cstheme="majorBidi"/>
+                <w:sz w:val="28"/>
+                <w:szCs w:val="28"/>
+              </w:rPr>
+              <w:t>Enter password</w:t>
+            </w:r>
+          </w:p>
+          <w:p>
+            <w:pPr>
+              <w:pStyle w:val="ListParagraph"/>
+              <w:numPr>
+                <w:ilvl w:val="0"/>
+                <w:numId w:val="18"/>
+              </w:numPr>
+              <w:cnfStyle w:val="000000100000" w:firstRow="0" w:lastRow="0" w:firstColumn="0" w:lastColumn="0" w:oddVBand="0" w:evenVBand="0" w:oddHBand="1" w:evenHBand="0" w:firstRowFirstColumn="0" w:firstRowLastColumn="0" w:lastRowFirstColumn="0" w:lastRowLastColumn="0"/>
+              <w:rPr>
+                <w:rFonts w:asciiTheme="majorBidi" w:hAnsiTheme="majorBidi" w:cstheme="majorBidi"/>
+                <w:sz w:val="28"/>
+                <w:szCs w:val="28"/>
+              </w:rPr>
+            </w:pPr>
+            <w:r>
+              <w:rPr>
+                <w:rFonts w:asciiTheme="majorBidi" w:hAnsiTheme="majorBidi" w:cstheme="majorBidi"/>
+                <w:sz w:val="28"/>
+                <w:szCs w:val="28"/>
+              </w:rPr>
+              <w:t>Click Log in</w:t>
+            </w:r>
+          </w:p>
+        </w:tc>
+      </w:tr>
+      <w:tr>
+        <w:tc>
+          <w:tcPr>
+            <w:cnfStyle w:val="001000000000" w:firstRow="0" w:lastRow="0" w:firstColumn="1" w:lastColumn="0" w:oddVBand="0" w:evenVBand="0" w:oddHBand="0" w:evenHBand="0" w:firstRowFirstColumn="0" w:firstRowLastColumn="0" w:lastRowFirstColumn="0" w:lastRowLastColumn="0"/>
+            <w:tcW w:w="4675" w:type="dxa"/>
+          </w:tcPr>
+          <w:p>
+            <w:pPr>
+              <w:rPr>
+                <w:rFonts w:asciiTheme="majorBidi" w:hAnsiTheme="majorBidi" w:cstheme="majorBidi"/>
+                <w:b w:val="0"/>
+                <w:bCs w:val="0"/>
+                <w:sz w:val="28"/>
+                <w:szCs w:val="28"/>
+              </w:rPr>
+            </w:pPr>
+            <w:r>
+              <w:rPr>
+                <w:rFonts w:asciiTheme="majorBidi" w:hAnsiTheme="majorBidi" w:cstheme="majorBidi"/>
+                <w:b w:val="0"/>
+                <w:bCs w:val="0"/>
+                <w:sz w:val="28"/>
+                <w:szCs w:val="28"/>
+              </w:rPr>
+              <w:t>Test data</w:t>
+            </w:r>
+          </w:p>
+        </w:tc>
+        <w:tc>
+          <w:tcPr>
+            <w:tcW w:w="4675" w:type="dxa"/>
+          </w:tcPr>
+          <w:p>
+            <w:pPr>
+              <w:cnfStyle w:val="000000000000" w:firstRow="0" w:lastRow="0" w:firstColumn="0" w:lastColumn="0" w:oddVBand="0" w:evenVBand="0" w:oddHBand="0" w:evenHBand="0" w:firstRowFirstColumn="0" w:firstRowLastColumn="0" w:lastRowFirstColumn="0" w:lastRowLastColumn="0"/>
+              <w:rPr>
+                <w:rFonts w:asciiTheme="majorBidi" w:hAnsiTheme="majorBidi" w:cstheme="majorBidi"/>
+                <w:sz w:val="28"/>
+                <w:szCs w:val="28"/>
+              </w:rPr>
+            </w:pPr>
+            <w:r>
+              <w:rPr>
+                <w:rFonts w:asciiTheme="majorBidi" w:hAnsiTheme="majorBidi" w:cstheme="majorBidi"/>
+                <w:sz w:val="28"/>
+                <w:szCs w:val="28"/>
+              </w:rPr>
+              <w:t>Password: Abc@123</w:t>
             </w:r>
           </w:p>
         </w:tc>
@@ -1897,6 +4374,7 @@
                 <w:sz w:val="28"/>
                 <w:szCs w:val="28"/>
               </w:rPr>
+              <w:lastRenderedPageBreak/>
               <w:t>Click sign up</w:t>
             </w:r>
           </w:p>
@@ -1926,6 +4404,7 @@
                 <w:sz w:val="28"/>
                 <w:szCs w:val="28"/>
               </w:rPr>
+              <w:lastRenderedPageBreak/>
               <w:t>Test data</w:t>
             </w:r>
           </w:p>
@@ -2657,7 +5136,6 @@
                 <w:sz w:val="28"/>
                 <w:szCs w:val="28"/>
               </w:rPr>
-              <w:lastRenderedPageBreak/>
               <w:t xml:space="preserve">Enter </w:t>
             </w:r>
             <w:r>
@@ -2964,156 +5442,156 @@
                 <w:sz w:val="28"/>
                 <w:szCs w:val="28"/>
               </w:rPr>
+              <w:t>Test data</w:t>
+            </w:r>
+          </w:p>
+        </w:tc>
+        <w:tc>
+          <w:tcPr>
+            <w:tcW w:w="4675" w:type="dxa"/>
+          </w:tcPr>
+          <w:p>
+            <w:pPr>
+              <w:cnfStyle w:val="000000000000" w:firstRow="0" w:lastRow="0" w:firstColumn="0" w:lastColumn="0" w:oddVBand="0" w:evenVBand="0" w:oddHBand="0" w:evenHBand="0" w:firstRowFirstColumn="0" w:firstRowLastColumn="0" w:lastRowFirstColumn="0" w:lastRowLastColumn="0"/>
+              <w:rPr>
+                <w:rFonts w:asciiTheme="majorBidi" w:hAnsiTheme="majorBidi" w:cstheme="majorBidi"/>
+                <w:sz w:val="28"/>
+                <w:szCs w:val="28"/>
+              </w:rPr>
+            </w:pPr>
+            <w:r>
+              <w:rPr>
+                <w:rFonts w:asciiTheme="majorBidi" w:hAnsiTheme="majorBidi" w:cstheme="majorBidi"/>
+                <w:sz w:val="28"/>
+                <w:szCs w:val="28"/>
+              </w:rPr>
+              <w:t xml:space="preserve">Name: </w:t>
+            </w:r>
+            <w:proofErr w:type="spellStart"/>
+            <w:r>
+              <w:rPr>
+                <w:rFonts w:asciiTheme="majorBidi" w:hAnsiTheme="majorBidi" w:cstheme="majorBidi"/>
+                <w:sz w:val="28"/>
+                <w:szCs w:val="28"/>
+              </w:rPr>
+              <w:t>jony</w:t>
+            </w:r>
+            <w:proofErr w:type="spellEnd"/>
+            <w:r>
+              <w:rPr>
+                <w:rFonts w:asciiTheme="majorBidi" w:hAnsiTheme="majorBidi" w:cstheme="majorBidi"/>
+                <w:sz w:val="28"/>
+                <w:szCs w:val="28"/>
+              </w:rPr>
+              <w:t xml:space="preserve"> jo</w:t>
+            </w:r>
+            <w:r>
+              <w:rPr>
+                <w:rFonts w:asciiTheme="majorBidi" w:hAnsiTheme="majorBidi" w:cstheme="majorBidi"/>
+                <w:sz w:val="28"/>
+                <w:szCs w:val="28"/>
+              </w:rPr>
+              <w:t>hn</w:t>
+            </w:r>
+          </w:p>
+          <w:p>
+            <w:pPr>
+              <w:cnfStyle w:val="000000000000" w:firstRow="0" w:lastRow="0" w:firstColumn="0" w:lastColumn="0" w:oddVBand="0" w:evenVBand="0" w:oddHBand="0" w:evenHBand="0" w:firstRowFirstColumn="0" w:firstRowLastColumn="0" w:lastRowFirstColumn="0" w:lastRowLastColumn="0"/>
+              <w:rPr>
+                <w:rFonts w:asciiTheme="majorBidi" w:hAnsiTheme="majorBidi" w:cstheme="majorBidi"/>
+                <w:sz w:val="28"/>
+                <w:szCs w:val="28"/>
+              </w:rPr>
+            </w:pPr>
+            <w:r>
+              <w:rPr>
+                <w:rFonts w:asciiTheme="majorBidi" w:hAnsiTheme="majorBidi" w:cstheme="majorBidi"/>
+                <w:sz w:val="28"/>
+                <w:szCs w:val="28"/>
+              </w:rPr>
+              <w:t>username: user2</w:t>
+            </w:r>
+          </w:p>
+          <w:p>
+            <w:pPr>
+              <w:cnfStyle w:val="000000000000" w:firstRow="0" w:lastRow="0" w:firstColumn="0" w:lastColumn="0" w:oddVBand="0" w:evenVBand="0" w:oddHBand="0" w:evenHBand="0" w:firstRowFirstColumn="0" w:firstRowLastColumn="0" w:lastRowFirstColumn="0" w:lastRowLastColumn="0"/>
+              <w:rPr>
+                <w:rFonts w:asciiTheme="majorBidi" w:hAnsiTheme="majorBidi" w:cstheme="majorBidi"/>
+                <w:sz w:val="28"/>
+                <w:szCs w:val="28"/>
+              </w:rPr>
+            </w:pPr>
+            <w:r>
+              <w:rPr>
+                <w:rFonts w:asciiTheme="majorBidi" w:hAnsiTheme="majorBidi" w:cstheme="majorBidi"/>
+                <w:sz w:val="28"/>
+                <w:szCs w:val="28"/>
+              </w:rPr>
+              <w:t>mail: user2@gmail.com</w:t>
+            </w:r>
+          </w:p>
+          <w:p>
+            <w:pPr>
+              <w:cnfStyle w:val="000000000000" w:firstRow="0" w:lastRow="0" w:firstColumn="0" w:lastColumn="0" w:oddVBand="0" w:evenVBand="0" w:oddHBand="0" w:evenHBand="0" w:firstRowFirstColumn="0" w:firstRowLastColumn="0" w:lastRowFirstColumn="0" w:lastRowLastColumn="0"/>
+              <w:rPr>
+                <w:rFonts w:asciiTheme="majorBidi" w:hAnsiTheme="majorBidi" w:cstheme="majorBidi"/>
+                <w:sz w:val="28"/>
+                <w:szCs w:val="28"/>
+              </w:rPr>
+            </w:pPr>
+            <w:r>
+              <w:rPr>
+                <w:rFonts w:asciiTheme="majorBidi" w:hAnsiTheme="majorBidi" w:cstheme="majorBidi"/>
+                <w:sz w:val="28"/>
+                <w:szCs w:val="28"/>
+              </w:rPr>
+              <w:t>gender: male</w:t>
+            </w:r>
+          </w:p>
+          <w:p>
+            <w:pPr>
+              <w:cnfStyle w:val="000000000000" w:firstRow="0" w:lastRow="0" w:firstColumn="0" w:lastColumn="0" w:oddVBand="0" w:evenVBand="0" w:oddHBand="0" w:evenHBand="0" w:firstRowFirstColumn="0" w:firstRowLastColumn="0" w:lastRowFirstColumn="0" w:lastRowLastColumn="0"/>
+              <w:rPr>
+                <w:rFonts w:asciiTheme="majorBidi" w:hAnsiTheme="majorBidi" w:cstheme="majorBidi"/>
+                <w:sz w:val="28"/>
+                <w:szCs w:val="28"/>
+              </w:rPr>
+            </w:pPr>
+            <w:r>
+              <w:rPr>
+                <w:rFonts w:asciiTheme="majorBidi" w:hAnsiTheme="majorBidi" w:cstheme="majorBidi"/>
+                <w:sz w:val="28"/>
+                <w:szCs w:val="28"/>
+              </w:rPr>
+              <w:t xml:space="preserve">national ID: </w:t>
+            </w:r>
+            <w:proofErr w:type="spellStart"/>
+            <w:r>
+              <w:rPr>
+                <w:rFonts w:asciiTheme="majorBidi" w:hAnsiTheme="majorBidi" w:cstheme="majorBidi"/>
+                <w:sz w:val="28"/>
+                <w:szCs w:val="28"/>
+              </w:rPr>
+              <w:t>fileupload</w:t>
+            </w:r>
+            <w:proofErr w:type="spellEnd"/>
+          </w:p>
+          <w:p>
+            <w:pPr>
+              <w:cnfStyle w:val="000000000000" w:firstRow="0" w:lastRow="0" w:firstColumn="0" w:lastColumn="0" w:oddVBand="0" w:evenVBand="0" w:oddHBand="0" w:evenHBand="0" w:firstRowFirstColumn="0" w:firstRowLastColumn="0" w:lastRowFirstColumn="0" w:lastRowLastColumn="0"/>
+              <w:rPr>
+                <w:rFonts w:asciiTheme="majorBidi" w:hAnsiTheme="majorBidi" w:cstheme="majorBidi"/>
+                <w:sz w:val="28"/>
+                <w:szCs w:val="28"/>
+              </w:rPr>
+            </w:pPr>
+            <w:r>
+              <w:rPr>
+                <w:rFonts w:asciiTheme="majorBidi" w:hAnsiTheme="majorBidi" w:cstheme="majorBidi"/>
+                <w:sz w:val="28"/>
+                <w:szCs w:val="28"/>
+              </w:rPr>
               <w:lastRenderedPageBreak/>
-              <w:t>Test data</w:t>
-            </w:r>
-          </w:p>
-        </w:tc>
-        <w:tc>
-          <w:tcPr>
-            <w:tcW w:w="4675" w:type="dxa"/>
-          </w:tcPr>
-          <w:p>
-            <w:pPr>
-              <w:cnfStyle w:val="000000000000" w:firstRow="0" w:lastRow="0" w:firstColumn="0" w:lastColumn="0" w:oddVBand="0" w:evenVBand="0" w:oddHBand="0" w:evenHBand="0" w:firstRowFirstColumn="0" w:firstRowLastColumn="0" w:lastRowFirstColumn="0" w:lastRowLastColumn="0"/>
-              <w:rPr>
-                <w:rFonts w:asciiTheme="majorBidi" w:hAnsiTheme="majorBidi" w:cstheme="majorBidi"/>
-                <w:sz w:val="28"/>
-                <w:szCs w:val="28"/>
-              </w:rPr>
-            </w:pPr>
-            <w:r>
-              <w:rPr>
-                <w:rFonts w:asciiTheme="majorBidi" w:hAnsiTheme="majorBidi" w:cstheme="majorBidi"/>
-                <w:sz w:val="28"/>
-                <w:szCs w:val="28"/>
-              </w:rPr>
-              <w:t xml:space="preserve">Name: </w:t>
-            </w:r>
-            <w:proofErr w:type="spellStart"/>
-            <w:r>
-              <w:rPr>
-                <w:rFonts w:asciiTheme="majorBidi" w:hAnsiTheme="majorBidi" w:cstheme="majorBidi"/>
-                <w:sz w:val="28"/>
-                <w:szCs w:val="28"/>
-              </w:rPr>
-              <w:t>jony</w:t>
-            </w:r>
-            <w:proofErr w:type="spellEnd"/>
-            <w:r>
-              <w:rPr>
-                <w:rFonts w:asciiTheme="majorBidi" w:hAnsiTheme="majorBidi" w:cstheme="majorBidi"/>
-                <w:sz w:val="28"/>
-                <w:szCs w:val="28"/>
-              </w:rPr>
-              <w:t xml:space="preserve"> jo</w:t>
-            </w:r>
-            <w:r>
-              <w:rPr>
-                <w:rFonts w:asciiTheme="majorBidi" w:hAnsiTheme="majorBidi" w:cstheme="majorBidi"/>
-                <w:sz w:val="28"/>
-                <w:szCs w:val="28"/>
-              </w:rPr>
-              <w:t>hn</w:t>
-            </w:r>
-          </w:p>
-          <w:p>
-            <w:pPr>
-              <w:cnfStyle w:val="000000000000" w:firstRow="0" w:lastRow="0" w:firstColumn="0" w:lastColumn="0" w:oddVBand="0" w:evenVBand="0" w:oddHBand="0" w:evenHBand="0" w:firstRowFirstColumn="0" w:firstRowLastColumn="0" w:lastRowFirstColumn="0" w:lastRowLastColumn="0"/>
-              <w:rPr>
-                <w:rFonts w:asciiTheme="majorBidi" w:hAnsiTheme="majorBidi" w:cstheme="majorBidi"/>
-                <w:sz w:val="28"/>
-                <w:szCs w:val="28"/>
-              </w:rPr>
-            </w:pPr>
-            <w:r>
-              <w:rPr>
-                <w:rFonts w:asciiTheme="majorBidi" w:hAnsiTheme="majorBidi" w:cstheme="majorBidi"/>
-                <w:sz w:val="28"/>
-                <w:szCs w:val="28"/>
-              </w:rPr>
-              <w:t>username: user2</w:t>
-            </w:r>
-          </w:p>
-          <w:p>
-            <w:pPr>
-              <w:cnfStyle w:val="000000000000" w:firstRow="0" w:lastRow="0" w:firstColumn="0" w:lastColumn="0" w:oddVBand="0" w:evenVBand="0" w:oddHBand="0" w:evenHBand="0" w:firstRowFirstColumn="0" w:firstRowLastColumn="0" w:lastRowFirstColumn="0" w:lastRowLastColumn="0"/>
-              <w:rPr>
-                <w:rFonts w:asciiTheme="majorBidi" w:hAnsiTheme="majorBidi" w:cstheme="majorBidi"/>
-                <w:sz w:val="28"/>
-                <w:szCs w:val="28"/>
-              </w:rPr>
-            </w:pPr>
-            <w:r>
-              <w:rPr>
-                <w:rFonts w:asciiTheme="majorBidi" w:hAnsiTheme="majorBidi" w:cstheme="majorBidi"/>
-                <w:sz w:val="28"/>
-                <w:szCs w:val="28"/>
-              </w:rPr>
-              <w:t>mail: user2@gmail.com</w:t>
-            </w:r>
-          </w:p>
-          <w:p>
-            <w:pPr>
-              <w:cnfStyle w:val="000000000000" w:firstRow="0" w:lastRow="0" w:firstColumn="0" w:lastColumn="0" w:oddVBand="0" w:evenVBand="0" w:oddHBand="0" w:evenHBand="0" w:firstRowFirstColumn="0" w:firstRowLastColumn="0" w:lastRowFirstColumn="0" w:lastRowLastColumn="0"/>
-              <w:rPr>
-                <w:rFonts w:asciiTheme="majorBidi" w:hAnsiTheme="majorBidi" w:cstheme="majorBidi"/>
-                <w:sz w:val="28"/>
-                <w:szCs w:val="28"/>
-              </w:rPr>
-            </w:pPr>
-            <w:r>
-              <w:rPr>
-                <w:rFonts w:asciiTheme="majorBidi" w:hAnsiTheme="majorBidi" w:cstheme="majorBidi"/>
-                <w:sz w:val="28"/>
-                <w:szCs w:val="28"/>
-              </w:rPr>
-              <w:t>gender: male</w:t>
-            </w:r>
-          </w:p>
-          <w:p>
-            <w:pPr>
-              <w:cnfStyle w:val="000000000000" w:firstRow="0" w:lastRow="0" w:firstColumn="0" w:lastColumn="0" w:oddVBand="0" w:evenVBand="0" w:oddHBand="0" w:evenHBand="0" w:firstRowFirstColumn="0" w:firstRowLastColumn="0" w:lastRowFirstColumn="0" w:lastRowLastColumn="0"/>
-              <w:rPr>
-                <w:rFonts w:asciiTheme="majorBidi" w:hAnsiTheme="majorBidi" w:cstheme="majorBidi"/>
-                <w:sz w:val="28"/>
-                <w:szCs w:val="28"/>
-              </w:rPr>
-            </w:pPr>
-            <w:r>
-              <w:rPr>
-                <w:rFonts w:asciiTheme="majorBidi" w:hAnsiTheme="majorBidi" w:cstheme="majorBidi"/>
-                <w:sz w:val="28"/>
-                <w:szCs w:val="28"/>
-              </w:rPr>
-              <w:t xml:space="preserve">national ID: </w:t>
-            </w:r>
-            <w:proofErr w:type="spellStart"/>
-            <w:r>
-              <w:rPr>
-                <w:rFonts w:asciiTheme="majorBidi" w:hAnsiTheme="majorBidi" w:cstheme="majorBidi"/>
-                <w:sz w:val="28"/>
-                <w:szCs w:val="28"/>
-              </w:rPr>
-              <w:t>fileupload</w:t>
-            </w:r>
-            <w:proofErr w:type="spellEnd"/>
-          </w:p>
-          <w:p>
-            <w:pPr>
-              <w:cnfStyle w:val="000000000000" w:firstRow="0" w:lastRow="0" w:firstColumn="0" w:lastColumn="0" w:oddVBand="0" w:evenVBand="0" w:oddHBand="0" w:evenHBand="0" w:firstRowFirstColumn="0" w:firstRowLastColumn="0" w:lastRowFirstColumn="0" w:lastRowLastColumn="0"/>
-              <w:rPr>
-                <w:rFonts w:asciiTheme="majorBidi" w:hAnsiTheme="majorBidi" w:cstheme="majorBidi"/>
-                <w:sz w:val="28"/>
-                <w:szCs w:val="28"/>
-              </w:rPr>
-            </w:pPr>
-            <w:r>
-              <w:rPr>
-                <w:rFonts w:asciiTheme="majorBidi" w:hAnsiTheme="majorBidi" w:cstheme="majorBidi"/>
-                <w:sz w:val="28"/>
-                <w:szCs w:val="28"/>
-              </w:rPr>
               <w:t>phoneNumber:0120000000</w:t>
             </w:r>
           </w:p>
@@ -3272,6 +5750,7 @@
                 <w:sz w:val="28"/>
                 <w:szCs w:val="28"/>
               </w:rPr>
+              <w:lastRenderedPageBreak/>
               <w:t>Expected result</w:t>
             </w:r>
           </w:p>
@@ -3882,7 +6361,6 @@
                 <w:sz w:val="28"/>
                 <w:szCs w:val="28"/>
               </w:rPr>
-              <w:lastRenderedPageBreak/>
               <w:t>Enter Phone number</w:t>
             </w:r>
           </w:p>
@@ -4004,7 +6482,6 @@
                 <w:sz w:val="28"/>
                 <w:szCs w:val="28"/>
               </w:rPr>
-              <w:lastRenderedPageBreak/>
               <w:t>Test data</w:t>
             </w:r>
           </w:p>
@@ -4445,6 +6922,7 @@
                 <w:sz w:val="28"/>
                 <w:szCs w:val="28"/>
               </w:rPr>
+              <w:lastRenderedPageBreak/>
               <w:t>Pass/fail</w:t>
             </w:r>
           </w:p>
@@ -5278,7 +7756,6 @@
                 <w:sz w:val="28"/>
                 <w:szCs w:val="28"/>
               </w:rPr>
-              <w:lastRenderedPageBreak/>
               <w:t xml:space="preserve">national ID: </w:t>
             </w:r>
             <w:proofErr w:type="spellStart"/>
@@ -5401,7 +7878,6 @@
                 <w:sz w:val="28"/>
                 <w:szCs w:val="28"/>
               </w:rPr>
-              <w:lastRenderedPageBreak/>
               <w:t>Expected result</w:t>
             </w:r>
           </w:p>
@@ -5865,6 +8341,7 @@
                 <w:sz w:val="28"/>
                 <w:szCs w:val="28"/>
               </w:rPr>
+              <w:lastRenderedPageBreak/>
               <w:t xml:space="preserve">Enter </w:t>
             </w:r>
             <w:r>
@@ -6188,6 +8665,7 @@
                 <w:sz w:val="28"/>
                 <w:szCs w:val="28"/>
               </w:rPr>
+              <w:lastRenderedPageBreak/>
               <w:t>Test data</w:t>
             </w:r>
           </w:p>
@@ -6572,7 +9050,6 @@
                 <w:sz w:val="28"/>
                 <w:szCs w:val="28"/>
               </w:rPr>
-              <w:lastRenderedPageBreak/>
               <w:t>Pass/fail</w:t>
             </w:r>
           </w:p>
@@ -6884,8 +9361,6 @@
               </w:rPr>
               <w:t>http://localhost:51902/Account/Register</w:t>
             </w:r>
-            <w:bookmarkStart w:id="0" w:name="_GoBack"/>
-            <w:bookmarkEnd w:id="0"/>
             <w:r>
               <w:rPr>
                 <w:rFonts w:asciiTheme="majorBidi" w:hAnsiTheme="majorBidi" w:cstheme="majorBidi"/>
@@ -7155,6 +9630,7 @@
                 <w:sz w:val="28"/>
                 <w:szCs w:val="28"/>
               </w:rPr>
+              <w:lastRenderedPageBreak/>
               <w:t>Enter birthdate</w:t>
             </w:r>
           </w:p>
@@ -7207,6 +9683,7 @@
                 <w:sz w:val="28"/>
                 <w:szCs w:val="28"/>
               </w:rPr>
+              <w:lastRenderedPageBreak/>
               <w:t>Test data</w:t>
             </w:r>
           </w:p>
@@ -7911,7 +10388,6 @@
                 <w:sz w:val="28"/>
                 <w:szCs w:val="28"/>
               </w:rPr>
-              <w:lastRenderedPageBreak/>
               <w:t>Step details</w:t>
             </w:r>
           </w:p>
@@ -8515,6 +10991,7 @@
                 <w:sz w:val="28"/>
                 <w:szCs w:val="28"/>
               </w:rPr>
+              <w:lastRenderedPageBreak/>
               <w:t>Test scenario</w:t>
             </w:r>
           </w:p>
@@ -9355,7 +11832,6 @@
                 <w:sz w:val="28"/>
                 <w:szCs w:val="28"/>
               </w:rPr>
-              <w:lastRenderedPageBreak/>
               <w:t>Test data</w:t>
             </w:r>
           </w:p>
@@ -10009,6 +12485,7 @@
                 <w:sz w:val="28"/>
                 <w:szCs w:val="28"/>
               </w:rPr>
+              <w:lastRenderedPageBreak/>
               <w:t>Click contact us</w:t>
             </w:r>
           </w:p>
@@ -10038,6 +12515,7 @@
                 <w:sz w:val="28"/>
                 <w:szCs w:val="28"/>
               </w:rPr>
+              <w:lastRenderedPageBreak/>
               <w:t>Test data</w:t>
             </w:r>
           </w:p>
@@ -10491,6 +12969,95 @@
     </w:lvl>
   </w:abstractNum>
   <w:abstractNum w:abstractNumId="2" w15:restartNumberingAfterBreak="0">
+    <w:nsid w:val="10343D33"/>
+    <w:multiLevelType w:val="hybridMultilevel"/>
+    <w:tmpl w:val="0BB4517A"/>
+    <w:lvl w:ilvl="0" w:tplc="09463204">
+      <w:start w:val="1"/>
+      <w:numFmt w:val="decimal"/>
+      <w:lvlText w:val="%1-"/>
+      <w:lvlJc w:val="left"/>
+      <w:pPr>
+        <w:ind w:left="720" w:hanging="360"/>
+      </w:pPr>
+      <w:rPr>
+        <w:rFonts w:hint="default"/>
+      </w:rPr>
+    </w:lvl>
+    <w:lvl w:ilvl="1" w:tplc="04090019" w:tentative="1">
+      <w:start w:val="1"/>
+      <w:numFmt w:val="lowerLetter"/>
+      <w:lvlText w:val="%2."/>
+      <w:lvlJc w:val="left"/>
+      <w:pPr>
+        <w:ind w:left="1440" w:hanging="360"/>
+      </w:pPr>
+    </w:lvl>
+    <w:lvl w:ilvl="2" w:tplc="0409001B" w:tentative="1">
+      <w:start w:val="1"/>
+      <w:numFmt w:val="lowerRoman"/>
+      <w:lvlText w:val="%3."/>
+      <w:lvlJc w:val="right"/>
+      <w:pPr>
+        <w:ind w:left="2160" w:hanging="180"/>
+      </w:pPr>
+    </w:lvl>
+    <w:lvl w:ilvl="3" w:tplc="0409000F" w:tentative="1">
+      <w:start w:val="1"/>
+      <w:numFmt w:val="decimal"/>
+      <w:lvlText w:val="%4."/>
+      <w:lvlJc w:val="left"/>
+      <w:pPr>
+        <w:ind w:left="2880" w:hanging="360"/>
+      </w:pPr>
+    </w:lvl>
+    <w:lvl w:ilvl="4" w:tplc="04090019" w:tentative="1">
+      <w:start w:val="1"/>
+      <w:numFmt w:val="lowerLetter"/>
+      <w:lvlText w:val="%5."/>
+      <w:lvlJc w:val="left"/>
+      <w:pPr>
+        <w:ind w:left="3600" w:hanging="360"/>
+      </w:pPr>
+    </w:lvl>
+    <w:lvl w:ilvl="5" w:tplc="0409001B" w:tentative="1">
+      <w:start w:val="1"/>
+      <w:numFmt w:val="lowerRoman"/>
+      <w:lvlText w:val="%6."/>
+      <w:lvlJc w:val="right"/>
+      <w:pPr>
+        <w:ind w:left="4320" w:hanging="180"/>
+      </w:pPr>
+    </w:lvl>
+    <w:lvl w:ilvl="6" w:tplc="0409000F" w:tentative="1">
+      <w:start w:val="1"/>
+      <w:numFmt w:val="decimal"/>
+      <w:lvlText w:val="%7."/>
+      <w:lvlJc w:val="left"/>
+      <w:pPr>
+        <w:ind w:left="5040" w:hanging="360"/>
+      </w:pPr>
+    </w:lvl>
+    <w:lvl w:ilvl="7" w:tplc="04090019" w:tentative="1">
+      <w:start w:val="1"/>
+      <w:numFmt w:val="lowerLetter"/>
+      <w:lvlText w:val="%8."/>
+      <w:lvlJc w:val="left"/>
+      <w:pPr>
+        <w:ind w:left="5760" w:hanging="360"/>
+      </w:pPr>
+    </w:lvl>
+    <w:lvl w:ilvl="8" w:tplc="0409001B" w:tentative="1">
+      <w:start w:val="1"/>
+      <w:numFmt w:val="lowerRoman"/>
+      <w:lvlText w:val="%9."/>
+      <w:lvlJc w:val="right"/>
+      <w:pPr>
+        <w:ind w:left="6480" w:hanging="180"/>
+      </w:pPr>
+    </w:lvl>
+  </w:abstractNum>
+  <w:abstractNum w:abstractNumId="3" w15:restartNumberingAfterBreak="0">
     <w:nsid w:val="16212C01"/>
     <w:multiLevelType w:val="hybridMultilevel"/>
     <w:tmpl w:val="0BB4517A"/>
@@ -10579,7 +13146,96 @@
       </w:pPr>
     </w:lvl>
   </w:abstractNum>
-  <w:abstractNum w:abstractNumId="3" w15:restartNumberingAfterBreak="0">
+  <w:abstractNum w:abstractNumId="4" w15:restartNumberingAfterBreak="0">
+    <w:nsid w:val="1AC10FC6"/>
+    <w:multiLevelType w:val="hybridMultilevel"/>
+    <w:tmpl w:val="0BB4517A"/>
+    <w:lvl w:ilvl="0" w:tplc="09463204">
+      <w:start w:val="1"/>
+      <w:numFmt w:val="decimal"/>
+      <w:lvlText w:val="%1-"/>
+      <w:lvlJc w:val="left"/>
+      <w:pPr>
+        <w:ind w:left="720" w:hanging="360"/>
+      </w:pPr>
+      <w:rPr>
+        <w:rFonts w:hint="default"/>
+      </w:rPr>
+    </w:lvl>
+    <w:lvl w:ilvl="1" w:tplc="04090019" w:tentative="1">
+      <w:start w:val="1"/>
+      <w:numFmt w:val="lowerLetter"/>
+      <w:lvlText w:val="%2."/>
+      <w:lvlJc w:val="left"/>
+      <w:pPr>
+        <w:ind w:left="1440" w:hanging="360"/>
+      </w:pPr>
+    </w:lvl>
+    <w:lvl w:ilvl="2" w:tplc="0409001B" w:tentative="1">
+      <w:start w:val="1"/>
+      <w:numFmt w:val="lowerRoman"/>
+      <w:lvlText w:val="%3."/>
+      <w:lvlJc w:val="right"/>
+      <w:pPr>
+        <w:ind w:left="2160" w:hanging="180"/>
+      </w:pPr>
+    </w:lvl>
+    <w:lvl w:ilvl="3" w:tplc="0409000F" w:tentative="1">
+      <w:start w:val="1"/>
+      <w:numFmt w:val="decimal"/>
+      <w:lvlText w:val="%4."/>
+      <w:lvlJc w:val="left"/>
+      <w:pPr>
+        <w:ind w:left="2880" w:hanging="360"/>
+      </w:pPr>
+    </w:lvl>
+    <w:lvl w:ilvl="4" w:tplc="04090019" w:tentative="1">
+      <w:start w:val="1"/>
+      <w:numFmt w:val="lowerLetter"/>
+      <w:lvlText w:val="%5."/>
+      <w:lvlJc w:val="left"/>
+      <w:pPr>
+        <w:ind w:left="3600" w:hanging="360"/>
+      </w:pPr>
+    </w:lvl>
+    <w:lvl w:ilvl="5" w:tplc="0409001B" w:tentative="1">
+      <w:start w:val="1"/>
+      <w:numFmt w:val="lowerRoman"/>
+      <w:lvlText w:val="%6."/>
+      <w:lvlJc w:val="right"/>
+      <w:pPr>
+        <w:ind w:left="4320" w:hanging="180"/>
+      </w:pPr>
+    </w:lvl>
+    <w:lvl w:ilvl="6" w:tplc="0409000F" w:tentative="1">
+      <w:start w:val="1"/>
+      <w:numFmt w:val="decimal"/>
+      <w:lvlText w:val="%7."/>
+      <w:lvlJc w:val="left"/>
+      <w:pPr>
+        <w:ind w:left="5040" w:hanging="360"/>
+      </w:pPr>
+    </w:lvl>
+    <w:lvl w:ilvl="7" w:tplc="04090019" w:tentative="1">
+      <w:start w:val="1"/>
+      <w:numFmt w:val="lowerLetter"/>
+      <w:lvlText w:val="%8."/>
+      <w:lvlJc w:val="left"/>
+      <w:pPr>
+        <w:ind w:left="5760" w:hanging="360"/>
+      </w:pPr>
+    </w:lvl>
+    <w:lvl w:ilvl="8" w:tplc="0409001B" w:tentative="1">
+      <w:start w:val="1"/>
+      <w:numFmt w:val="lowerRoman"/>
+      <w:lvlText w:val="%9."/>
+      <w:lvlJc w:val="right"/>
+      <w:pPr>
+        <w:ind w:left="6480" w:hanging="180"/>
+      </w:pPr>
+    </w:lvl>
+  </w:abstractNum>
+  <w:abstractNum w:abstractNumId="5" w15:restartNumberingAfterBreak="0">
     <w:nsid w:val="1FF243DF"/>
     <w:multiLevelType w:val="hybridMultilevel"/>
     <w:tmpl w:val="0BB4517A"/>
@@ -10668,7 +13324,7 @@
       </w:pPr>
     </w:lvl>
   </w:abstractNum>
-  <w:abstractNum w:abstractNumId="4" w15:restartNumberingAfterBreak="0">
+  <w:abstractNum w:abstractNumId="6" w15:restartNumberingAfterBreak="0">
     <w:nsid w:val="30FD0E15"/>
     <w:multiLevelType w:val="hybridMultilevel"/>
     <w:tmpl w:val="0BB4517A"/>
@@ -10757,7 +13413,7 @@
       </w:pPr>
     </w:lvl>
   </w:abstractNum>
-  <w:abstractNum w:abstractNumId="5" w15:restartNumberingAfterBreak="0">
+  <w:abstractNum w:abstractNumId="7" w15:restartNumberingAfterBreak="0">
     <w:nsid w:val="33835A72"/>
     <w:multiLevelType w:val="hybridMultilevel"/>
     <w:tmpl w:val="0BB4517A"/>
@@ -10846,7 +13502,96 @@
       </w:pPr>
     </w:lvl>
   </w:abstractNum>
-  <w:abstractNum w:abstractNumId="6" w15:restartNumberingAfterBreak="0">
+  <w:abstractNum w:abstractNumId="8" w15:restartNumberingAfterBreak="0">
+    <w:nsid w:val="33C719C9"/>
+    <w:multiLevelType w:val="hybridMultilevel"/>
+    <w:tmpl w:val="0BB4517A"/>
+    <w:lvl w:ilvl="0" w:tplc="09463204">
+      <w:start w:val="1"/>
+      <w:numFmt w:val="decimal"/>
+      <w:lvlText w:val="%1-"/>
+      <w:lvlJc w:val="left"/>
+      <w:pPr>
+        <w:ind w:left="720" w:hanging="360"/>
+      </w:pPr>
+      <w:rPr>
+        <w:rFonts w:hint="default"/>
+      </w:rPr>
+    </w:lvl>
+    <w:lvl w:ilvl="1" w:tplc="04090019" w:tentative="1">
+      <w:start w:val="1"/>
+      <w:numFmt w:val="lowerLetter"/>
+      <w:lvlText w:val="%2."/>
+      <w:lvlJc w:val="left"/>
+      <w:pPr>
+        <w:ind w:left="1440" w:hanging="360"/>
+      </w:pPr>
+    </w:lvl>
+    <w:lvl w:ilvl="2" w:tplc="0409001B" w:tentative="1">
+      <w:start w:val="1"/>
+      <w:numFmt w:val="lowerRoman"/>
+      <w:lvlText w:val="%3."/>
+      <w:lvlJc w:val="right"/>
+      <w:pPr>
+        <w:ind w:left="2160" w:hanging="180"/>
+      </w:pPr>
+    </w:lvl>
+    <w:lvl w:ilvl="3" w:tplc="0409000F" w:tentative="1">
+      <w:start w:val="1"/>
+      <w:numFmt w:val="decimal"/>
+      <w:lvlText w:val="%4."/>
+      <w:lvlJc w:val="left"/>
+      <w:pPr>
+        <w:ind w:left="2880" w:hanging="360"/>
+      </w:pPr>
+    </w:lvl>
+    <w:lvl w:ilvl="4" w:tplc="04090019" w:tentative="1">
+      <w:start w:val="1"/>
+      <w:numFmt w:val="lowerLetter"/>
+      <w:lvlText w:val="%5."/>
+      <w:lvlJc w:val="left"/>
+      <w:pPr>
+        <w:ind w:left="3600" w:hanging="360"/>
+      </w:pPr>
+    </w:lvl>
+    <w:lvl w:ilvl="5" w:tplc="0409001B" w:tentative="1">
+      <w:start w:val="1"/>
+      <w:numFmt w:val="lowerRoman"/>
+      <w:lvlText w:val="%6."/>
+      <w:lvlJc w:val="right"/>
+      <w:pPr>
+        <w:ind w:left="4320" w:hanging="180"/>
+      </w:pPr>
+    </w:lvl>
+    <w:lvl w:ilvl="6" w:tplc="0409000F" w:tentative="1">
+      <w:start w:val="1"/>
+      <w:numFmt w:val="decimal"/>
+      <w:lvlText w:val="%7."/>
+      <w:lvlJc w:val="left"/>
+      <w:pPr>
+        <w:ind w:left="5040" w:hanging="360"/>
+      </w:pPr>
+    </w:lvl>
+    <w:lvl w:ilvl="7" w:tplc="04090019" w:tentative="1">
+      <w:start w:val="1"/>
+      <w:numFmt w:val="lowerLetter"/>
+      <w:lvlText w:val="%8."/>
+      <w:lvlJc w:val="left"/>
+      <w:pPr>
+        <w:ind w:left="5760" w:hanging="360"/>
+      </w:pPr>
+    </w:lvl>
+    <w:lvl w:ilvl="8" w:tplc="0409001B" w:tentative="1">
+      <w:start w:val="1"/>
+      <w:numFmt w:val="lowerRoman"/>
+      <w:lvlText w:val="%9."/>
+      <w:lvlJc w:val="right"/>
+      <w:pPr>
+        <w:ind w:left="6480" w:hanging="180"/>
+      </w:pPr>
+    </w:lvl>
+  </w:abstractNum>
+  <w:abstractNum w:abstractNumId="9" w15:restartNumberingAfterBreak="0">
     <w:nsid w:val="34F30EB8"/>
     <w:multiLevelType w:val="hybridMultilevel"/>
     <w:tmpl w:val="0BB4517A"/>
@@ -10935,7 +13680,7 @@
       </w:pPr>
     </w:lvl>
   </w:abstractNum>
-  <w:abstractNum w:abstractNumId="7" w15:restartNumberingAfterBreak="0">
+  <w:abstractNum w:abstractNumId="10" w15:restartNumberingAfterBreak="0">
     <w:nsid w:val="3D8A218D"/>
     <w:multiLevelType w:val="hybridMultilevel"/>
     <w:tmpl w:val="0BB4517A"/>
@@ -11024,7 +13769,7 @@
       </w:pPr>
     </w:lvl>
   </w:abstractNum>
-  <w:abstractNum w:abstractNumId="8" w15:restartNumberingAfterBreak="0">
+  <w:abstractNum w:abstractNumId="11" w15:restartNumberingAfterBreak="0">
     <w:nsid w:val="3EF9216F"/>
     <w:multiLevelType w:val="hybridMultilevel"/>
     <w:tmpl w:val="0BB4517A"/>
@@ -11113,7 +13858,7 @@
       </w:pPr>
     </w:lvl>
   </w:abstractNum>
-  <w:abstractNum w:abstractNumId="9" w15:restartNumberingAfterBreak="0">
+  <w:abstractNum w:abstractNumId="12" w15:restartNumberingAfterBreak="0">
     <w:nsid w:val="44065055"/>
     <w:multiLevelType w:val="hybridMultilevel"/>
     <w:tmpl w:val="0BB4517A"/>
@@ -11202,7 +13947,7 @@
       </w:pPr>
     </w:lvl>
   </w:abstractNum>
-  <w:abstractNum w:abstractNumId="10" w15:restartNumberingAfterBreak="0">
+  <w:abstractNum w:abstractNumId="13" w15:restartNumberingAfterBreak="0">
     <w:nsid w:val="48164147"/>
     <w:multiLevelType w:val="hybridMultilevel"/>
     <w:tmpl w:val="0BB4517A"/>
@@ -11291,7 +14036,96 @@
       </w:pPr>
     </w:lvl>
   </w:abstractNum>
-  <w:abstractNum w:abstractNumId="11" w15:restartNumberingAfterBreak="0">
+  <w:abstractNum w:abstractNumId="14" w15:restartNumberingAfterBreak="0">
+    <w:nsid w:val="50C13280"/>
+    <w:multiLevelType w:val="hybridMultilevel"/>
+    <w:tmpl w:val="0BB4517A"/>
+    <w:lvl w:ilvl="0" w:tplc="09463204">
+      <w:start w:val="1"/>
+      <w:numFmt w:val="decimal"/>
+      <w:lvlText w:val="%1-"/>
+      <w:lvlJc w:val="left"/>
+      <w:pPr>
+        <w:ind w:left="720" w:hanging="360"/>
+      </w:pPr>
+      <w:rPr>
+        <w:rFonts w:hint="default"/>
+      </w:rPr>
+    </w:lvl>
+    <w:lvl w:ilvl="1" w:tplc="04090019" w:tentative="1">
+      <w:start w:val="1"/>
+      <w:numFmt w:val="lowerLetter"/>
+      <w:lvlText w:val="%2."/>
+      <w:lvlJc w:val="left"/>
+      <w:pPr>
+        <w:ind w:left="1440" w:hanging="360"/>
+      </w:pPr>
+    </w:lvl>
+    <w:lvl w:ilvl="2" w:tplc="0409001B" w:tentative="1">
+      <w:start w:val="1"/>
+      <w:numFmt w:val="lowerRoman"/>
+      <w:lvlText w:val="%3."/>
+      <w:lvlJc w:val="right"/>
+      <w:pPr>
+        <w:ind w:left="2160" w:hanging="180"/>
+      </w:pPr>
+    </w:lvl>
+    <w:lvl w:ilvl="3" w:tplc="0409000F" w:tentative="1">
+      <w:start w:val="1"/>
+      <w:numFmt w:val="decimal"/>
+      <w:lvlText w:val="%4."/>
+      <w:lvlJc w:val="left"/>
+      <w:pPr>
+        <w:ind w:left="2880" w:hanging="360"/>
+      </w:pPr>
+    </w:lvl>
+    <w:lvl w:ilvl="4" w:tplc="04090019" w:tentative="1">
+      <w:start w:val="1"/>
+      <w:numFmt w:val="lowerLetter"/>
+      <w:lvlText w:val="%5."/>
+      <w:lvlJc w:val="left"/>
+      <w:pPr>
+        <w:ind w:left="3600" w:hanging="360"/>
+      </w:pPr>
+    </w:lvl>
+    <w:lvl w:ilvl="5" w:tplc="0409001B" w:tentative="1">
+      <w:start w:val="1"/>
+      <w:numFmt w:val="lowerRoman"/>
+      <w:lvlText w:val="%6."/>
+      <w:lvlJc w:val="right"/>
+      <w:pPr>
+        <w:ind w:left="4320" w:hanging="180"/>
+      </w:pPr>
+    </w:lvl>
+    <w:lvl w:ilvl="6" w:tplc="0409000F" w:tentative="1">
+      <w:start w:val="1"/>
+      <w:numFmt w:val="decimal"/>
+      <w:lvlText w:val="%7."/>
+      <w:lvlJc w:val="left"/>
+      <w:pPr>
+        <w:ind w:left="5040" w:hanging="360"/>
+      </w:pPr>
+    </w:lvl>
+    <w:lvl w:ilvl="7" w:tplc="04090019" w:tentative="1">
+      <w:start w:val="1"/>
+      <w:numFmt w:val="lowerLetter"/>
+      <w:lvlText w:val="%8."/>
+      <w:lvlJc w:val="left"/>
+      <w:pPr>
+        <w:ind w:left="5760" w:hanging="360"/>
+      </w:pPr>
+    </w:lvl>
+    <w:lvl w:ilvl="8" w:tplc="0409001B" w:tentative="1">
+      <w:start w:val="1"/>
+      <w:numFmt w:val="lowerRoman"/>
+      <w:lvlText w:val="%9."/>
+      <w:lvlJc w:val="right"/>
+      <w:pPr>
+        <w:ind w:left="6480" w:hanging="180"/>
+      </w:pPr>
+    </w:lvl>
+  </w:abstractNum>
+  <w:abstractNum w:abstractNumId="15" w15:restartNumberingAfterBreak="0">
     <w:nsid w:val="69506A8E"/>
     <w:multiLevelType w:val="hybridMultilevel"/>
     <w:tmpl w:val="C66E051E"/>
@@ -11380,7 +14214,7 @@
       </w:pPr>
     </w:lvl>
   </w:abstractNum>
-  <w:abstractNum w:abstractNumId="12" w15:restartNumberingAfterBreak="0">
+  <w:abstractNum w:abstractNumId="16" w15:restartNumberingAfterBreak="0">
     <w:nsid w:val="6D454107"/>
     <w:multiLevelType w:val="hybridMultilevel"/>
     <w:tmpl w:val="0BB4517A"/>
@@ -11469,44 +14303,148 @@
       </w:pPr>
     </w:lvl>
   </w:abstractNum>
+  <w:abstractNum w:abstractNumId="17" w15:restartNumberingAfterBreak="0">
+    <w:nsid w:val="7C8132C9"/>
+    <w:multiLevelType w:val="hybridMultilevel"/>
+    <w:tmpl w:val="0BB4517A"/>
+    <w:lvl w:ilvl="0" w:tplc="09463204">
+      <w:start w:val="1"/>
+      <w:numFmt w:val="decimal"/>
+      <w:lvlText w:val="%1-"/>
+      <w:lvlJc w:val="left"/>
+      <w:pPr>
+        <w:ind w:left="720" w:hanging="360"/>
+      </w:pPr>
+      <w:rPr>
+        <w:rFonts w:hint="default"/>
+      </w:rPr>
+    </w:lvl>
+    <w:lvl w:ilvl="1" w:tplc="04090019" w:tentative="1">
+      <w:start w:val="1"/>
+      <w:numFmt w:val="lowerLetter"/>
+      <w:lvlText w:val="%2."/>
+      <w:lvlJc w:val="left"/>
+      <w:pPr>
+        <w:ind w:left="1440" w:hanging="360"/>
+      </w:pPr>
+    </w:lvl>
+    <w:lvl w:ilvl="2" w:tplc="0409001B" w:tentative="1">
+      <w:start w:val="1"/>
+      <w:numFmt w:val="lowerRoman"/>
+      <w:lvlText w:val="%3."/>
+      <w:lvlJc w:val="right"/>
+      <w:pPr>
+        <w:ind w:left="2160" w:hanging="180"/>
+      </w:pPr>
+    </w:lvl>
+    <w:lvl w:ilvl="3" w:tplc="0409000F" w:tentative="1">
+      <w:start w:val="1"/>
+      <w:numFmt w:val="decimal"/>
+      <w:lvlText w:val="%4."/>
+      <w:lvlJc w:val="left"/>
+      <w:pPr>
+        <w:ind w:left="2880" w:hanging="360"/>
+      </w:pPr>
+    </w:lvl>
+    <w:lvl w:ilvl="4" w:tplc="04090019" w:tentative="1">
+      <w:start w:val="1"/>
+      <w:numFmt w:val="lowerLetter"/>
+      <w:lvlText w:val="%5."/>
+      <w:lvlJc w:val="left"/>
+      <w:pPr>
+        <w:ind w:left="3600" w:hanging="360"/>
+      </w:pPr>
+    </w:lvl>
+    <w:lvl w:ilvl="5" w:tplc="0409001B" w:tentative="1">
+      <w:start w:val="1"/>
+      <w:numFmt w:val="lowerRoman"/>
+      <w:lvlText w:val="%6."/>
+      <w:lvlJc w:val="right"/>
+      <w:pPr>
+        <w:ind w:left="4320" w:hanging="180"/>
+      </w:pPr>
+    </w:lvl>
+    <w:lvl w:ilvl="6" w:tplc="0409000F" w:tentative="1">
+      <w:start w:val="1"/>
+      <w:numFmt w:val="decimal"/>
+      <w:lvlText w:val="%7."/>
+      <w:lvlJc w:val="left"/>
+      <w:pPr>
+        <w:ind w:left="5040" w:hanging="360"/>
+      </w:pPr>
+    </w:lvl>
+    <w:lvl w:ilvl="7" w:tplc="04090019" w:tentative="1">
+      <w:start w:val="1"/>
+      <w:numFmt w:val="lowerLetter"/>
+      <w:lvlText w:val="%8."/>
+      <w:lvlJc w:val="left"/>
+      <w:pPr>
+        <w:ind w:left="5760" w:hanging="360"/>
+      </w:pPr>
+    </w:lvl>
+    <w:lvl w:ilvl="8" w:tplc="0409001B" w:tentative="1">
+      <w:start w:val="1"/>
+      <w:numFmt w:val="lowerRoman"/>
+      <w:lvlText w:val="%9."/>
+      <w:lvlJc w:val="right"/>
+      <w:pPr>
+        <w:ind w:left="6480" w:hanging="180"/>
+      </w:pPr>
+    </w:lvl>
+  </w:abstractNum>
   <w:num w:numId="1">
-    <w:abstractNumId w:val="7"/>
+    <w:abstractNumId w:val="10"/>
   </w:num>
   <w:num w:numId="2">
-    <w:abstractNumId w:val="4"/>
+    <w:abstractNumId w:val="6"/>
   </w:num>
   <w:num w:numId="3">
     <w:abstractNumId w:val="1"/>
   </w:num>
   <w:num w:numId="4">
-    <w:abstractNumId w:val="11"/>
+    <w:abstractNumId w:val="15"/>
   </w:num>
   <w:num w:numId="5">
+    <w:abstractNumId w:val="16"/>
+  </w:num>
+  <w:num w:numId="6">
+    <w:abstractNumId w:val="7"/>
+  </w:num>
+  <w:num w:numId="7">
+    <w:abstractNumId w:val="5"/>
+  </w:num>
+  <w:num w:numId="8">
+    <w:abstractNumId w:val="9"/>
+  </w:num>
+  <w:num w:numId="9">
+    <w:abstractNumId w:val="13"/>
+  </w:num>
+  <w:num w:numId="10">
     <w:abstractNumId w:val="12"/>
   </w:num>
-  <w:num w:numId="6">
-    <w:abstractNumId w:val="5"/>
-  </w:num>
-  <w:num w:numId="7">
+  <w:num w:numId="11">
     <w:abstractNumId w:val="3"/>
   </w:num>
-  <w:num w:numId="8">
-    <w:abstractNumId w:val="6"/>
-  </w:num>
-  <w:num w:numId="9">
-    <w:abstractNumId w:val="10"/>
-  </w:num>
-  <w:num w:numId="10">
-    <w:abstractNumId w:val="9"/>
-  </w:num>
-  <w:num w:numId="11">
-    <w:abstractNumId w:val="2"/>
-  </w:num>
   <w:num w:numId="12">
-    <w:abstractNumId w:val="8"/>
+    <w:abstractNumId w:val="11"/>
   </w:num>
   <w:num w:numId="13">
     <w:abstractNumId w:val="0"/>
+  </w:num>
+  <w:num w:numId="14">
+    <w:abstractNumId w:val="14"/>
+  </w:num>
+  <w:num w:numId="15">
+    <w:abstractNumId w:val="17"/>
+  </w:num>
+  <w:num w:numId="16">
+    <w:abstractNumId w:val="4"/>
+  </w:num>
+  <w:num w:numId="17">
+    <w:abstractNumId w:val="2"/>
+  </w:num>
+  <w:num w:numId="18">
+    <w:abstractNumId w:val="8"/>
   </w:num>
 </w:numbering>
 </file>
@@ -12371,6 +15309,29 @@
       <w:contextualSpacing/>
     </w:pPr>
   </w:style>
+  <w:style w:type="character" w:styleId="Hyperlink">
+    <w:name w:val="Hyperlink"/>
+    <w:basedOn w:val="DefaultParagraphFont"/>
+    <w:uiPriority w:val="99"/>
+    <w:unhideWhenUsed/>
+    <w:rsid w:val="002A24D2"/>
+    <w:rPr>
+      <w:color w:val="0563C1" w:themeColor="hyperlink"/>
+      <w:u w:val="single"/>
+    </w:rPr>
+  </w:style>
+  <w:style w:type="character" w:styleId="UnresolvedMention">
+    <w:name w:val="Unresolved Mention"/>
+    <w:basedOn w:val="DefaultParagraphFont"/>
+    <w:uiPriority w:val="99"/>
+    <w:semiHidden/>
+    <w:unhideWhenUsed/>
+    <w:rsid w:val="002A24D2"/>
+    <w:rPr>
+      <w:color w:val="808080"/>
+      <w:shd w:val="clear" w:color="auto" w:fill="E6E6E6"/>
+    </w:rPr>
+  </w:style>
 </w:styles>
 </file>
 

--- a/Test Cases-Phase1.docx
+++ b/Test Cases-Phase1.docx
@@ -393,11 +393,11 @@
       <w:tr>
         <w:tc>
           <w:tcPr>
-            <w:tcW w:w="4675" w:type="dxa"/>
-          </w:tcPr>
-          <w:p>
-            <w:pPr>
-              <w:cnfStyle w:val="001000000000" w:firstRow="0" w:lastRow="0" w:firstColumn="1" w:lastColumn="0" w:oddVBand="0" w:evenVBand="0" w:oddHBand="0" w:evenHBand="0" w:firstRowFirstColumn="0" w:firstRowLastColumn="0" w:lastRowFirstColumn="0" w:lastRowLastColumn="0"/>
+            <w:cnfStyle w:val="001000000000" w:firstRow="0" w:lastRow="0" w:firstColumn="1" w:lastColumn="0" w:oddVBand="0" w:evenVBand="0" w:oddHBand="0" w:evenHBand="0" w:firstRowFirstColumn="0" w:firstRowLastColumn="0" w:lastRowFirstColumn="0" w:lastRowLastColumn="0"/>
+            <w:tcW w:w="4675" w:type="dxa"/>
+          </w:tcPr>
+          <w:p>
+            <w:pPr>
               <w:rPr>
                 <w:rFonts w:asciiTheme="majorBidi" w:hAnsiTheme="majorBidi" w:cstheme="majorBidi"/>
                 <w:b w:val="0"/>
@@ -424,6 +424,7 @@
           </w:tcPr>
           <w:p>
             <w:pPr>
+              <w:cnfStyle w:val="000000000000" w:firstRow="0" w:lastRow="0" w:firstColumn="0" w:lastColumn="0" w:oddVBand="0" w:evenVBand="0" w:oddHBand="0" w:evenHBand="0" w:firstRowFirstColumn="0" w:firstRowLastColumn="0" w:lastRowFirstColumn="0" w:lastRowLastColumn="0"/>
               <w:rPr>
                 <w:rFonts w:asciiTheme="majorBidi" w:hAnsiTheme="majorBidi" w:cstheme="majorBidi"/>
                 <w:sz w:val="28"/>
@@ -483,6 +484,7 @@
           </w:p>
           <w:p>
             <w:pPr>
+              <w:cnfStyle w:val="000000000000" w:firstRow="0" w:lastRow="0" w:firstColumn="0" w:lastColumn="0" w:oddVBand="0" w:evenVBand="0" w:oddHBand="0" w:evenHBand="0" w:firstRowFirstColumn="0" w:firstRowLastColumn="0" w:lastRowFirstColumn="0" w:lastRowLastColumn="0"/>
               <w:rPr>
                 <w:rFonts w:asciiTheme="majorBidi" w:hAnsiTheme="majorBidi" w:cstheme="majorBidi"/>
                 <w:sz w:val="28"/>
@@ -835,11 +837,11 @@
       <w:tr>
         <w:tc>
           <w:tcPr>
-            <w:tcW w:w="4675" w:type="dxa"/>
-          </w:tcPr>
-          <w:p>
-            <w:pPr>
-              <w:cnfStyle w:val="001000000000" w:firstRow="0" w:lastRow="0" w:firstColumn="1" w:lastColumn="0" w:oddVBand="0" w:evenVBand="0" w:oddHBand="0" w:evenHBand="0" w:firstRowFirstColumn="0" w:firstRowLastColumn="0" w:lastRowFirstColumn="0" w:lastRowLastColumn="0"/>
+            <w:cnfStyle w:val="001000000000" w:firstRow="0" w:lastRow="0" w:firstColumn="1" w:lastColumn="0" w:oddVBand="0" w:evenVBand="0" w:oddHBand="0" w:evenHBand="0" w:firstRowFirstColumn="0" w:firstRowLastColumn="0" w:lastRowFirstColumn="0" w:lastRowLastColumn="0"/>
+            <w:tcW w:w="4675" w:type="dxa"/>
+          </w:tcPr>
+          <w:p>
+            <w:pPr>
               <w:rPr>
                 <w:rFonts w:asciiTheme="majorBidi" w:hAnsiTheme="majorBidi" w:cstheme="majorBidi"/>
                 <w:b w:val="0"/>
@@ -876,6 +878,7 @@
           </w:tcPr>
           <w:p>
             <w:pPr>
+              <w:cnfStyle w:val="000000000000" w:firstRow="0" w:lastRow="0" w:firstColumn="0" w:lastColumn="0" w:oddVBand="0" w:evenVBand="0" w:oddHBand="0" w:evenHBand="0" w:firstRowFirstColumn="0" w:firstRowLastColumn="0" w:lastRowFirstColumn="0" w:lastRowLastColumn="0"/>
               <w:rPr>
                 <w:rFonts w:asciiTheme="majorBidi" w:hAnsiTheme="majorBidi" w:cstheme="majorBidi"/>
                 <w:sz w:val="28"/>
@@ -2856,7 +2859,7 @@
               </w:rPr>
               <w:t>Go to (</w:t>
             </w:r>
-            <w:hyperlink r:id="rId5" w:history="1">
+            <w:hyperlink r:id="rId7" w:history="1">
               <w:r>
                 <w:rPr>
                   <w:rStyle w:val="Hyperlink"/>
@@ -2981,8 +2984,6 @@
               </w:rPr>
               <w:t>mail: user@gmail.com</w:t>
             </w:r>
-            <w:bookmarkStart w:id="0" w:name="_GoBack"/>
-            <w:bookmarkEnd w:id="0"/>
           </w:p>
         </w:tc>
       </w:tr>
@@ -3466,7 +3467,7 @@
               </w:rPr>
               <w:t>Go to (</w:t>
             </w:r>
-            <w:hyperlink r:id="rId6" w:history="1">
+            <w:hyperlink r:id="rId8" w:history="1">
               <w:r>
                 <w:rPr>
                   <w:rStyle w:val="Hyperlink"/>
@@ -3786,6 +3787,105 @@
       <w:pPr>
         <w:rPr>
           <w:rFonts w:asciiTheme="majorBidi" w:hAnsiTheme="majorBidi" w:cstheme="majorBidi"/>
+          <w:sz w:val="28"/>
+          <w:szCs w:val="28"/>
+        </w:rPr>
+      </w:pPr>
+    </w:p>
+    <w:p>
+      <w:pPr>
+        <w:rPr>
+          <w:rFonts w:asciiTheme="majorBidi" w:hAnsiTheme="majorBidi" w:cstheme="majorBidi"/>
+          <w:sz w:val="28"/>
+          <w:szCs w:val="28"/>
+        </w:rPr>
+      </w:pPr>
+    </w:p>
+    <w:p>
+      <w:pPr>
+        <w:rPr>
+          <w:rFonts w:asciiTheme="majorBidi" w:hAnsiTheme="majorBidi" w:cstheme="majorBidi"/>
+          <w:sz w:val="28"/>
+          <w:szCs w:val="28"/>
+        </w:rPr>
+      </w:pPr>
+    </w:p>
+    <w:p>
+      <w:pPr>
+        <w:rPr>
+          <w:rFonts w:asciiTheme="majorBidi" w:hAnsiTheme="majorBidi" w:cstheme="majorBidi"/>
+          <w:sz w:val="28"/>
+          <w:szCs w:val="28"/>
+        </w:rPr>
+      </w:pPr>
+    </w:p>
+    <w:p>
+      <w:pPr>
+        <w:rPr>
+          <w:rFonts w:asciiTheme="majorBidi" w:hAnsiTheme="majorBidi" w:cstheme="majorBidi"/>
+          <w:sz w:val="28"/>
+          <w:szCs w:val="28"/>
+        </w:rPr>
+      </w:pPr>
+    </w:p>
+    <w:p>
+      <w:pPr>
+        <w:rPr>
+          <w:rFonts w:asciiTheme="majorBidi" w:hAnsiTheme="majorBidi" w:cstheme="majorBidi"/>
+          <w:sz w:val="28"/>
+          <w:szCs w:val="28"/>
+        </w:rPr>
+      </w:pPr>
+    </w:p>
+    <w:p>
+      <w:pPr>
+        <w:rPr>
+          <w:rFonts w:asciiTheme="majorBidi" w:hAnsiTheme="majorBidi" w:cstheme="majorBidi"/>
+          <w:sz w:val="28"/>
+          <w:szCs w:val="28"/>
+        </w:rPr>
+      </w:pPr>
+    </w:p>
+    <w:p>
+      <w:pPr>
+        <w:rPr>
+          <w:rFonts w:asciiTheme="majorBidi" w:hAnsiTheme="majorBidi" w:cstheme="majorBidi"/>
+          <w:sz w:val="28"/>
+          <w:szCs w:val="28"/>
+        </w:rPr>
+      </w:pPr>
+    </w:p>
+    <w:p>
+      <w:pPr>
+        <w:rPr>
+          <w:rFonts w:asciiTheme="majorBidi" w:hAnsiTheme="majorBidi" w:cstheme="majorBidi"/>
+          <w:sz w:val="28"/>
+          <w:szCs w:val="28"/>
+        </w:rPr>
+      </w:pPr>
+    </w:p>
+    <w:p>
+      <w:pPr>
+        <w:rPr>
+          <w:rFonts w:asciiTheme="majorBidi" w:hAnsiTheme="majorBidi" w:cstheme="majorBidi"/>
+          <w:sz w:val="28"/>
+          <w:szCs w:val="28"/>
+        </w:rPr>
+      </w:pPr>
+    </w:p>
+    <w:p>
+      <w:pPr>
+        <w:rPr>
+          <w:rFonts w:asciiTheme="majorBidi" w:hAnsiTheme="majorBidi" w:cstheme="majorBidi"/>
+          <w:sz w:val="28"/>
+          <w:szCs w:val="28"/>
+        </w:rPr>
+      </w:pPr>
+    </w:p>
+    <w:p>
+      <w:pPr>
+        <w:rPr>
+          <w:rFonts w:asciiTheme="majorBidi" w:hAnsiTheme="majorBidi" w:cstheme="majorBidi"/>
           <w:sz w:val="36"/>
           <w:szCs w:val="36"/>
         </w:rPr>
@@ -3798,16 +3898,6 @@
         </w:rPr>
         <w:t>Test Sign Up Functionality</w:t>
       </w:r>
-    </w:p>
-    <w:p>
-      <w:pPr>
-        <w:jc w:val="center"/>
-        <w:rPr>
-          <w:rFonts w:asciiTheme="majorBidi" w:hAnsiTheme="majorBidi" w:cstheme="majorBidi"/>
-          <w:sz w:val="36"/>
-          <w:szCs w:val="36"/>
-        </w:rPr>
-      </w:pPr>
     </w:p>
     <w:tbl>
       <w:tblPr>
@@ -3846,6 +3936,7 @@
                 <w:sz w:val="28"/>
                 <w:szCs w:val="28"/>
               </w:rPr>
+              <w:lastRenderedPageBreak/>
               <w:t>testcase ID</w:t>
             </w:r>
           </w:p>
@@ -4012,7 +4103,23 @@
                 <w:sz w:val="28"/>
                 <w:szCs w:val="28"/>
               </w:rPr>
-              <w:t xml:space="preserve">Verify on entering valid user data the user account </w:t>
+              <w:t xml:space="preserve">Verify on entering </w:t>
+            </w:r>
+            <w:r>
+              <w:rPr>
+                <w:rFonts w:asciiTheme="majorBidi" w:hAnsiTheme="majorBidi" w:cstheme="majorBidi"/>
+                <w:sz w:val="28"/>
+                <w:szCs w:val="28"/>
+              </w:rPr>
+              <w:t>in</w:t>
+            </w:r>
+            <w:r>
+              <w:rPr>
+                <w:rFonts w:asciiTheme="majorBidi" w:hAnsiTheme="majorBidi" w:cstheme="majorBidi"/>
+                <w:sz w:val="28"/>
+                <w:szCs w:val="28"/>
+              </w:rPr>
+              <w:t xml:space="preserve">valid user data the user account </w:t>
             </w:r>
             <w:r>
               <w:rPr>
@@ -4028,7 +4135,23 @@
                 <w:sz w:val="28"/>
                 <w:szCs w:val="28"/>
               </w:rPr>
-              <w:t xml:space="preserve"> is </w:t>
+              <w:t xml:space="preserve"> is</w:t>
+            </w:r>
+            <w:r>
+              <w:rPr>
+                <w:rFonts w:asciiTheme="majorBidi" w:hAnsiTheme="majorBidi" w:cstheme="majorBidi"/>
+                <w:sz w:val="28"/>
+                <w:szCs w:val="28"/>
+              </w:rPr>
+              <w:t>n’t</w:t>
+            </w:r>
+            <w:r>
+              <w:rPr>
+                <w:rFonts w:asciiTheme="majorBidi" w:hAnsiTheme="majorBidi" w:cstheme="majorBidi"/>
+                <w:sz w:val="28"/>
+                <w:szCs w:val="28"/>
+              </w:rPr>
+              <w:t xml:space="preserve"> </w:t>
             </w:r>
             <w:r>
               <w:rPr>
@@ -4143,15 +4266,7 @@
                 <w:sz w:val="28"/>
                 <w:szCs w:val="28"/>
               </w:rPr>
-              <w:t xml:space="preserve">valid </w:t>
-            </w:r>
-            <w:r>
-              <w:rPr>
-                <w:rFonts w:asciiTheme="majorBidi" w:hAnsiTheme="majorBidi" w:cstheme="majorBidi"/>
-                <w:sz w:val="28"/>
-                <w:szCs w:val="28"/>
-              </w:rPr>
-              <w:t>name</w:t>
+              <w:t>valid first name</w:t>
             </w:r>
             <w:r>
               <w:rPr>
@@ -4182,15 +4297,7 @@
                 <w:sz w:val="28"/>
                 <w:szCs w:val="28"/>
               </w:rPr>
-              <w:t xml:space="preserve">Enter valid </w:t>
-            </w:r>
-            <w:r>
-              <w:rPr>
-                <w:rFonts w:asciiTheme="majorBidi" w:hAnsiTheme="majorBidi" w:cstheme="majorBidi"/>
-                <w:sz w:val="28"/>
-                <w:szCs w:val="28"/>
-              </w:rPr>
-              <w:t>username</w:t>
+              <w:t>Enter valid middle name</w:t>
             </w:r>
           </w:p>
           <w:p>
@@ -4213,7 +4320,7 @@
                 <w:sz w:val="28"/>
                 <w:szCs w:val="28"/>
               </w:rPr>
-              <w:t>Enter email</w:t>
+              <w:t>Enter valid last name</w:t>
             </w:r>
           </w:p>
           <w:p>
@@ -4236,7 +4343,15 @@
                 <w:sz w:val="28"/>
                 <w:szCs w:val="28"/>
               </w:rPr>
-              <w:t>Enter gender</w:t>
+              <w:t xml:space="preserve">Enter valid </w:t>
+            </w:r>
+            <w:r>
+              <w:rPr>
+                <w:rFonts w:asciiTheme="majorBidi" w:hAnsiTheme="majorBidi" w:cstheme="majorBidi"/>
+                <w:sz w:val="28"/>
+                <w:szCs w:val="28"/>
+              </w:rPr>
+              <w:t>national ID</w:t>
             </w:r>
           </w:p>
           <w:p>
@@ -4259,7 +4374,7 @@
                 <w:sz w:val="28"/>
                 <w:szCs w:val="28"/>
               </w:rPr>
-              <w:t>Upload national ID</w:t>
+              <w:t>Enter valid email</w:t>
             </w:r>
           </w:p>
           <w:p>
@@ -4282,7 +4397,7 @@
                 <w:sz w:val="28"/>
                 <w:szCs w:val="28"/>
               </w:rPr>
-              <w:t>Enter Phone number</w:t>
+              <w:t>Enter valid phone</w:t>
             </w:r>
           </w:p>
           <w:p>
@@ -4305,7 +4420,7 @@
                 <w:sz w:val="28"/>
                 <w:szCs w:val="28"/>
               </w:rPr>
-              <w:t>Enter password</w:t>
+              <w:t>Upload national photo</w:t>
             </w:r>
           </w:p>
           <w:p>
@@ -4328,7 +4443,7 @@
                 <w:sz w:val="28"/>
                 <w:szCs w:val="28"/>
               </w:rPr>
-              <w:t>Re-enter the password</w:t>
+              <w:t>Enter valid password</w:t>
             </w:r>
           </w:p>
           <w:p>
@@ -4351,7 +4466,15 @@
                 <w:sz w:val="28"/>
                 <w:szCs w:val="28"/>
               </w:rPr>
-              <w:t>Enter birthdate</w:t>
+              <w:t>Enter valid confirmation passwor</w:t>
+            </w:r>
+            <w:r>
+              <w:rPr>
+                <w:rFonts w:asciiTheme="majorBidi" w:hAnsiTheme="majorBidi" w:cstheme="majorBidi"/>
+                <w:sz w:val="28"/>
+                <w:szCs w:val="28"/>
+              </w:rPr>
+              <w:t>d</w:t>
             </w:r>
           </w:p>
           <w:p>
@@ -4374,7 +4497,121 @@
                 <w:sz w:val="28"/>
                 <w:szCs w:val="28"/>
               </w:rPr>
-              <w:lastRenderedPageBreak/>
+              <w:t>Enter birthdate</w:t>
+            </w:r>
+          </w:p>
+          <w:p>
+            <w:pPr>
+              <w:pStyle w:val="ListParagraph"/>
+              <w:numPr>
+                <w:ilvl w:val="0"/>
+                <w:numId w:val="3"/>
+              </w:numPr>
+              <w:cnfStyle w:val="000000100000" w:firstRow="0" w:lastRow="0" w:firstColumn="0" w:lastColumn="0" w:oddVBand="0" w:evenVBand="0" w:oddHBand="1" w:evenHBand="0" w:firstRowFirstColumn="0" w:firstRowLastColumn="0" w:lastRowFirstColumn="0" w:lastRowLastColumn="0"/>
+              <w:rPr>
+                <w:rFonts w:asciiTheme="majorBidi" w:hAnsiTheme="majorBidi" w:cstheme="majorBidi"/>
+                <w:sz w:val="28"/>
+                <w:szCs w:val="28"/>
+              </w:rPr>
+            </w:pPr>
+            <w:r>
+              <w:rPr>
+                <w:rFonts w:asciiTheme="majorBidi" w:hAnsiTheme="majorBidi" w:cstheme="majorBidi"/>
+                <w:sz w:val="28"/>
+                <w:szCs w:val="28"/>
+              </w:rPr>
+              <w:t>Enter blood type</w:t>
+            </w:r>
+          </w:p>
+          <w:p>
+            <w:pPr>
+              <w:pStyle w:val="ListParagraph"/>
+              <w:numPr>
+                <w:ilvl w:val="0"/>
+                <w:numId w:val="3"/>
+              </w:numPr>
+              <w:cnfStyle w:val="000000100000" w:firstRow="0" w:lastRow="0" w:firstColumn="0" w:lastColumn="0" w:oddVBand="0" w:evenVBand="0" w:oddHBand="1" w:evenHBand="0" w:firstRowFirstColumn="0" w:firstRowLastColumn="0" w:lastRowFirstColumn="0" w:lastRowLastColumn="0"/>
+              <w:rPr>
+                <w:rFonts w:asciiTheme="majorBidi" w:hAnsiTheme="majorBidi" w:cstheme="majorBidi"/>
+                <w:sz w:val="28"/>
+                <w:szCs w:val="28"/>
+              </w:rPr>
+            </w:pPr>
+            <w:r>
+              <w:rPr>
+                <w:rFonts w:asciiTheme="majorBidi" w:hAnsiTheme="majorBidi" w:cstheme="majorBidi"/>
+                <w:sz w:val="28"/>
+                <w:szCs w:val="28"/>
+              </w:rPr>
+              <w:t>Enter valid birthdate</w:t>
+            </w:r>
+          </w:p>
+          <w:p>
+            <w:pPr>
+              <w:pStyle w:val="ListParagraph"/>
+              <w:numPr>
+                <w:ilvl w:val="0"/>
+                <w:numId w:val="3"/>
+              </w:numPr>
+              <w:cnfStyle w:val="000000100000" w:firstRow="0" w:lastRow="0" w:firstColumn="0" w:lastColumn="0" w:oddVBand="0" w:evenVBand="0" w:oddHBand="1" w:evenHBand="0" w:firstRowFirstColumn="0" w:firstRowLastColumn="0" w:lastRowFirstColumn="0" w:lastRowLastColumn="0"/>
+              <w:rPr>
+                <w:rFonts w:asciiTheme="majorBidi" w:hAnsiTheme="majorBidi" w:cstheme="majorBidi"/>
+                <w:sz w:val="28"/>
+                <w:szCs w:val="28"/>
+              </w:rPr>
+            </w:pPr>
+            <w:r>
+              <w:rPr>
+                <w:rFonts w:asciiTheme="majorBidi" w:hAnsiTheme="majorBidi" w:cstheme="majorBidi"/>
+                <w:sz w:val="28"/>
+                <w:szCs w:val="28"/>
+              </w:rPr>
+              <w:t>Enter specialty</w:t>
+            </w:r>
+          </w:p>
+          <w:p>
+            <w:pPr>
+              <w:pStyle w:val="ListParagraph"/>
+              <w:numPr>
+                <w:ilvl w:val="0"/>
+                <w:numId w:val="3"/>
+              </w:numPr>
+              <w:cnfStyle w:val="000000100000" w:firstRow="0" w:lastRow="0" w:firstColumn="0" w:lastColumn="0" w:oddVBand="0" w:evenVBand="0" w:oddHBand="1" w:evenHBand="0" w:firstRowFirstColumn="0" w:firstRowLastColumn="0" w:lastRowFirstColumn="0" w:lastRowLastColumn="0"/>
+              <w:rPr>
+                <w:rFonts w:asciiTheme="majorBidi" w:hAnsiTheme="majorBidi" w:cstheme="majorBidi"/>
+                <w:sz w:val="28"/>
+                <w:szCs w:val="28"/>
+              </w:rPr>
+            </w:pPr>
+            <w:r>
+              <w:rPr>
+                <w:rFonts w:asciiTheme="majorBidi" w:hAnsiTheme="majorBidi" w:cstheme="majorBidi"/>
+                <w:sz w:val="28"/>
+                <w:szCs w:val="28"/>
+              </w:rPr>
+              <w:t>Enter profession license</w:t>
+            </w:r>
+          </w:p>
+          <w:p>
+            <w:pPr>
+              <w:pStyle w:val="ListParagraph"/>
+              <w:numPr>
+                <w:ilvl w:val="0"/>
+                <w:numId w:val="3"/>
+              </w:numPr>
+              <w:cnfStyle w:val="000000100000" w:firstRow="0" w:lastRow="0" w:firstColumn="0" w:lastColumn="0" w:oddVBand="0" w:evenVBand="0" w:oddHBand="1" w:evenHBand="0" w:firstRowFirstColumn="0" w:firstRowLastColumn="0" w:lastRowFirstColumn="0" w:lastRowLastColumn="0"/>
+              <w:rPr>
+                <w:rFonts w:asciiTheme="majorBidi" w:hAnsiTheme="majorBidi" w:cstheme="majorBidi"/>
+                <w:sz w:val="28"/>
+                <w:szCs w:val="28"/>
+              </w:rPr>
+            </w:pPr>
+            <w:r>
+              <w:rPr>
+                <w:rFonts w:asciiTheme="majorBidi" w:hAnsiTheme="majorBidi" w:cstheme="majorBidi"/>
+                <w:sz w:val="28"/>
+                <w:szCs w:val="28"/>
+              </w:rPr>
               <w:t>Click sign up</w:t>
             </w:r>
           </w:p>
@@ -4404,7 +4641,6 @@
                 <w:sz w:val="28"/>
                 <w:szCs w:val="28"/>
               </w:rPr>
-              <w:lastRenderedPageBreak/>
               <w:t>Test data</w:t>
             </w:r>
           </w:p>
@@ -4428,6 +4664,30 @@
                 <w:sz w:val="28"/>
                 <w:szCs w:val="28"/>
               </w:rPr>
+              <w:t>F</w:t>
+            </w:r>
+            <w:r>
+              <w:rPr>
+                <w:rFonts w:asciiTheme="majorBidi" w:hAnsiTheme="majorBidi" w:cstheme="majorBidi"/>
+                <w:sz w:val="28"/>
+                <w:szCs w:val="28"/>
+              </w:rPr>
+              <w:t>irst</w:t>
+            </w:r>
+            <w:r>
+              <w:rPr>
+                <w:rFonts w:asciiTheme="majorBidi" w:hAnsiTheme="majorBidi" w:cstheme="majorBidi"/>
+                <w:sz w:val="28"/>
+                <w:szCs w:val="28"/>
+              </w:rPr>
+              <w:t xml:space="preserve"> </w:t>
+            </w:r>
+            <w:r>
+              <w:rPr>
+                <w:rFonts w:asciiTheme="majorBidi" w:hAnsiTheme="majorBidi" w:cstheme="majorBidi"/>
+                <w:sz w:val="28"/>
+                <w:szCs w:val="28"/>
+              </w:rPr>
               <w:t>Name:</w:t>
             </w:r>
             <w:r>
@@ -4436,7 +4696,57 @@
                 <w:sz w:val="28"/>
                 <w:szCs w:val="28"/>
               </w:rPr>
-              <w:t xml:space="preserve"> john </w:t>
+              <w:t xml:space="preserve"> </w:t>
+            </w:r>
+            <w:r>
+              <w:rPr>
+                <w:rFonts w:asciiTheme="majorBidi" w:hAnsiTheme="majorBidi" w:cstheme="majorBidi"/>
+                <w:sz w:val="28"/>
+                <w:szCs w:val="28"/>
+              </w:rPr>
+              <w:t>John</w:t>
+            </w:r>
+          </w:p>
+          <w:p>
+            <w:pPr>
+              <w:cnfStyle w:val="000000000000" w:firstRow="0" w:lastRow="0" w:firstColumn="0" w:lastColumn="0" w:oddVBand="0" w:evenVBand="0" w:oddHBand="0" w:evenHBand="0" w:firstRowFirstColumn="0" w:firstRowLastColumn="0" w:lastRowFirstColumn="0" w:lastRowLastColumn="0"/>
+              <w:rPr>
+                <w:rFonts w:asciiTheme="majorBidi" w:hAnsiTheme="majorBidi" w:cstheme="majorBidi"/>
+                <w:sz w:val="28"/>
+                <w:szCs w:val="28"/>
+              </w:rPr>
+            </w:pPr>
+            <w:r>
+              <w:rPr>
+                <w:rFonts w:asciiTheme="majorBidi" w:hAnsiTheme="majorBidi" w:cstheme="majorBidi"/>
+                <w:sz w:val="28"/>
+                <w:szCs w:val="28"/>
+              </w:rPr>
+              <w:t>M</w:t>
+            </w:r>
+            <w:r>
+              <w:rPr>
+                <w:rFonts w:asciiTheme="majorBidi" w:hAnsiTheme="majorBidi" w:cstheme="majorBidi"/>
+                <w:sz w:val="28"/>
+                <w:szCs w:val="28"/>
+              </w:rPr>
+              <w:t>iddle</w:t>
+            </w:r>
+            <w:r>
+              <w:rPr>
+                <w:rFonts w:asciiTheme="majorBidi" w:hAnsiTheme="majorBidi" w:cstheme="majorBidi"/>
+                <w:sz w:val="28"/>
+                <w:szCs w:val="28"/>
+              </w:rPr>
+              <w:t xml:space="preserve"> </w:t>
+            </w:r>
+            <w:r>
+              <w:rPr>
+                <w:rFonts w:asciiTheme="majorBidi" w:hAnsiTheme="majorBidi" w:cstheme="majorBidi"/>
+                <w:sz w:val="28"/>
+                <w:szCs w:val="28"/>
+              </w:rPr>
+              <w:t xml:space="preserve">Name: </w:t>
             </w:r>
             <w:proofErr w:type="spellStart"/>
             <w:r>
@@ -4445,7 +4755,7 @@
                 <w:sz w:val="28"/>
                 <w:szCs w:val="28"/>
               </w:rPr>
-              <w:t>jony</w:t>
+              <w:t>Jony</w:t>
             </w:r>
             <w:proofErr w:type="spellEnd"/>
           </w:p>
@@ -4464,15 +4774,31 @@
                 <w:sz w:val="28"/>
                 <w:szCs w:val="28"/>
               </w:rPr>
-              <w:t xml:space="preserve">username: </w:t>
-            </w:r>
-            <w:r>
-              <w:rPr>
-                <w:rFonts w:asciiTheme="majorBidi" w:hAnsiTheme="majorBidi" w:cstheme="majorBidi"/>
-                <w:sz w:val="28"/>
-                <w:szCs w:val="28"/>
-              </w:rPr>
-              <w:t>user1</w:t>
+              <w:t>L</w:t>
+            </w:r>
+            <w:r>
+              <w:rPr>
+                <w:rFonts w:asciiTheme="majorBidi" w:hAnsiTheme="majorBidi" w:cstheme="majorBidi"/>
+                <w:sz w:val="28"/>
+                <w:szCs w:val="28"/>
+              </w:rPr>
+              <w:t>ast</w:t>
+            </w:r>
+            <w:r>
+              <w:rPr>
+                <w:rFonts w:asciiTheme="majorBidi" w:hAnsiTheme="majorBidi" w:cstheme="majorBidi"/>
+                <w:sz w:val="28"/>
+                <w:szCs w:val="28"/>
+              </w:rPr>
+              <w:t xml:space="preserve"> </w:t>
+            </w:r>
+            <w:r>
+              <w:rPr>
+                <w:rFonts w:asciiTheme="majorBidi" w:hAnsiTheme="majorBidi" w:cstheme="majorBidi"/>
+                <w:sz w:val="28"/>
+                <w:szCs w:val="28"/>
+              </w:rPr>
+              <w:t>Name: Jack</w:t>
             </w:r>
           </w:p>
           <w:p>
@@ -4490,7 +4816,15 @@
                 <w:sz w:val="28"/>
                 <w:szCs w:val="28"/>
               </w:rPr>
-              <w:t>mail: user1@gmail.com</w:t>
+              <w:t xml:space="preserve">national ID: </w:t>
+            </w:r>
+            <w:r>
+              <w:rPr>
+                <w:rFonts w:asciiTheme="majorBidi" w:hAnsiTheme="majorBidi" w:cstheme="majorBidi"/>
+                <w:sz w:val="28"/>
+                <w:szCs w:val="28"/>
+              </w:rPr>
+              <w:t>12345678912345</w:t>
             </w:r>
           </w:p>
           <w:p>
@@ -4508,6 +4842,64 @@
                 <w:sz w:val="28"/>
                 <w:szCs w:val="28"/>
               </w:rPr>
+              <w:t xml:space="preserve">email: </w:t>
+            </w:r>
+            <w:hyperlink r:id="rId9" w:history="1">
+              <w:r>
+                <w:rPr>
+                  <w:rStyle w:val="Hyperlink"/>
+                  <w:rFonts w:asciiTheme="majorBidi" w:hAnsiTheme="majorBidi" w:cstheme="majorBidi"/>
+                  <w:sz w:val="28"/>
+                  <w:szCs w:val="28"/>
+                </w:rPr>
+                <w:t>user1@y.c</w:t>
+              </w:r>
+            </w:hyperlink>
+          </w:p>
+          <w:p>
+            <w:pPr>
+              <w:cnfStyle w:val="000000000000" w:firstRow="0" w:lastRow="0" w:firstColumn="0" w:lastColumn="0" w:oddVBand="0" w:evenVBand="0" w:oddHBand="0" w:evenHBand="0" w:firstRowFirstColumn="0" w:firstRowLastColumn="0" w:lastRowFirstColumn="0" w:lastRowLastColumn="0"/>
+              <w:rPr>
+                <w:rFonts w:asciiTheme="majorBidi" w:hAnsiTheme="majorBidi" w:cstheme="majorBidi"/>
+                <w:sz w:val="28"/>
+                <w:szCs w:val="28"/>
+              </w:rPr>
+            </w:pPr>
+            <w:r>
+              <w:rPr>
+                <w:rFonts w:asciiTheme="majorBidi" w:hAnsiTheme="majorBidi" w:cstheme="majorBidi"/>
+                <w:sz w:val="28"/>
+                <w:szCs w:val="28"/>
+              </w:rPr>
+              <w:t>phone:</w:t>
+            </w:r>
+            <w:r>
+              <w:t xml:space="preserve"> </w:t>
+            </w:r>
+            <w:r>
+              <w:rPr>
+                <w:rFonts w:asciiTheme="majorBidi" w:hAnsiTheme="majorBidi" w:cstheme="majorBidi"/>
+                <w:sz w:val="28"/>
+                <w:szCs w:val="28"/>
+              </w:rPr>
+              <w:t>01200000001</w:t>
+            </w:r>
+          </w:p>
+          <w:p>
+            <w:pPr>
+              <w:cnfStyle w:val="000000000000" w:firstRow="0" w:lastRow="0" w:firstColumn="0" w:lastColumn="0" w:oddVBand="0" w:evenVBand="0" w:oddHBand="0" w:evenHBand="0" w:firstRowFirstColumn="0" w:firstRowLastColumn="0" w:lastRowFirstColumn="0" w:lastRowLastColumn="0"/>
+              <w:rPr>
+                <w:rFonts w:asciiTheme="majorBidi" w:hAnsiTheme="majorBidi" w:cstheme="majorBidi"/>
+                <w:sz w:val="28"/>
+                <w:szCs w:val="28"/>
+              </w:rPr>
+            </w:pPr>
+            <w:r>
+              <w:rPr>
+                <w:rFonts w:asciiTheme="majorBidi" w:hAnsiTheme="majorBidi" w:cstheme="majorBidi"/>
+                <w:sz w:val="28"/>
+                <w:szCs w:val="28"/>
+              </w:rPr>
               <w:t>gender: male</w:t>
             </w:r>
           </w:p>
@@ -4526,18 +4918,16 @@
                 <w:sz w:val="28"/>
                 <w:szCs w:val="28"/>
               </w:rPr>
-              <w:t xml:space="preserve">national ID: </w:t>
-            </w:r>
-            <w:proofErr w:type="spellStart"/>
-            <w:r>
-              <w:rPr>
-                <w:rFonts w:asciiTheme="majorBidi" w:hAnsiTheme="majorBidi" w:cstheme="majorBidi"/>
-                <w:sz w:val="28"/>
-                <w:szCs w:val="28"/>
-              </w:rPr>
-              <w:t>fileupload</w:t>
-            </w:r>
-            <w:proofErr w:type="spellEnd"/>
+              <w:t>national Photo</w:t>
+            </w:r>
+            <w:r>
+              <w:rPr>
+                <w:rFonts w:asciiTheme="majorBidi" w:hAnsiTheme="majorBidi" w:cstheme="majorBidi"/>
+                <w:sz w:val="28"/>
+                <w:szCs w:val="28"/>
+              </w:rPr>
+              <w:t>: upload image</w:t>
+            </w:r>
           </w:p>
           <w:p>
             <w:pPr>
@@ -4554,7 +4944,7 @@
                 <w:sz w:val="28"/>
                 <w:szCs w:val="28"/>
               </w:rPr>
-              <w:t>phoneNumber:0120000000</w:t>
+              <w:t>password: Abc@123</w:t>
             </w:r>
           </w:p>
           <w:p>
@@ -4572,15 +4962,7 @@
                 <w:sz w:val="28"/>
                 <w:szCs w:val="28"/>
               </w:rPr>
-              <w:t>Password: 123456</w:t>
-            </w:r>
-            <w:r>
-              <w:rPr>
-                <w:rFonts w:asciiTheme="majorBidi" w:hAnsiTheme="majorBidi" w:cstheme="majorBidi"/>
-                <w:sz w:val="28"/>
-                <w:szCs w:val="28"/>
-              </w:rPr>
-              <w:t>@zA</w:t>
+              <w:t>confirmation Password: Abc@123</w:t>
             </w:r>
           </w:p>
           <w:p>
@@ -4598,15 +4980,7 @@
                 <w:sz w:val="28"/>
                 <w:szCs w:val="28"/>
               </w:rPr>
-              <w:t>confirmPassword:123456</w:t>
-            </w:r>
-            <w:r>
-              <w:rPr>
-                <w:rFonts w:asciiTheme="majorBidi" w:hAnsiTheme="majorBidi" w:cstheme="majorBidi"/>
-                <w:sz w:val="28"/>
-                <w:szCs w:val="28"/>
-              </w:rPr>
-              <w:t>@zA</w:t>
+              <w:t>blood Type: A+</w:t>
             </w:r>
           </w:p>
           <w:p>
@@ -4624,7 +4998,43 @@
                 <w:sz w:val="28"/>
                 <w:szCs w:val="28"/>
               </w:rPr>
-              <w:t>birthdate:11/11/1990</w:t>
+              <w:t>birthdate: 11-11-1999</w:t>
+            </w:r>
+          </w:p>
+          <w:p>
+            <w:pPr>
+              <w:cnfStyle w:val="000000000000" w:firstRow="0" w:lastRow="0" w:firstColumn="0" w:lastColumn="0" w:oddVBand="0" w:evenVBand="0" w:oddHBand="0" w:evenHBand="0" w:firstRowFirstColumn="0" w:firstRowLastColumn="0" w:lastRowFirstColumn="0" w:lastRowLastColumn="0"/>
+              <w:rPr>
+                <w:rFonts w:asciiTheme="majorBidi" w:hAnsiTheme="majorBidi" w:cstheme="majorBidi"/>
+                <w:sz w:val="28"/>
+                <w:szCs w:val="28"/>
+              </w:rPr>
+            </w:pPr>
+            <w:r>
+              <w:rPr>
+                <w:rFonts w:asciiTheme="majorBidi" w:hAnsiTheme="majorBidi" w:cstheme="majorBidi"/>
+                <w:sz w:val="28"/>
+                <w:szCs w:val="28"/>
+              </w:rPr>
+              <w:t>specialty: none</w:t>
+            </w:r>
+          </w:p>
+          <w:p>
+            <w:pPr>
+              <w:cnfStyle w:val="000000000000" w:firstRow="0" w:lastRow="0" w:firstColumn="0" w:lastColumn="0" w:oddVBand="0" w:evenVBand="0" w:oddHBand="0" w:evenHBand="0" w:firstRowFirstColumn="0" w:firstRowLastColumn="0" w:lastRowFirstColumn="0" w:lastRowLastColumn="0"/>
+              <w:rPr>
+                <w:rFonts w:asciiTheme="majorBidi" w:hAnsiTheme="majorBidi" w:cstheme="majorBidi"/>
+                <w:sz w:val="28"/>
+                <w:szCs w:val="28"/>
+              </w:rPr>
+            </w:pPr>
+            <w:r>
+              <w:rPr>
+                <w:rFonts w:asciiTheme="majorBidi" w:hAnsiTheme="majorBidi" w:cstheme="majorBidi"/>
+                <w:sz w:val="28"/>
+                <w:szCs w:val="28"/>
+              </w:rPr>
+              <w:t>profession license: upload image</w:t>
             </w:r>
           </w:p>
         </w:tc>
@@ -4687,7 +5097,31 @@
                 <w:sz w:val="28"/>
                 <w:szCs w:val="28"/>
               </w:rPr>
-              <w:t>account is created</w:t>
+              <w:t>account is</w:t>
+            </w:r>
+            <w:r>
+              <w:rPr>
+                <w:rFonts w:asciiTheme="majorBidi" w:hAnsiTheme="majorBidi" w:cstheme="majorBidi"/>
+                <w:sz w:val="28"/>
+                <w:szCs w:val="28"/>
+              </w:rPr>
+              <w:t>n’</w:t>
+            </w:r>
+            <w:r>
+              <w:rPr>
+                <w:rFonts w:asciiTheme="majorBidi" w:hAnsiTheme="majorBidi" w:cstheme="majorBidi"/>
+                <w:sz w:val="28"/>
+                <w:szCs w:val="28"/>
+              </w:rPr>
+              <w:t>t</w:t>
+            </w:r>
+            <w:r>
+              <w:rPr>
+                <w:rFonts w:asciiTheme="majorBidi" w:hAnsiTheme="majorBidi" w:cstheme="majorBidi"/>
+                <w:sz w:val="28"/>
+                <w:szCs w:val="28"/>
+              </w:rPr>
+              <w:t xml:space="preserve"> created</w:t>
             </w:r>
           </w:p>
         </w:tc>
@@ -4800,15 +5234,6 @@
         </w:tc>
       </w:tr>
     </w:tbl>
-    <w:p>
-      <w:pPr>
-        <w:rPr>
-          <w:rFonts w:asciiTheme="majorBidi" w:hAnsiTheme="majorBidi" w:cstheme="majorBidi"/>
-          <w:sz w:val="36"/>
-          <w:szCs w:val="36"/>
-        </w:rPr>
-      </w:pPr>
-    </w:p>
     <w:p>
       <w:pPr>
         <w:rPr>
@@ -4855,6 +5280,7 @@
                 <w:sz w:val="28"/>
                 <w:szCs w:val="28"/>
               </w:rPr>
+              <w:lastRenderedPageBreak/>
               <w:t>testcase ID</w:t>
             </w:r>
           </w:p>
@@ -5029,15 +5455,15 @@
                 <w:sz w:val="28"/>
                 <w:szCs w:val="28"/>
               </w:rPr>
-              <w:t>special</w:t>
-            </w:r>
-            <w:r>
-              <w:rPr>
-                <w:rFonts w:asciiTheme="majorBidi" w:hAnsiTheme="majorBidi" w:cstheme="majorBidi"/>
-                <w:sz w:val="28"/>
-                <w:szCs w:val="28"/>
-              </w:rPr>
-              <w:t xml:space="preserve"> is created</w:t>
+              <w:t>pharmacist is</w:t>
+            </w:r>
+            <w:r>
+              <w:rPr>
+                <w:rFonts w:asciiTheme="majorBidi" w:hAnsiTheme="majorBidi" w:cstheme="majorBidi"/>
+                <w:sz w:val="28"/>
+                <w:szCs w:val="28"/>
+              </w:rPr>
+              <w:t xml:space="preserve"> created</w:t>
             </w:r>
           </w:p>
         </w:tc>
@@ -5082,7 +5508,7 @@
               <w:pStyle w:val="ListParagraph"/>
               <w:numPr>
                 <w:ilvl w:val="0"/>
-                <w:numId w:val="5"/>
+                <w:numId w:val="19"/>
               </w:numPr>
               <w:cnfStyle w:val="000000100000" w:firstRow="0" w:lastRow="0" w:firstColumn="0" w:lastColumn="0" w:oddVBand="0" w:evenVBand="0" w:oddHBand="1" w:evenHBand="0" w:firstRowFirstColumn="0" w:firstRowLastColumn="0" w:lastRowFirstColumn="0" w:lastRowLastColumn="0"/>
               <w:rPr>
@@ -5121,7 +5547,7 @@
               <w:pStyle w:val="ListParagraph"/>
               <w:numPr>
                 <w:ilvl w:val="0"/>
-                <w:numId w:val="5"/>
+                <w:numId w:val="19"/>
               </w:numPr>
               <w:cnfStyle w:val="000000100000" w:firstRow="0" w:lastRow="0" w:firstColumn="0" w:lastColumn="0" w:oddVBand="0" w:evenVBand="0" w:oddHBand="1" w:evenHBand="0" w:firstRowFirstColumn="0" w:firstRowLastColumn="0" w:lastRowFirstColumn="0" w:lastRowLastColumn="0"/>
               <w:rPr>
@@ -5144,7 +5570,7 @@
                 <w:sz w:val="28"/>
                 <w:szCs w:val="28"/>
               </w:rPr>
-              <w:t>name</w:t>
+              <w:t>valid first name</w:t>
             </w:r>
             <w:r>
               <w:rPr>
@@ -5160,7 +5586,7 @@
               <w:pStyle w:val="ListParagraph"/>
               <w:numPr>
                 <w:ilvl w:val="0"/>
-                <w:numId w:val="5"/>
+                <w:numId w:val="19"/>
               </w:numPr>
               <w:cnfStyle w:val="000000100000" w:firstRow="0" w:lastRow="0" w:firstColumn="0" w:lastColumn="0" w:oddVBand="0" w:evenVBand="0" w:oddHBand="1" w:evenHBand="0" w:firstRowFirstColumn="0" w:firstRowLastColumn="0" w:lastRowFirstColumn="0" w:lastRowLastColumn="0"/>
               <w:rPr>
@@ -5175,15 +5601,7 @@
                 <w:sz w:val="28"/>
                 <w:szCs w:val="28"/>
               </w:rPr>
-              <w:t xml:space="preserve">Enter valid </w:t>
-            </w:r>
-            <w:r>
-              <w:rPr>
-                <w:rFonts w:asciiTheme="majorBidi" w:hAnsiTheme="majorBidi" w:cstheme="majorBidi"/>
-                <w:sz w:val="28"/>
-                <w:szCs w:val="28"/>
-              </w:rPr>
-              <w:t>username</w:t>
+              <w:t>Enter valid middle name</w:t>
             </w:r>
           </w:p>
           <w:p>
@@ -5191,7 +5609,7 @@
               <w:pStyle w:val="ListParagraph"/>
               <w:numPr>
                 <w:ilvl w:val="0"/>
-                <w:numId w:val="5"/>
+                <w:numId w:val="19"/>
               </w:numPr>
               <w:cnfStyle w:val="000000100000" w:firstRow="0" w:lastRow="0" w:firstColumn="0" w:lastColumn="0" w:oddVBand="0" w:evenVBand="0" w:oddHBand="1" w:evenHBand="0" w:firstRowFirstColumn="0" w:firstRowLastColumn="0" w:lastRowFirstColumn="0" w:lastRowLastColumn="0"/>
               <w:rPr>
@@ -5206,7 +5624,7 @@
                 <w:sz w:val="28"/>
                 <w:szCs w:val="28"/>
               </w:rPr>
-              <w:t>Enter email</w:t>
+              <w:t>Enter valid last name</w:t>
             </w:r>
           </w:p>
           <w:p>
@@ -5214,7 +5632,7 @@
               <w:pStyle w:val="ListParagraph"/>
               <w:numPr>
                 <w:ilvl w:val="0"/>
-                <w:numId w:val="5"/>
+                <w:numId w:val="19"/>
               </w:numPr>
               <w:cnfStyle w:val="000000100000" w:firstRow="0" w:lastRow="0" w:firstColumn="0" w:lastColumn="0" w:oddVBand="0" w:evenVBand="0" w:oddHBand="1" w:evenHBand="0" w:firstRowFirstColumn="0" w:firstRowLastColumn="0" w:lastRowFirstColumn="0" w:lastRowLastColumn="0"/>
               <w:rPr>
@@ -5229,7 +5647,15 @@
                 <w:sz w:val="28"/>
                 <w:szCs w:val="28"/>
               </w:rPr>
-              <w:t>Enter gender</w:t>
+              <w:t xml:space="preserve">Enter valid </w:t>
+            </w:r>
+            <w:r>
+              <w:rPr>
+                <w:rFonts w:asciiTheme="majorBidi" w:hAnsiTheme="majorBidi" w:cstheme="majorBidi"/>
+                <w:sz w:val="28"/>
+                <w:szCs w:val="28"/>
+              </w:rPr>
+              <w:t>national ID</w:t>
             </w:r>
           </w:p>
           <w:p>
@@ -5237,7 +5663,7 @@
               <w:pStyle w:val="ListParagraph"/>
               <w:numPr>
                 <w:ilvl w:val="0"/>
-                <w:numId w:val="5"/>
+                <w:numId w:val="19"/>
               </w:numPr>
               <w:cnfStyle w:val="000000100000" w:firstRow="0" w:lastRow="0" w:firstColumn="0" w:lastColumn="0" w:oddVBand="0" w:evenVBand="0" w:oddHBand="1" w:evenHBand="0" w:firstRowFirstColumn="0" w:firstRowLastColumn="0" w:lastRowFirstColumn="0" w:lastRowLastColumn="0"/>
               <w:rPr>
@@ -5252,7 +5678,7 @@
                 <w:sz w:val="28"/>
                 <w:szCs w:val="28"/>
               </w:rPr>
-              <w:t>Upload national ID</w:t>
+              <w:t>Enter valid email</w:t>
             </w:r>
           </w:p>
           <w:p>
@@ -5260,7 +5686,7 @@
               <w:pStyle w:val="ListParagraph"/>
               <w:numPr>
                 <w:ilvl w:val="0"/>
-                <w:numId w:val="5"/>
+                <w:numId w:val="19"/>
               </w:numPr>
               <w:cnfStyle w:val="000000100000" w:firstRow="0" w:lastRow="0" w:firstColumn="0" w:lastColumn="0" w:oddVBand="0" w:evenVBand="0" w:oddHBand="1" w:evenHBand="0" w:firstRowFirstColumn="0" w:firstRowLastColumn="0" w:lastRowFirstColumn="0" w:lastRowLastColumn="0"/>
               <w:rPr>
@@ -5275,7 +5701,7 @@
                 <w:sz w:val="28"/>
                 <w:szCs w:val="28"/>
               </w:rPr>
-              <w:t>Enter Phone number</w:t>
+              <w:t>Enter valid phone</w:t>
             </w:r>
           </w:p>
           <w:p>
@@ -5283,7 +5709,7 @@
               <w:pStyle w:val="ListParagraph"/>
               <w:numPr>
                 <w:ilvl w:val="0"/>
-                <w:numId w:val="5"/>
+                <w:numId w:val="19"/>
               </w:numPr>
               <w:cnfStyle w:val="000000100000" w:firstRow="0" w:lastRow="0" w:firstColumn="0" w:lastColumn="0" w:oddVBand="0" w:evenVBand="0" w:oddHBand="1" w:evenHBand="0" w:firstRowFirstColumn="0" w:firstRowLastColumn="0" w:lastRowFirstColumn="0" w:lastRowLastColumn="0"/>
               <w:rPr>
@@ -5298,7 +5724,7 @@
                 <w:sz w:val="28"/>
                 <w:szCs w:val="28"/>
               </w:rPr>
-              <w:t>Enter password</w:t>
+              <w:t>Upload national photo</w:t>
             </w:r>
           </w:p>
           <w:p>
@@ -5306,7 +5732,7 @@
               <w:pStyle w:val="ListParagraph"/>
               <w:numPr>
                 <w:ilvl w:val="0"/>
-                <w:numId w:val="5"/>
+                <w:numId w:val="19"/>
               </w:numPr>
               <w:cnfStyle w:val="000000100000" w:firstRow="0" w:lastRow="0" w:firstColumn="0" w:lastColumn="0" w:oddVBand="0" w:evenVBand="0" w:oddHBand="1" w:evenHBand="0" w:firstRowFirstColumn="0" w:firstRowLastColumn="0" w:lastRowFirstColumn="0" w:lastRowLastColumn="0"/>
               <w:rPr>
@@ -5321,7 +5747,7 @@
                 <w:sz w:val="28"/>
                 <w:szCs w:val="28"/>
               </w:rPr>
-              <w:t>Re-enter the password</w:t>
+              <w:t>Enter valid password</w:t>
             </w:r>
           </w:p>
           <w:p>
@@ -5329,7 +5755,7 @@
               <w:pStyle w:val="ListParagraph"/>
               <w:numPr>
                 <w:ilvl w:val="0"/>
-                <w:numId w:val="5"/>
+                <w:numId w:val="19"/>
               </w:numPr>
               <w:cnfStyle w:val="000000100000" w:firstRow="0" w:lastRow="0" w:firstColumn="0" w:lastColumn="0" w:oddVBand="0" w:evenVBand="0" w:oddHBand="1" w:evenHBand="0" w:firstRowFirstColumn="0" w:firstRowLastColumn="0" w:lastRowFirstColumn="0" w:lastRowLastColumn="0"/>
               <w:rPr>
@@ -5344,7 +5770,7 @@
                 <w:sz w:val="28"/>
                 <w:szCs w:val="28"/>
               </w:rPr>
-              <w:t>Enter birthdate</w:t>
+              <w:t xml:space="preserve">Enter valid confirmation password </w:t>
             </w:r>
           </w:p>
           <w:p>
@@ -5352,7 +5778,7 @@
               <w:pStyle w:val="ListParagraph"/>
               <w:numPr>
                 <w:ilvl w:val="0"/>
-                <w:numId w:val="5"/>
+                <w:numId w:val="19"/>
               </w:numPr>
               <w:cnfStyle w:val="000000100000" w:firstRow="0" w:lastRow="0" w:firstColumn="0" w:lastColumn="0" w:oddVBand="0" w:evenVBand="0" w:oddHBand="1" w:evenHBand="0" w:firstRowFirstColumn="0" w:firstRowLastColumn="0" w:lastRowFirstColumn="0" w:lastRowLastColumn="0"/>
               <w:rPr>
@@ -5367,7 +5793,7 @@
                 <w:sz w:val="28"/>
                 <w:szCs w:val="28"/>
               </w:rPr>
-              <w:t>Choose specialty</w:t>
+              <w:t>Enter birthdate</w:t>
             </w:r>
           </w:p>
           <w:p>
@@ -5375,7 +5801,7 @@
               <w:pStyle w:val="ListParagraph"/>
               <w:numPr>
                 <w:ilvl w:val="0"/>
-                <w:numId w:val="5"/>
+                <w:numId w:val="19"/>
               </w:numPr>
               <w:cnfStyle w:val="000000100000" w:firstRow="0" w:lastRow="0" w:firstColumn="0" w:lastColumn="0" w:oddVBand="0" w:evenVBand="0" w:oddHBand="1" w:evenHBand="0" w:firstRowFirstColumn="0" w:firstRowLastColumn="0" w:lastRowFirstColumn="0" w:lastRowLastColumn="0"/>
               <w:rPr>
@@ -5390,7 +5816,7 @@
                 <w:sz w:val="28"/>
                 <w:szCs w:val="28"/>
               </w:rPr>
-              <w:t>Upload profession license</w:t>
+              <w:t>Enter blood type</w:t>
             </w:r>
           </w:p>
           <w:p>
@@ -5398,7 +5824,76 @@
               <w:pStyle w:val="ListParagraph"/>
               <w:numPr>
                 <w:ilvl w:val="0"/>
-                <w:numId w:val="5"/>
+                <w:numId w:val="19"/>
+              </w:numPr>
+              <w:cnfStyle w:val="000000100000" w:firstRow="0" w:lastRow="0" w:firstColumn="0" w:lastColumn="0" w:oddVBand="0" w:evenVBand="0" w:oddHBand="1" w:evenHBand="0" w:firstRowFirstColumn="0" w:firstRowLastColumn="0" w:lastRowFirstColumn="0" w:lastRowLastColumn="0"/>
+              <w:rPr>
+                <w:rFonts w:asciiTheme="majorBidi" w:hAnsiTheme="majorBidi" w:cstheme="majorBidi"/>
+                <w:sz w:val="28"/>
+                <w:szCs w:val="28"/>
+              </w:rPr>
+            </w:pPr>
+            <w:r>
+              <w:rPr>
+                <w:rFonts w:asciiTheme="majorBidi" w:hAnsiTheme="majorBidi" w:cstheme="majorBidi"/>
+                <w:sz w:val="28"/>
+                <w:szCs w:val="28"/>
+              </w:rPr>
+              <w:t>Enter valid birthdate</w:t>
+            </w:r>
+          </w:p>
+          <w:p>
+            <w:pPr>
+              <w:pStyle w:val="ListParagraph"/>
+              <w:numPr>
+                <w:ilvl w:val="0"/>
+                <w:numId w:val="19"/>
+              </w:numPr>
+              <w:cnfStyle w:val="000000100000" w:firstRow="0" w:lastRow="0" w:firstColumn="0" w:lastColumn="0" w:oddVBand="0" w:evenVBand="0" w:oddHBand="1" w:evenHBand="0" w:firstRowFirstColumn="0" w:firstRowLastColumn="0" w:lastRowFirstColumn="0" w:lastRowLastColumn="0"/>
+              <w:rPr>
+                <w:rFonts w:asciiTheme="majorBidi" w:hAnsiTheme="majorBidi" w:cstheme="majorBidi"/>
+                <w:sz w:val="28"/>
+                <w:szCs w:val="28"/>
+              </w:rPr>
+            </w:pPr>
+            <w:r>
+              <w:rPr>
+                <w:rFonts w:asciiTheme="majorBidi" w:hAnsiTheme="majorBidi" w:cstheme="majorBidi"/>
+                <w:sz w:val="28"/>
+                <w:szCs w:val="28"/>
+              </w:rPr>
+              <w:t>Enter specialty</w:t>
+            </w:r>
+          </w:p>
+          <w:p>
+            <w:pPr>
+              <w:pStyle w:val="ListParagraph"/>
+              <w:numPr>
+                <w:ilvl w:val="0"/>
+                <w:numId w:val="19"/>
+              </w:numPr>
+              <w:cnfStyle w:val="000000100000" w:firstRow="0" w:lastRow="0" w:firstColumn="0" w:lastColumn="0" w:oddVBand="0" w:evenVBand="0" w:oddHBand="1" w:evenHBand="0" w:firstRowFirstColumn="0" w:firstRowLastColumn="0" w:lastRowFirstColumn="0" w:lastRowLastColumn="0"/>
+              <w:rPr>
+                <w:rFonts w:asciiTheme="majorBidi" w:hAnsiTheme="majorBidi" w:cstheme="majorBidi"/>
+                <w:sz w:val="28"/>
+                <w:szCs w:val="28"/>
+              </w:rPr>
+            </w:pPr>
+            <w:r>
+              <w:rPr>
+                <w:rFonts w:asciiTheme="majorBidi" w:hAnsiTheme="majorBidi" w:cstheme="majorBidi"/>
+                <w:sz w:val="28"/>
+                <w:szCs w:val="28"/>
+              </w:rPr>
+              <w:t>Enter profession license</w:t>
+            </w:r>
+          </w:p>
+          <w:p>
+            <w:pPr>
+              <w:pStyle w:val="ListParagraph"/>
+              <w:numPr>
+                <w:ilvl w:val="0"/>
+                <w:numId w:val="19"/>
               </w:numPr>
               <w:cnfStyle w:val="000000100000" w:firstRow="0" w:lastRow="0" w:firstColumn="0" w:lastColumn="0" w:oddVBand="0" w:evenVBand="0" w:oddHBand="1" w:evenHBand="0" w:firstRowFirstColumn="0" w:firstRowLastColumn="0" w:lastRowFirstColumn="0" w:lastRowLastColumn="0"/>
               <w:rPr>
@@ -5465,7 +5960,7 @@
                 <w:sz w:val="28"/>
                 <w:szCs w:val="28"/>
               </w:rPr>
-              <w:t xml:space="preserve">Name: </w:t>
+              <w:t xml:space="preserve">First Name: </w:t>
             </w:r>
             <w:proofErr w:type="spellStart"/>
             <w:r>
@@ -5474,16 +5969,34 @@
                 <w:sz w:val="28"/>
                 <w:szCs w:val="28"/>
               </w:rPr>
-              <w:t>jony</w:t>
+              <w:t>Jo</w:t>
+            </w:r>
+            <w:r>
+              <w:rPr>
+                <w:rFonts w:asciiTheme="majorBidi" w:hAnsiTheme="majorBidi" w:cstheme="majorBidi"/>
+                <w:sz w:val="28"/>
+                <w:szCs w:val="28"/>
+              </w:rPr>
+              <w:t>ny</w:t>
             </w:r>
             <w:proofErr w:type="spellEnd"/>
-            <w:r>
-              <w:rPr>
-                <w:rFonts w:asciiTheme="majorBidi" w:hAnsiTheme="majorBidi" w:cstheme="majorBidi"/>
-                <w:sz w:val="28"/>
-                <w:szCs w:val="28"/>
-              </w:rPr>
-              <w:t xml:space="preserve"> jo</w:t>
+          </w:p>
+          <w:p>
+            <w:pPr>
+              <w:cnfStyle w:val="000000000000" w:firstRow="0" w:lastRow="0" w:firstColumn="0" w:lastColumn="0" w:oddVBand="0" w:evenVBand="0" w:oddHBand="0" w:evenHBand="0" w:firstRowFirstColumn="0" w:firstRowLastColumn="0" w:lastRowFirstColumn="0" w:lastRowLastColumn="0"/>
+              <w:rPr>
+                <w:rFonts w:asciiTheme="majorBidi" w:hAnsiTheme="majorBidi" w:cstheme="majorBidi"/>
+                <w:sz w:val="28"/>
+                <w:szCs w:val="28"/>
+              </w:rPr>
+            </w:pPr>
+            <w:r>
+              <w:rPr>
+                <w:rFonts w:asciiTheme="majorBidi" w:hAnsiTheme="majorBidi" w:cstheme="majorBidi"/>
+                <w:sz w:val="28"/>
+                <w:szCs w:val="28"/>
+              </w:rPr>
+              <w:t>Middle Name: Jo</w:t>
             </w:r>
             <w:r>
               <w:rPr>
@@ -5509,7 +6022,7 @@
                 <w:sz w:val="28"/>
                 <w:szCs w:val="28"/>
               </w:rPr>
-              <w:t>username: user2</w:t>
+              <w:t>Last Name: Jack</w:t>
             </w:r>
           </w:p>
           <w:p>
@@ -5527,7 +6040,31 @@
                 <w:sz w:val="28"/>
                 <w:szCs w:val="28"/>
               </w:rPr>
-              <w:t>mail: user2@gmail.com</w:t>
+              <w:t xml:space="preserve">national ID: </w:t>
+            </w:r>
+            <w:r>
+              <w:rPr>
+                <w:rFonts w:asciiTheme="majorBidi" w:hAnsiTheme="majorBidi" w:cstheme="majorBidi"/>
+                <w:sz w:val="28"/>
+                <w:szCs w:val="28"/>
+              </w:rPr>
+              <w:t>12</w:t>
+            </w:r>
+            <w:r>
+              <w:rPr>
+                <w:rFonts w:asciiTheme="majorBidi" w:hAnsiTheme="majorBidi" w:cstheme="majorBidi"/>
+                <w:sz w:val="28"/>
+                <w:szCs w:val="28"/>
+              </w:rPr>
+              <w:t>4</w:t>
+            </w:r>
+            <w:r>
+              <w:rPr>
+                <w:rFonts w:asciiTheme="majorBidi" w:hAnsiTheme="majorBidi" w:cstheme="majorBidi"/>
+                <w:sz w:val="28"/>
+                <w:szCs w:val="28"/>
+              </w:rPr>
+              <w:t>45678912345</w:t>
             </w:r>
           </w:p>
           <w:p>
@@ -5545,6 +6082,72 @@
                 <w:sz w:val="28"/>
                 <w:szCs w:val="28"/>
               </w:rPr>
+              <w:t xml:space="preserve">email: </w:t>
+            </w:r>
+            <w:hyperlink r:id="rId10" w:history="1">
+              <w:r>
+                <w:rPr>
+                  <w:rStyle w:val="Hyperlink"/>
+                  <w:rFonts w:asciiTheme="majorBidi" w:hAnsiTheme="majorBidi" w:cstheme="majorBidi"/>
+                  <w:sz w:val="28"/>
+                  <w:szCs w:val="28"/>
+                </w:rPr>
+                <w:t>user2@y.c</w:t>
+              </w:r>
+            </w:hyperlink>
+          </w:p>
+          <w:p>
+            <w:pPr>
+              <w:cnfStyle w:val="000000000000" w:firstRow="0" w:lastRow="0" w:firstColumn="0" w:lastColumn="0" w:oddVBand="0" w:evenVBand="0" w:oddHBand="0" w:evenHBand="0" w:firstRowFirstColumn="0" w:firstRowLastColumn="0" w:lastRowFirstColumn="0" w:lastRowLastColumn="0"/>
+              <w:rPr>
+                <w:rFonts w:asciiTheme="majorBidi" w:hAnsiTheme="majorBidi" w:cstheme="majorBidi"/>
+                <w:sz w:val="28"/>
+                <w:szCs w:val="28"/>
+              </w:rPr>
+            </w:pPr>
+            <w:r>
+              <w:rPr>
+                <w:rFonts w:asciiTheme="majorBidi" w:hAnsiTheme="majorBidi" w:cstheme="majorBidi"/>
+                <w:sz w:val="28"/>
+                <w:szCs w:val="28"/>
+              </w:rPr>
+              <w:t>phone:</w:t>
+            </w:r>
+            <w:r>
+              <w:t xml:space="preserve"> </w:t>
+            </w:r>
+            <w:r>
+              <w:rPr>
+                <w:rFonts w:asciiTheme="majorBidi" w:hAnsiTheme="majorBidi" w:cstheme="majorBidi"/>
+                <w:sz w:val="28"/>
+                <w:szCs w:val="28"/>
+              </w:rPr>
+              <w:t>0120000000</w:t>
+            </w:r>
+            <w:r>
+              <w:rPr>
+                <w:rFonts w:asciiTheme="majorBidi" w:hAnsiTheme="majorBidi" w:cstheme="majorBidi"/>
+                <w:sz w:val="28"/>
+                <w:szCs w:val="28"/>
+              </w:rPr>
+              <w:t>q</w:t>
+            </w:r>
+          </w:p>
+          <w:p>
+            <w:pPr>
+              <w:cnfStyle w:val="000000000000" w:firstRow="0" w:lastRow="0" w:firstColumn="0" w:lastColumn="0" w:oddVBand="0" w:evenVBand="0" w:oddHBand="0" w:evenHBand="0" w:firstRowFirstColumn="0" w:firstRowLastColumn="0" w:lastRowFirstColumn="0" w:lastRowLastColumn="0"/>
+              <w:rPr>
+                <w:rFonts w:asciiTheme="majorBidi" w:hAnsiTheme="majorBidi" w:cstheme="majorBidi"/>
+                <w:sz w:val="28"/>
+                <w:szCs w:val="28"/>
+              </w:rPr>
+            </w:pPr>
+            <w:r>
+              <w:rPr>
+                <w:rFonts w:asciiTheme="majorBidi" w:hAnsiTheme="majorBidi" w:cstheme="majorBidi"/>
+                <w:sz w:val="28"/>
+                <w:szCs w:val="28"/>
+              </w:rPr>
               <w:t>gender: male</w:t>
             </w:r>
           </w:p>
@@ -5563,18 +6166,8 @@
                 <w:sz w:val="28"/>
                 <w:szCs w:val="28"/>
               </w:rPr>
-              <w:t xml:space="preserve">national ID: </w:t>
-            </w:r>
-            <w:proofErr w:type="spellStart"/>
-            <w:r>
-              <w:rPr>
-                <w:rFonts w:asciiTheme="majorBidi" w:hAnsiTheme="majorBidi" w:cstheme="majorBidi"/>
-                <w:sz w:val="28"/>
-                <w:szCs w:val="28"/>
-              </w:rPr>
-              <w:t>fileupload</w:t>
-            </w:r>
-            <w:proofErr w:type="spellEnd"/>
+              <w:t>national Photo: upload image</w:t>
+            </w:r>
           </w:p>
           <w:p>
             <w:pPr>
@@ -5591,8 +6184,7 @@
                 <w:sz w:val="28"/>
                 <w:szCs w:val="28"/>
               </w:rPr>
-              <w:lastRenderedPageBreak/>
-              <w:t>phoneNumber:0120000000</w:t>
+              <w:t>password: Abc@123</w:t>
             </w:r>
           </w:p>
           <w:p>
@@ -5610,15 +6202,7 @@
                 <w:sz w:val="28"/>
                 <w:szCs w:val="28"/>
               </w:rPr>
-              <w:t>Password: 123456</w:t>
-            </w:r>
-            <w:r>
-              <w:rPr>
-                <w:rFonts w:asciiTheme="majorBidi" w:hAnsiTheme="majorBidi" w:cstheme="majorBidi"/>
-                <w:sz w:val="28"/>
-                <w:szCs w:val="28"/>
-              </w:rPr>
-              <w:t>@zA</w:t>
+              <w:t>confirmation Password: Abc@123</w:t>
             </w:r>
           </w:p>
           <w:p>
@@ -5636,15 +6220,15 @@
                 <w:sz w:val="28"/>
                 <w:szCs w:val="28"/>
               </w:rPr>
-              <w:t>confirmPassword:123456</w:t>
-            </w:r>
-            <w:r>
-              <w:rPr>
-                <w:rFonts w:asciiTheme="majorBidi" w:hAnsiTheme="majorBidi" w:cstheme="majorBidi"/>
-                <w:sz w:val="28"/>
-                <w:szCs w:val="28"/>
-              </w:rPr>
-              <w:t>@zA</w:t>
+              <w:t xml:space="preserve">blood Type: </w:t>
+            </w:r>
+            <w:r>
+              <w:rPr>
+                <w:rFonts w:asciiTheme="majorBidi" w:hAnsiTheme="majorBidi" w:cstheme="majorBidi"/>
+                <w:sz w:val="28"/>
+                <w:szCs w:val="28"/>
+              </w:rPr>
+              <w:t>O-</w:t>
             </w:r>
           </w:p>
           <w:p>
@@ -5662,7 +6246,7 @@
                 <w:sz w:val="28"/>
                 <w:szCs w:val="28"/>
               </w:rPr>
-              <w:t>birthdate:11/11/1990</w:t>
+              <w:t>birthdate: 11-11-1999</w:t>
             </w:r>
           </w:p>
           <w:p>
@@ -5680,7 +6264,15 @@
                 <w:sz w:val="28"/>
                 <w:szCs w:val="28"/>
               </w:rPr>
-              <w:t>specialty: doctor</w:t>
+              <w:t xml:space="preserve">specialty: </w:t>
+            </w:r>
+            <w:r>
+              <w:rPr>
+                <w:rFonts w:asciiTheme="majorBidi" w:hAnsiTheme="majorBidi" w:cstheme="majorBidi"/>
+                <w:sz w:val="28"/>
+                <w:szCs w:val="28"/>
+              </w:rPr>
+              <w:t>Pharmacist</w:t>
             </w:r>
           </w:p>
           <w:p>
@@ -5698,28 +6290,8 @@
                 <w:sz w:val="28"/>
                 <w:szCs w:val="28"/>
               </w:rPr>
-              <w:t xml:space="preserve">profession license: </w:t>
-            </w:r>
-            <w:proofErr w:type="spellStart"/>
-            <w:r>
-              <w:rPr>
-                <w:rFonts w:asciiTheme="majorBidi" w:hAnsiTheme="majorBidi" w:cstheme="majorBidi"/>
-                <w:sz w:val="28"/>
-                <w:szCs w:val="28"/>
-              </w:rPr>
-              <w:t>fileupload</w:t>
-            </w:r>
-            <w:proofErr w:type="spellEnd"/>
-          </w:p>
-          <w:p>
-            <w:pPr>
-              <w:cnfStyle w:val="000000000000" w:firstRow="0" w:lastRow="0" w:firstColumn="0" w:lastColumn="0" w:oddVBand="0" w:evenVBand="0" w:oddHBand="0" w:evenHBand="0" w:firstRowFirstColumn="0" w:firstRowLastColumn="0" w:lastRowFirstColumn="0" w:lastRowLastColumn="0"/>
-              <w:rPr>
-                <w:rFonts w:asciiTheme="majorBidi" w:hAnsiTheme="majorBidi" w:cstheme="majorBidi"/>
-                <w:sz w:val="28"/>
-                <w:szCs w:val="28"/>
-              </w:rPr>
-            </w:pPr>
+              <w:t>profession license: upload image</w:t>
+            </w:r>
           </w:p>
         </w:tc>
       </w:tr>
@@ -5750,7 +6322,6 @@
                 <w:sz w:val="28"/>
                 <w:szCs w:val="28"/>
               </w:rPr>
-              <w:lastRenderedPageBreak/>
               <w:t>Expected result</w:t>
             </w:r>
           </w:p>
@@ -5941,6 +6512,7 @@
                 <w:sz w:val="28"/>
                 <w:szCs w:val="28"/>
               </w:rPr>
+              <w:lastRenderedPageBreak/>
               <w:t>testcase ID</w:t>
             </w:r>
           </w:p>
@@ -6107,7 +6679,23 @@
                 <w:sz w:val="28"/>
                 <w:szCs w:val="28"/>
               </w:rPr>
-              <w:t>Verify on entering valid user data the user account as patient is</w:t>
+              <w:t xml:space="preserve">Verify on entering </w:t>
+            </w:r>
+            <w:r>
+              <w:rPr>
+                <w:rFonts w:asciiTheme="majorBidi" w:hAnsiTheme="majorBidi" w:cstheme="majorBidi"/>
+                <w:sz w:val="28"/>
+                <w:szCs w:val="28"/>
+              </w:rPr>
+              <w:t>in</w:t>
+            </w:r>
+            <w:r>
+              <w:rPr>
+                <w:rFonts w:asciiTheme="majorBidi" w:hAnsiTheme="majorBidi" w:cstheme="majorBidi"/>
+                <w:sz w:val="28"/>
+                <w:szCs w:val="28"/>
+              </w:rPr>
+              <w:t>valid user data the user account is</w:t>
             </w:r>
             <w:r>
               <w:rPr>
@@ -6168,7 +6756,7 @@
               <w:pStyle w:val="ListParagraph"/>
               <w:numPr>
                 <w:ilvl w:val="0"/>
-                <w:numId w:val="6"/>
+                <w:numId w:val="20"/>
               </w:numPr>
               <w:cnfStyle w:val="000000100000" w:firstRow="0" w:lastRow="0" w:firstColumn="0" w:lastColumn="0" w:oddVBand="0" w:evenVBand="0" w:oddHBand="1" w:evenHBand="0" w:firstRowFirstColumn="0" w:firstRowLastColumn="0" w:lastRowFirstColumn="0" w:lastRowLastColumn="0"/>
               <w:rPr>
@@ -6207,7 +6795,7 @@
               <w:pStyle w:val="ListParagraph"/>
               <w:numPr>
                 <w:ilvl w:val="0"/>
-                <w:numId w:val="6"/>
+                <w:numId w:val="20"/>
               </w:numPr>
               <w:cnfStyle w:val="000000100000" w:firstRow="0" w:lastRow="0" w:firstColumn="0" w:lastColumn="0" w:oddVBand="0" w:evenVBand="0" w:oddHBand="1" w:evenHBand="0" w:firstRowFirstColumn="0" w:firstRowLastColumn="0" w:lastRowFirstColumn="0" w:lastRowLastColumn="0"/>
               <w:rPr>
@@ -6230,7 +6818,7 @@
                 <w:sz w:val="28"/>
                 <w:szCs w:val="28"/>
               </w:rPr>
-              <w:t>invalid name</w:t>
+              <w:t>valid first name</w:t>
             </w:r>
             <w:r>
               <w:rPr>
@@ -6246,7 +6834,7 @@
               <w:pStyle w:val="ListParagraph"/>
               <w:numPr>
                 <w:ilvl w:val="0"/>
-                <w:numId w:val="6"/>
+                <w:numId w:val="20"/>
               </w:numPr>
               <w:cnfStyle w:val="000000100000" w:firstRow="0" w:lastRow="0" w:firstColumn="0" w:lastColumn="0" w:oddVBand="0" w:evenVBand="0" w:oddHBand="1" w:evenHBand="0" w:firstRowFirstColumn="0" w:firstRowLastColumn="0" w:lastRowFirstColumn="0" w:lastRowLastColumn="0"/>
               <w:rPr>
@@ -6261,15 +6849,7 @@
                 <w:sz w:val="28"/>
                 <w:szCs w:val="28"/>
               </w:rPr>
-              <w:t xml:space="preserve">Enter valid </w:t>
-            </w:r>
-            <w:r>
-              <w:rPr>
-                <w:rFonts w:asciiTheme="majorBidi" w:hAnsiTheme="majorBidi" w:cstheme="majorBidi"/>
-                <w:sz w:val="28"/>
-                <w:szCs w:val="28"/>
-              </w:rPr>
-              <w:t>username</w:t>
+              <w:t>Enter valid email</w:t>
             </w:r>
           </w:p>
           <w:p>
@@ -6277,7 +6857,7 @@
               <w:pStyle w:val="ListParagraph"/>
               <w:numPr>
                 <w:ilvl w:val="0"/>
-                <w:numId w:val="6"/>
+                <w:numId w:val="20"/>
               </w:numPr>
               <w:cnfStyle w:val="000000100000" w:firstRow="0" w:lastRow="0" w:firstColumn="0" w:lastColumn="0" w:oddVBand="0" w:evenVBand="0" w:oddHBand="1" w:evenHBand="0" w:firstRowFirstColumn="0" w:firstRowLastColumn="0" w:lastRowFirstColumn="0" w:lastRowLastColumn="0"/>
               <w:rPr>
@@ -6292,7 +6872,7 @@
                 <w:sz w:val="28"/>
                 <w:szCs w:val="28"/>
               </w:rPr>
-              <w:t>Enter email</w:t>
+              <w:t>Enter valid phone</w:t>
             </w:r>
           </w:p>
           <w:p>
@@ -6300,7 +6880,7 @@
               <w:pStyle w:val="ListParagraph"/>
               <w:numPr>
                 <w:ilvl w:val="0"/>
-                <w:numId w:val="6"/>
+                <w:numId w:val="20"/>
               </w:numPr>
               <w:cnfStyle w:val="000000100000" w:firstRow="0" w:lastRow="0" w:firstColumn="0" w:lastColumn="0" w:oddVBand="0" w:evenVBand="0" w:oddHBand="1" w:evenHBand="0" w:firstRowFirstColumn="0" w:firstRowLastColumn="0" w:lastRowFirstColumn="0" w:lastRowLastColumn="0"/>
               <w:rPr>
@@ -6315,7 +6895,7 @@
                 <w:sz w:val="28"/>
                 <w:szCs w:val="28"/>
               </w:rPr>
-              <w:t>Enter gender</w:t>
+              <w:t>Upload national photo</w:t>
             </w:r>
           </w:p>
           <w:p>
@@ -6323,7 +6903,7 @@
               <w:pStyle w:val="ListParagraph"/>
               <w:numPr>
                 <w:ilvl w:val="0"/>
-                <w:numId w:val="6"/>
+                <w:numId w:val="20"/>
               </w:numPr>
               <w:cnfStyle w:val="000000100000" w:firstRow="0" w:lastRow="0" w:firstColumn="0" w:lastColumn="0" w:oddVBand="0" w:evenVBand="0" w:oddHBand="1" w:evenHBand="0" w:firstRowFirstColumn="0" w:firstRowLastColumn="0" w:lastRowFirstColumn="0" w:lastRowLastColumn="0"/>
               <w:rPr>
@@ -6338,7 +6918,7 @@
                 <w:sz w:val="28"/>
                 <w:szCs w:val="28"/>
               </w:rPr>
-              <w:t>Upload national ID</w:t>
+              <w:t>Enter valid password</w:t>
             </w:r>
           </w:p>
           <w:p>
@@ -6346,7 +6926,7 @@
               <w:pStyle w:val="ListParagraph"/>
               <w:numPr>
                 <w:ilvl w:val="0"/>
-                <w:numId w:val="6"/>
+                <w:numId w:val="20"/>
               </w:numPr>
               <w:cnfStyle w:val="000000100000" w:firstRow="0" w:lastRow="0" w:firstColumn="0" w:lastColumn="0" w:oddVBand="0" w:evenVBand="0" w:oddHBand="1" w:evenHBand="0" w:firstRowFirstColumn="0" w:firstRowLastColumn="0" w:lastRowFirstColumn="0" w:lastRowLastColumn="0"/>
               <w:rPr>
@@ -6361,7 +6941,7 @@
                 <w:sz w:val="28"/>
                 <w:szCs w:val="28"/>
               </w:rPr>
-              <w:t>Enter Phone number</w:t>
+              <w:t xml:space="preserve">Enter valid confirmation password </w:t>
             </w:r>
           </w:p>
           <w:p>
@@ -6369,7 +6949,7 @@
               <w:pStyle w:val="ListParagraph"/>
               <w:numPr>
                 <w:ilvl w:val="0"/>
-                <w:numId w:val="6"/>
+                <w:numId w:val="20"/>
               </w:numPr>
               <w:cnfStyle w:val="000000100000" w:firstRow="0" w:lastRow="0" w:firstColumn="0" w:lastColumn="0" w:oddVBand="0" w:evenVBand="0" w:oddHBand="1" w:evenHBand="0" w:firstRowFirstColumn="0" w:firstRowLastColumn="0" w:lastRowFirstColumn="0" w:lastRowLastColumn="0"/>
               <w:rPr>
@@ -6384,7 +6964,7 @@
                 <w:sz w:val="28"/>
                 <w:szCs w:val="28"/>
               </w:rPr>
-              <w:t>Enter password</w:t>
+              <w:t>Enter birthdate</w:t>
             </w:r>
           </w:p>
           <w:p>
@@ -6392,7 +6972,7 @@
               <w:pStyle w:val="ListParagraph"/>
               <w:numPr>
                 <w:ilvl w:val="0"/>
-                <w:numId w:val="6"/>
+                <w:numId w:val="20"/>
               </w:numPr>
               <w:cnfStyle w:val="000000100000" w:firstRow="0" w:lastRow="0" w:firstColumn="0" w:lastColumn="0" w:oddVBand="0" w:evenVBand="0" w:oddHBand="1" w:evenHBand="0" w:firstRowFirstColumn="0" w:firstRowLastColumn="0" w:lastRowFirstColumn="0" w:lastRowLastColumn="0"/>
               <w:rPr>
@@ -6407,7 +6987,7 @@
                 <w:sz w:val="28"/>
                 <w:szCs w:val="28"/>
               </w:rPr>
-              <w:t>Re-enter the password</w:t>
+              <w:t>Enter blood type</w:t>
             </w:r>
           </w:p>
           <w:p>
@@ -6415,7 +6995,7 @@
               <w:pStyle w:val="ListParagraph"/>
               <w:numPr>
                 <w:ilvl w:val="0"/>
-                <w:numId w:val="6"/>
+                <w:numId w:val="20"/>
               </w:numPr>
               <w:cnfStyle w:val="000000100000" w:firstRow="0" w:lastRow="0" w:firstColumn="0" w:lastColumn="0" w:oddVBand="0" w:evenVBand="0" w:oddHBand="1" w:evenHBand="0" w:firstRowFirstColumn="0" w:firstRowLastColumn="0" w:lastRowFirstColumn="0" w:lastRowLastColumn="0"/>
               <w:rPr>
@@ -6430,7 +7010,7 @@
                 <w:sz w:val="28"/>
                 <w:szCs w:val="28"/>
               </w:rPr>
-              <w:t>Enter birthdate</w:t>
+              <w:t>Enter valid birthdate</w:t>
             </w:r>
           </w:p>
           <w:p>
@@ -6438,7 +7018,30 @@
               <w:pStyle w:val="ListParagraph"/>
               <w:numPr>
                 <w:ilvl w:val="0"/>
-                <w:numId w:val="6"/>
+                <w:numId w:val="20"/>
+              </w:numPr>
+              <w:cnfStyle w:val="000000100000" w:firstRow="0" w:lastRow="0" w:firstColumn="0" w:lastColumn="0" w:oddVBand="0" w:evenVBand="0" w:oddHBand="1" w:evenHBand="0" w:firstRowFirstColumn="0" w:firstRowLastColumn="0" w:lastRowFirstColumn="0" w:lastRowLastColumn="0"/>
+              <w:rPr>
+                <w:rFonts w:asciiTheme="majorBidi" w:hAnsiTheme="majorBidi" w:cstheme="majorBidi"/>
+                <w:sz w:val="28"/>
+                <w:szCs w:val="28"/>
+              </w:rPr>
+            </w:pPr>
+            <w:r>
+              <w:rPr>
+                <w:rFonts w:asciiTheme="majorBidi" w:hAnsiTheme="majorBidi" w:cstheme="majorBidi"/>
+                <w:sz w:val="28"/>
+                <w:szCs w:val="28"/>
+              </w:rPr>
+              <w:t>Enter specialty</w:t>
+            </w:r>
+          </w:p>
+          <w:p>
+            <w:pPr>
+              <w:pStyle w:val="ListParagraph"/>
+              <w:numPr>
+                <w:ilvl w:val="0"/>
+                <w:numId w:val="20"/>
               </w:numPr>
               <w:cnfStyle w:val="000000100000" w:firstRow="0" w:lastRow="0" w:firstColumn="0" w:lastColumn="0" w:oddVBand="0" w:evenVBand="0" w:oddHBand="1" w:evenHBand="0" w:firstRowFirstColumn="0" w:firstRowLastColumn="0" w:lastRowFirstColumn="0" w:lastRowLastColumn="0"/>
               <w:rPr>
@@ -6505,36 +7108,82 @@
                 <w:sz w:val="28"/>
                 <w:szCs w:val="28"/>
               </w:rPr>
-              <w:t xml:space="preserve">Name: </w:t>
-            </w:r>
-            <w:proofErr w:type="spellStart"/>
-            <w:r>
-              <w:rPr>
-                <w:rFonts w:asciiTheme="majorBidi" w:hAnsiTheme="majorBidi" w:cstheme="majorBidi"/>
-                <w:sz w:val="28"/>
-                <w:szCs w:val="28"/>
-              </w:rPr>
-              <w:t>jony</w:t>
-            </w:r>
-            <w:proofErr w:type="spellEnd"/>
-            <w:r>
-              <w:rPr>
-                <w:rFonts w:asciiTheme="majorBidi" w:hAnsiTheme="majorBidi" w:cstheme="majorBidi"/>
-                <w:sz w:val="28"/>
-                <w:szCs w:val="28"/>
-              </w:rPr>
+              <w:t xml:space="preserve">First Name: </w:t>
+            </w:r>
+            <w:r>
+              <w:rPr>
+                <w:rFonts w:asciiTheme="majorBidi" w:hAnsiTheme="majorBidi" w:cstheme="majorBidi"/>
+                <w:sz w:val="28"/>
+                <w:szCs w:val="28"/>
+              </w:rPr>
+              <w:t>user</w:t>
+            </w:r>
+          </w:p>
+          <w:p>
+            <w:pPr>
+              <w:cnfStyle w:val="000000000000" w:firstRow="0" w:lastRow="0" w:firstColumn="0" w:lastColumn="0" w:oddVBand="0" w:evenVBand="0" w:oddHBand="0" w:evenHBand="0" w:firstRowFirstColumn="0" w:firstRowLastColumn="0" w:lastRowFirstColumn="0" w:lastRowLastColumn="0"/>
+              <w:rPr>
+                <w:rFonts w:asciiTheme="majorBidi" w:hAnsiTheme="majorBidi" w:cstheme="majorBidi"/>
+                <w:sz w:val="28"/>
+                <w:szCs w:val="28"/>
+              </w:rPr>
+            </w:pPr>
+            <w:r>
+              <w:rPr>
+                <w:rFonts w:asciiTheme="majorBidi" w:hAnsiTheme="majorBidi" w:cstheme="majorBidi"/>
+                <w:sz w:val="28"/>
+                <w:szCs w:val="28"/>
+              </w:rPr>
+              <w:t xml:space="preserve">email: </w:t>
+            </w:r>
+            <w:hyperlink r:id="rId11" w:history="1">
+              <w:r>
+                <w:rPr>
+                  <w:rStyle w:val="Hyperlink"/>
+                  <w:rFonts w:asciiTheme="majorBidi" w:hAnsiTheme="majorBidi" w:cstheme="majorBidi"/>
+                  <w:sz w:val="28"/>
+                  <w:szCs w:val="28"/>
+                </w:rPr>
+                <w:t>user3@y.c</w:t>
+              </w:r>
+            </w:hyperlink>
+          </w:p>
+          <w:p>
+            <w:pPr>
+              <w:cnfStyle w:val="000000000000" w:firstRow="0" w:lastRow="0" w:firstColumn="0" w:lastColumn="0" w:oddVBand="0" w:evenVBand="0" w:oddHBand="0" w:evenHBand="0" w:firstRowFirstColumn="0" w:firstRowLastColumn="0" w:lastRowFirstColumn="0" w:lastRowLastColumn="0"/>
+              <w:rPr>
+                <w:rFonts w:asciiTheme="majorBidi" w:hAnsiTheme="majorBidi" w:cstheme="majorBidi"/>
+                <w:sz w:val="28"/>
+                <w:szCs w:val="28"/>
+              </w:rPr>
+            </w:pPr>
+            <w:r>
+              <w:rPr>
+                <w:rFonts w:asciiTheme="majorBidi" w:hAnsiTheme="majorBidi" w:cstheme="majorBidi"/>
+                <w:sz w:val="28"/>
+                <w:szCs w:val="28"/>
+              </w:rPr>
+              <w:t>phone:</w:t>
+            </w:r>
+            <w:r>
               <w:t xml:space="preserve"> </w:t>
             </w:r>
-            <w:proofErr w:type="spellStart"/>
-            <w:r>
-              <w:rPr>
-                <w:rFonts w:asciiTheme="majorBidi" w:hAnsiTheme="majorBidi" w:cstheme="majorBidi"/>
-                <w:sz w:val="28"/>
-                <w:szCs w:val="28"/>
-              </w:rPr>
-              <w:t>jone</w:t>
-            </w:r>
-            <w:proofErr w:type="spellEnd"/>
+            <w:r>
+              <w:rPr>
+                <w:rFonts w:asciiTheme="majorBidi" w:hAnsiTheme="majorBidi" w:cstheme="majorBidi"/>
+                <w:sz w:val="28"/>
+                <w:szCs w:val="28"/>
+              </w:rPr>
+              <w:t>0120000000</w:t>
+            </w:r>
+            <w:r>
+              <w:rPr>
+                <w:rFonts w:asciiTheme="majorBidi" w:hAnsiTheme="majorBidi" w:cstheme="majorBidi"/>
+                <w:sz w:val="28"/>
+                <w:szCs w:val="28"/>
+              </w:rPr>
+              <w:t>3</w:t>
+            </w:r>
           </w:p>
           <w:p>
             <w:pPr>
@@ -6551,15 +7200,7 @@
                 <w:sz w:val="28"/>
                 <w:szCs w:val="28"/>
               </w:rPr>
-              <w:t>username: user</w:t>
-            </w:r>
-            <w:r>
-              <w:rPr>
-                <w:rFonts w:asciiTheme="majorBidi" w:hAnsiTheme="majorBidi" w:cstheme="majorBidi"/>
-                <w:sz w:val="28"/>
-                <w:szCs w:val="28"/>
-              </w:rPr>
-              <w:t>3</w:t>
+              <w:t>gender: male</w:t>
             </w:r>
           </w:p>
           <w:p>
@@ -6577,23 +7218,7 @@
                 <w:sz w:val="28"/>
                 <w:szCs w:val="28"/>
               </w:rPr>
-              <w:t>mail: user</w:t>
-            </w:r>
-            <w:r>
-              <w:rPr>
-                <w:rFonts w:asciiTheme="majorBidi" w:hAnsiTheme="majorBidi" w:cstheme="majorBidi"/>
-                <w:sz w:val="28"/>
-                <w:szCs w:val="28"/>
-              </w:rPr>
-              <w:t>3</w:t>
-            </w:r>
-            <w:r>
-              <w:rPr>
-                <w:rFonts w:asciiTheme="majorBidi" w:hAnsiTheme="majorBidi" w:cstheme="majorBidi"/>
-                <w:sz w:val="28"/>
-                <w:szCs w:val="28"/>
-              </w:rPr>
-              <w:t>@gmail.com</w:t>
+              <w:t>national Photo: upload image</w:t>
             </w:r>
           </w:p>
           <w:p>
@@ -6611,7 +7236,7 @@
                 <w:sz w:val="28"/>
                 <w:szCs w:val="28"/>
               </w:rPr>
-              <w:t>gender: male</w:t>
+              <w:t>password: Abc@123</w:t>
             </w:r>
           </w:p>
           <w:p>
@@ -6629,18 +7254,8 @@
                 <w:sz w:val="28"/>
                 <w:szCs w:val="28"/>
               </w:rPr>
-              <w:t xml:space="preserve">national ID: </w:t>
-            </w:r>
-            <w:proofErr w:type="spellStart"/>
-            <w:r>
-              <w:rPr>
-                <w:rFonts w:asciiTheme="majorBidi" w:hAnsiTheme="majorBidi" w:cstheme="majorBidi"/>
-                <w:sz w:val="28"/>
-                <w:szCs w:val="28"/>
-              </w:rPr>
-              <w:t>fileupload</w:t>
-            </w:r>
-            <w:proofErr w:type="spellEnd"/>
+              <w:t>confirmation Password: Abc@123</w:t>
+            </w:r>
           </w:p>
           <w:p>
             <w:pPr>
@@ -6657,15 +7272,15 @@
                 <w:sz w:val="28"/>
                 <w:szCs w:val="28"/>
               </w:rPr>
-              <w:t>phoneNumber:012000000</w:t>
-            </w:r>
-            <w:r>
-              <w:rPr>
-                <w:rFonts w:asciiTheme="majorBidi" w:hAnsiTheme="majorBidi" w:cstheme="majorBidi"/>
-                <w:sz w:val="28"/>
-                <w:szCs w:val="28"/>
-              </w:rPr>
-              <w:t>1</w:t>
+              <w:t xml:space="preserve">blood Type: </w:t>
+            </w:r>
+            <w:r>
+              <w:rPr>
+                <w:rFonts w:asciiTheme="majorBidi" w:hAnsiTheme="majorBidi" w:cstheme="majorBidi"/>
+                <w:sz w:val="28"/>
+                <w:szCs w:val="28"/>
+              </w:rPr>
+              <w:t>B+</w:t>
             </w:r>
           </w:p>
           <w:p>
@@ -6683,15 +7298,7 @@
                 <w:sz w:val="28"/>
                 <w:szCs w:val="28"/>
               </w:rPr>
-              <w:t>Password: 123456</w:t>
-            </w:r>
-            <w:r>
-              <w:rPr>
-                <w:rFonts w:asciiTheme="majorBidi" w:hAnsiTheme="majorBidi" w:cstheme="majorBidi"/>
-                <w:sz w:val="28"/>
-                <w:szCs w:val="28"/>
-              </w:rPr>
-              <w:t>@aA</w:t>
+              <w:t>birthdate: 11-11-1999</w:t>
             </w:r>
           </w:p>
           <w:p>
@@ -6709,49 +7316,15 @@
                 <w:sz w:val="28"/>
                 <w:szCs w:val="28"/>
               </w:rPr>
-              <w:t>confirmPassword:123456</w:t>
-            </w:r>
-            <w:r>
-              <w:rPr>
-                <w:rFonts w:asciiTheme="majorBidi" w:hAnsiTheme="majorBidi" w:cstheme="majorBidi"/>
-                <w:sz w:val="28"/>
-                <w:szCs w:val="28"/>
-              </w:rPr>
-              <w:t>@aA</w:t>
-            </w:r>
-          </w:p>
-          <w:p>
-            <w:pPr>
-              <w:cnfStyle w:val="000000000000" w:firstRow="0" w:lastRow="0" w:firstColumn="0" w:lastColumn="0" w:oddVBand="0" w:evenVBand="0" w:oddHBand="0" w:evenHBand="0" w:firstRowFirstColumn="0" w:firstRowLastColumn="0" w:lastRowFirstColumn="0" w:lastRowLastColumn="0"/>
-              <w:rPr>
-                <w:rFonts w:asciiTheme="majorBidi" w:hAnsiTheme="majorBidi" w:cstheme="majorBidi"/>
-                <w:sz w:val="28"/>
-                <w:szCs w:val="28"/>
-              </w:rPr>
-            </w:pPr>
-            <w:r>
-              <w:rPr>
-                <w:rFonts w:asciiTheme="majorBidi" w:hAnsiTheme="majorBidi" w:cstheme="majorBidi"/>
-                <w:sz w:val="28"/>
-                <w:szCs w:val="28"/>
-              </w:rPr>
-              <w:t>birthdate:11/1</w:t>
-            </w:r>
-            <w:r>
-              <w:rPr>
-                <w:rFonts w:asciiTheme="majorBidi" w:hAnsiTheme="majorBidi" w:cstheme="majorBidi"/>
-                <w:sz w:val="28"/>
-                <w:szCs w:val="28"/>
-              </w:rPr>
-              <w:t>2</w:t>
-            </w:r>
-            <w:r>
-              <w:rPr>
-                <w:rFonts w:asciiTheme="majorBidi" w:hAnsiTheme="majorBidi" w:cstheme="majorBidi"/>
-                <w:sz w:val="28"/>
-                <w:szCs w:val="28"/>
-              </w:rPr>
-              <w:t>/1990</w:t>
+              <w:t xml:space="preserve">specialty: </w:t>
+            </w:r>
+            <w:r>
+              <w:rPr>
+                <w:rFonts w:asciiTheme="majorBidi" w:hAnsiTheme="majorBidi" w:cstheme="majorBidi"/>
+                <w:sz w:val="28"/>
+                <w:szCs w:val="28"/>
+              </w:rPr>
+              <w:t>None</w:t>
             </w:r>
           </w:p>
         </w:tc>
@@ -6814,31 +7387,41 @@
                 <w:sz w:val="28"/>
                 <w:szCs w:val="28"/>
               </w:rPr>
-              <w:t>cannot</w:t>
-            </w:r>
-            <w:r>
-              <w:rPr>
-                <w:rFonts w:asciiTheme="majorBidi" w:hAnsiTheme="majorBidi" w:cstheme="majorBidi"/>
-                <w:sz w:val="28"/>
-                <w:szCs w:val="28"/>
-              </w:rPr>
-              <w:t xml:space="preserve"> </w:t>
-            </w:r>
-            <w:r>
-              <w:rPr>
-                <w:rFonts w:asciiTheme="majorBidi" w:hAnsiTheme="majorBidi" w:cstheme="majorBidi"/>
-                <w:sz w:val="28"/>
-                <w:szCs w:val="28"/>
-              </w:rPr>
-              <w:t>create</w:t>
-            </w:r>
-            <w:r>
-              <w:rPr>
-                <w:rFonts w:asciiTheme="majorBidi" w:hAnsiTheme="majorBidi" w:cstheme="majorBidi"/>
-                <w:sz w:val="28"/>
-                <w:szCs w:val="28"/>
-              </w:rPr>
-              <w:t xml:space="preserve"> account</w:t>
+              <w:t xml:space="preserve">account </w:t>
+            </w:r>
+            <w:proofErr w:type="spellStart"/>
+            <w:r>
+              <w:rPr>
+                <w:rFonts w:asciiTheme="majorBidi" w:hAnsiTheme="majorBidi" w:cstheme="majorBidi"/>
+                <w:sz w:val="28"/>
+                <w:szCs w:val="28"/>
+              </w:rPr>
+              <w:t>is</w:t>
+            </w:r>
+            <w:r>
+              <w:rPr>
+                <w:rFonts w:asciiTheme="majorBidi" w:hAnsiTheme="majorBidi" w:cstheme="majorBidi"/>
+                <w:sz w:val="28"/>
+                <w:szCs w:val="28"/>
+              </w:rPr>
+              <w:t>n</w:t>
+            </w:r>
+            <w:proofErr w:type="spellEnd"/>
+            <w:r>
+              <w:rPr>
+                <w:rFonts w:asciiTheme="majorBidi" w:hAnsiTheme="majorBidi" w:cstheme="majorBidi"/>
+                <w:sz w:val="28"/>
+                <w:szCs w:val="28"/>
+              </w:rPr>
+              <w:t>’</w:t>
+            </w:r>
+            <w:r>
+              <w:rPr>
+                <w:rFonts w:asciiTheme="majorBidi" w:hAnsiTheme="majorBidi" w:cstheme="majorBidi"/>
+                <w:sz w:val="28"/>
+                <w:szCs w:val="28"/>
+              </w:rPr>
+              <w:t xml:space="preserve"> created</w:t>
             </w:r>
           </w:p>
         </w:tc>
@@ -6922,7 +7505,6 @@
                 <w:sz w:val="28"/>
                 <w:szCs w:val="28"/>
               </w:rPr>
-              <w:lastRenderedPageBreak/>
               <w:t>Pass/fail</w:t>
             </w:r>
           </w:p>
@@ -6952,6 +7534,42 @@
         </w:tc>
       </w:tr>
     </w:tbl>
+    <w:p>
+      <w:pPr>
+        <w:rPr>
+          <w:rFonts w:asciiTheme="majorBidi" w:hAnsiTheme="majorBidi" w:cstheme="majorBidi"/>
+          <w:sz w:val="36"/>
+          <w:szCs w:val="36"/>
+        </w:rPr>
+      </w:pPr>
+    </w:p>
+    <w:p>
+      <w:pPr>
+        <w:rPr>
+          <w:rFonts w:asciiTheme="majorBidi" w:hAnsiTheme="majorBidi" w:cstheme="majorBidi"/>
+          <w:sz w:val="36"/>
+          <w:szCs w:val="36"/>
+        </w:rPr>
+      </w:pPr>
+    </w:p>
+    <w:p>
+      <w:pPr>
+        <w:rPr>
+          <w:rFonts w:asciiTheme="majorBidi" w:hAnsiTheme="majorBidi" w:cstheme="majorBidi"/>
+          <w:sz w:val="36"/>
+          <w:szCs w:val="36"/>
+        </w:rPr>
+      </w:pPr>
+    </w:p>
+    <w:p>
+      <w:pPr>
+        <w:rPr>
+          <w:rFonts w:asciiTheme="majorBidi" w:hAnsiTheme="majorBidi" w:cstheme="majorBidi"/>
+          <w:sz w:val="36"/>
+          <w:szCs w:val="36"/>
+        </w:rPr>
+      </w:pPr>
+    </w:p>
     <w:p>
       <w:pPr>
         <w:rPr>
@@ -6998,6 +7616,7 @@
                 <w:sz w:val="28"/>
                 <w:szCs w:val="28"/>
               </w:rPr>
+              <w:lastRenderedPageBreak/>
               <w:t>testcase ID</w:t>
             </w:r>
           </w:p>
@@ -7164,23 +7783,7 @@
                 <w:sz w:val="28"/>
                 <w:szCs w:val="28"/>
               </w:rPr>
-              <w:t xml:space="preserve">Verify on entering </w:t>
-            </w:r>
-            <w:r>
-              <w:rPr>
-                <w:rFonts w:asciiTheme="majorBidi" w:hAnsiTheme="majorBidi" w:cstheme="majorBidi"/>
-                <w:sz w:val="28"/>
-                <w:szCs w:val="28"/>
-              </w:rPr>
-              <w:t>in</w:t>
-            </w:r>
-            <w:r>
-              <w:rPr>
-                <w:rFonts w:asciiTheme="majorBidi" w:hAnsiTheme="majorBidi" w:cstheme="majorBidi"/>
-                <w:sz w:val="28"/>
-                <w:szCs w:val="28"/>
-              </w:rPr>
-              <w:t>valid user data the user account as patient is</w:t>
+              <w:t>Verify on entering valid user data the user account is</w:t>
             </w:r>
             <w:r>
               <w:rPr>
@@ -7196,15 +7799,7 @@
                 <w:sz w:val="28"/>
                 <w:szCs w:val="28"/>
               </w:rPr>
-              <w:t xml:space="preserve"> creat</w:t>
-            </w:r>
-            <w:r>
-              <w:rPr>
-                <w:rFonts w:asciiTheme="majorBidi" w:hAnsiTheme="majorBidi" w:cstheme="majorBidi"/>
-                <w:sz w:val="28"/>
-                <w:szCs w:val="28"/>
-              </w:rPr>
-              <w:t>e</w:t>
+              <w:t xml:space="preserve"> created</w:t>
             </w:r>
           </w:p>
         </w:tc>
@@ -7249,7 +7844,7 @@
               <w:pStyle w:val="ListParagraph"/>
               <w:numPr>
                 <w:ilvl w:val="0"/>
-                <w:numId w:val="7"/>
+                <w:numId w:val="21"/>
               </w:numPr>
               <w:cnfStyle w:val="000000100000" w:firstRow="0" w:lastRow="0" w:firstColumn="0" w:lastColumn="0" w:oddVBand="0" w:evenVBand="0" w:oddHBand="1" w:evenHBand="0" w:firstRowFirstColumn="0" w:firstRowLastColumn="0" w:lastRowFirstColumn="0" w:lastRowLastColumn="0"/>
               <w:rPr>
@@ -7288,7 +7883,7 @@
               <w:pStyle w:val="ListParagraph"/>
               <w:numPr>
                 <w:ilvl w:val="0"/>
-                <w:numId w:val="7"/>
+                <w:numId w:val="21"/>
               </w:numPr>
               <w:cnfStyle w:val="000000100000" w:firstRow="0" w:lastRow="0" w:firstColumn="0" w:lastColumn="0" w:oddVBand="0" w:evenVBand="0" w:oddHBand="1" w:evenHBand="0" w:firstRowFirstColumn="0" w:firstRowLastColumn="0" w:lastRowFirstColumn="0" w:lastRowLastColumn="0"/>
               <w:rPr>
@@ -7311,15 +7906,7 @@
                 <w:sz w:val="28"/>
                 <w:szCs w:val="28"/>
               </w:rPr>
-              <w:t>valid</w:t>
-            </w:r>
-            <w:r>
-              <w:rPr>
-                <w:rFonts w:asciiTheme="majorBidi" w:hAnsiTheme="majorBidi" w:cstheme="majorBidi"/>
-                <w:sz w:val="28"/>
-                <w:szCs w:val="28"/>
-              </w:rPr>
-              <w:t xml:space="preserve"> name</w:t>
+              <w:t>valid first name</w:t>
             </w:r>
             <w:r>
               <w:rPr>
@@ -7335,7 +7922,7 @@
               <w:pStyle w:val="ListParagraph"/>
               <w:numPr>
                 <w:ilvl w:val="0"/>
-                <w:numId w:val="7"/>
+                <w:numId w:val="21"/>
               </w:numPr>
               <w:cnfStyle w:val="000000100000" w:firstRow="0" w:lastRow="0" w:firstColumn="0" w:lastColumn="0" w:oddVBand="0" w:evenVBand="0" w:oddHBand="1" w:evenHBand="0" w:firstRowFirstColumn="0" w:firstRowLastColumn="0" w:lastRowFirstColumn="0" w:lastRowLastColumn="0"/>
               <w:rPr>
@@ -7350,15 +7937,7 @@
                 <w:sz w:val="28"/>
                 <w:szCs w:val="28"/>
               </w:rPr>
-              <w:t xml:space="preserve">Enter valid </w:t>
-            </w:r>
-            <w:r>
-              <w:rPr>
-                <w:rFonts w:asciiTheme="majorBidi" w:hAnsiTheme="majorBidi" w:cstheme="majorBidi"/>
-                <w:sz w:val="28"/>
-                <w:szCs w:val="28"/>
-              </w:rPr>
-              <w:t>username</w:t>
+              <w:t>Enter valid middle name</w:t>
             </w:r>
           </w:p>
           <w:p>
@@ -7366,7 +7945,7 @@
               <w:pStyle w:val="ListParagraph"/>
               <w:numPr>
                 <w:ilvl w:val="0"/>
-                <w:numId w:val="7"/>
+                <w:numId w:val="21"/>
               </w:numPr>
               <w:cnfStyle w:val="000000100000" w:firstRow="0" w:lastRow="0" w:firstColumn="0" w:lastColumn="0" w:oddVBand="0" w:evenVBand="0" w:oddHBand="1" w:evenHBand="0" w:firstRowFirstColumn="0" w:firstRowLastColumn="0" w:lastRowFirstColumn="0" w:lastRowLastColumn="0"/>
               <w:rPr>
@@ -7381,7 +7960,7 @@
                 <w:sz w:val="28"/>
                 <w:szCs w:val="28"/>
               </w:rPr>
-              <w:t>Enter email</w:t>
+              <w:t>Enter valid last name</w:t>
             </w:r>
           </w:p>
           <w:p>
@@ -7389,7 +7968,7 @@
               <w:pStyle w:val="ListParagraph"/>
               <w:numPr>
                 <w:ilvl w:val="0"/>
-                <w:numId w:val="7"/>
+                <w:numId w:val="21"/>
               </w:numPr>
               <w:cnfStyle w:val="000000100000" w:firstRow="0" w:lastRow="0" w:firstColumn="0" w:lastColumn="0" w:oddVBand="0" w:evenVBand="0" w:oddHBand="1" w:evenHBand="0" w:firstRowFirstColumn="0" w:firstRowLastColumn="0" w:lastRowFirstColumn="0" w:lastRowLastColumn="0"/>
               <w:rPr>
@@ -7404,7 +7983,7 @@
                 <w:sz w:val="28"/>
                 <w:szCs w:val="28"/>
               </w:rPr>
-              <w:t>Enter gender</w:t>
+              <w:t>Enter valid email</w:t>
             </w:r>
           </w:p>
           <w:p>
@@ -7412,7 +7991,7 @@
               <w:pStyle w:val="ListParagraph"/>
               <w:numPr>
                 <w:ilvl w:val="0"/>
-                <w:numId w:val="7"/>
+                <w:numId w:val="21"/>
               </w:numPr>
               <w:cnfStyle w:val="000000100000" w:firstRow="0" w:lastRow="0" w:firstColumn="0" w:lastColumn="0" w:oddVBand="0" w:evenVBand="0" w:oddHBand="1" w:evenHBand="0" w:firstRowFirstColumn="0" w:firstRowLastColumn="0" w:lastRowFirstColumn="0" w:lastRowLastColumn="0"/>
               <w:rPr>
@@ -7427,7 +8006,7 @@
                 <w:sz w:val="28"/>
                 <w:szCs w:val="28"/>
               </w:rPr>
-              <w:t>Upload national ID</w:t>
+              <w:t>Enter valid phone</w:t>
             </w:r>
           </w:p>
           <w:p>
@@ -7435,7 +8014,7 @@
               <w:pStyle w:val="ListParagraph"/>
               <w:numPr>
                 <w:ilvl w:val="0"/>
-                <w:numId w:val="7"/>
+                <w:numId w:val="21"/>
               </w:numPr>
               <w:cnfStyle w:val="000000100000" w:firstRow="0" w:lastRow="0" w:firstColumn="0" w:lastColumn="0" w:oddVBand="0" w:evenVBand="0" w:oddHBand="1" w:evenHBand="0" w:firstRowFirstColumn="0" w:firstRowLastColumn="0" w:lastRowFirstColumn="0" w:lastRowLastColumn="0"/>
               <w:rPr>
@@ -7450,7 +8029,7 @@
                 <w:sz w:val="28"/>
                 <w:szCs w:val="28"/>
               </w:rPr>
-              <w:t>Enter Phone number</w:t>
+              <w:t>Upload national photo</w:t>
             </w:r>
           </w:p>
           <w:p>
@@ -7458,7 +8037,7 @@
               <w:pStyle w:val="ListParagraph"/>
               <w:numPr>
                 <w:ilvl w:val="0"/>
-                <w:numId w:val="7"/>
+                <w:numId w:val="21"/>
               </w:numPr>
               <w:cnfStyle w:val="000000100000" w:firstRow="0" w:lastRow="0" w:firstColumn="0" w:lastColumn="0" w:oddVBand="0" w:evenVBand="0" w:oddHBand="1" w:evenHBand="0" w:firstRowFirstColumn="0" w:firstRowLastColumn="0" w:lastRowFirstColumn="0" w:lastRowLastColumn="0"/>
               <w:rPr>
@@ -7473,7 +8052,7 @@
                 <w:sz w:val="28"/>
                 <w:szCs w:val="28"/>
               </w:rPr>
-              <w:t>Enter password</w:t>
+              <w:t>Enter valid password</w:t>
             </w:r>
           </w:p>
           <w:p>
@@ -7481,7 +8060,7 @@
               <w:pStyle w:val="ListParagraph"/>
               <w:numPr>
                 <w:ilvl w:val="0"/>
-                <w:numId w:val="7"/>
+                <w:numId w:val="21"/>
               </w:numPr>
               <w:cnfStyle w:val="000000100000" w:firstRow="0" w:lastRow="0" w:firstColumn="0" w:lastColumn="0" w:oddVBand="0" w:evenVBand="0" w:oddHBand="1" w:evenHBand="0" w:firstRowFirstColumn="0" w:firstRowLastColumn="0" w:lastRowFirstColumn="0" w:lastRowLastColumn="0"/>
               <w:rPr>
@@ -7496,31 +8075,7 @@
                 <w:sz w:val="28"/>
                 <w:szCs w:val="28"/>
               </w:rPr>
-              <w:t xml:space="preserve">Re-enter </w:t>
-            </w:r>
-            <w:r>
-              <w:rPr>
-                <w:rFonts w:asciiTheme="majorBidi" w:hAnsiTheme="majorBidi" w:cstheme="majorBidi"/>
-                <w:sz w:val="28"/>
-                <w:szCs w:val="28"/>
-              </w:rPr>
-              <w:t>invalid</w:t>
-            </w:r>
-            <w:r>
-              <w:rPr>
-                <w:rFonts w:asciiTheme="majorBidi" w:hAnsiTheme="majorBidi" w:cstheme="majorBidi"/>
-                <w:sz w:val="28"/>
-                <w:szCs w:val="28"/>
-              </w:rPr>
-              <w:t xml:space="preserve"> </w:t>
-            </w:r>
-            <w:r>
-              <w:rPr>
-                <w:rFonts w:asciiTheme="majorBidi" w:hAnsiTheme="majorBidi" w:cstheme="majorBidi"/>
-                <w:sz w:val="28"/>
-                <w:szCs w:val="28"/>
-              </w:rPr>
-              <w:t>password</w:t>
+              <w:t xml:space="preserve">Enter valid confirmation password </w:t>
             </w:r>
           </w:p>
           <w:p>
@@ -7528,7 +8083,7 @@
               <w:pStyle w:val="ListParagraph"/>
               <w:numPr>
                 <w:ilvl w:val="0"/>
-                <w:numId w:val="7"/>
+                <w:numId w:val="21"/>
               </w:numPr>
               <w:cnfStyle w:val="000000100000" w:firstRow="0" w:lastRow="0" w:firstColumn="0" w:lastColumn="0" w:oddVBand="0" w:evenVBand="0" w:oddHBand="1" w:evenHBand="0" w:firstRowFirstColumn="0" w:firstRowLastColumn="0" w:lastRowFirstColumn="0" w:lastRowLastColumn="0"/>
               <w:rPr>
@@ -7551,7 +8106,76 @@
               <w:pStyle w:val="ListParagraph"/>
               <w:numPr>
                 <w:ilvl w:val="0"/>
-                <w:numId w:val="7"/>
+                <w:numId w:val="21"/>
+              </w:numPr>
+              <w:cnfStyle w:val="000000100000" w:firstRow="0" w:lastRow="0" w:firstColumn="0" w:lastColumn="0" w:oddVBand="0" w:evenVBand="0" w:oddHBand="1" w:evenHBand="0" w:firstRowFirstColumn="0" w:firstRowLastColumn="0" w:lastRowFirstColumn="0" w:lastRowLastColumn="0"/>
+              <w:rPr>
+                <w:rFonts w:asciiTheme="majorBidi" w:hAnsiTheme="majorBidi" w:cstheme="majorBidi"/>
+                <w:sz w:val="28"/>
+                <w:szCs w:val="28"/>
+              </w:rPr>
+            </w:pPr>
+            <w:r>
+              <w:rPr>
+                <w:rFonts w:asciiTheme="majorBidi" w:hAnsiTheme="majorBidi" w:cstheme="majorBidi"/>
+                <w:sz w:val="28"/>
+                <w:szCs w:val="28"/>
+              </w:rPr>
+              <w:t>Enter blood type</w:t>
+            </w:r>
+          </w:p>
+          <w:p>
+            <w:pPr>
+              <w:pStyle w:val="ListParagraph"/>
+              <w:numPr>
+                <w:ilvl w:val="0"/>
+                <w:numId w:val="21"/>
+              </w:numPr>
+              <w:cnfStyle w:val="000000100000" w:firstRow="0" w:lastRow="0" w:firstColumn="0" w:lastColumn="0" w:oddVBand="0" w:evenVBand="0" w:oddHBand="1" w:evenHBand="0" w:firstRowFirstColumn="0" w:firstRowLastColumn="0" w:lastRowFirstColumn="0" w:lastRowLastColumn="0"/>
+              <w:rPr>
+                <w:rFonts w:asciiTheme="majorBidi" w:hAnsiTheme="majorBidi" w:cstheme="majorBidi"/>
+                <w:sz w:val="28"/>
+                <w:szCs w:val="28"/>
+              </w:rPr>
+            </w:pPr>
+            <w:r>
+              <w:rPr>
+                <w:rFonts w:asciiTheme="majorBidi" w:hAnsiTheme="majorBidi" w:cstheme="majorBidi"/>
+                <w:sz w:val="28"/>
+                <w:szCs w:val="28"/>
+              </w:rPr>
+              <w:t>Enter valid birthdate</w:t>
+            </w:r>
+          </w:p>
+          <w:p>
+            <w:pPr>
+              <w:pStyle w:val="ListParagraph"/>
+              <w:numPr>
+                <w:ilvl w:val="0"/>
+                <w:numId w:val="21"/>
+              </w:numPr>
+              <w:cnfStyle w:val="000000100000" w:firstRow="0" w:lastRow="0" w:firstColumn="0" w:lastColumn="0" w:oddVBand="0" w:evenVBand="0" w:oddHBand="1" w:evenHBand="0" w:firstRowFirstColumn="0" w:firstRowLastColumn="0" w:lastRowFirstColumn="0" w:lastRowLastColumn="0"/>
+              <w:rPr>
+                <w:rFonts w:asciiTheme="majorBidi" w:hAnsiTheme="majorBidi" w:cstheme="majorBidi"/>
+                <w:sz w:val="28"/>
+                <w:szCs w:val="28"/>
+              </w:rPr>
+            </w:pPr>
+            <w:r>
+              <w:rPr>
+                <w:rFonts w:asciiTheme="majorBidi" w:hAnsiTheme="majorBidi" w:cstheme="majorBidi"/>
+                <w:sz w:val="28"/>
+                <w:szCs w:val="28"/>
+              </w:rPr>
+              <w:t>Enter specialty</w:t>
+            </w:r>
+          </w:p>
+          <w:p>
+            <w:pPr>
+              <w:pStyle w:val="ListParagraph"/>
+              <w:numPr>
+                <w:ilvl w:val="0"/>
+                <w:numId w:val="21"/>
               </w:numPr>
               <w:cnfStyle w:val="000000100000" w:firstRow="0" w:lastRow="0" w:firstColumn="0" w:lastColumn="0" w:oddVBand="0" w:evenVBand="0" w:oddHBand="1" w:evenHBand="0" w:firstRowFirstColumn="0" w:firstRowLastColumn="0" w:lastRowFirstColumn="0" w:lastRowLastColumn="0"/>
               <w:rPr>
@@ -7618,24 +8242,116 @@
                 <w:sz w:val="28"/>
                 <w:szCs w:val="28"/>
               </w:rPr>
-              <w:t xml:space="preserve">Name: </w:t>
-            </w:r>
-            <w:proofErr w:type="spellStart"/>
-            <w:r>
-              <w:rPr>
-                <w:rFonts w:asciiTheme="majorBidi" w:hAnsiTheme="majorBidi" w:cstheme="majorBidi"/>
-                <w:sz w:val="28"/>
-                <w:szCs w:val="28"/>
-              </w:rPr>
-              <w:t>jomana</w:t>
-            </w:r>
-            <w:proofErr w:type="spellEnd"/>
-            <w:r>
-              <w:rPr>
-                <w:rFonts w:asciiTheme="majorBidi" w:hAnsiTheme="majorBidi" w:cstheme="majorBidi"/>
-                <w:sz w:val="28"/>
-                <w:szCs w:val="28"/>
-              </w:rPr>
+              <w:t xml:space="preserve">First Name: </w:t>
+            </w:r>
+            <w:r>
+              <w:rPr>
+                <w:rFonts w:asciiTheme="majorBidi" w:hAnsiTheme="majorBidi" w:cstheme="majorBidi"/>
+                <w:sz w:val="28"/>
+                <w:szCs w:val="28"/>
+              </w:rPr>
+              <w:t>user</w:t>
+            </w:r>
+          </w:p>
+          <w:p>
+            <w:pPr>
+              <w:cnfStyle w:val="000000000000" w:firstRow="0" w:lastRow="0" w:firstColumn="0" w:lastColumn="0" w:oddVBand="0" w:evenVBand="0" w:oddHBand="0" w:evenHBand="0" w:firstRowFirstColumn="0" w:firstRowLastColumn="0" w:lastRowFirstColumn="0" w:lastRowLastColumn="0"/>
+              <w:rPr>
+                <w:rFonts w:asciiTheme="majorBidi" w:hAnsiTheme="majorBidi" w:cstheme="majorBidi"/>
+                <w:sz w:val="28"/>
+                <w:szCs w:val="28"/>
+              </w:rPr>
+            </w:pPr>
+            <w:r>
+              <w:rPr>
+                <w:rFonts w:asciiTheme="majorBidi" w:hAnsiTheme="majorBidi" w:cstheme="majorBidi"/>
+                <w:sz w:val="28"/>
+                <w:szCs w:val="28"/>
+              </w:rPr>
+              <w:t xml:space="preserve">Middle Name: </w:t>
+            </w:r>
+            <w:r>
+              <w:rPr>
+                <w:rFonts w:asciiTheme="majorBidi" w:hAnsiTheme="majorBidi" w:cstheme="majorBidi"/>
+                <w:sz w:val="28"/>
+                <w:szCs w:val="28"/>
+              </w:rPr>
+              <w:t>user</w:t>
+            </w:r>
+          </w:p>
+          <w:p>
+            <w:pPr>
+              <w:cnfStyle w:val="000000000000" w:firstRow="0" w:lastRow="0" w:firstColumn="0" w:lastColumn="0" w:oddVBand="0" w:evenVBand="0" w:oddHBand="0" w:evenHBand="0" w:firstRowFirstColumn="0" w:firstRowLastColumn="0" w:lastRowFirstColumn="0" w:lastRowLastColumn="0"/>
+              <w:rPr>
+                <w:rFonts w:asciiTheme="majorBidi" w:hAnsiTheme="majorBidi" w:cstheme="majorBidi"/>
+                <w:sz w:val="28"/>
+                <w:szCs w:val="28"/>
+              </w:rPr>
+            </w:pPr>
+            <w:r>
+              <w:rPr>
+                <w:rFonts w:asciiTheme="majorBidi" w:hAnsiTheme="majorBidi" w:cstheme="majorBidi"/>
+                <w:sz w:val="28"/>
+                <w:szCs w:val="28"/>
+              </w:rPr>
+              <w:t xml:space="preserve">Last Name: </w:t>
+            </w:r>
+            <w:r>
+              <w:rPr>
+                <w:rFonts w:asciiTheme="majorBidi" w:hAnsiTheme="majorBidi" w:cstheme="majorBidi"/>
+                <w:sz w:val="28"/>
+                <w:szCs w:val="28"/>
+              </w:rPr>
+              <w:t>user</w:t>
+            </w:r>
+          </w:p>
+          <w:p>
+            <w:pPr>
+              <w:cnfStyle w:val="000000000000" w:firstRow="0" w:lastRow="0" w:firstColumn="0" w:lastColumn="0" w:oddVBand="0" w:evenVBand="0" w:oddHBand="0" w:evenHBand="0" w:firstRowFirstColumn="0" w:firstRowLastColumn="0" w:lastRowFirstColumn="0" w:lastRowLastColumn="0"/>
+              <w:rPr>
+                <w:rFonts w:asciiTheme="majorBidi" w:hAnsiTheme="majorBidi" w:cstheme="majorBidi"/>
+                <w:sz w:val="28"/>
+                <w:szCs w:val="28"/>
+              </w:rPr>
+            </w:pPr>
+            <w:r>
+              <w:rPr>
+                <w:rFonts w:asciiTheme="majorBidi" w:hAnsiTheme="majorBidi" w:cstheme="majorBidi"/>
+                <w:sz w:val="28"/>
+                <w:szCs w:val="28"/>
+              </w:rPr>
+              <w:t xml:space="preserve">email: </w:t>
+            </w:r>
+            <w:hyperlink r:id="rId12" w:history="1">
+              <w:r>
+                <w:rPr>
+                  <w:rStyle w:val="Hyperlink"/>
+                  <w:rFonts w:asciiTheme="majorBidi" w:hAnsiTheme="majorBidi" w:cstheme="majorBidi"/>
+                  <w:sz w:val="28"/>
+                  <w:szCs w:val="28"/>
+                </w:rPr>
+                <w:t>user4@y.c</w:t>
+              </w:r>
+            </w:hyperlink>
+          </w:p>
+          <w:p>
+            <w:pPr>
+              <w:cnfStyle w:val="000000000000" w:firstRow="0" w:lastRow="0" w:firstColumn="0" w:lastColumn="0" w:oddVBand="0" w:evenVBand="0" w:oddHBand="0" w:evenHBand="0" w:firstRowFirstColumn="0" w:firstRowLastColumn="0" w:lastRowFirstColumn="0" w:lastRowLastColumn="0"/>
+              <w:rPr>
+                <w:rFonts w:asciiTheme="majorBidi" w:hAnsiTheme="majorBidi" w:cstheme="majorBidi"/>
+                <w:sz w:val="28"/>
+                <w:szCs w:val="28"/>
+              </w:rPr>
+            </w:pPr>
+            <w:r>
+              <w:rPr>
+                <w:rFonts w:asciiTheme="majorBidi" w:hAnsiTheme="majorBidi" w:cstheme="majorBidi"/>
+                <w:sz w:val="28"/>
+                <w:szCs w:val="28"/>
+              </w:rPr>
+              <w:t>phone:</w:t>
+            </w:r>
+            <w:r>
               <w:t xml:space="preserve"> </w:t>
             </w:r>
             <w:r>
@@ -7644,7 +8360,15 @@
                 <w:sz w:val="28"/>
                 <w:szCs w:val="28"/>
               </w:rPr>
-              <w:t>jack</w:t>
+              <w:t>0120000000</w:t>
+            </w:r>
+            <w:r>
+              <w:rPr>
+                <w:rFonts w:asciiTheme="majorBidi" w:hAnsiTheme="majorBidi" w:cstheme="majorBidi"/>
+                <w:sz w:val="28"/>
+                <w:szCs w:val="28"/>
+              </w:rPr>
+              <w:t>4</w:t>
             </w:r>
           </w:p>
           <w:p>
@@ -7662,15 +8386,7 @@
                 <w:sz w:val="28"/>
                 <w:szCs w:val="28"/>
               </w:rPr>
-              <w:t>username: user</w:t>
-            </w:r>
-            <w:r>
-              <w:rPr>
-                <w:rFonts w:asciiTheme="majorBidi" w:hAnsiTheme="majorBidi" w:cstheme="majorBidi"/>
-                <w:sz w:val="28"/>
-                <w:szCs w:val="28"/>
-              </w:rPr>
-              <w:t>4</w:t>
+              <w:t>gender: male</w:t>
             </w:r>
           </w:p>
           <w:p>
@@ -7688,23 +8404,7 @@
                 <w:sz w:val="28"/>
                 <w:szCs w:val="28"/>
               </w:rPr>
-              <w:t>mail: user</w:t>
-            </w:r>
-            <w:r>
-              <w:rPr>
-                <w:rFonts w:asciiTheme="majorBidi" w:hAnsiTheme="majorBidi" w:cstheme="majorBidi"/>
-                <w:sz w:val="28"/>
-                <w:szCs w:val="28"/>
-              </w:rPr>
-              <w:t>4</w:t>
-            </w:r>
-            <w:r>
-              <w:rPr>
-                <w:rFonts w:asciiTheme="majorBidi" w:hAnsiTheme="majorBidi" w:cstheme="majorBidi"/>
-                <w:sz w:val="28"/>
-                <w:szCs w:val="28"/>
-              </w:rPr>
-              <w:t>@gmail.com</w:t>
+              <w:t>national Photo: upload image</w:t>
             </w:r>
           </w:p>
           <w:p>
@@ -7722,23 +8422,7 @@
                 <w:sz w:val="28"/>
                 <w:szCs w:val="28"/>
               </w:rPr>
-              <w:t xml:space="preserve">gender: </w:t>
-            </w:r>
-            <w:r>
-              <w:rPr>
-                <w:rFonts w:asciiTheme="majorBidi" w:hAnsiTheme="majorBidi" w:cstheme="majorBidi"/>
-                <w:sz w:val="28"/>
-                <w:szCs w:val="28"/>
-              </w:rPr>
-              <w:t>fe</w:t>
-            </w:r>
-            <w:r>
-              <w:rPr>
-                <w:rFonts w:asciiTheme="majorBidi" w:hAnsiTheme="majorBidi" w:cstheme="majorBidi"/>
-                <w:sz w:val="28"/>
-                <w:szCs w:val="28"/>
-              </w:rPr>
-              <w:t>male</w:t>
+              <w:t>password: Abc@123</w:t>
             </w:r>
           </w:p>
           <w:p>
@@ -7756,18 +8440,8 @@
                 <w:sz w:val="28"/>
                 <w:szCs w:val="28"/>
               </w:rPr>
-              <w:t xml:space="preserve">national ID: </w:t>
-            </w:r>
-            <w:proofErr w:type="spellStart"/>
-            <w:r>
-              <w:rPr>
-                <w:rFonts w:asciiTheme="majorBidi" w:hAnsiTheme="majorBidi" w:cstheme="majorBidi"/>
-                <w:sz w:val="28"/>
-                <w:szCs w:val="28"/>
-              </w:rPr>
-              <w:t>fileupload</w:t>
-            </w:r>
-            <w:proofErr w:type="spellEnd"/>
+              <w:t>confirmation Password: Abc@123</w:t>
+            </w:r>
           </w:p>
           <w:p>
             <w:pPr>
@@ -7784,7 +8458,15 @@
                 <w:sz w:val="28"/>
                 <w:szCs w:val="28"/>
               </w:rPr>
-              <w:t>phoneNumber:0120000001</w:t>
+              <w:t xml:space="preserve">blood Type: </w:t>
+            </w:r>
+            <w:r>
+              <w:rPr>
+                <w:rFonts w:asciiTheme="majorBidi" w:hAnsiTheme="majorBidi" w:cstheme="majorBidi"/>
+                <w:sz w:val="28"/>
+                <w:szCs w:val="28"/>
+              </w:rPr>
+              <w:t>AB-</w:t>
             </w:r>
           </w:p>
           <w:p>
@@ -7802,7 +8484,7 @@
                 <w:sz w:val="28"/>
                 <w:szCs w:val="28"/>
               </w:rPr>
-              <w:t>Password: 123456</w:t>
+              <w:t>birthdate: 11-11-1999</w:t>
             </w:r>
           </w:p>
           <w:p>
@@ -7820,33 +8502,15 @@
                 <w:sz w:val="28"/>
                 <w:szCs w:val="28"/>
               </w:rPr>
-              <w:t>confirmPassword:123456</w:t>
-            </w:r>
-            <w:r>
-              <w:rPr>
-                <w:rFonts w:asciiTheme="majorBidi" w:hAnsiTheme="majorBidi" w:cstheme="majorBidi"/>
-                <w:sz w:val="28"/>
-                <w:szCs w:val="28"/>
-              </w:rPr>
-              <w:t>7</w:t>
-            </w:r>
-          </w:p>
-          <w:p>
-            <w:pPr>
-              <w:cnfStyle w:val="000000000000" w:firstRow="0" w:lastRow="0" w:firstColumn="0" w:lastColumn="0" w:oddVBand="0" w:evenVBand="0" w:oddHBand="0" w:evenHBand="0" w:firstRowFirstColumn="0" w:firstRowLastColumn="0" w:lastRowFirstColumn="0" w:lastRowLastColumn="0"/>
-              <w:rPr>
-                <w:rFonts w:asciiTheme="majorBidi" w:hAnsiTheme="majorBidi" w:cstheme="majorBidi"/>
-                <w:sz w:val="28"/>
-                <w:szCs w:val="28"/>
-              </w:rPr>
-            </w:pPr>
-            <w:r>
-              <w:rPr>
-                <w:rFonts w:asciiTheme="majorBidi" w:hAnsiTheme="majorBidi" w:cstheme="majorBidi"/>
-                <w:sz w:val="28"/>
-                <w:szCs w:val="28"/>
-              </w:rPr>
-              <w:t>birthdate:11/12/1990</w:t>
+              <w:t xml:space="preserve">specialty: </w:t>
+            </w:r>
+            <w:r>
+              <w:rPr>
+                <w:rFonts w:asciiTheme="majorBidi" w:hAnsiTheme="majorBidi" w:cstheme="majorBidi"/>
+                <w:sz w:val="28"/>
+                <w:szCs w:val="28"/>
+              </w:rPr>
+              <w:t>None</w:t>
             </w:r>
           </w:p>
         </w:tc>
@@ -7909,15 +8573,23 @@
                 <w:sz w:val="28"/>
                 <w:szCs w:val="28"/>
               </w:rPr>
-              <w:t xml:space="preserve">account cannot </w:t>
-            </w:r>
-            <w:r>
-              <w:rPr>
-                <w:rFonts w:asciiTheme="majorBidi" w:hAnsiTheme="majorBidi" w:cstheme="majorBidi"/>
-                <w:sz w:val="28"/>
-                <w:szCs w:val="28"/>
-              </w:rPr>
-              <w:t>create</w:t>
+              <w:t>account is</w:t>
+            </w:r>
+            <w:r>
+              <w:rPr>
+                <w:rFonts w:asciiTheme="majorBidi" w:hAnsiTheme="majorBidi" w:cstheme="majorBidi"/>
+                <w:sz w:val="28"/>
+                <w:szCs w:val="28"/>
+              </w:rPr>
+              <w:t>n’t</w:t>
+            </w:r>
+            <w:r>
+              <w:rPr>
+                <w:rFonts w:asciiTheme="majorBidi" w:hAnsiTheme="majorBidi" w:cstheme="majorBidi"/>
+                <w:sz w:val="28"/>
+                <w:szCs w:val="28"/>
+              </w:rPr>
+              <w:t xml:space="preserve"> created</w:t>
             </w:r>
           </w:p>
         </w:tc>
@@ -8030,6 +8702,24 @@
         </w:tc>
       </w:tr>
     </w:tbl>
+    <w:p>
+      <w:pPr>
+        <w:rPr>
+          <w:rFonts w:asciiTheme="majorBidi" w:hAnsiTheme="majorBidi" w:cstheme="majorBidi"/>
+          <w:sz w:val="36"/>
+          <w:szCs w:val="36"/>
+        </w:rPr>
+      </w:pPr>
+    </w:p>
+    <w:p>
+      <w:pPr>
+        <w:rPr>
+          <w:rFonts w:asciiTheme="majorBidi" w:hAnsiTheme="majorBidi" w:cstheme="majorBidi"/>
+          <w:sz w:val="36"/>
+          <w:szCs w:val="36"/>
+        </w:rPr>
+      </w:pPr>
+    </w:p>
     <w:p>
       <w:pPr>
         <w:rPr>
@@ -8076,6 +8766,7 @@
                 <w:sz w:val="28"/>
                 <w:szCs w:val="28"/>
               </w:rPr>
+              <w:lastRenderedPageBreak/>
               <w:t>testcase ID</w:t>
             </w:r>
           </w:p>
@@ -8242,7 +8933,39 @@
                 <w:sz w:val="28"/>
                 <w:szCs w:val="28"/>
               </w:rPr>
-              <w:t>Verify on entering invalid user data the user account as doctor isn’t create</w:t>
+              <w:t xml:space="preserve">Verify on entering </w:t>
+            </w:r>
+            <w:r>
+              <w:rPr>
+                <w:rFonts w:asciiTheme="majorBidi" w:hAnsiTheme="majorBidi" w:cstheme="majorBidi"/>
+                <w:sz w:val="28"/>
+                <w:szCs w:val="28"/>
+              </w:rPr>
+              <w:t>in</w:t>
+            </w:r>
+            <w:r>
+              <w:rPr>
+                <w:rFonts w:asciiTheme="majorBidi" w:hAnsiTheme="majorBidi" w:cstheme="majorBidi"/>
+                <w:sz w:val="28"/>
+                <w:szCs w:val="28"/>
+              </w:rPr>
+              <w:t>valid user data the user account is</w:t>
+            </w:r>
+            <w:r>
+              <w:rPr>
+                <w:rFonts w:asciiTheme="majorBidi" w:hAnsiTheme="majorBidi" w:cstheme="majorBidi"/>
+                <w:sz w:val="28"/>
+                <w:szCs w:val="28"/>
+              </w:rPr>
+              <w:t>n’t</w:t>
+            </w:r>
+            <w:r>
+              <w:rPr>
+                <w:rFonts w:asciiTheme="majorBidi" w:hAnsiTheme="majorBidi" w:cstheme="majorBidi"/>
+                <w:sz w:val="28"/>
+                <w:szCs w:val="28"/>
+              </w:rPr>
+              <w:t xml:space="preserve"> created</w:t>
             </w:r>
           </w:p>
         </w:tc>
@@ -8287,7 +9010,7 @@
               <w:pStyle w:val="ListParagraph"/>
               <w:numPr>
                 <w:ilvl w:val="0"/>
-                <w:numId w:val="8"/>
+                <w:numId w:val="22"/>
               </w:numPr>
               <w:cnfStyle w:val="000000100000" w:firstRow="0" w:lastRow="0" w:firstColumn="0" w:lastColumn="0" w:oddVBand="0" w:evenVBand="0" w:oddHBand="1" w:evenHBand="0" w:firstRowFirstColumn="0" w:firstRowLastColumn="0" w:lastRowFirstColumn="0" w:lastRowLastColumn="0"/>
               <w:rPr>
@@ -8326,7 +9049,7 @@
               <w:pStyle w:val="ListParagraph"/>
               <w:numPr>
                 <w:ilvl w:val="0"/>
-                <w:numId w:val="8"/>
+                <w:numId w:val="22"/>
               </w:numPr>
               <w:cnfStyle w:val="000000100000" w:firstRow="0" w:lastRow="0" w:firstColumn="0" w:lastColumn="0" w:oddVBand="0" w:evenVBand="0" w:oddHBand="1" w:evenHBand="0" w:firstRowFirstColumn="0" w:firstRowLastColumn="0" w:lastRowFirstColumn="0" w:lastRowLastColumn="0"/>
               <w:rPr>
@@ -8341,7 +9064,6 @@
                 <w:sz w:val="28"/>
                 <w:szCs w:val="28"/>
               </w:rPr>
-              <w:lastRenderedPageBreak/>
               <w:t xml:space="preserve">Enter </w:t>
             </w:r>
             <w:r>
@@ -8350,7 +9072,7 @@
                 <w:sz w:val="28"/>
                 <w:szCs w:val="28"/>
               </w:rPr>
-              <w:t>valid name</w:t>
+              <w:t>valid first name</w:t>
             </w:r>
             <w:r>
               <w:rPr>
@@ -8366,7 +9088,7 @@
               <w:pStyle w:val="ListParagraph"/>
               <w:numPr>
                 <w:ilvl w:val="0"/>
-                <w:numId w:val="8"/>
+                <w:numId w:val="22"/>
               </w:numPr>
               <w:cnfStyle w:val="000000100000" w:firstRow="0" w:lastRow="0" w:firstColumn="0" w:lastColumn="0" w:oddVBand="0" w:evenVBand="0" w:oddHBand="1" w:evenHBand="0" w:firstRowFirstColumn="0" w:firstRowLastColumn="0" w:lastRowFirstColumn="0" w:lastRowLastColumn="0"/>
               <w:rPr>
@@ -8381,15 +9103,7 @@
                 <w:sz w:val="28"/>
                 <w:szCs w:val="28"/>
               </w:rPr>
-              <w:t xml:space="preserve">Enter valid </w:t>
-            </w:r>
-            <w:r>
-              <w:rPr>
-                <w:rFonts w:asciiTheme="majorBidi" w:hAnsiTheme="majorBidi" w:cstheme="majorBidi"/>
-                <w:sz w:val="28"/>
-                <w:szCs w:val="28"/>
-              </w:rPr>
-              <w:t>username</w:t>
+              <w:t>Enter valid middle name</w:t>
             </w:r>
           </w:p>
           <w:p>
@@ -8397,7 +9111,7 @@
               <w:pStyle w:val="ListParagraph"/>
               <w:numPr>
                 <w:ilvl w:val="0"/>
-                <w:numId w:val="8"/>
+                <w:numId w:val="22"/>
               </w:numPr>
               <w:cnfStyle w:val="000000100000" w:firstRow="0" w:lastRow="0" w:firstColumn="0" w:lastColumn="0" w:oddVBand="0" w:evenVBand="0" w:oddHBand="1" w:evenHBand="0" w:firstRowFirstColumn="0" w:firstRowLastColumn="0" w:lastRowFirstColumn="0" w:lastRowLastColumn="0"/>
               <w:rPr>
@@ -8412,7 +9126,7 @@
                 <w:sz w:val="28"/>
                 <w:szCs w:val="28"/>
               </w:rPr>
-              <w:t>Enter email</w:t>
+              <w:t>Enter valid last name</w:t>
             </w:r>
           </w:p>
           <w:p>
@@ -8420,7 +9134,7 @@
               <w:pStyle w:val="ListParagraph"/>
               <w:numPr>
                 <w:ilvl w:val="0"/>
-                <w:numId w:val="8"/>
+                <w:numId w:val="22"/>
               </w:numPr>
               <w:cnfStyle w:val="000000100000" w:firstRow="0" w:lastRow="0" w:firstColumn="0" w:lastColumn="0" w:oddVBand="0" w:evenVBand="0" w:oddHBand="1" w:evenHBand="0" w:firstRowFirstColumn="0" w:firstRowLastColumn="0" w:lastRowFirstColumn="0" w:lastRowLastColumn="0"/>
               <w:rPr>
@@ -8435,7 +9149,15 @@
                 <w:sz w:val="28"/>
                 <w:szCs w:val="28"/>
               </w:rPr>
-              <w:t>Enter gender</w:t>
+              <w:t xml:space="preserve">Enter valid </w:t>
+            </w:r>
+            <w:r>
+              <w:rPr>
+                <w:rFonts w:asciiTheme="majorBidi" w:hAnsiTheme="majorBidi" w:cstheme="majorBidi"/>
+                <w:sz w:val="28"/>
+                <w:szCs w:val="28"/>
+              </w:rPr>
+              <w:t>national ID</w:t>
             </w:r>
           </w:p>
           <w:p>
@@ -8443,7 +9165,7 @@
               <w:pStyle w:val="ListParagraph"/>
               <w:numPr>
                 <w:ilvl w:val="0"/>
-                <w:numId w:val="8"/>
+                <w:numId w:val="22"/>
               </w:numPr>
               <w:cnfStyle w:val="000000100000" w:firstRow="0" w:lastRow="0" w:firstColumn="0" w:lastColumn="0" w:oddVBand="0" w:evenVBand="0" w:oddHBand="1" w:evenHBand="0" w:firstRowFirstColumn="0" w:firstRowLastColumn="0" w:lastRowFirstColumn="0" w:lastRowLastColumn="0"/>
               <w:rPr>
@@ -8458,7 +9180,7 @@
                 <w:sz w:val="28"/>
                 <w:szCs w:val="28"/>
               </w:rPr>
-              <w:t>Upload national ID</w:t>
+              <w:t>Enter valid phone</w:t>
             </w:r>
           </w:p>
           <w:p>
@@ -8466,7 +9188,7 @@
               <w:pStyle w:val="ListParagraph"/>
               <w:numPr>
                 <w:ilvl w:val="0"/>
-                <w:numId w:val="8"/>
+                <w:numId w:val="22"/>
               </w:numPr>
               <w:cnfStyle w:val="000000100000" w:firstRow="0" w:lastRow="0" w:firstColumn="0" w:lastColumn="0" w:oddVBand="0" w:evenVBand="0" w:oddHBand="1" w:evenHBand="0" w:firstRowFirstColumn="0" w:firstRowLastColumn="0" w:lastRowFirstColumn="0" w:lastRowLastColumn="0"/>
               <w:rPr>
@@ -8481,7 +9203,7 @@
                 <w:sz w:val="28"/>
                 <w:szCs w:val="28"/>
               </w:rPr>
-              <w:t>Enter Phone number</w:t>
+              <w:t>Upload national photo</w:t>
             </w:r>
           </w:p>
           <w:p>
@@ -8489,7 +9211,7 @@
               <w:pStyle w:val="ListParagraph"/>
               <w:numPr>
                 <w:ilvl w:val="0"/>
-                <w:numId w:val="8"/>
+                <w:numId w:val="22"/>
               </w:numPr>
               <w:cnfStyle w:val="000000100000" w:firstRow="0" w:lastRow="0" w:firstColumn="0" w:lastColumn="0" w:oddVBand="0" w:evenVBand="0" w:oddHBand="1" w:evenHBand="0" w:firstRowFirstColumn="0" w:firstRowLastColumn="0" w:lastRowFirstColumn="0" w:lastRowLastColumn="0"/>
               <w:rPr>
@@ -8504,23 +9226,7 @@
                 <w:sz w:val="28"/>
                 <w:szCs w:val="28"/>
               </w:rPr>
-              <w:t>Enter</w:t>
-            </w:r>
-            <w:r>
-              <w:rPr>
-                <w:rFonts w:asciiTheme="majorBidi" w:hAnsiTheme="majorBidi" w:cstheme="majorBidi"/>
-                <w:sz w:val="28"/>
-                <w:szCs w:val="28"/>
-              </w:rPr>
-              <w:t xml:space="preserve"> valid</w:t>
-            </w:r>
-            <w:r>
-              <w:rPr>
-                <w:rFonts w:asciiTheme="majorBidi" w:hAnsiTheme="majorBidi" w:cstheme="majorBidi"/>
-                <w:sz w:val="28"/>
-                <w:szCs w:val="28"/>
-              </w:rPr>
-              <w:t xml:space="preserve"> password</w:t>
+              <w:t>Enter valid password</w:t>
             </w:r>
           </w:p>
           <w:p>
@@ -8528,7 +9234,7 @@
               <w:pStyle w:val="ListParagraph"/>
               <w:numPr>
                 <w:ilvl w:val="0"/>
-                <w:numId w:val="8"/>
+                <w:numId w:val="22"/>
               </w:numPr>
               <w:cnfStyle w:val="000000100000" w:firstRow="0" w:lastRow="0" w:firstColumn="0" w:lastColumn="0" w:oddVBand="0" w:evenVBand="0" w:oddHBand="1" w:evenHBand="0" w:firstRowFirstColumn="0" w:firstRowLastColumn="0" w:lastRowFirstColumn="0" w:lastRowLastColumn="0"/>
               <w:rPr>
@@ -8543,23 +9249,7 @@
                 <w:sz w:val="28"/>
                 <w:szCs w:val="28"/>
               </w:rPr>
-              <w:t xml:space="preserve">Re-enter </w:t>
-            </w:r>
-            <w:r>
-              <w:rPr>
-                <w:rFonts w:asciiTheme="majorBidi" w:hAnsiTheme="majorBidi" w:cstheme="majorBidi"/>
-                <w:sz w:val="28"/>
-                <w:szCs w:val="28"/>
-              </w:rPr>
-              <w:t xml:space="preserve">valid </w:t>
-            </w:r>
-            <w:r>
-              <w:rPr>
-                <w:rFonts w:asciiTheme="majorBidi" w:hAnsiTheme="majorBidi" w:cstheme="majorBidi"/>
-                <w:sz w:val="28"/>
-                <w:szCs w:val="28"/>
-              </w:rPr>
-              <w:t>password</w:t>
+              <w:t xml:space="preserve">Enter valid confirmation password </w:t>
             </w:r>
           </w:p>
           <w:p>
@@ -8567,7 +9257,7 @@
               <w:pStyle w:val="ListParagraph"/>
               <w:numPr>
                 <w:ilvl w:val="0"/>
-                <w:numId w:val="8"/>
+                <w:numId w:val="22"/>
               </w:numPr>
               <w:cnfStyle w:val="000000100000" w:firstRow="0" w:lastRow="0" w:firstColumn="0" w:lastColumn="0" w:oddVBand="0" w:evenVBand="0" w:oddHBand="1" w:evenHBand="0" w:firstRowFirstColumn="0" w:firstRowLastColumn="0" w:lastRowFirstColumn="0" w:lastRowLastColumn="0"/>
               <w:rPr>
@@ -8590,7 +9280,7 @@
               <w:pStyle w:val="ListParagraph"/>
               <w:numPr>
                 <w:ilvl w:val="0"/>
-                <w:numId w:val="8"/>
+                <w:numId w:val="22"/>
               </w:numPr>
               <w:cnfStyle w:val="000000100000" w:firstRow="0" w:lastRow="0" w:firstColumn="0" w:lastColumn="0" w:oddVBand="0" w:evenVBand="0" w:oddHBand="1" w:evenHBand="0" w:firstRowFirstColumn="0" w:firstRowLastColumn="0" w:lastRowFirstColumn="0" w:lastRowLastColumn="0"/>
               <w:rPr>
@@ -8605,15 +9295,7 @@
                 <w:sz w:val="28"/>
                 <w:szCs w:val="28"/>
               </w:rPr>
-              <w:t xml:space="preserve">Enter </w:t>
-            </w:r>
-            <w:r>
-              <w:rPr>
-                <w:rFonts w:asciiTheme="majorBidi" w:hAnsiTheme="majorBidi" w:cstheme="majorBidi"/>
-                <w:sz w:val="28"/>
-                <w:szCs w:val="28"/>
-              </w:rPr>
-              <w:t>specialty</w:t>
+              <w:t>Enter blood type</w:t>
             </w:r>
           </w:p>
           <w:p>
@@ -8621,7 +9303,76 @@
               <w:pStyle w:val="ListParagraph"/>
               <w:numPr>
                 <w:ilvl w:val="0"/>
-                <w:numId w:val="8"/>
+                <w:numId w:val="22"/>
+              </w:numPr>
+              <w:cnfStyle w:val="000000100000" w:firstRow="0" w:lastRow="0" w:firstColumn="0" w:lastColumn="0" w:oddVBand="0" w:evenVBand="0" w:oddHBand="1" w:evenHBand="0" w:firstRowFirstColumn="0" w:firstRowLastColumn="0" w:lastRowFirstColumn="0" w:lastRowLastColumn="0"/>
+              <w:rPr>
+                <w:rFonts w:asciiTheme="majorBidi" w:hAnsiTheme="majorBidi" w:cstheme="majorBidi"/>
+                <w:sz w:val="28"/>
+                <w:szCs w:val="28"/>
+              </w:rPr>
+            </w:pPr>
+            <w:r>
+              <w:rPr>
+                <w:rFonts w:asciiTheme="majorBidi" w:hAnsiTheme="majorBidi" w:cstheme="majorBidi"/>
+                <w:sz w:val="28"/>
+                <w:szCs w:val="28"/>
+              </w:rPr>
+              <w:t>Enter valid birthdate</w:t>
+            </w:r>
+          </w:p>
+          <w:p>
+            <w:pPr>
+              <w:pStyle w:val="ListParagraph"/>
+              <w:numPr>
+                <w:ilvl w:val="0"/>
+                <w:numId w:val="22"/>
+              </w:numPr>
+              <w:cnfStyle w:val="000000100000" w:firstRow="0" w:lastRow="0" w:firstColumn="0" w:lastColumn="0" w:oddVBand="0" w:evenVBand="0" w:oddHBand="1" w:evenHBand="0" w:firstRowFirstColumn="0" w:firstRowLastColumn="0" w:lastRowFirstColumn="0" w:lastRowLastColumn="0"/>
+              <w:rPr>
+                <w:rFonts w:asciiTheme="majorBidi" w:hAnsiTheme="majorBidi" w:cstheme="majorBidi"/>
+                <w:sz w:val="28"/>
+                <w:szCs w:val="28"/>
+              </w:rPr>
+            </w:pPr>
+            <w:r>
+              <w:rPr>
+                <w:rFonts w:asciiTheme="majorBidi" w:hAnsiTheme="majorBidi" w:cstheme="majorBidi"/>
+                <w:sz w:val="28"/>
+                <w:szCs w:val="28"/>
+              </w:rPr>
+              <w:t>Enter specialty</w:t>
+            </w:r>
+          </w:p>
+          <w:p>
+            <w:pPr>
+              <w:pStyle w:val="ListParagraph"/>
+              <w:numPr>
+                <w:ilvl w:val="0"/>
+                <w:numId w:val="22"/>
+              </w:numPr>
+              <w:cnfStyle w:val="000000100000" w:firstRow="0" w:lastRow="0" w:firstColumn="0" w:lastColumn="0" w:oddVBand="0" w:evenVBand="0" w:oddHBand="1" w:evenHBand="0" w:firstRowFirstColumn="0" w:firstRowLastColumn="0" w:lastRowFirstColumn="0" w:lastRowLastColumn="0"/>
+              <w:rPr>
+                <w:rFonts w:asciiTheme="majorBidi" w:hAnsiTheme="majorBidi" w:cstheme="majorBidi"/>
+                <w:sz w:val="28"/>
+                <w:szCs w:val="28"/>
+              </w:rPr>
+            </w:pPr>
+            <w:r>
+              <w:rPr>
+                <w:rFonts w:asciiTheme="majorBidi" w:hAnsiTheme="majorBidi" w:cstheme="majorBidi"/>
+                <w:sz w:val="28"/>
+                <w:szCs w:val="28"/>
+              </w:rPr>
+              <w:t>Enter profession license</w:t>
+            </w:r>
+          </w:p>
+          <w:p>
+            <w:pPr>
+              <w:pStyle w:val="ListParagraph"/>
+              <w:numPr>
+                <w:ilvl w:val="0"/>
+                <w:numId w:val="22"/>
               </w:numPr>
               <w:cnfStyle w:val="000000100000" w:firstRow="0" w:lastRow="0" w:firstColumn="0" w:lastColumn="0" w:oddVBand="0" w:evenVBand="0" w:oddHBand="1" w:evenHBand="0" w:firstRowFirstColumn="0" w:firstRowLastColumn="0" w:lastRowFirstColumn="0" w:lastRowLastColumn="0"/>
               <w:rPr>
@@ -8665,7 +9416,6 @@
                 <w:sz w:val="28"/>
                 <w:szCs w:val="28"/>
               </w:rPr>
-              <w:lastRenderedPageBreak/>
               <w:t>Test data</w:t>
             </w:r>
           </w:p>
@@ -8689,25 +9439,15 @@
                 <w:sz w:val="28"/>
                 <w:szCs w:val="28"/>
               </w:rPr>
-              <w:t xml:space="preserve">Name: </w:t>
-            </w:r>
-            <w:proofErr w:type="spellStart"/>
-            <w:r>
-              <w:rPr>
-                <w:rFonts w:asciiTheme="majorBidi" w:hAnsiTheme="majorBidi" w:cstheme="majorBidi"/>
-                <w:sz w:val="28"/>
-                <w:szCs w:val="28"/>
-              </w:rPr>
-              <w:t>jomana</w:t>
-            </w:r>
-            <w:proofErr w:type="spellEnd"/>
-            <w:r>
-              <w:rPr>
-                <w:rFonts w:asciiTheme="majorBidi" w:hAnsiTheme="majorBidi" w:cstheme="majorBidi"/>
-                <w:sz w:val="28"/>
-                <w:szCs w:val="28"/>
-              </w:rPr>
-              <w:t xml:space="preserve"> jack</w:t>
+              <w:t xml:space="preserve">First Name: </w:t>
+            </w:r>
+            <w:r>
+              <w:rPr>
+                <w:rFonts w:asciiTheme="majorBidi" w:hAnsiTheme="majorBidi" w:cstheme="majorBidi"/>
+                <w:sz w:val="28"/>
+                <w:szCs w:val="28"/>
+              </w:rPr>
+              <w:t>user</w:t>
             </w:r>
           </w:p>
           <w:p>
@@ -8725,7 +9465,15 @@
                 <w:sz w:val="28"/>
                 <w:szCs w:val="28"/>
               </w:rPr>
-              <w:t>username: user4</w:t>
+              <w:t xml:space="preserve">Middle Name: </w:t>
+            </w:r>
+            <w:r>
+              <w:rPr>
+                <w:rFonts w:asciiTheme="majorBidi" w:hAnsiTheme="majorBidi" w:cstheme="majorBidi"/>
+                <w:sz w:val="28"/>
+                <w:szCs w:val="28"/>
+              </w:rPr>
+              <w:t>user</w:t>
             </w:r>
           </w:p>
           <w:p>
@@ -8743,7 +9491,15 @@
                 <w:sz w:val="28"/>
                 <w:szCs w:val="28"/>
               </w:rPr>
-              <w:t>mail: user4@gmail.com</w:t>
+              <w:t xml:space="preserve">Last Name: </w:t>
+            </w:r>
+            <w:r>
+              <w:rPr>
+                <w:rFonts w:asciiTheme="majorBidi" w:hAnsiTheme="majorBidi" w:cstheme="majorBidi"/>
+                <w:sz w:val="28"/>
+                <w:szCs w:val="28"/>
+              </w:rPr>
+              <w:t>user</w:t>
             </w:r>
           </w:p>
           <w:p>
@@ -8761,7 +9517,39 @@
                 <w:sz w:val="28"/>
                 <w:szCs w:val="28"/>
               </w:rPr>
-              <w:t>gender: female</w:t>
+              <w:t xml:space="preserve">national ID: </w:t>
+            </w:r>
+            <w:r>
+              <w:rPr>
+                <w:rFonts w:asciiTheme="majorBidi" w:hAnsiTheme="majorBidi" w:cstheme="majorBidi"/>
+                <w:sz w:val="28"/>
+                <w:szCs w:val="28"/>
+              </w:rPr>
+              <w:t>12</w:t>
+            </w:r>
+            <w:r>
+              <w:rPr>
+                <w:rFonts w:asciiTheme="majorBidi" w:hAnsiTheme="majorBidi" w:cstheme="majorBidi"/>
+                <w:sz w:val="28"/>
+                <w:szCs w:val="28"/>
+              </w:rPr>
+              <w:t>4</w:t>
+            </w:r>
+            <w:r>
+              <w:rPr>
+                <w:rFonts w:asciiTheme="majorBidi" w:hAnsiTheme="majorBidi" w:cstheme="majorBidi"/>
+                <w:sz w:val="28"/>
+                <w:szCs w:val="28"/>
+              </w:rPr>
+              <w:t>7</w:t>
+            </w:r>
+            <w:r>
+              <w:rPr>
+                <w:rFonts w:asciiTheme="majorBidi" w:hAnsiTheme="majorBidi" w:cstheme="majorBidi"/>
+                <w:sz w:val="28"/>
+                <w:szCs w:val="28"/>
+              </w:rPr>
+              <w:t>5678912345</w:t>
             </w:r>
           </w:p>
           <w:p>
@@ -8779,18 +9567,27 @@
                 <w:sz w:val="28"/>
                 <w:szCs w:val="28"/>
               </w:rPr>
-              <w:t xml:space="preserve">national ID: </w:t>
-            </w:r>
-            <w:proofErr w:type="spellStart"/>
-            <w:r>
-              <w:rPr>
-                <w:rFonts w:asciiTheme="majorBidi" w:hAnsiTheme="majorBidi" w:cstheme="majorBidi"/>
-                <w:sz w:val="28"/>
-                <w:szCs w:val="28"/>
-              </w:rPr>
-              <w:t>fileupload</w:t>
-            </w:r>
-            <w:proofErr w:type="spellEnd"/>
+              <w:t>phone:</w:t>
+            </w:r>
+            <w:r>
+              <w:t xml:space="preserve"> </w:t>
+            </w:r>
+            <w:r>
+              <w:rPr>
+                <w:rFonts w:asciiTheme="majorBidi" w:hAnsiTheme="majorBidi" w:cstheme="majorBidi"/>
+                <w:sz w:val="28"/>
+                <w:szCs w:val="28"/>
+              </w:rPr>
+              <w:t>0120000000</w:t>
+            </w:r>
+            <w:r>
+              <w:rPr>
+                <w:rFonts w:asciiTheme="majorBidi" w:hAnsiTheme="majorBidi" w:cstheme="majorBidi"/>
+                <w:sz w:val="28"/>
+                <w:szCs w:val="28"/>
+              </w:rPr>
+              <w:t>5</w:t>
+            </w:r>
           </w:p>
           <w:p>
             <w:pPr>
@@ -8807,7 +9604,7 @@
                 <w:sz w:val="28"/>
                 <w:szCs w:val="28"/>
               </w:rPr>
-              <w:t>phoneNumber:0120000001</w:t>
+              <w:t>gender: male</w:t>
             </w:r>
           </w:p>
           <w:p>
@@ -8825,15 +9622,7 @@
                 <w:sz w:val="28"/>
                 <w:szCs w:val="28"/>
               </w:rPr>
-              <w:t>Password: 123456</w:t>
-            </w:r>
-            <w:r>
-              <w:rPr>
-                <w:rFonts w:asciiTheme="majorBidi" w:hAnsiTheme="majorBidi" w:cstheme="majorBidi"/>
-                <w:sz w:val="28"/>
-                <w:szCs w:val="28"/>
-              </w:rPr>
-              <w:t>@zR</w:t>
+              <w:t>national Photo: upload image</w:t>
             </w:r>
           </w:p>
           <w:p>
@@ -8851,15 +9640,7 @@
                 <w:sz w:val="28"/>
                 <w:szCs w:val="28"/>
               </w:rPr>
-              <w:t>confirmPassword:1234567</w:t>
-            </w:r>
-            <w:r>
-              <w:rPr>
-                <w:rFonts w:asciiTheme="majorBidi" w:hAnsiTheme="majorBidi" w:cstheme="majorBidi"/>
-                <w:sz w:val="28"/>
-                <w:szCs w:val="28"/>
-              </w:rPr>
-              <w:t>@zR</w:t>
+              <w:t>password: Abc@123</w:t>
             </w:r>
           </w:p>
           <w:p>
@@ -8877,7 +9658,7 @@
                 <w:sz w:val="28"/>
                 <w:szCs w:val="28"/>
               </w:rPr>
-              <w:t>specialty: doctor</w:t>
+              <w:t>confirmation Password: Abc@123</w:t>
             </w:r>
           </w:p>
           <w:p>
@@ -8895,7 +9676,61 @@
                 <w:sz w:val="28"/>
                 <w:szCs w:val="28"/>
               </w:rPr>
-              <w:t>birthdate:11/12/1990</w:t>
+              <w:t>blood Type: O-</w:t>
+            </w:r>
+          </w:p>
+          <w:p>
+            <w:pPr>
+              <w:cnfStyle w:val="000000000000" w:firstRow="0" w:lastRow="0" w:firstColumn="0" w:lastColumn="0" w:oddVBand="0" w:evenVBand="0" w:oddHBand="0" w:evenHBand="0" w:firstRowFirstColumn="0" w:firstRowLastColumn="0" w:lastRowFirstColumn="0" w:lastRowLastColumn="0"/>
+              <w:rPr>
+                <w:rFonts w:asciiTheme="majorBidi" w:hAnsiTheme="majorBidi" w:cstheme="majorBidi"/>
+                <w:sz w:val="28"/>
+                <w:szCs w:val="28"/>
+              </w:rPr>
+            </w:pPr>
+            <w:r>
+              <w:rPr>
+                <w:rFonts w:asciiTheme="majorBidi" w:hAnsiTheme="majorBidi" w:cstheme="majorBidi"/>
+                <w:sz w:val="28"/>
+                <w:szCs w:val="28"/>
+              </w:rPr>
+              <w:t>birthdate: 11-11-1999</w:t>
+            </w:r>
+          </w:p>
+          <w:p>
+            <w:pPr>
+              <w:cnfStyle w:val="000000000000" w:firstRow="0" w:lastRow="0" w:firstColumn="0" w:lastColumn="0" w:oddVBand="0" w:evenVBand="0" w:oddHBand="0" w:evenHBand="0" w:firstRowFirstColumn="0" w:firstRowLastColumn="0" w:lastRowFirstColumn="0" w:lastRowLastColumn="0"/>
+              <w:rPr>
+                <w:rFonts w:asciiTheme="majorBidi" w:hAnsiTheme="majorBidi" w:cstheme="majorBidi"/>
+                <w:sz w:val="28"/>
+                <w:szCs w:val="28"/>
+              </w:rPr>
+            </w:pPr>
+            <w:r>
+              <w:rPr>
+                <w:rFonts w:asciiTheme="majorBidi" w:hAnsiTheme="majorBidi" w:cstheme="majorBidi"/>
+                <w:sz w:val="28"/>
+                <w:szCs w:val="28"/>
+              </w:rPr>
+              <w:t>specialty: Pharmacist</w:t>
+            </w:r>
+          </w:p>
+          <w:p>
+            <w:pPr>
+              <w:cnfStyle w:val="000000000000" w:firstRow="0" w:lastRow="0" w:firstColumn="0" w:lastColumn="0" w:oddVBand="0" w:evenVBand="0" w:oddHBand="0" w:evenHBand="0" w:firstRowFirstColumn="0" w:firstRowLastColumn="0" w:lastRowFirstColumn="0" w:lastRowLastColumn="0"/>
+              <w:rPr>
+                <w:rFonts w:asciiTheme="majorBidi" w:hAnsiTheme="majorBidi" w:cstheme="majorBidi"/>
+                <w:sz w:val="28"/>
+                <w:szCs w:val="28"/>
+              </w:rPr>
+            </w:pPr>
+            <w:r>
+              <w:rPr>
+                <w:rFonts w:asciiTheme="majorBidi" w:hAnsiTheme="majorBidi" w:cstheme="majorBidi"/>
+                <w:sz w:val="28"/>
+                <w:szCs w:val="28"/>
+              </w:rPr>
+              <w:t>profession license: upload image</w:t>
             </w:r>
           </w:p>
         </w:tc>
@@ -8958,15 +9793,23 @@
                 <w:sz w:val="28"/>
                 <w:szCs w:val="28"/>
               </w:rPr>
-              <w:t>cannot create</w:t>
-            </w:r>
-            <w:r>
-              <w:rPr>
-                <w:rFonts w:asciiTheme="majorBidi" w:hAnsiTheme="majorBidi" w:cstheme="majorBidi"/>
-                <w:sz w:val="28"/>
-                <w:szCs w:val="28"/>
-              </w:rPr>
-              <w:t xml:space="preserve"> account</w:t>
+              <w:t>account is</w:t>
+            </w:r>
+            <w:r>
+              <w:rPr>
+                <w:rFonts w:asciiTheme="majorBidi" w:hAnsiTheme="majorBidi" w:cstheme="majorBidi"/>
+                <w:sz w:val="28"/>
+                <w:szCs w:val="28"/>
+              </w:rPr>
+              <w:t>n’t</w:t>
+            </w:r>
+            <w:r>
+              <w:rPr>
+                <w:rFonts w:asciiTheme="majorBidi" w:hAnsiTheme="majorBidi" w:cstheme="majorBidi"/>
+                <w:sz w:val="28"/>
+                <w:szCs w:val="28"/>
+              </w:rPr>
+              <w:t xml:space="preserve"> created</w:t>
             </w:r>
           </w:p>
         </w:tc>
@@ -9079,6 +9922,15 @@
         </w:tc>
       </w:tr>
     </w:tbl>
+    <w:p>
+      <w:pPr>
+        <w:rPr>
+          <w:rFonts w:asciiTheme="majorBidi" w:hAnsiTheme="majorBidi" w:cstheme="majorBidi"/>
+          <w:sz w:val="36"/>
+          <w:szCs w:val="36"/>
+        </w:rPr>
+      </w:pPr>
+    </w:p>
     <w:p>
       <w:pPr>
         <w:rPr>
@@ -9125,6 +9977,7 @@
                 <w:sz w:val="28"/>
                 <w:szCs w:val="28"/>
               </w:rPr>
+              <w:lastRenderedPageBreak/>
               <w:t>testcase ID</w:t>
             </w:r>
           </w:p>
@@ -9291,7 +10144,39 @@
                 <w:sz w:val="28"/>
                 <w:szCs w:val="28"/>
               </w:rPr>
-              <w:t>Verify on entering invalid user data the user account isn’t create</w:t>
+              <w:t xml:space="preserve">Verify on entering </w:t>
+            </w:r>
+            <w:r>
+              <w:rPr>
+                <w:rFonts w:asciiTheme="majorBidi" w:hAnsiTheme="majorBidi" w:cstheme="majorBidi"/>
+                <w:sz w:val="28"/>
+                <w:szCs w:val="28"/>
+              </w:rPr>
+              <w:t>in</w:t>
+            </w:r>
+            <w:r>
+              <w:rPr>
+                <w:rFonts w:asciiTheme="majorBidi" w:hAnsiTheme="majorBidi" w:cstheme="majorBidi"/>
+                <w:sz w:val="28"/>
+                <w:szCs w:val="28"/>
+              </w:rPr>
+              <w:t>valid user data the user account is</w:t>
+            </w:r>
+            <w:r>
+              <w:rPr>
+                <w:rFonts w:asciiTheme="majorBidi" w:hAnsiTheme="majorBidi" w:cstheme="majorBidi"/>
+                <w:sz w:val="28"/>
+                <w:szCs w:val="28"/>
+              </w:rPr>
+              <w:t>n’t</w:t>
+            </w:r>
+            <w:r>
+              <w:rPr>
+                <w:rFonts w:asciiTheme="majorBidi" w:hAnsiTheme="majorBidi" w:cstheme="majorBidi"/>
+                <w:sz w:val="28"/>
+                <w:szCs w:val="28"/>
+              </w:rPr>
+              <w:t xml:space="preserve"> created</w:t>
             </w:r>
           </w:p>
         </w:tc>
@@ -9336,7 +10221,7 @@
               <w:pStyle w:val="ListParagraph"/>
               <w:numPr>
                 <w:ilvl w:val="0"/>
-                <w:numId w:val="13"/>
+                <w:numId w:val="23"/>
               </w:numPr>
               <w:cnfStyle w:val="000000100000" w:firstRow="0" w:lastRow="0" w:firstColumn="0" w:lastColumn="0" w:oddVBand="0" w:evenVBand="0" w:oddHBand="1" w:evenHBand="0" w:firstRowFirstColumn="0" w:firstRowLastColumn="0" w:lastRowFirstColumn="0" w:lastRowLastColumn="0"/>
               <w:rPr>
@@ -9375,7 +10260,7 @@
               <w:pStyle w:val="ListParagraph"/>
               <w:numPr>
                 <w:ilvl w:val="0"/>
-                <w:numId w:val="13"/>
+                <w:numId w:val="23"/>
               </w:numPr>
               <w:cnfStyle w:val="000000100000" w:firstRow="0" w:lastRow="0" w:firstColumn="0" w:lastColumn="0" w:oddVBand="0" w:evenVBand="0" w:oddHBand="1" w:evenHBand="0" w:firstRowFirstColumn="0" w:firstRowLastColumn="0" w:lastRowFirstColumn="0" w:lastRowLastColumn="0"/>
               <w:rPr>
@@ -9398,7 +10283,7 @@
                 <w:sz w:val="28"/>
                 <w:szCs w:val="28"/>
               </w:rPr>
-              <w:t>valid name</w:t>
+              <w:t>valid first name</w:t>
             </w:r>
             <w:r>
               <w:rPr>
@@ -9414,7 +10299,7 @@
               <w:pStyle w:val="ListParagraph"/>
               <w:numPr>
                 <w:ilvl w:val="0"/>
-                <w:numId w:val="13"/>
+                <w:numId w:val="23"/>
               </w:numPr>
               <w:cnfStyle w:val="000000100000" w:firstRow="0" w:lastRow="0" w:firstColumn="0" w:lastColumn="0" w:oddVBand="0" w:evenVBand="0" w:oddHBand="1" w:evenHBand="0" w:firstRowFirstColumn="0" w:firstRowLastColumn="0" w:lastRowFirstColumn="0" w:lastRowLastColumn="0"/>
               <w:rPr>
@@ -9429,15 +10314,7 @@
                 <w:sz w:val="28"/>
                 <w:szCs w:val="28"/>
               </w:rPr>
-              <w:t xml:space="preserve">Enter valid </w:t>
-            </w:r>
-            <w:r>
-              <w:rPr>
-                <w:rFonts w:asciiTheme="majorBidi" w:hAnsiTheme="majorBidi" w:cstheme="majorBidi"/>
-                <w:sz w:val="28"/>
-                <w:szCs w:val="28"/>
-              </w:rPr>
-              <w:t>username</w:t>
+              <w:t>Enter valid middle name</w:t>
             </w:r>
           </w:p>
           <w:p>
@@ -9445,7 +10322,7 @@
               <w:pStyle w:val="ListParagraph"/>
               <w:numPr>
                 <w:ilvl w:val="0"/>
-                <w:numId w:val="13"/>
+                <w:numId w:val="23"/>
               </w:numPr>
               <w:cnfStyle w:val="000000100000" w:firstRow="0" w:lastRow="0" w:firstColumn="0" w:lastColumn="0" w:oddVBand="0" w:evenVBand="0" w:oddHBand="1" w:evenHBand="0" w:firstRowFirstColumn="0" w:firstRowLastColumn="0" w:lastRowFirstColumn="0" w:lastRowLastColumn="0"/>
               <w:rPr>
@@ -9460,7 +10337,7 @@
                 <w:sz w:val="28"/>
                 <w:szCs w:val="28"/>
               </w:rPr>
-              <w:t>Enter email</w:t>
+              <w:t>Enter valid last name</w:t>
             </w:r>
           </w:p>
           <w:p>
@@ -9468,7 +10345,7 @@
               <w:pStyle w:val="ListParagraph"/>
               <w:numPr>
                 <w:ilvl w:val="0"/>
-                <w:numId w:val="13"/>
+                <w:numId w:val="23"/>
               </w:numPr>
               <w:cnfStyle w:val="000000100000" w:firstRow="0" w:lastRow="0" w:firstColumn="0" w:lastColumn="0" w:oddVBand="0" w:evenVBand="0" w:oddHBand="1" w:evenHBand="0" w:firstRowFirstColumn="0" w:firstRowLastColumn="0" w:lastRowFirstColumn="0" w:lastRowLastColumn="0"/>
               <w:rPr>
@@ -9483,7 +10360,15 @@
                 <w:sz w:val="28"/>
                 <w:szCs w:val="28"/>
               </w:rPr>
-              <w:t>Enter gender</w:t>
+              <w:t xml:space="preserve">Enter valid </w:t>
+            </w:r>
+            <w:r>
+              <w:rPr>
+                <w:rFonts w:asciiTheme="majorBidi" w:hAnsiTheme="majorBidi" w:cstheme="majorBidi"/>
+                <w:sz w:val="28"/>
+                <w:szCs w:val="28"/>
+              </w:rPr>
+              <w:t>national ID</w:t>
             </w:r>
           </w:p>
           <w:p>
@@ -9491,7 +10376,7 @@
               <w:pStyle w:val="ListParagraph"/>
               <w:numPr>
                 <w:ilvl w:val="0"/>
-                <w:numId w:val="13"/>
+                <w:numId w:val="23"/>
               </w:numPr>
               <w:cnfStyle w:val="000000100000" w:firstRow="0" w:lastRow="0" w:firstColumn="0" w:lastColumn="0" w:oddVBand="0" w:evenVBand="0" w:oddHBand="1" w:evenHBand="0" w:firstRowFirstColumn="0" w:firstRowLastColumn="0" w:lastRowFirstColumn="0" w:lastRowLastColumn="0"/>
               <w:rPr>
@@ -9506,7 +10391,7 @@
                 <w:sz w:val="28"/>
                 <w:szCs w:val="28"/>
               </w:rPr>
-              <w:t>Upload national ID</w:t>
+              <w:t>Enter valid email</w:t>
             </w:r>
           </w:p>
           <w:p>
@@ -9514,7 +10399,7 @@
               <w:pStyle w:val="ListParagraph"/>
               <w:numPr>
                 <w:ilvl w:val="0"/>
-                <w:numId w:val="13"/>
+                <w:numId w:val="23"/>
               </w:numPr>
               <w:cnfStyle w:val="000000100000" w:firstRow="0" w:lastRow="0" w:firstColumn="0" w:lastColumn="0" w:oddVBand="0" w:evenVBand="0" w:oddHBand="1" w:evenHBand="0" w:firstRowFirstColumn="0" w:firstRowLastColumn="0" w:lastRowFirstColumn="0" w:lastRowLastColumn="0"/>
               <w:rPr>
@@ -9529,7 +10414,7 @@
                 <w:sz w:val="28"/>
                 <w:szCs w:val="28"/>
               </w:rPr>
-              <w:t xml:space="preserve">Enter Phone number </w:t>
+              <w:t>Upload national photo</w:t>
             </w:r>
           </w:p>
           <w:p>
@@ -9537,7 +10422,7 @@
               <w:pStyle w:val="ListParagraph"/>
               <w:numPr>
                 <w:ilvl w:val="0"/>
-                <w:numId w:val="13"/>
+                <w:numId w:val="23"/>
               </w:numPr>
               <w:cnfStyle w:val="000000100000" w:firstRow="0" w:lastRow="0" w:firstColumn="0" w:lastColumn="0" w:oddVBand="0" w:evenVBand="0" w:oddHBand="1" w:evenHBand="0" w:firstRowFirstColumn="0" w:firstRowLastColumn="0" w:lastRowFirstColumn="0" w:lastRowLastColumn="0"/>
               <w:rPr>
@@ -9552,23 +10437,7 @@
                 <w:sz w:val="28"/>
                 <w:szCs w:val="28"/>
               </w:rPr>
-              <w:t xml:space="preserve">Enter </w:t>
-            </w:r>
-            <w:r>
-              <w:rPr>
-                <w:rFonts w:asciiTheme="majorBidi" w:hAnsiTheme="majorBidi" w:cstheme="majorBidi"/>
-                <w:sz w:val="28"/>
-                <w:szCs w:val="28"/>
-              </w:rPr>
-              <w:t>in</w:t>
-            </w:r>
-            <w:r>
-              <w:rPr>
-                <w:rFonts w:asciiTheme="majorBidi" w:hAnsiTheme="majorBidi" w:cstheme="majorBidi"/>
-                <w:sz w:val="28"/>
-                <w:szCs w:val="28"/>
-              </w:rPr>
-              <w:t>valid password</w:t>
+              <w:t>Enter valid password</w:t>
             </w:r>
           </w:p>
           <w:p>
@@ -9576,7 +10445,7 @@
               <w:pStyle w:val="ListParagraph"/>
               <w:numPr>
                 <w:ilvl w:val="0"/>
-                <w:numId w:val="13"/>
+                <w:numId w:val="23"/>
               </w:numPr>
               <w:cnfStyle w:val="000000100000" w:firstRow="0" w:lastRow="0" w:firstColumn="0" w:lastColumn="0" w:oddVBand="0" w:evenVBand="0" w:oddHBand="1" w:evenHBand="0" w:firstRowFirstColumn="0" w:firstRowLastColumn="0" w:lastRowFirstColumn="0" w:lastRowLastColumn="0"/>
               <w:rPr>
@@ -9591,23 +10460,7 @@
                 <w:sz w:val="28"/>
                 <w:szCs w:val="28"/>
               </w:rPr>
-              <w:t xml:space="preserve">Re-enter </w:t>
-            </w:r>
-            <w:r>
-              <w:rPr>
-                <w:rFonts w:asciiTheme="majorBidi" w:hAnsiTheme="majorBidi" w:cstheme="majorBidi"/>
-                <w:sz w:val="28"/>
-                <w:szCs w:val="28"/>
-              </w:rPr>
-              <w:t>in</w:t>
-            </w:r>
-            <w:r>
-              <w:rPr>
-                <w:rFonts w:asciiTheme="majorBidi" w:hAnsiTheme="majorBidi" w:cstheme="majorBidi"/>
-                <w:sz w:val="28"/>
-                <w:szCs w:val="28"/>
-              </w:rPr>
-              <w:t>valid password</w:t>
+              <w:t>Enter valid confirmation password</w:t>
             </w:r>
           </w:p>
           <w:p>
@@ -9615,7 +10468,7 @@
               <w:pStyle w:val="ListParagraph"/>
               <w:numPr>
                 <w:ilvl w:val="0"/>
-                <w:numId w:val="13"/>
+                <w:numId w:val="23"/>
               </w:numPr>
               <w:cnfStyle w:val="000000100000" w:firstRow="0" w:lastRow="0" w:firstColumn="0" w:lastColumn="0" w:oddVBand="0" w:evenVBand="0" w:oddHBand="1" w:evenHBand="0" w:firstRowFirstColumn="0" w:firstRowLastColumn="0" w:lastRowFirstColumn="0" w:lastRowLastColumn="0"/>
               <w:rPr>
@@ -9630,7 +10483,14 @@
                 <w:sz w:val="28"/>
                 <w:szCs w:val="28"/>
               </w:rPr>
-              <w:lastRenderedPageBreak/>
+              <w:t xml:space="preserve"> </w:t>
+            </w:r>
+            <w:r>
+              <w:rPr>
+                <w:rFonts w:asciiTheme="majorBidi" w:hAnsiTheme="majorBidi" w:cstheme="majorBidi"/>
+                <w:sz w:val="28"/>
+                <w:szCs w:val="28"/>
+              </w:rPr>
               <w:t>Enter birthdate</w:t>
             </w:r>
           </w:p>
@@ -9639,7 +10499,99 @@
               <w:pStyle w:val="ListParagraph"/>
               <w:numPr>
                 <w:ilvl w:val="0"/>
-                <w:numId w:val="13"/>
+                <w:numId w:val="23"/>
+              </w:numPr>
+              <w:cnfStyle w:val="000000100000" w:firstRow="0" w:lastRow="0" w:firstColumn="0" w:lastColumn="0" w:oddVBand="0" w:evenVBand="0" w:oddHBand="1" w:evenHBand="0" w:firstRowFirstColumn="0" w:firstRowLastColumn="0" w:lastRowFirstColumn="0" w:lastRowLastColumn="0"/>
+              <w:rPr>
+                <w:rFonts w:asciiTheme="majorBidi" w:hAnsiTheme="majorBidi" w:cstheme="majorBidi"/>
+                <w:sz w:val="28"/>
+                <w:szCs w:val="28"/>
+              </w:rPr>
+            </w:pPr>
+            <w:r>
+              <w:rPr>
+                <w:rFonts w:asciiTheme="majorBidi" w:hAnsiTheme="majorBidi" w:cstheme="majorBidi"/>
+                <w:sz w:val="28"/>
+                <w:szCs w:val="28"/>
+              </w:rPr>
+              <w:t>Enter blood type</w:t>
+            </w:r>
+          </w:p>
+          <w:p>
+            <w:pPr>
+              <w:pStyle w:val="ListParagraph"/>
+              <w:numPr>
+                <w:ilvl w:val="0"/>
+                <w:numId w:val="23"/>
+              </w:numPr>
+              <w:cnfStyle w:val="000000100000" w:firstRow="0" w:lastRow="0" w:firstColumn="0" w:lastColumn="0" w:oddVBand="0" w:evenVBand="0" w:oddHBand="1" w:evenHBand="0" w:firstRowFirstColumn="0" w:firstRowLastColumn="0" w:lastRowFirstColumn="0" w:lastRowLastColumn="0"/>
+              <w:rPr>
+                <w:rFonts w:asciiTheme="majorBidi" w:hAnsiTheme="majorBidi" w:cstheme="majorBidi"/>
+                <w:sz w:val="28"/>
+                <w:szCs w:val="28"/>
+              </w:rPr>
+            </w:pPr>
+            <w:r>
+              <w:rPr>
+                <w:rFonts w:asciiTheme="majorBidi" w:hAnsiTheme="majorBidi" w:cstheme="majorBidi"/>
+                <w:sz w:val="28"/>
+                <w:szCs w:val="28"/>
+              </w:rPr>
+              <w:t>Enter valid birthdate</w:t>
+            </w:r>
+          </w:p>
+          <w:p>
+            <w:pPr>
+              <w:pStyle w:val="ListParagraph"/>
+              <w:numPr>
+                <w:ilvl w:val="0"/>
+                <w:numId w:val="23"/>
+              </w:numPr>
+              <w:cnfStyle w:val="000000100000" w:firstRow="0" w:lastRow="0" w:firstColumn="0" w:lastColumn="0" w:oddVBand="0" w:evenVBand="0" w:oddHBand="1" w:evenHBand="0" w:firstRowFirstColumn="0" w:firstRowLastColumn="0" w:lastRowFirstColumn="0" w:lastRowLastColumn="0"/>
+              <w:rPr>
+                <w:rFonts w:asciiTheme="majorBidi" w:hAnsiTheme="majorBidi" w:cstheme="majorBidi"/>
+                <w:sz w:val="28"/>
+                <w:szCs w:val="28"/>
+              </w:rPr>
+            </w:pPr>
+            <w:r>
+              <w:rPr>
+                <w:rFonts w:asciiTheme="majorBidi" w:hAnsiTheme="majorBidi" w:cstheme="majorBidi"/>
+                <w:sz w:val="28"/>
+                <w:szCs w:val="28"/>
+              </w:rPr>
+              <w:t>Enter specialty</w:t>
+            </w:r>
+          </w:p>
+          <w:p>
+            <w:pPr>
+              <w:pStyle w:val="ListParagraph"/>
+              <w:numPr>
+                <w:ilvl w:val="0"/>
+                <w:numId w:val="23"/>
+              </w:numPr>
+              <w:cnfStyle w:val="000000100000" w:firstRow="0" w:lastRow="0" w:firstColumn="0" w:lastColumn="0" w:oddVBand="0" w:evenVBand="0" w:oddHBand="1" w:evenHBand="0" w:firstRowFirstColumn="0" w:firstRowLastColumn="0" w:lastRowFirstColumn="0" w:lastRowLastColumn="0"/>
+              <w:rPr>
+                <w:rFonts w:asciiTheme="majorBidi" w:hAnsiTheme="majorBidi" w:cstheme="majorBidi"/>
+                <w:sz w:val="28"/>
+                <w:szCs w:val="28"/>
+              </w:rPr>
+            </w:pPr>
+            <w:r>
+              <w:rPr>
+                <w:rFonts w:asciiTheme="majorBidi" w:hAnsiTheme="majorBidi" w:cstheme="majorBidi"/>
+                <w:sz w:val="28"/>
+                <w:szCs w:val="28"/>
+              </w:rPr>
+              <w:t>Enter profession license</w:t>
+            </w:r>
+          </w:p>
+          <w:p>
+            <w:pPr>
+              <w:pStyle w:val="ListParagraph"/>
+              <w:numPr>
+                <w:ilvl w:val="0"/>
+                <w:numId w:val="23"/>
               </w:numPr>
               <w:cnfStyle w:val="000000100000" w:firstRow="0" w:lastRow="0" w:firstColumn="0" w:lastColumn="0" w:oddVBand="0" w:evenVBand="0" w:oddHBand="1" w:evenHBand="0" w:firstRowFirstColumn="0" w:firstRowLastColumn="0" w:lastRowFirstColumn="0" w:lastRowLastColumn="0"/>
               <w:rPr>
@@ -9683,7 +10635,6 @@
                 <w:sz w:val="28"/>
                 <w:szCs w:val="28"/>
               </w:rPr>
-              <w:lastRenderedPageBreak/>
               <w:t>Test data</w:t>
             </w:r>
           </w:p>
@@ -9707,24 +10658,18 @@
                 <w:sz w:val="28"/>
                 <w:szCs w:val="28"/>
               </w:rPr>
-              <w:t xml:space="preserve">Name: </w:t>
-            </w:r>
-            <w:r>
-              <w:rPr>
-                <w:rFonts w:asciiTheme="majorBidi" w:hAnsiTheme="majorBidi" w:cstheme="majorBidi"/>
-                <w:sz w:val="28"/>
-                <w:szCs w:val="28"/>
-              </w:rPr>
-              <w:t>Steven</w:t>
-            </w:r>
-            <w:r>
-              <w:rPr>
-                <w:rFonts w:asciiTheme="majorBidi" w:hAnsiTheme="majorBidi" w:cstheme="majorBidi"/>
-                <w:sz w:val="28"/>
-                <w:szCs w:val="28"/>
-              </w:rPr>
-              <w:t xml:space="preserve"> jack</w:t>
-            </w:r>
+              <w:t xml:space="preserve">First Name: </w:t>
+            </w:r>
+            <w:proofErr w:type="spellStart"/>
+            <w:r>
+              <w:rPr>
+                <w:rFonts w:asciiTheme="majorBidi" w:hAnsiTheme="majorBidi" w:cstheme="majorBidi"/>
+                <w:sz w:val="28"/>
+                <w:szCs w:val="28"/>
+              </w:rPr>
+              <w:t>Jony</w:t>
+            </w:r>
+            <w:proofErr w:type="spellEnd"/>
           </w:p>
           <w:p>
             <w:pPr>
@@ -9741,15 +10686,7 @@
                 <w:sz w:val="28"/>
                 <w:szCs w:val="28"/>
               </w:rPr>
-              <w:t>username: user</w:t>
-            </w:r>
-            <w:r>
-              <w:rPr>
-                <w:rFonts w:asciiTheme="majorBidi" w:hAnsiTheme="majorBidi" w:cstheme="majorBidi"/>
-                <w:sz w:val="28"/>
-                <w:szCs w:val="28"/>
-              </w:rPr>
-              <w:t>9</w:t>
+              <w:t>Middle Name: John</w:t>
             </w:r>
           </w:p>
           <w:p>
@@ -9767,23 +10704,7 @@
                 <w:sz w:val="28"/>
                 <w:szCs w:val="28"/>
               </w:rPr>
-              <w:t xml:space="preserve">mail: </w:t>
-            </w:r>
-            <w:r>
-              <w:rPr>
-                <w:rFonts w:asciiTheme="majorBidi" w:hAnsiTheme="majorBidi" w:cstheme="majorBidi"/>
-                <w:sz w:val="28"/>
-                <w:szCs w:val="28"/>
-              </w:rPr>
-              <w:t>user9</w:t>
-            </w:r>
-            <w:r>
-              <w:rPr>
-                <w:rFonts w:asciiTheme="majorBidi" w:hAnsiTheme="majorBidi" w:cstheme="majorBidi"/>
-                <w:sz w:val="28"/>
-                <w:szCs w:val="28"/>
-              </w:rPr>
-              <w:t>@gmail.com</w:t>
+              <w:t>Last Name: Jack</w:t>
             </w:r>
           </w:p>
           <w:p>
@@ -9801,15 +10722,31 @@
                 <w:sz w:val="28"/>
                 <w:szCs w:val="28"/>
               </w:rPr>
-              <w:t xml:space="preserve">gender: </w:t>
-            </w:r>
-            <w:r>
-              <w:rPr>
-                <w:rFonts w:asciiTheme="majorBidi" w:hAnsiTheme="majorBidi" w:cstheme="majorBidi"/>
-                <w:sz w:val="28"/>
-                <w:szCs w:val="28"/>
-              </w:rPr>
-              <w:t>male</w:t>
+              <w:t xml:space="preserve">national ID: </w:t>
+            </w:r>
+            <w:r>
+              <w:rPr>
+                <w:rFonts w:asciiTheme="majorBidi" w:hAnsiTheme="majorBidi" w:cstheme="majorBidi"/>
+                <w:sz w:val="28"/>
+                <w:szCs w:val="28"/>
+              </w:rPr>
+              <w:t>12</w:t>
+            </w:r>
+            <w:r>
+              <w:rPr>
+                <w:rFonts w:asciiTheme="majorBidi" w:hAnsiTheme="majorBidi" w:cstheme="majorBidi"/>
+                <w:sz w:val="28"/>
+                <w:szCs w:val="28"/>
+              </w:rPr>
+              <w:t>0</w:t>
+            </w:r>
+            <w:r>
+              <w:rPr>
+                <w:rFonts w:asciiTheme="majorBidi" w:hAnsiTheme="majorBidi" w:cstheme="majorBidi"/>
+                <w:sz w:val="28"/>
+                <w:szCs w:val="28"/>
+              </w:rPr>
+              <w:t>45678912345</w:t>
             </w:r>
           </w:p>
           <w:p>
@@ -9827,18 +10764,19 @@
                 <w:sz w:val="28"/>
                 <w:szCs w:val="28"/>
               </w:rPr>
-              <w:t xml:space="preserve">national ID: </w:t>
-            </w:r>
-            <w:proofErr w:type="spellStart"/>
-            <w:r>
-              <w:rPr>
-                <w:rFonts w:asciiTheme="majorBidi" w:hAnsiTheme="majorBidi" w:cstheme="majorBidi"/>
-                <w:sz w:val="28"/>
-                <w:szCs w:val="28"/>
-              </w:rPr>
-              <w:t>fileupload</w:t>
-            </w:r>
-            <w:proofErr w:type="spellEnd"/>
+              <w:t xml:space="preserve">email: </w:t>
+            </w:r>
+            <w:hyperlink r:id="rId13" w:history="1">
+              <w:r>
+                <w:rPr>
+                  <w:rStyle w:val="Hyperlink"/>
+                  <w:rFonts w:asciiTheme="majorBidi" w:hAnsiTheme="majorBidi" w:cstheme="majorBidi"/>
+                  <w:sz w:val="28"/>
+                  <w:szCs w:val="28"/>
+                </w:rPr>
+                <w:t>user4@y.c</w:t>
+              </w:r>
+            </w:hyperlink>
           </w:p>
           <w:p>
             <w:pPr>
@@ -9855,7 +10793,7 @@
                 <w:sz w:val="28"/>
                 <w:szCs w:val="28"/>
               </w:rPr>
-              <w:t>phoneNumber:0120000001</w:t>
+              <w:t>gender: male</w:t>
             </w:r>
           </w:p>
           <w:p>
@@ -9873,7 +10811,7 @@
                 <w:sz w:val="28"/>
                 <w:szCs w:val="28"/>
               </w:rPr>
-              <w:t>Password: 123456</w:t>
+              <w:t>national Photo: upload image</w:t>
             </w:r>
           </w:p>
           <w:p>
@@ -9891,15 +10829,7 @@
                 <w:sz w:val="28"/>
                 <w:szCs w:val="28"/>
               </w:rPr>
-              <w:t>confirmPassword:123456</w:t>
-            </w:r>
-            <w:r>
-              <w:rPr>
-                <w:rFonts w:asciiTheme="majorBidi" w:hAnsiTheme="majorBidi" w:cstheme="majorBidi"/>
-                <w:sz w:val="28"/>
-                <w:szCs w:val="28"/>
-              </w:rPr>
-              <w:t>7</w:t>
+              <w:t>password: Abc@123</w:t>
             </w:r>
           </w:p>
           <w:p>
@@ -9917,7 +10847,7 @@
                 <w:sz w:val="28"/>
                 <w:szCs w:val="28"/>
               </w:rPr>
-              <w:t>specialty: doctor</w:t>
+              <w:t>confirmation Password: Abc@123</w:t>
             </w:r>
           </w:p>
           <w:p>
@@ -9935,7 +10865,61 @@
                 <w:sz w:val="28"/>
                 <w:szCs w:val="28"/>
               </w:rPr>
-              <w:t>birthdate:11/12/1990</w:t>
+              <w:t>blood Type: O-</w:t>
+            </w:r>
+          </w:p>
+          <w:p>
+            <w:pPr>
+              <w:cnfStyle w:val="000000000000" w:firstRow="0" w:lastRow="0" w:firstColumn="0" w:lastColumn="0" w:oddVBand="0" w:evenVBand="0" w:oddHBand="0" w:evenHBand="0" w:firstRowFirstColumn="0" w:firstRowLastColumn="0" w:lastRowFirstColumn="0" w:lastRowLastColumn="0"/>
+              <w:rPr>
+                <w:rFonts w:asciiTheme="majorBidi" w:hAnsiTheme="majorBidi" w:cstheme="majorBidi"/>
+                <w:sz w:val="28"/>
+                <w:szCs w:val="28"/>
+              </w:rPr>
+            </w:pPr>
+            <w:r>
+              <w:rPr>
+                <w:rFonts w:asciiTheme="majorBidi" w:hAnsiTheme="majorBidi" w:cstheme="majorBidi"/>
+                <w:sz w:val="28"/>
+                <w:szCs w:val="28"/>
+              </w:rPr>
+              <w:t>birthdate: 11-11-1999</w:t>
+            </w:r>
+          </w:p>
+          <w:p>
+            <w:pPr>
+              <w:cnfStyle w:val="000000000000" w:firstRow="0" w:lastRow="0" w:firstColumn="0" w:lastColumn="0" w:oddVBand="0" w:evenVBand="0" w:oddHBand="0" w:evenHBand="0" w:firstRowFirstColumn="0" w:firstRowLastColumn="0" w:lastRowFirstColumn="0" w:lastRowLastColumn="0"/>
+              <w:rPr>
+                <w:rFonts w:asciiTheme="majorBidi" w:hAnsiTheme="majorBidi" w:cstheme="majorBidi"/>
+                <w:sz w:val="28"/>
+                <w:szCs w:val="28"/>
+              </w:rPr>
+            </w:pPr>
+            <w:r>
+              <w:rPr>
+                <w:rFonts w:asciiTheme="majorBidi" w:hAnsiTheme="majorBidi" w:cstheme="majorBidi"/>
+                <w:sz w:val="28"/>
+                <w:szCs w:val="28"/>
+              </w:rPr>
+              <w:t>specialty: Pharmacist</w:t>
+            </w:r>
+          </w:p>
+          <w:p>
+            <w:pPr>
+              <w:cnfStyle w:val="000000000000" w:firstRow="0" w:lastRow="0" w:firstColumn="0" w:lastColumn="0" w:oddVBand="0" w:evenVBand="0" w:oddHBand="0" w:evenHBand="0" w:firstRowFirstColumn="0" w:firstRowLastColumn="0" w:lastRowFirstColumn="0" w:lastRowLastColumn="0"/>
+              <w:rPr>
+                <w:rFonts w:asciiTheme="majorBidi" w:hAnsiTheme="majorBidi" w:cstheme="majorBidi"/>
+                <w:sz w:val="28"/>
+                <w:szCs w:val="28"/>
+              </w:rPr>
+            </w:pPr>
+            <w:r>
+              <w:rPr>
+                <w:rFonts w:asciiTheme="majorBidi" w:hAnsiTheme="majorBidi" w:cstheme="majorBidi"/>
+                <w:sz w:val="28"/>
+                <w:szCs w:val="28"/>
+              </w:rPr>
+              <w:t>profession license: upload image</w:t>
             </w:r>
           </w:p>
         </w:tc>
@@ -9998,7 +10982,23 @@
                 <w:sz w:val="28"/>
                 <w:szCs w:val="28"/>
               </w:rPr>
-              <w:t>cannot create account</w:t>
+              <w:t>account is</w:t>
+            </w:r>
+            <w:r>
+              <w:rPr>
+                <w:rFonts w:asciiTheme="majorBidi" w:hAnsiTheme="majorBidi" w:cstheme="majorBidi"/>
+                <w:sz w:val="28"/>
+                <w:szCs w:val="28"/>
+              </w:rPr>
+              <w:t>n’t</w:t>
+            </w:r>
+            <w:r>
+              <w:rPr>
+                <w:rFonts w:asciiTheme="majorBidi" w:hAnsiTheme="majorBidi" w:cstheme="majorBidi"/>
+                <w:sz w:val="28"/>
+                <w:szCs w:val="28"/>
+              </w:rPr>
+              <w:t xml:space="preserve"> created</w:t>
             </w:r>
           </w:p>
         </w:tc>
@@ -10119,6 +11119,3667 @@
           <w:szCs w:val="36"/>
         </w:rPr>
       </w:pPr>
+    </w:p>
+    <w:p>
+      <w:pPr>
+        <w:rPr>
+          <w:rFonts w:asciiTheme="majorBidi" w:hAnsiTheme="majorBidi" w:cstheme="majorBidi"/>
+          <w:sz w:val="36"/>
+          <w:szCs w:val="36"/>
+        </w:rPr>
+      </w:pPr>
+    </w:p>
+    <w:tbl>
+      <w:tblPr>
+        <w:tblStyle w:val="PlainTable1"/>
+        <w:tblW w:w="0" w:type="auto"/>
+        <w:tblLook w:val="04A0" w:firstRow="1" w:lastRow="0" w:firstColumn="1" w:lastColumn="0" w:noHBand="0" w:noVBand="1"/>
+      </w:tblPr>
+      <w:tblGrid>
+        <w:gridCol w:w="3732"/>
+        <w:gridCol w:w="5618"/>
+      </w:tblGrid>
+      <w:tr>
+        <w:trPr>
+          <w:cnfStyle w:val="100000000000" w:firstRow="1" w:lastRow="0" w:firstColumn="0" w:lastColumn="0" w:oddVBand="0" w:evenVBand="0" w:oddHBand="0" w:evenHBand="0" w:firstRowFirstColumn="0" w:firstRowLastColumn="0" w:lastRowFirstColumn="0" w:lastRowLastColumn="0"/>
+        </w:trPr>
+        <w:tc>
+          <w:tcPr>
+            <w:cnfStyle w:val="001000000000" w:firstRow="0" w:lastRow="0" w:firstColumn="1" w:lastColumn="0" w:oddVBand="0" w:evenVBand="0" w:oddHBand="0" w:evenHBand="0" w:firstRowFirstColumn="0" w:firstRowLastColumn="0" w:lastRowFirstColumn="0" w:lastRowLastColumn="0"/>
+            <w:tcW w:w="4675" w:type="dxa"/>
+          </w:tcPr>
+          <w:p>
+            <w:pPr>
+              <w:rPr>
+                <w:rFonts w:asciiTheme="majorBidi" w:hAnsiTheme="majorBidi" w:cstheme="majorBidi"/>
+                <w:b w:val="0"/>
+                <w:bCs w:val="0"/>
+                <w:sz w:val="28"/>
+                <w:szCs w:val="28"/>
+              </w:rPr>
+            </w:pPr>
+            <w:r>
+              <w:rPr>
+                <w:rFonts w:asciiTheme="majorBidi" w:hAnsiTheme="majorBidi" w:cstheme="majorBidi"/>
+                <w:b w:val="0"/>
+                <w:bCs w:val="0"/>
+                <w:sz w:val="28"/>
+                <w:szCs w:val="28"/>
+              </w:rPr>
+              <w:lastRenderedPageBreak/>
+              <w:t>testcase ID</w:t>
+            </w:r>
+          </w:p>
+        </w:tc>
+        <w:tc>
+          <w:tcPr>
+            <w:tcW w:w="4675" w:type="dxa"/>
+          </w:tcPr>
+          <w:p>
+            <w:pPr>
+              <w:cnfStyle w:val="100000000000" w:firstRow="1" w:lastRow="0" w:firstColumn="0" w:lastColumn="0" w:oddVBand="0" w:evenVBand="0" w:oddHBand="0" w:evenHBand="0" w:firstRowFirstColumn="0" w:firstRowLastColumn="0" w:lastRowFirstColumn="0" w:lastRowLastColumn="0"/>
+              <w:rPr>
+                <w:rFonts w:asciiTheme="majorBidi" w:hAnsiTheme="majorBidi" w:cstheme="majorBidi"/>
+                <w:b w:val="0"/>
+                <w:bCs w:val="0"/>
+                <w:sz w:val="28"/>
+                <w:szCs w:val="28"/>
+              </w:rPr>
+            </w:pPr>
+            <w:r>
+              <w:rPr>
+                <w:rFonts w:asciiTheme="majorBidi" w:hAnsiTheme="majorBidi" w:cstheme="majorBidi"/>
+                <w:b w:val="0"/>
+                <w:bCs w:val="0"/>
+                <w:sz w:val="28"/>
+                <w:szCs w:val="28"/>
+              </w:rPr>
+              <w:t>7</w:t>
+            </w:r>
+          </w:p>
+        </w:tc>
+      </w:tr>
+      <w:tr>
+        <w:trPr>
+          <w:cnfStyle w:val="000000100000" w:firstRow="0" w:lastRow="0" w:firstColumn="0" w:lastColumn="0" w:oddVBand="0" w:evenVBand="0" w:oddHBand="1" w:evenHBand="0" w:firstRowFirstColumn="0" w:firstRowLastColumn="0" w:lastRowFirstColumn="0" w:lastRowLastColumn="0"/>
+        </w:trPr>
+        <w:tc>
+          <w:tcPr>
+            <w:cnfStyle w:val="001000000000" w:firstRow="0" w:lastRow="0" w:firstColumn="1" w:lastColumn="0" w:oddVBand="0" w:evenVBand="0" w:oddHBand="0" w:evenHBand="0" w:firstRowFirstColumn="0" w:firstRowLastColumn="0" w:lastRowFirstColumn="0" w:lastRowLastColumn="0"/>
+            <w:tcW w:w="4675" w:type="dxa"/>
+          </w:tcPr>
+          <w:p>
+            <w:pPr>
+              <w:rPr>
+                <w:rFonts w:asciiTheme="majorBidi" w:hAnsiTheme="majorBidi" w:cstheme="majorBidi"/>
+                <w:b w:val="0"/>
+                <w:bCs w:val="0"/>
+                <w:sz w:val="28"/>
+                <w:szCs w:val="28"/>
+              </w:rPr>
+            </w:pPr>
+            <w:r>
+              <w:rPr>
+                <w:rFonts w:asciiTheme="majorBidi" w:hAnsiTheme="majorBidi" w:cstheme="majorBidi"/>
+                <w:b w:val="0"/>
+                <w:bCs w:val="0"/>
+                <w:sz w:val="28"/>
+                <w:szCs w:val="28"/>
+              </w:rPr>
+              <w:t>Test case description</w:t>
+            </w:r>
+          </w:p>
+        </w:tc>
+        <w:tc>
+          <w:tcPr>
+            <w:tcW w:w="4675" w:type="dxa"/>
+          </w:tcPr>
+          <w:p>
+            <w:pPr>
+              <w:cnfStyle w:val="000000100000" w:firstRow="0" w:lastRow="0" w:firstColumn="0" w:lastColumn="0" w:oddVBand="0" w:evenVBand="0" w:oddHBand="1" w:evenHBand="0" w:firstRowFirstColumn="0" w:firstRowLastColumn="0" w:lastRowFirstColumn="0" w:lastRowLastColumn="0"/>
+              <w:rPr>
+                <w:rFonts w:asciiTheme="majorBidi" w:hAnsiTheme="majorBidi" w:cstheme="majorBidi"/>
+                <w:sz w:val="28"/>
+                <w:szCs w:val="28"/>
+              </w:rPr>
+            </w:pPr>
+            <w:r>
+              <w:rPr>
+                <w:rFonts w:asciiTheme="majorBidi" w:hAnsiTheme="majorBidi" w:cstheme="majorBidi"/>
+                <w:sz w:val="28"/>
+                <w:szCs w:val="28"/>
+              </w:rPr>
+              <w:t xml:space="preserve">Test </w:t>
+            </w:r>
+            <w:r>
+              <w:rPr>
+                <w:rFonts w:asciiTheme="majorBidi" w:hAnsiTheme="majorBidi" w:cstheme="majorBidi"/>
+                <w:sz w:val="28"/>
+                <w:szCs w:val="28"/>
+              </w:rPr>
+              <w:t>sign up</w:t>
+            </w:r>
+            <w:r>
+              <w:rPr>
+                <w:rFonts w:asciiTheme="majorBidi" w:hAnsiTheme="majorBidi" w:cstheme="majorBidi"/>
+                <w:sz w:val="28"/>
+                <w:szCs w:val="28"/>
+              </w:rPr>
+              <w:t xml:space="preserve"> to </w:t>
+            </w:r>
+            <w:proofErr w:type="spellStart"/>
+            <w:r>
+              <w:rPr>
+                <w:rFonts w:asciiTheme="majorBidi" w:hAnsiTheme="majorBidi" w:cstheme="majorBidi"/>
+                <w:sz w:val="28"/>
+                <w:szCs w:val="28"/>
+              </w:rPr>
+              <w:t>carePoint</w:t>
+            </w:r>
+            <w:proofErr w:type="spellEnd"/>
+            <w:r>
+              <w:rPr>
+                <w:rFonts w:asciiTheme="majorBidi" w:hAnsiTheme="majorBidi" w:cstheme="majorBidi"/>
+                <w:sz w:val="28"/>
+                <w:szCs w:val="28"/>
+              </w:rPr>
+              <w:t xml:space="preserve"> website</w:t>
+            </w:r>
+          </w:p>
+        </w:tc>
+      </w:tr>
+      <w:tr>
+        <w:tc>
+          <w:tcPr>
+            <w:cnfStyle w:val="001000000000" w:firstRow="0" w:lastRow="0" w:firstColumn="1" w:lastColumn="0" w:oddVBand="0" w:evenVBand="0" w:oddHBand="0" w:evenHBand="0" w:firstRowFirstColumn="0" w:firstRowLastColumn="0" w:lastRowFirstColumn="0" w:lastRowLastColumn="0"/>
+            <w:tcW w:w="4675" w:type="dxa"/>
+          </w:tcPr>
+          <w:p>
+            <w:pPr>
+              <w:rPr>
+                <w:rFonts w:asciiTheme="majorBidi" w:hAnsiTheme="majorBidi" w:cstheme="majorBidi"/>
+                <w:sz w:val="28"/>
+                <w:szCs w:val="28"/>
+              </w:rPr>
+            </w:pPr>
+            <w:r>
+              <w:rPr>
+                <w:rFonts w:asciiTheme="majorBidi" w:hAnsiTheme="majorBidi" w:cstheme="majorBidi"/>
+                <w:b w:val="0"/>
+                <w:bCs w:val="0"/>
+                <w:sz w:val="28"/>
+                <w:szCs w:val="28"/>
+              </w:rPr>
+              <w:t>Test scenario</w:t>
+            </w:r>
+          </w:p>
+        </w:tc>
+        <w:tc>
+          <w:tcPr>
+            <w:tcW w:w="4675" w:type="dxa"/>
+          </w:tcPr>
+          <w:p>
+            <w:pPr>
+              <w:cnfStyle w:val="000000000000" w:firstRow="0" w:lastRow="0" w:firstColumn="0" w:lastColumn="0" w:oddVBand="0" w:evenVBand="0" w:oddHBand="0" w:evenHBand="0" w:firstRowFirstColumn="0" w:firstRowLastColumn="0" w:lastRowFirstColumn="0" w:lastRowLastColumn="0"/>
+              <w:rPr>
+                <w:rFonts w:asciiTheme="majorBidi" w:hAnsiTheme="majorBidi" w:cstheme="majorBidi"/>
+                <w:sz w:val="28"/>
+                <w:szCs w:val="28"/>
+              </w:rPr>
+            </w:pPr>
+            <w:r>
+              <w:rPr>
+                <w:rFonts w:asciiTheme="majorBidi" w:hAnsiTheme="majorBidi" w:cstheme="majorBidi"/>
+                <w:sz w:val="28"/>
+                <w:szCs w:val="28"/>
+              </w:rPr>
+              <w:t xml:space="preserve">Verify on entering </w:t>
+            </w:r>
+            <w:r>
+              <w:rPr>
+                <w:rFonts w:asciiTheme="majorBidi" w:hAnsiTheme="majorBidi" w:cstheme="majorBidi"/>
+                <w:sz w:val="28"/>
+                <w:szCs w:val="28"/>
+              </w:rPr>
+              <w:t>in</w:t>
+            </w:r>
+            <w:r>
+              <w:rPr>
+                <w:rFonts w:asciiTheme="majorBidi" w:hAnsiTheme="majorBidi" w:cstheme="majorBidi"/>
+                <w:sz w:val="28"/>
+                <w:szCs w:val="28"/>
+              </w:rPr>
+              <w:t>valid user data the user account is</w:t>
+            </w:r>
+            <w:r>
+              <w:rPr>
+                <w:rFonts w:asciiTheme="majorBidi" w:hAnsiTheme="majorBidi" w:cstheme="majorBidi"/>
+                <w:sz w:val="28"/>
+                <w:szCs w:val="28"/>
+              </w:rPr>
+              <w:t>n’t</w:t>
+            </w:r>
+            <w:r>
+              <w:rPr>
+                <w:rFonts w:asciiTheme="majorBidi" w:hAnsiTheme="majorBidi" w:cstheme="majorBidi"/>
+                <w:sz w:val="28"/>
+                <w:szCs w:val="28"/>
+              </w:rPr>
+              <w:t xml:space="preserve"> created</w:t>
+            </w:r>
+          </w:p>
+        </w:tc>
+      </w:tr>
+      <w:tr>
+        <w:trPr>
+          <w:cnfStyle w:val="000000100000" w:firstRow="0" w:lastRow="0" w:firstColumn="0" w:lastColumn="0" w:oddVBand="0" w:evenVBand="0" w:oddHBand="1" w:evenHBand="0" w:firstRowFirstColumn="0" w:firstRowLastColumn="0" w:lastRowFirstColumn="0" w:lastRowLastColumn="0"/>
+        </w:trPr>
+        <w:tc>
+          <w:tcPr>
+            <w:cnfStyle w:val="001000000000" w:firstRow="0" w:lastRow="0" w:firstColumn="1" w:lastColumn="0" w:oddVBand="0" w:evenVBand="0" w:oddHBand="0" w:evenHBand="0" w:firstRowFirstColumn="0" w:firstRowLastColumn="0" w:lastRowFirstColumn="0" w:lastRowLastColumn="0"/>
+            <w:tcW w:w="4675" w:type="dxa"/>
+          </w:tcPr>
+          <w:p>
+            <w:pPr>
+              <w:rPr>
+                <w:rFonts w:asciiTheme="majorBidi" w:hAnsiTheme="majorBidi" w:cstheme="majorBidi"/>
+                <w:b w:val="0"/>
+                <w:bCs w:val="0"/>
+                <w:sz w:val="28"/>
+                <w:szCs w:val="28"/>
+              </w:rPr>
+            </w:pPr>
+            <w:r>
+              <w:rPr>
+                <w:rFonts w:asciiTheme="majorBidi" w:hAnsiTheme="majorBidi" w:cstheme="majorBidi"/>
+                <w:b w:val="0"/>
+                <w:bCs w:val="0"/>
+                <w:sz w:val="28"/>
+                <w:szCs w:val="28"/>
+              </w:rPr>
+              <w:t>Step details</w:t>
+            </w:r>
+          </w:p>
+        </w:tc>
+        <w:tc>
+          <w:tcPr>
+            <w:tcW w:w="4675" w:type="dxa"/>
+          </w:tcPr>
+          <w:p>
+            <w:pPr>
+              <w:pStyle w:val="ListParagraph"/>
+              <w:numPr>
+                <w:ilvl w:val="0"/>
+                <w:numId w:val="24"/>
+              </w:numPr>
+              <w:cnfStyle w:val="000000100000" w:firstRow="0" w:lastRow="0" w:firstColumn="0" w:lastColumn="0" w:oddVBand="0" w:evenVBand="0" w:oddHBand="1" w:evenHBand="0" w:firstRowFirstColumn="0" w:firstRowLastColumn="0" w:lastRowFirstColumn="0" w:lastRowLastColumn="0"/>
+              <w:rPr>
+                <w:rFonts w:asciiTheme="majorBidi" w:hAnsiTheme="majorBidi" w:cstheme="majorBidi"/>
+                <w:sz w:val="28"/>
+                <w:szCs w:val="28"/>
+              </w:rPr>
+            </w:pPr>
+            <w:r>
+              <w:rPr>
+                <w:rFonts w:asciiTheme="majorBidi" w:hAnsiTheme="majorBidi" w:cstheme="majorBidi"/>
+                <w:sz w:val="28"/>
+                <w:szCs w:val="28"/>
+              </w:rPr>
+              <w:t>Go to (</w:t>
+            </w:r>
+            <w:r>
+              <w:rPr>
+                <w:rFonts w:asciiTheme="majorBidi" w:hAnsiTheme="majorBidi" w:cstheme="majorBidi"/>
+                <w:sz w:val="28"/>
+                <w:szCs w:val="28"/>
+              </w:rPr>
+              <w:t>http://localhost:51902/Account/Register</w:t>
+            </w:r>
+            <w:r>
+              <w:rPr>
+                <w:rFonts w:asciiTheme="majorBidi" w:hAnsiTheme="majorBidi" w:cstheme="majorBidi"/>
+                <w:sz w:val="28"/>
+                <w:szCs w:val="28"/>
+              </w:rPr>
+              <w:t>)</w:t>
+            </w:r>
+          </w:p>
+          <w:p>
+            <w:pPr>
+              <w:pStyle w:val="ListParagraph"/>
+              <w:numPr>
+                <w:ilvl w:val="0"/>
+                <w:numId w:val="24"/>
+              </w:numPr>
+              <w:cnfStyle w:val="000000100000" w:firstRow="0" w:lastRow="0" w:firstColumn="0" w:lastColumn="0" w:oddVBand="0" w:evenVBand="0" w:oddHBand="1" w:evenHBand="0" w:firstRowFirstColumn="0" w:firstRowLastColumn="0" w:lastRowFirstColumn="0" w:lastRowLastColumn="0"/>
+              <w:rPr>
+                <w:rFonts w:asciiTheme="majorBidi" w:hAnsiTheme="majorBidi" w:cstheme="majorBidi"/>
+                <w:sz w:val="28"/>
+                <w:szCs w:val="28"/>
+              </w:rPr>
+            </w:pPr>
+            <w:r>
+              <w:rPr>
+                <w:rFonts w:asciiTheme="majorBidi" w:hAnsiTheme="majorBidi" w:cstheme="majorBidi"/>
+                <w:sz w:val="28"/>
+                <w:szCs w:val="28"/>
+              </w:rPr>
+              <w:t xml:space="preserve">Enter </w:t>
+            </w:r>
+            <w:r>
+              <w:rPr>
+                <w:rFonts w:asciiTheme="majorBidi" w:hAnsiTheme="majorBidi" w:cstheme="majorBidi"/>
+                <w:sz w:val="28"/>
+                <w:szCs w:val="28"/>
+              </w:rPr>
+              <w:t>valid first name</w:t>
+            </w:r>
+            <w:r>
+              <w:rPr>
+                <w:rFonts w:asciiTheme="majorBidi" w:hAnsiTheme="majorBidi" w:cstheme="majorBidi"/>
+                <w:sz w:val="28"/>
+                <w:szCs w:val="28"/>
+              </w:rPr>
+              <w:t xml:space="preserve"> </w:t>
+            </w:r>
+          </w:p>
+          <w:p>
+            <w:pPr>
+              <w:pStyle w:val="ListParagraph"/>
+              <w:numPr>
+                <w:ilvl w:val="0"/>
+                <w:numId w:val="24"/>
+              </w:numPr>
+              <w:cnfStyle w:val="000000100000" w:firstRow="0" w:lastRow="0" w:firstColumn="0" w:lastColumn="0" w:oddVBand="0" w:evenVBand="0" w:oddHBand="1" w:evenHBand="0" w:firstRowFirstColumn="0" w:firstRowLastColumn="0" w:lastRowFirstColumn="0" w:lastRowLastColumn="0"/>
+              <w:rPr>
+                <w:rFonts w:asciiTheme="majorBidi" w:hAnsiTheme="majorBidi" w:cstheme="majorBidi"/>
+                <w:sz w:val="28"/>
+                <w:szCs w:val="28"/>
+              </w:rPr>
+            </w:pPr>
+            <w:r>
+              <w:rPr>
+                <w:rFonts w:asciiTheme="majorBidi" w:hAnsiTheme="majorBidi" w:cstheme="majorBidi"/>
+                <w:sz w:val="28"/>
+                <w:szCs w:val="28"/>
+              </w:rPr>
+              <w:t>Enter valid middle name</w:t>
+            </w:r>
+          </w:p>
+          <w:p>
+            <w:pPr>
+              <w:pStyle w:val="ListParagraph"/>
+              <w:numPr>
+                <w:ilvl w:val="0"/>
+                <w:numId w:val="24"/>
+              </w:numPr>
+              <w:cnfStyle w:val="000000100000" w:firstRow="0" w:lastRow="0" w:firstColumn="0" w:lastColumn="0" w:oddVBand="0" w:evenVBand="0" w:oddHBand="1" w:evenHBand="0" w:firstRowFirstColumn="0" w:firstRowLastColumn="0" w:lastRowFirstColumn="0" w:lastRowLastColumn="0"/>
+              <w:rPr>
+                <w:rFonts w:asciiTheme="majorBidi" w:hAnsiTheme="majorBidi" w:cstheme="majorBidi"/>
+                <w:sz w:val="28"/>
+                <w:szCs w:val="28"/>
+              </w:rPr>
+            </w:pPr>
+            <w:r>
+              <w:rPr>
+                <w:rFonts w:asciiTheme="majorBidi" w:hAnsiTheme="majorBidi" w:cstheme="majorBidi"/>
+                <w:sz w:val="28"/>
+                <w:szCs w:val="28"/>
+              </w:rPr>
+              <w:t>Enter valid last name</w:t>
+            </w:r>
+          </w:p>
+          <w:p>
+            <w:pPr>
+              <w:pStyle w:val="ListParagraph"/>
+              <w:numPr>
+                <w:ilvl w:val="0"/>
+                <w:numId w:val="24"/>
+              </w:numPr>
+              <w:cnfStyle w:val="000000100000" w:firstRow="0" w:lastRow="0" w:firstColumn="0" w:lastColumn="0" w:oddVBand="0" w:evenVBand="0" w:oddHBand="1" w:evenHBand="0" w:firstRowFirstColumn="0" w:firstRowLastColumn="0" w:lastRowFirstColumn="0" w:lastRowLastColumn="0"/>
+              <w:rPr>
+                <w:rFonts w:asciiTheme="majorBidi" w:hAnsiTheme="majorBidi" w:cstheme="majorBidi"/>
+                <w:sz w:val="28"/>
+                <w:szCs w:val="28"/>
+              </w:rPr>
+            </w:pPr>
+            <w:r>
+              <w:rPr>
+                <w:rFonts w:asciiTheme="majorBidi" w:hAnsiTheme="majorBidi" w:cstheme="majorBidi"/>
+                <w:sz w:val="28"/>
+                <w:szCs w:val="28"/>
+              </w:rPr>
+              <w:t xml:space="preserve">Enter valid </w:t>
+            </w:r>
+            <w:r>
+              <w:rPr>
+                <w:rFonts w:asciiTheme="majorBidi" w:hAnsiTheme="majorBidi" w:cstheme="majorBidi"/>
+                <w:sz w:val="28"/>
+                <w:szCs w:val="28"/>
+              </w:rPr>
+              <w:t>national ID</w:t>
+            </w:r>
+          </w:p>
+          <w:p>
+            <w:pPr>
+              <w:pStyle w:val="ListParagraph"/>
+              <w:numPr>
+                <w:ilvl w:val="0"/>
+                <w:numId w:val="24"/>
+              </w:numPr>
+              <w:cnfStyle w:val="000000100000" w:firstRow="0" w:lastRow="0" w:firstColumn="0" w:lastColumn="0" w:oddVBand="0" w:evenVBand="0" w:oddHBand="1" w:evenHBand="0" w:firstRowFirstColumn="0" w:firstRowLastColumn="0" w:lastRowFirstColumn="0" w:lastRowLastColumn="0"/>
+              <w:rPr>
+                <w:rFonts w:asciiTheme="majorBidi" w:hAnsiTheme="majorBidi" w:cstheme="majorBidi"/>
+                <w:sz w:val="28"/>
+                <w:szCs w:val="28"/>
+              </w:rPr>
+            </w:pPr>
+            <w:r>
+              <w:rPr>
+                <w:rFonts w:asciiTheme="majorBidi" w:hAnsiTheme="majorBidi" w:cstheme="majorBidi"/>
+                <w:sz w:val="28"/>
+                <w:szCs w:val="28"/>
+              </w:rPr>
+              <w:t>Enter valid email</w:t>
+            </w:r>
+          </w:p>
+          <w:p>
+            <w:pPr>
+              <w:pStyle w:val="ListParagraph"/>
+              <w:numPr>
+                <w:ilvl w:val="0"/>
+                <w:numId w:val="24"/>
+              </w:numPr>
+              <w:cnfStyle w:val="000000100000" w:firstRow="0" w:lastRow="0" w:firstColumn="0" w:lastColumn="0" w:oddVBand="0" w:evenVBand="0" w:oddHBand="1" w:evenHBand="0" w:firstRowFirstColumn="0" w:firstRowLastColumn="0" w:lastRowFirstColumn="0" w:lastRowLastColumn="0"/>
+              <w:rPr>
+                <w:rFonts w:asciiTheme="majorBidi" w:hAnsiTheme="majorBidi" w:cstheme="majorBidi"/>
+                <w:sz w:val="28"/>
+                <w:szCs w:val="28"/>
+              </w:rPr>
+            </w:pPr>
+            <w:r>
+              <w:rPr>
+                <w:rFonts w:asciiTheme="majorBidi" w:hAnsiTheme="majorBidi" w:cstheme="majorBidi"/>
+                <w:sz w:val="28"/>
+                <w:szCs w:val="28"/>
+              </w:rPr>
+              <w:t>Enter valid phone</w:t>
+            </w:r>
+          </w:p>
+          <w:p>
+            <w:pPr>
+              <w:pStyle w:val="ListParagraph"/>
+              <w:numPr>
+                <w:ilvl w:val="0"/>
+                <w:numId w:val="24"/>
+              </w:numPr>
+              <w:cnfStyle w:val="000000100000" w:firstRow="0" w:lastRow="0" w:firstColumn="0" w:lastColumn="0" w:oddVBand="0" w:evenVBand="0" w:oddHBand="1" w:evenHBand="0" w:firstRowFirstColumn="0" w:firstRowLastColumn="0" w:lastRowFirstColumn="0" w:lastRowLastColumn="0"/>
+              <w:rPr>
+                <w:rFonts w:asciiTheme="majorBidi" w:hAnsiTheme="majorBidi" w:cstheme="majorBidi"/>
+                <w:sz w:val="28"/>
+                <w:szCs w:val="28"/>
+              </w:rPr>
+            </w:pPr>
+            <w:r>
+              <w:rPr>
+                <w:rFonts w:asciiTheme="majorBidi" w:hAnsiTheme="majorBidi" w:cstheme="majorBidi"/>
+                <w:sz w:val="28"/>
+                <w:szCs w:val="28"/>
+              </w:rPr>
+              <w:t>Enter valid password</w:t>
+            </w:r>
+          </w:p>
+          <w:p>
+            <w:pPr>
+              <w:pStyle w:val="ListParagraph"/>
+              <w:numPr>
+                <w:ilvl w:val="0"/>
+                <w:numId w:val="24"/>
+              </w:numPr>
+              <w:cnfStyle w:val="000000100000" w:firstRow="0" w:lastRow="0" w:firstColumn="0" w:lastColumn="0" w:oddVBand="0" w:evenVBand="0" w:oddHBand="1" w:evenHBand="0" w:firstRowFirstColumn="0" w:firstRowLastColumn="0" w:lastRowFirstColumn="0" w:lastRowLastColumn="0"/>
+              <w:rPr>
+                <w:rFonts w:asciiTheme="majorBidi" w:hAnsiTheme="majorBidi" w:cstheme="majorBidi"/>
+                <w:sz w:val="28"/>
+                <w:szCs w:val="28"/>
+              </w:rPr>
+            </w:pPr>
+            <w:r>
+              <w:rPr>
+                <w:rFonts w:asciiTheme="majorBidi" w:hAnsiTheme="majorBidi" w:cstheme="majorBidi"/>
+                <w:sz w:val="28"/>
+                <w:szCs w:val="28"/>
+              </w:rPr>
+              <w:t>Enter valid confirmation password</w:t>
+            </w:r>
+          </w:p>
+          <w:p>
+            <w:pPr>
+              <w:pStyle w:val="ListParagraph"/>
+              <w:numPr>
+                <w:ilvl w:val="0"/>
+                <w:numId w:val="24"/>
+              </w:numPr>
+              <w:cnfStyle w:val="000000100000" w:firstRow="0" w:lastRow="0" w:firstColumn="0" w:lastColumn="0" w:oddVBand="0" w:evenVBand="0" w:oddHBand="1" w:evenHBand="0" w:firstRowFirstColumn="0" w:firstRowLastColumn="0" w:lastRowFirstColumn="0" w:lastRowLastColumn="0"/>
+              <w:rPr>
+                <w:rFonts w:asciiTheme="majorBidi" w:hAnsiTheme="majorBidi" w:cstheme="majorBidi"/>
+                <w:sz w:val="28"/>
+                <w:szCs w:val="28"/>
+              </w:rPr>
+            </w:pPr>
+            <w:r>
+              <w:rPr>
+                <w:rFonts w:asciiTheme="majorBidi" w:hAnsiTheme="majorBidi" w:cstheme="majorBidi"/>
+                <w:sz w:val="28"/>
+                <w:szCs w:val="28"/>
+              </w:rPr>
+              <w:t xml:space="preserve"> </w:t>
+            </w:r>
+            <w:r>
+              <w:rPr>
+                <w:rFonts w:asciiTheme="majorBidi" w:hAnsiTheme="majorBidi" w:cstheme="majorBidi"/>
+                <w:sz w:val="28"/>
+                <w:szCs w:val="28"/>
+              </w:rPr>
+              <w:t>Enter birthdate</w:t>
+            </w:r>
+          </w:p>
+          <w:p>
+            <w:pPr>
+              <w:pStyle w:val="ListParagraph"/>
+              <w:numPr>
+                <w:ilvl w:val="0"/>
+                <w:numId w:val="24"/>
+              </w:numPr>
+              <w:cnfStyle w:val="000000100000" w:firstRow="0" w:lastRow="0" w:firstColumn="0" w:lastColumn="0" w:oddVBand="0" w:evenVBand="0" w:oddHBand="1" w:evenHBand="0" w:firstRowFirstColumn="0" w:firstRowLastColumn="0" w:lastRowFirstColumn="0" w:lastRowLastColumn="0"/>
+              <w:rPr>
+                <w:rFonts w:asciiTheme="majorBidi" w:hAnsiTheme="majorBidi" w:cstheme="majorBidi"/>
+                <w:sz w:val="28"/>
+                <w:szCs w:val="28"/>
+              </w:rPr>
+            </w:pPr>
+            <w:r>
+              <w:rPr>
+                <w:rFonts w:asciiTheme="majorBidi" w:hAnsiTheme="majorBidi" w:cstheme="majorBidi"/>
+                <w:sz w:val="28"/>
+                <w:szCs w:val="28"/>
+              </w:rPr>
+              <w:t>Enter blood type</w:t>
+            </w:r>
+          </w:p>
+          <w:p>
+            <w:pPr>
+              <w:pStyle w:val="ListParagraph"/>
+              <w:numPr>
+                <w:ilvl w:val="0"/>
+                <w:numId w:val="24"/>
+              </w:numPr>
+              <w:cnfStyle w:val="000000100000" w:firstRow="0" w:lastRow="0" w:firstColumn="0" w:lastColumn="0" w:oddVBand="0" w:evenVBand="0" w:oddHBand="1" w:evenHBand="0" w:firstRowFirstColumn="0" w:firstRowLastColumn="0" w:lastRowFirstColumn="0" w:lastRowLastColumn="0"/>
+              <w:rPr>
+                <w:rFonts w:asciiTheme="majorBidi" w:hAnsiTheme="majorBidi" w:cstheme="majorBidi"/>
+                <w:sz w:val="28"/>
+                <w:szCs w:val="28"/>
+              </w:rPr>
+            </w:pPr>
+            <w:r>
+              <w:rPr>
+                <w:rFonts w:asciiTheme="majorBidi" w:hAnsiTheme="majorBidi" w:cstheme="majorBidi"/>
+                <w:sz w:val="28"/>
+                <w:szCs w:val="28"/>
+              </w:rPr>
+              <w:t>Enter valid birthdate</w:t>
+            </w:r>
+          </w:p>
+          <w:p>
+            <w:pPr>
+              <w:pStyle w:val="ListParagraph"/>
+              <w:numPr>
+                <w:ilvl w:val="0"/>
+                <w:numId w:val="24"/>
+              </w:numPr>
+              <w:cnfStyle w:val="000000100000" w:firstRow="0" w:lastRow="0" w:firstColumn="0" w:lastColumn="0" w:oddVBand="0" w:evenVBand="0" w:oddHBand="1" w:evenHBand="0" w:firstRowFirstColumn="0" w:firstRowLastColumn="0" w:lastRowFirstColumn="0" w:lastRowLastColumn="0"/>
+              <w:rPr>
+                <w:rFonts w:asciiTheme="majorBidi" w:hAnsiTheme="majorBidi" w:cstheme="majorBidi"/>
+                <w:sz w:val="28"/>
+                <w:szCs w:val="28"/>
+              </w:rPr>
+            </w:pPr>
+            <w:r>
+              <w:rPr>
+                <w:rFonts w:asciiTheme="majorBidi" w:hAnsiTheme="majorBidi" w:cstheme="majorBidi"/>
+                <w:sz w:val="28"/>
+                <w:szCs w:val="28"/>
+              </w:rPr>
+              <w:t>Enter specialty</w:t>
+            </w:r>
+          </w:p>
+          <w:p>
+            <w:pPr>
+              <w:pStyle w:val="ListParagraph"/>
+              <w:numPr>
+                <w:ilvl w:val="0"/>
+                <w:numId w:val="24"/>
+              </w:numPr>
+              <w:cnfStyle w:val="000000100000" w:firstRow="0" w:lastRow="0" w:firstColumn="0" w:lastColumn="0" w:oddVBand="0" w:evenVBand="0" w:oddHBand="1" w:evenHBand="0" w:firstRowFirstColumn="0" w:firstRowLastColumn="0" w:lastRowFirstColumn="0" w:lastRowLastColumn="0"/>
+              <w:rPr>
+                <w:rFonts w:asciiTheme="majorBidi" w:hAnsiTheme="majorBidi" w:cstheme="majorBidi"/>
+                <w:sz w:val="28"/>
+                <w:szCs w:val="28"/>
+              </w:rPr>
+            </w:pPr>
+            <w:r>
+              <w:rPr>
+                <w:rFonts w:asciiTheme="majorBidi" w:hAnsiTheme="majorBidi" w:cstheme="majorBidi"/>
+                <w:sz w:val="28"/>
+                <w:szCs w:val="28"/>
+              </w:rPr>
+              <w:t>Click sign up</w:t>
+            </w:r>
+          </w:p>
+        </w:tc>
+      </w:tr>
+      <w:tr>
+        <w:tc>
+          <w:tcPr>
+            <w:cnfStyle w:val="001000000000" w:firstRow="0" w:lastRow="0" w:firstColumn="1" w:lastColumn="0" w:oddVBand="0" w:evenVBand="0" w:oddHBand="0" w:evenHBand="0" w:firstRowFirstColumn="0" w:firstRowLastColumn="0" w:lastRowFirstColumn="0" w:lastRowLastColumn="0"/>
+            <w:tcW w:w="4675" w:type="dxa"/>
+          </w:tcPr>
+          <w:p>
+            <w:pPr>
+              <w:rPr>
+                <w:rFonts w:asciiTheme="majorBidi" w:hAnsiTheme="majorBidi" w:cstheme="majorBidi"/>
+                <w:b w:val="0"/>
+                <w:bCs w:val="0"/>
+                <w:sz w:val="28"/>
+                <w:szCs w:val="28"/>
+              </w:rPr>
+            </w:pPr>
+            <w:r>
+              <w:rPr>
+                <w:rFonts w:asciiTheme="majorBidi" w:hAnsiTheme="majorBidi" w:cstheme="majorBidi"/>
+                <w:b w:val="0"/>
+                <w:bCs w:val="0"/>
+                <w:sz w:val="28"/>
+                <w:szCs w:val="28"/>
+              </w:rPr>
+              <w:t>Test data</w:t>
+            </w:r>
+          </w:p>
+        </w:tc>
+        <w:tc>
+          <w:tcPr>
+            <w:tcW w:w="4675" w:type="dxa"/>
+          </w:tcPr>
+          <w:p>
+            <w:pPr>
+              <w:cnfStyle w:val="000000000000" w:firstRow="0" w:lastRow="0" w:firstColumn="0" w:lastColumn="0" w:oddVBand="0" w:evenVBand="0" w:oddHBand="0" w:evenHBand="0" w:firstRowFirstColumn="0" w:firstRowLastColumn="0" w:lastRowFirstColumn="0" w:lastRowLastColumn="0"/>
+              <w:rPr>
+                <w:rFonts w:asciiTheme="majorBidi" w:hAnsiTheme="majorBidi" w:cstheme="majorBidi"/>
+                <w:sz w:val="28"/>
+                <w:szCs w:val="28"/>
+              </w:rPr>
+            </w:pPr>
+            <w:r>
+              <w:rPr>
+                <w:rFonts w:asciiTheme="majorBidi" w:hAnsiTheme="majorBidi" w:cstheme="majorBidi"/>
+                <w:sz w:val="28"/>
+                <w:szCs w:val="28"/>
+              </w:rPr>
+              <w:t xml:space="preserve">First Name: </w:t>
+            </w:r>
+            <w:proofErr w:type="spellStart"/>
+            <w:r>
+              <w:rPr>
+                <w:rFonts w:asciiTheme="majorBidi" w:hAnsiTheme="majorBidi" w:cstheme="majorBidi"/>
+                <w:sz w:val="28"/>
+                <w:szCs w:val="28"/>
+              </w:rPr>
+              <w:t>Jony</w:t>
+            </w:r>
+            <w:proofErr w:type="spellEnd"/>
+          </w:p>
+          <w:p>
+            <w:pPr>
+              <w:cnfStyle w:val="000000000000" w:firstRow="0" w:lastRow="0" w:firstColumn="0" w:lastColumn="0" w:oddVBand="0" w:evenVBand="0" w:oddHBand="0" w:evenHBand="0" w:firstRowFirstColumn="0" w:firstRowLastColumn="0" w:lastRowFirstColumn="0" w:lastRowLastColumn="0"/>
+              <w:rPr>
+                <w:rFonts w:asciiTheme="majorBidi" w:hAnsiTheme="majorBidi" w:cstheme="majorBidi"/>
+                <w:sz w:val="28"/>
+                <w:szCs w:val="28"/>
+              </w:rPr>
+            </w:pPr>
+            <w:r>
+              <w:rPr>
+                <w:rFonts w:asciiTheme="majorBidi" w:hAnsiTheme="majorBidi" w:cstheme="majorBidi"/>
+                <w:sz w:val="28"/>
+                <w:szCs w:val="28"/>
+              </w:rPr>
+              <w:t>Middle Name: John</w:t>
+            </w:r>
+          </w:p>
+          <w:p>
+            <w:pPr>
+              <w:cnfStyle w:val="000000000000" w:firstRow="0" w:lastRow="0" w:firstColumn="0" w:lastColumn="0" w:oddVBand="0" w:evenVBand="0" w:oddHBand="0" w:evenHBand="0" w:firstRowFirstColumn="0" w:firstRowLastColumn="0" w:lastRowFirstColumn="0" w:lastRowLastColumn="0"/>
+              <w:rPr>
+                <w:rFonts w:asciiTheme="majorBidi" w:hAnsiTheme="majorBidi" w:cstheme="majorBidi"/>
+                <w:sz w:val="28"/>
+                <w:szCs w:val="28"/>
+              </w:rPr>
+            </w:pPr>
+            <w:r>
+              <w:rPr>
+                <w:rFonts w:asciiTheme="majorBidi" w:hAnsiTheme="majorBidi" w:cstheme="majorBidi"/>
+                <w:sz w:val="28"/>
+                <w:szCs w:val="28"/>
+              </w:rPr>
+              <w:t>Last Name: Jack</w:t>
+            </w:r>
+          </w:p>
+          <w:p>
+            <w:pPr>
+              <w:cnfStyle w:val="000000000000" w:firstRow="0" w:lastRow="0" w:firstColumn="0" w:lastColumn="0" w:oddVBand="0" w:evenVBand="0" w:oddHBand="0" w:evenHBand="0" w:firstRowFirstColumn="0" w:firstRowLastColumn="0" w:lastRowFirstColumn="0" w:lastRowLastColumn="0"/>
+              <w:rPr>
+                <w:rFonts w:asciiTheme="majorBidi" w:hAnsiTheme="majorBidi" w:cstheme="majorBidi"/>
+                <w:sz w:val="28"/>
+                <w:szCs w:val="28"/>
+              </w:rPr>
+            </w:pPr>
+            <w:r>
+              <w:rPr>
+                <w:rFonts w:asciiTheme="majorBidi" w:hAnsiTheme="majorBidi" w:cstheme="majorBidi"/>
+                <w:sz w:val="28"/>
+                <w:szCs w:val="28"/>
+              </w:rPr>
+              <w:t xml:space="preserve">national ID: </w:t>
+            </w:r>
+            <w:r>
+              <w:rPr>
+                <w:rFonts w:asciiTheme="majorBidi" w:hAnsiTheme="majorBidi" w:cstheme="majorBidi"/>
+                <w:sz w:val="28"/>
+                <w:szCs w:val="28"/>
+              </w:rPr>
+              <w:t>12</w:t>
+            </w:r>
+            <w:r>
+              <w:rPr>
+                <w:rFonts w:asciiTheme="majorBidi" w:hAnsiTheme="majorBidi" w:cstheme="majorBidi"/>
+                <w:sz w:val="28"/>
+                <w:szCs w:val="28"/>
+              </w:rPr>
+              <w:t>4</w:t>
+            </w:r>
+            <w:r>
+              <w:rPr>
+                <w:rFonts w:asciiTheme="majorBidi" w:hAnsiTheme="majorBidi" w:cstheme="majorBidi"/>
+                <w:sz w:val="28"/>
+                <w:szCs w:val="28"/>
+              </w:rPr>
+              <w:t>45678912345</w:t>
+            </w:r>
+          </w:p>
+          <w:p>
+            <w:pPr>
+              <w:cnfStyle w:val="000000000000" w:firstRow="0" w:lastRow="0" w:firstColumn="0" w:lastColumn="0" w:oddVBand="0" w:evenVBand="0" w:oddHBand="0" w:evenHBand="0" w:firstRowFirstColumn="0" w:firstRowLastColumn="0" w:lastRowFirstColumn="0" w:lastRowLastColumn="0"/>
+              <w:rPr>
+                <w:rFonts w:asciiTheme="majorBidi" w:hAnsiTheme="majorBidi" w:cstheme="majorBidi"/>
+                <w:sz w:val="28"/>
+                <w:szCs w:val="28"/>
+              </w:rPr>
+            </w:pPr>
+            <w:r>
+              <w:rPr>
+                <w:rFonts w:asciiTheme="majorBidi" w:hAnsiTheme="majorBidi" w:cstheme="majorBidi"/>
+                <w:sz w:val="28"/>
+                <w:szCs w:val="28"/>
+              </w:rPr>
+              <w:t xml:space="preserve">email: </w:t>
+            </w:r>
+            <w:hyperlink r:id="rId14" w:history="1">
+              <w:r>
+                <w:rPr>
+                  <w:rStyle w:val="Hyperlink"/>
+                  <w:rFonts w:asciiTheme="majorBidi" w:hAnsiTheme="majorBidi" w:cstheme="majorBidi"/>
+                  <w:sz w:val="28"/>
+                  <w:szCs w:val="28"/>
+                </w:rPr>
+                <w:t>user7@y.c</w:t>
+              </w:r>
+            </w:hyperlink>
+          </w:p>
+          <w:p>
+            <w:pPr>
+              <w:cnfStyle w:val="000000000000" w:firstRow="0" w:lastRow="0" w:firstColumn="0" w:lastColumn="0" w:oddVBand="0" w:evenVBand="0" w:oddHBand="0" w:evenHBand="0" w:firstRowFirstColumn="0" w:firstRowLastColumn="0" w:lastRowFirstColumn="0" w:lastRowLastColumn="0"/>
+              <w:rPr>
+                <w:rFonts w:asciiTheme="majorBidi" w:hAnsiTheme="majorBidi" w:cstheme="majorBidi"/>
+                <w:sz w:val="28"/>
+                <w:szCs w:val="28"/>
+              </w:rPr>
+            </w:pPr>
+            <w:r>
+              <w:rPr>
+                <w:rFonts w:asciiTheme="majorBidi" w:hAnsiTheme="majorBidi" w:cstheme="majorBidi"/>
+                <w:sz w:val="28"/>
+                <w:szCs w:val="28"/>
+              </w:rPr>
+              <w:t>phone:</w:t>
+            </w:r>
+            <w:r>
+              <w:t xml:space="preserve"> </w:t>
+            </w:r>
+            <w:r>
+              <w:rPr>
+                <w:rFonts w:asciiTheme="majorBidi" w:hAnsiTheme="majorBidi" w:cstheme="majorBidi"/>
+                <w:sz w:val="28"/>
+                <w:szCs w:val="28"/>
+              </w:rPr>
+              <w:t>0120000000</w:t>
+            </w:r>
+            <w:r>
+              <w:rPr>
+                <w:rFonts w:asciiTheme="majorBidi" w:hAnsiTheme="majorBidi" w:cstheme="majorBidi"/>
+                <w:sz w:val="28"/>
+                <w:szCs w:val="28"/>
+              </w:rPr>
+              <w:t>7</w:t>
+            </w:r>
+          </w:p>
+          <w:p>
+            <w:pPr>
+              <w:cnfStyle w:val="000000000000" w:firstRow="0" w:lastRow="0" w:firstColumn="0" w:lastColumn="0" w:oddVBand="0" w:evenVBand="0" w:oddHBand="0" w:evenHBand="0" w:firstRowFirstColumn="0" w:firstRowLastColumn="0" w:lastRowFirstColumn="0" w:lastRowLastColumn="0"/>
+              <w:rPr>
+                <w:rFonts w:asciiTheme="majorBidi" w:hAnsiTheme="majorBidi" w:cstheme="majorBidi"/>
+                <w:sz w:val="28"/>
+                <w:szCs w:val="28"/>
+              </w:rPr>
+            </w:pPr>
+            <w:r>
+              <w:rPr>
+                <w:rFonts w:asciiTheme="majorBidi" w:hAnsiTheme="majorBidi" w:cstheme="majorBidi"/>
+                <w:sz w:val="28"/>
+                <w:szCs w:val="28"/>
+              </w:rPr>
+              <w:t>gender: male</w:t>
+            </w:r>
+          </w:p>
+          <w:p>
+            <w:pPr>
+              <w:cnfStyle w:val="000000000000" w:firstRow="0" w:lastRow="0" w:firstColumn="0" w:lastColumn="0" w:oddVBand="0" w:evenVBand="0" w:oddHBand="0" w:evenHBand="0" w:firstRowFirstColumn="0" w:firstRowLastColumn="0" w:lastRowFirstColumn="0" w:lastRowLastColumn="0"/>
+              <w:rPr>
+                <w:rFonts w:asciiTheme="majorBidi" w:hAnsiTheme="majorBidi" w:cstheme="majorBidi"/>
+                <w:sz w:val="28"/>
+                <w:szCs w:val="28"/>
+              </w:rPr>
+            </w:pPr>
+            <w:r>
+              <w:rPr>
+                <w:rFonts w:asciiTheme="majorBidi" w:hAnsiTheme="majorBidi" w:cstheme="majorBidi"/>
+                <w:sz w:val="28"/>
+                <w:szCs w:val="28"/>
+              </w:rPr>
+              <w:t>password: Abc@123</w:t>
+            </w:r>
+          </w:p>
+          <w:p>
+            <w:pPr>
+              <w:cnfStyle w:val="000000000000" w:firstRow="0" w:lastRow="0" w:firstColumn="0" w:lastColumn="0" w:oddVBand="0" w:evenVBand="0" w:oddHBand="0" w:evenHBand="0" w:firstRowFirstColumn="0" w:firstRowLastColumn="0" w:lastRowFirstColumn="0" w:lastRowLastColumn="0"/>
+              <w:rPr>
+                <w:rFonts w:asciiTheme="majorBidi" w:hAnsiTheme="majorBidi" w:cstheme="majorBidi"/>
+                <w:sz w:val="28"/>
+                <w:szCs w:val="28"/>
+              </w:rPr>
+            </w:pPr>
+            <w:r>
+              <w:rPr>
+                <w:rFonts w:asciiTheme="majorBidi" w:hAnsiTheme="majorBidi" w:cstheme="majorBidi"/>
+                <w:sz w:val="28"/>
+                <w:szCs w:val="28"/>
+              </w:rPr>
+              <w:t>confirmation Password: Abc@123</w:t>
+            </w:r>
+          </w:p>
+          <w:p>
+            <w:pPr>
+              <w:cnfStyle w:val="000000000000" w:firstRow="0" w:lastRow="0" w:firstColumn="0" w:lastColumn="0" w:oddVBand="0" w:evenVBand="0" w:oddHBand="0" w:evenHBand="0" w:firstRowFirstColumn="0" w:firstRowLastColumn="0" w:lastRowFirstColumn="0" w:lastRowLastColumn="0"/>
+              <w:rPr>
+                <w:rFonts w:asciiTheme="majorBidi" w:hAnsiTheme="majorBidi" w:cstheme="majorBidi"/>
+                <w:sz w:val="28"/>
+                <w:szCs w:val="28"/>
+              </w:rPr>
+            </w:pPr>
+            <w:r>
+              <w:rPr>
+                <w:rFonts w:asciiTheme="majorBidi" w:hAnsiTheme="majorBidi" w:cstheme="majorBidi"/>
+                <w:sz w:val="28"/>
+                <w:szCs w:val="28"/>
+              </w:rPr>
+              <w:t>blood Type: O-</w:t>
+            </w:r>
+          </w:p>
+          <w:p>
+            <w:pPr>
+              <w:cnfStyle w:val="000000000000" w:firstRow="0" w:lastRow="0" w:firstColumn="0" w:lastColumn="0" w:oddVBand="0" w:evenVBand="0" w:oddHBand="0" w:evenHBand="0" w:firstRowFirstColumn="0" w:firstRowLastColumn="0" w:lastRowFirstColumn="0" w:lastRowLastColumn="0"/>
+              <w:rPr>
+                <w:rFonts w:asciiTheme="majorBidi" w:hAnsiTheme="majorBidi" w:cstheme="majorBidi"/>
+                <w:sz w:val="28"/>
+                <w:szCs w:val="28"/>
+              </w:rPr>
+            </w:pPr>
+            <w:r>
+              <w:rPr>
+                <w:rFonts w:asciiTheme="majorBidi" w:hAnsiTheme="majorBidi" w:cstheme="majorBidi"/>
+                <w:sz w:val="28"/>
+                <w:szCs w:val="28"/>
+              </w:rPr>
+              <w:t>birthdate: 11-11-1999</w:t>
+            </w:r>
+          </w:p>
+          <w:p>
+            <w:pPr>
+              <w:cnfStyle w:val="000000000000" w:firstRow="0" w:lastRow="0" w:firstColumn="0" w:lastColumn="0" w:oddVBand="0" w:evenVBand="0" w:oddHBand="0" w:evenHBand="0" w:firstRowFirstColumn="0" w:firstRowLastColumn="0" w:lastRowFirstColumn="0" w:lastRowLastColumn="0"/>
+              <w:rPr>
+                <w:rFonts w:asciiTheme="majorBidi" w:hAnsiTheme="majorBidi" w:cstheme="majorBidi"/>
+                <w:sz w:val="28"/>
+                <w:szCs w:val="28"/>
+              </w:rPr>
+            </w:pPr>
+            <w:r>
+              <w:rPr>
+                <w:rFonts w:asciiTheme="majorBidi" w:hAnsiTheme="majorBidi" w:cstheme="majorBidi"/>
+                <w:sz w:val="28"/>
+                <w:szCs w:val="28"/>
+              </w:rPr>
+              <w:t xml:space="preserve">specialty: </w:t>
+            </w:r>
+            <w:r>
+              <w:rPr>
+                <w:rFonts w:asciiTheme="majorBidi" w:hAnsiTheme="majorBidi" w:cstheme="majorBidi"/>
+                <w:sz w:val="28"/>
+                <w:szCs w:val="28"/>
+              </w:rPr>
+              <w:t>N</w:t>
+            </w:r>
+            <w:r>
+              <w:t>one</w:t>
+            </w:r>
+          </w:p>
+        </w:tc>
+      </w:tr>
+      <w:tr>
+        <w:trPr>
+          <w:cnfStyle w:val="000000100000" w:firstRow="0" w:lastRow="0" w:firstColumn="0" w:lastColumn="0" w:oddVBand="0" w:evenVBand="0" w:oddHBand="1" w:evenHBand="0" w:firstRowFirstColumn="0" w:firstRowLastColumn="0" w:lastRowFirstColumn="0" w:lastRowLastColumn="0"/>
+        </w:trPr>
+        <w:tc>
+          <w:tcPr>
+            <w:cnfStyle w:val="001000000000" w:firstRow="0" w:lastRow="0" w:firstColumn="1" w:lastColumn="0" w:oddVBand="0" w:evenVBand="0" w:oddHBand="0" w:evenHBand="0" w:firstRowFirstColumn="0" w:firstRowLastColumn="0" w:lastRowFirstColumn="0" w:lastRowLastColumn="0"/>
+            <w:tcW w:w="4675" w:type="dxa"/>
+          </w:tcPr>
+          <w:p>
+            <w:pPr>
+              <w:rPr>
+                <w:rFonts w:asciiTheme="majorBidi" w:hAnsiTheme="majorBidi" w:cstheme="majorBidi"/>
+                <w:b w:val="0"/>
+                <w:bCs w:val="0"/>
+                <w:sz w:val="28"/>
+                <w:szCs w:val="28"/>
+              </w:rPr>
+            </w:pPr>
+            <w:r>
+              <w:rPr>
+                <w:rFonts w:asciiTheme="majorBidi" w:hAnsiTheme="majorBidi" w:cstheme="majorBidi"/>
+                <w:b w:val="0"/>
+                <w:bCs w:val="0"/>
+                <w:sz w:val="28"/>
+                <w:szCs w:val="28"/>
+              </w:rPr>
+              <w:t>Expected result</w:t>
+            </w:r>
+          </w:p>
+        </w:tc>
+        <w:tc>
+          <w:tcPr>
+            <w:tcW w:w="4675" w:type="dxa"/>
+          </w:tcPr>
+          <w:p>
+            <w:pPr>
+              <w:cnfStyle w:val="000000100000" w:firstRow="0" w:lastRow="0" w:firstColumn="0" w:lastColumn="0" w:oddVBand="0" w:evenVBand="0" w:oddHBand="1" w:evenHBand="0" w:firstRowFirstColumn="0" w:firstRowLastColumn="0" w:lastRowFirstColumn="0" w:lastRowLastColumn="0"/>
+              <w:rPr>
+                <w:rFonts w:asciiTheme="majorBidi" w:hAnsiTheme="majorBidi" w:cstheme="majorBidi"/>
+                <w:sz w:val="28"/>
+                <w:szCs w:val="28"/>
+              </w:rPr>
+            </w:pPr>
+            <w:r>
+              <w:rPr>
+                <w:rFonts w:asciiTheme="majorBidi" w:hAnsiTheme="majorBidi" w:cstheme="majorBidi"/>
+                <w:sz w:val="28"/>
+                <w:szCs w:val="28"/>
+              </w:rPr>
+              <w:t xml:space="preserve">User </w:t>
+            </w:r>
+            <w:r>
+              <w:rPr>
+                <w:rFonts w:asciiTheme="majorBidi" w:hAnsiTheme="majorBidi" w:cstheme="majorBidi"/>
+                <w:sz w:val="28"/>
+                <w:szCs w:val="28"/>
+              </w:rPr>
+              <w:t>account is</w:t>
+            </w:r>
+            <w:r>
+              <w:rPr>
+                <w:rFonts w:asciiTheme="majorBidi" w:hAnsiTheme="majorBidi" w:cstheme="majorBidi"/>
+                <w:sz w:val="28"/>
+                <w:szCs w:val="28"/>
+              </w:rPr>
+              <w:t>n</w:t>
+            </w:r>
+            <w:r>
+              <w:t>’t</w:t>
+            </w:r>
+            <w:r>
+              <w:rPr>
+                <w:rFonts w:asciiTheme="majorBidi" w:hAnsiTheme="majorBidi" w:cstheme="majorBidi"/>
+                <w:sz w:val="28"/>
+                <w:szCs w:val="28"/>
+              </w:rPr>
+              <w:t xml:space="preserve"> created</w:t>
+            </w:r>
+          </w:p>
+        </w:tc>
+      </w:tr>
+      <w:tr>
+        <w:tc>
+          <w:tcPr>
+            <w:cnfStyle w:val="001000000000" w:firstRow="0" w:lastRow="0" w:firstColumn="1" w:lastColumn="0" w:oddVBand="0" w:evenVBand="0" w:oddHBand="0" w:evenHBand="0" w:firstRowFirstColumn="0" w:firstRowLastColumn="0" w:lastRowFirstColumn="0" w:lastRowLastColumn="0"/>
+            <w:tcW w:w="4675" w:type="dxa"/>
+          </w:tcPr>
+          <w:p>
+            <w:pPr>
+              <w:rPr>
+                <w:rFonts w:asciiTheme="majorBidi" w:hAnsiTheme="majorBidi" w:cstheme="majorBidi"/>
+                <w:b w:val="0"/>
+                <w:bCs w:val="0"/>
+                <w:sz w:val="28"/>
+                <w:szCs w:val="28"/>
+              </w:rPr>
+            </w:pPr>
+            <w:r>
+              <w:rPr>
+                <w:rFonts w:asciiTheme="majorBidi" w:hAnsiTheme="majorBidi" w:cstheme="majorBidi"/>
+                <w:b w:val="0"/>
+                <w:bCs w:val="0"/>
+                <w:sz w:val="28"/>
+                <w:szCs w:val="28"/>
+              </w:rPr>
+              <w:t>Actual result</w:t>
+            </w:r>
+          </w:p>
+        </w:tc>
+        <w:tc>
+          <w:tcPr>
+            <w:tcW w:w="4675" w:type="dxa"/>
+          </w:tcPr>
+          <w:p>
+            <w:pPr>
+              <w:cnfStyle w:val="000000000000" w:firstRow="0" w:lastRow="0" w:firstColumn="0" w:lastColumn="0" w:oddVBand="0" w:evenVBand="0" w:oddHBand="0" w:evenHBand="0" w:firstRowFirstColumn="0" w:firstRowLastColumn="0" w:lastRowFirstColumn="0" w:lastRowLastColumn="0"/>
+              <w:rPr>
+                <w:rFonts w:asciiTheme="majorBidi" w:hAnsiTheme="majorBidi" w:cstheme="majorBidi"/>
+                <w:sz w:val="28"/>
+                <w:szCs w:val="28"/>
+              </w:rPr>
+            </w:pPr>
+            <w:r>
+              <w:rPr>
+                <w:rFonts w:asciiTheme="majorBidi" w:hAnsiTheme="majorBidi" w:cstheme="majorBidi"/>
+                <w:sz w:val="28"/>
+                <w:szCs w:val="28"/>
+              </w:rPr>
+              <w:t>As expected</w:t>
+            </w:r>
+          </w:p>
+        </w:tc>
+      </w:tr>
+      <w:tr>
+        <w:trPr>
+          <w:cnfStyle w:val="000000100000" w:firstRow="0" w:lastRow="0" w:firstColumn="0" w:lastColumn="0" w:oddVBand="0" w:evenVBand="0" w:oddHBand="1" w:evenHBand="0" w:firstRowFirstColumn="0" w:firstRowLastColumn="0" w:lastRowFirstColumn="0" w:lastRowLastColumn="0"/>
+        </w:trPr>
+        <w:tc>
+          <w:tcPr>
+            <w:cnfStyle w:val="001000000000" w:firstRow="0" w:lastRow="0" w:firstColumn="1" w:lastColumn="0" w:oddVBand="0" w:evenVBand="0" w:oddHBand="0" w:evenHBand="0" w:firstRowFirstColumn="0" w:firstRowLastColumn="0" w:lastRowFirstColumn="0" w:lastRowLastColumn="0"/>
+            <w:tcW w:w="4675" w:type="dxa"/>
+          </w:tcPr>
+          <w:p>
+            <w:pPr>
+              <w:rPr>
+                <w:rFonts w:asciiTheme="majorBidi" w:hAnsiTheme="majorBidi" w:cstheme="majorBidi"/>
+                <w:b w:val="0"/>
+                <w:bCs w:val="0"/>
+                <w:sz w:val="28"/>
+                <w:szCs w:val="28"/>
+              </w:rPr>
+            </w:pPr>
+            <w:r>
+              <w:rPr>
+                <w:rFonts w:asciiTheme="majorBidi" w:hAnsiTheme="majorBidi" w:cstheme="majorBidi"/>
+                <w:b w:val="0"/>
+                <w:bCs w:val="0"/>
+                <w:sz w:val="28"/>
+                <w:szCs w:val="28"/>
+              </w:rPr>
+              <w:t>Pass/fail</w:t>
+            </w:r>
+          </w:p>
+        </w:tc>
+        <w:tc>
+          <w:tcPr>
+            <w:tcW w:w="4675" w:type="dxa"/>
+          </w:tcPr>
+          <w:p>
+            <w:pPr>
+              <w:cnfStyle w:val="000000100000" w:firstRow="0" w:lastRow="0" w:firstColumn="0" w:lastColumn="0" w:oddVBand="0" w:evenVBand="0" w:oddHBand="1" w:evenHBand="0" w:firstRowFirstColumn="0" w:firstRowLastColumn="0" w:lastRowFirstColumn="0" w:lastRowLastColumn="0"/>
+              <w:rPr>
+                <w:rFonts w:asciiTheme="majorBidi" w:hAnsiTheme="majorBidi" w:cstheme="majorBidi"/>
+                <w:sz w:val="28"/>
+                <w:szCs w:val="28"/>
+              </w:rPr>
+            </w:pPr>
+            <w:r>
+              <w:rPr>
+                <w:rFonts w:asciiTheme="majorBidi" w:hAnsiTheme="majorBidi" w:cstheme="majorBidi"/>
+                <w:sz w:val="28"/>
+                <w:szCs w:val="28"/>
+              </w:rPr>
+              <w:t>pass</w:t>
+            </w:r>
+          </w:p>
+        </w:tc>
+      </w:tr>
+    </w:tbl>
+    <w:p>
+      <w:pPr>
+        <w:rPr>
+          <w:rFonts w:asciiTheme="majorBidi" w:hAnsiTheme="majorBidi" w:cstheme="majorBidi"/>
+          <w:sz w:val="36"/>
+          <w:szCs w:val="36"/>
+        </w:rPr>
+      </w:pPr>
+    </w:p>
+    <w:p>
+      <w:pPr>
+        <w:rPr>
+          <w:rFonts w:asciiTheme="majorBidi" w:hAnsiTheme="majorBidi" w:cstheme="majorBidi"/>
+          <w:sz w:val="36"/>
+          <w:szCs w:val="36"/>
+        </w:rPr>
+      </w:pPr>
+    </w:p>
+    <w:p>
+      <w:pPr>
+        <w:rPr>
+          <w:rFonts w:asciiTheme="majorBidi" w:hAnsiTheme="majorBidi" w:cstheme="majorBidi"/>
+          <w:sz w:val="36"/>
+          <w:szCs w:val="36"/>
+        </w:rPr>
+      </w:pPr>
+    </w:p>
+    <w:tbl>
+      <w:tblPr>
+        <w:tblStyle w:val="PlainTable1"/>
+        <w:tblW w:w="0" w:type="auto"/>
+        <w:tblLook w:val="04A0" w:firstRow="1" w:lastRow="0" w:firstColumn="1" w:lastColumn="0" w:noHBand="0" w:noVBand="1"/>
+      </w:tblPr>
+      <w:tblGrid>
+        <w:gridCol w:w="3732"/>
+        <w:gridCol w:w="5618"/>
+      </w:tblGrid>
+      <w:tr>
+        <w:trPr>
+          <w:cnfStyle w:val="100000000000" w:firstRow="1" w:lastRow="0" w:firstColumn="0" w:lastColumn="0" w:oddVBand="0" w:evenVBand="0" w:oddHBand="0" w:evenHBand="0" w:firstRowFirstColumn="0" w:firstRowLastColumn="0" w:lastRowFirstColumn="0" w:lastRowLastColumn="0"/>
+        </w:trPr>
+        <w:tc>
+          <w:tcPr>
+            <w:cnfStyle w:val="001000000000" w:firstRow="0" w:lastRow="0" w:firstColumn="1" w:lastColumn="0" w:oddVBand="0" w:evenVBand="0" w:oddHBand="0" w:evenHBand="0" w:firstRowFirstColumn="0" w:firstRowLastColumn="0" w:lastRowFirstColumn="0" w:lastRowLastColumn="0"/>
+            <w:tcW w:w="4675" w:type="dxa"/>
+          </w:tcPr>
+          <w:p>
+            <w:pPr>
+              <w:rPr>
+                <w:rFonts w:asciiTheme="majorBidi" w:hAnsiTheme="majorBidi" w:cstheme="majorBidi"/>
+                <w:b w:val="0"/>
+                <w:bCs w:val="0"/>
+                <w:sz w:val="28"/>
+                <w:szCs w:val="28"/>
+              </w:rPr>
+            </w:pPr>
+            <w:r>
+              <w:rPr>
+                <w:rFonts w:asciiTheme="majorBidi" w:hAnsiTheme="majorBidi" w:cstheme="majorBidi"/>
+                <w:b w:val="0"/>
+                <w:bCs w:val="0"/>
+                <w:sz w:val="28"/>
+                <w:szCs w:val="28"/>
+              </w:rPr>
+              <w:lastRenderedPageBreak/>
+              <w:t>testcase ID</w:t>
+            </w:r>
+          </w:p>
+        </w:tc>
+        <w:tc>
+          <w:tcPr>
+            <w:tcW w:w="4675" w:type="dxa"/>
+          </w:tcPr>
+          <w:p>
+            <w:pPr>
+              <w:cnfStyle w:val="100000000000" w:firstRow="1" w:lastRow="0" w:firstColumn="0" w:lastColumn="0" w:oddVBand="0" w:evenVBand="0" w:oddHBand="0" w:evenHBand="0" w:firstRowFirstColumn="0" w:firstRowLastColumn="0" w:lastRowFirstColumn="0" w:lastRowLastColumn="0"/>
+              <w:rPr>
+                <w:rFonts w:asciiTheme="majorBidi" w:hAnsiTheme="majorBidi" w:cstheme="majorBidi"/>
+                <w:b w:val="0"/>
+                <w:bCs w:val="0"/>
+                <w:sz w:val="28"/>
+                <w:szCs w:val="28"/>
+              </w:rPr>
+            </w:pPr>
+            <w:r>
+              <w:rPr>
+                <w:rFonts w:asciiTheme="majorBidi" w:hAnsiTheme="majorBidi" w:cstheme="majorBidi"/>
+                <w:b w:val="0"/>
+                <w:bCs w:val="0"/>
+                <w:sz w:val="28"/>
+                <w:szCs w:val="28"/>
+              </w:rPr>
+              <w:t>8</w:t>
+            </w:r>
+          </w:p>
+        </w:tc>
+      </w:tr>
+      <w:tr>
+        <w:trPr>
+          <w:cnfStyle w:val="000000100000" w:firstRow="0" w:lastRow="0" w:firstColumn="0" w:lastColumn="0" w:oddVBand="0" w:evenVBand="0" w:oddHBand="1" w:evenHBand="0" w:firstRowFirstColumn="0" w:firstRowLastColumn="0" w:lastRowFirstColumn="0" w:lastRowLastColumn="0"/>
+        </w:trPr>
+        <w:tc>
+          <w:tcPr>
+            <w:cnfStyle w:val="001000000000" w:firstRow="0" w:lastRow="0" w:firstColumn="1" w:lastColumn="0" w:oddVBand="0" w:evenVBand="0" w:oddHBand="0" w:evenHBand="0" w:firstRowFirstColumn="0" w:firstRowLastColumn="0" w:lastRowFirstColumn="0" w:lastRowLastColumn="0"/>
+            <w:tcW w:w="4675" w:type="dxa"/>
+          </w:tcPr>
+          <w:p>
+            <w:pPr>
+              <w:rPr>
+                <w:rFonts w:asciiTheme="majorBidi" w:hAnsiTheme="majorBidi" w:cstheme="majorBidi"/>
+                <w:b w:val="0"/>
+                <w:bCs w:val="0"/>
+                <w:sz w:val="28"/>
+                <w:szCs w:val="28"/>
+              </w:rPr>
+            </w:pPr>
+            <w:r>
+              <w:rPr>
+                <w:rFonts w:asciiTheme="majorBidi" w:hAnsiTheme="majorBidi" w:cstheme="majorBidi"/>
+                <w:b w:val="0"/>
+                <w:bCs w:val="0"/>
+                <w:sz w:val="28"/>
+                <w:szCs w:val="28"/>
+              </w:rPr>
+              <w:t>Test case description</w:t>
+            </w:r>
+          </w:p>
+        </w:tc>
+        <w:tc>
+          <w:tcPr>
+            <w:tcW w:w="4675" w:type="dxa"/>
+          </w:tcPr>
+          <w:p>
+            <w:pPr>
+              <w:cnfStyle w:val="000000100000" w:firstRow="0" w:lastRow="0" w:firstColumn="0" w:lastColumn="0" w:oddVBand="0" w:evenVBand="0" w:oddHBand="1" w:evenHBand="0" w:firstRowFirstColumn="0" w:firstRowLastColumn="0" w:lastRowFirstColumn="0" w:lastRowLastColumn="0"/>
+              <w:rPr>
+                <w:rFonts w:asciiTheme="majorBidi" w:hAnsiTheme="majorBidi" w:cstheme="majorBidi"/>
+                <w:sz w:val="28"/>
+                <w:szCs w:val="28"/>
+              </w:rPr>
+            </w:pPr>
+            <w:r>
+              <w:rPr>
+                <w:rFonts w:asciiTheme="majorBidi" w:hAnsiTheme="majorBidi" w:cstheme="majorBidi"/>
+                <w:sz w:val="28"/>
+                <w:szCs w:val="28"/>
+              </w:rPr>
+              <w:t xml:space="preserve">Test </w:t>
+            </w:r>
+            <w:r>
+              <w:rPr>
+                <w:rFonts w:asciiTheme="majorBidi" w:hAnsiTheme="majorBidi" w:cstheme="majorBidi"/>
+                <w:sz w:val="28"/>
+                <w:szCs w:val="28"/>
+              </w:rPr>
+              <w:t>sign up</w:t>
+            </w:r>
+            <w:r>
+              <w:rPr>
+                <w:rFonts w:asciiTheme="majorBidi" w:hAnsiTheme="majorBidi" w:cstheme="majorBidi"/>
+                <w:sz w:val="28"/>
+                <w:szCs w:val="28"/>
+              </w:rPr>
+              <w:t xml:space="preserve"> to </w:t>
+            </w:r>
+            <w:proofErr w:type="spellStart"/>
+            <w:r>
+              <w:rPr>
+                <w:rFonts w:asciiTheme="majorBidi" w:hAnsiTheme="majorBidi" w:cstheme="majorBidi"/>
+                <w:sz w:val="28"/>
+                <w:szCs w:val="28"/>
+              </w:rPr>
+              <w:t>carePoint</w:t>
+            </w:r>
+            <w:proofErr w:type="spellEnd"/>
+            <w:r>
+              <w:rPr>
+                <w:rFonts w:asciiTheme="majorBidi" w:hAnsiTheme="majorBidi" w:cstheme="majorBidi"/>
+                <w:sz w:val="28"/>
+                <w:szCs w:val="28"/>
+              </w:rPr>
+              <w:t xml:space="preserve"> website</w:t>
+            </w:r>
+          </w:p>
+        </w:tc>
+      </w:tr>
+      <w:tr>
+        <w:tc>
+          <w:tcPr>
+            <w:cnfStyle w:val="001000000000" w:firstRow="0" w:lastRow="0" w:firstColumn="1" w:lastColumn="0" w:oddVBand="0" w:evenVBand="0" w:oddHBand="0" w:evenHBand="0" w:firstRowFirstColumn="0" w:firstRowLastColumn="0" w:lastRowFirstColumn="0" w:lastRowLastColumn="0"/>
+            <w:tcW w:w="4675" w:type="dxa"/>
+          </w:tcPr>
+          <w:p>
+            <w:pPr>
+              <w:rPr>
+                <w:rFonts w:asciiTheme="majorBidi" w:hAnsiTheme="majorBidi" w:cstheme="majorBidi"/>
+                <w:sz w:val="28"/>
+                <w:szCs w:val="28"/>
+              </w:rPr>
+            </w:pPr>
+            <w:r>
+              <w:rPr>
+                <w:rFonts w:asciiTheme="majorBidi" w:hAnsiTheme="majorBidi" w:cstheme="majorBidi"/>
+                <w:b w:val="0"/>
+                <w:bCs w:val="0"/>
+                <w:sz w:val="28"/>
+                <w:szCs w:val="28"/>
+              </w:rPr>
+              <w:t>Test scenario</w:t>
+            </w:r>
+          </w:p>
+        </w:tc>
+        <w:tc>
+          <w:tcPr>
+            <w:tcW w:w="4675" w:type="dxa"/>
+          </w:tcPr>
+          <w:p>
+            <w:pPr>
+              <w:cnfStyle w:val="000000000000" w:firstRow="0" w:lastRow="0" w:firstColumn="0" w:lastColumn="0" w:oddVBand="0" w:evenVBand="0" w:oddHBand="0" w:evenHBand="0" w:firstRowFirstColumn="0" w:firstRowLastColumn="0" w:lastRowFirstColumn="0" w:lastRowLastColumn="0"/>
+              <w:rPr>
+                <w:rFonts w:asciiTheme="majorBidi" w:hAnsiTheme="majorBidi" w:cstheme="majorBidi"/>
+                <w:sz w:val="28"/>
+                <w:szCs w:val="28"/>
+              </w:rPr>
+            </w:pPr>
+            <w:r>
+              <w:rPr>
+                <w:rFonts w:asciiTheme="majorBidi" w:hAnsiTheme="majorBidi" w:cstheme="majorBidi"/>
+                <w:sz w:val="28"/>
+                <w:szCs w:val="28"/>
+              </w:rPr>
+              <w:t xml:space="preserve">Verify on entering </w:t>
+            </w:r>
+            <w:r>
+              <w:rPr>
+                <w:rFonts w:asciiTheme="majorBidi" w:hAnsiTheme="majorBidi" w:cstheme="majorBidi"/>
+                <w:sz w:val="28"/>
+                <w:szCs w:val="28"/>
+              </w:rPr>
+              <w:t>in</w:t>
+            </w:r>
+            <w:r>
+              <w:rPr>
+                <w:rFonts w:asciiTheme="majorBidi" w:hAnsiTheme="majorBidi" w:cstheme="majorBidi"/>
+                <w:sz w:val="28"/>
+                <w:szCs w:val="28"/>
+              </w:rPr>
+              <w:t>valid user data the user account is</w:t>
+            </w:r>
+            <w:r>
+              <w:rPr>
+                <w:rFonts w:asciiTheme="majorBidi" w:hAnsiTheme="majorBidi" w:cstheme="majorBidi"/>
+                <w:sz w:val="28"/>
+                <w:szCs w:val="28"/>
+              </w:rPr>
+              <w:t>n’t</w:t>
+            </w:r>
+            <w:r>
+              <w:rPr>
+                <w:rFonts w:asciiTheme="majorBidi" w:hAnsiTheme="majorBidi" w:cstheme="majorBidi"/>
+                <w:sz w:val="28"/>
+                <w:szCs w:val="28"/>
+              </w:rPr>
+              <w:t xml:space="preserve"> created</w:t>
+            </w:r>
+          </w:p>
+        </w:tc>
+      </w:tr>
+      <w:tr>
+        <w:trPr>
+          <w:cnfStyle w:val="000000100000" w:firstRow="0" w:lastRow="0" w:firstColumn="0" w:lastColumn="0" w:oddVBand="0" w:evenVBand="0" w:oddHBand="1" w:evenHBand="0" w:firstRowFirstColumn="0" w:firstRowLastColumn="0" w:lastRowFirstColumn="0" w:lastRowLastColumn="0"/>
+        </w:trPr>
+        <w:tc>
+          <w:tcPr>
+            <w:cnfStyle w:val="001000000000" w:firstRow="0" w:lastRow="0" w:firstColumn="1" w:lastColumn="0" w:oddVBand="0" w:evenVBand="0" w:oddHBand="0" w:evenHBand="0" w:firstRowFirstColumn="0" w:firstRowLastColumn="0" w:lastRowFirstColumn="0" w:lastRowLastColumn="0"/>
+            <w:tcW w:w="4675" w:type="dxa"/>
+          </w:tcPr>
+          <w:p>
+            <w:pPr>
+              <w:rPr>
+                <w:rFonts w:asciiTheme="majorBidi" w:hAnsiTheme="majorBidi" w:cstheme="majorBidi"/>
+                <w:b w:val="0"/>
+                <w:bCs w:val="0"/>
+                <w:sz w:val="28"/>
+                <w:szCs w:val="28"/>
+              </w:rPr>
+            </w:pPr>
+            <w:r>
+              <w:rPr>
+                <w:rFonts w:asciiTheme="majorBidi" w:hAnsiTheme="majorBidi" w:cstheme="majorBidi"/>
+                <w:b w:val="0"/>
+                <w:bCs w:val="0"/>
+                <w:sz w:val="28"/>
+                <w:szCs w:val="28"/>
+              </w:rPr>
+              <w:t>Step details</w:t>
+            </w:r>
+          </w:p>
+        </w:tc>
+        <w:tc>
+          <w:tcPr>
+            <w:tcW w:w="4675" w:type="dxa"/>
+          </w:tcPr>
+          <w:p>
+            <w:pPr>
+              <w:pStyle w:val="ListParagraph"/>
+              <w:numPr>
+                <w:ilvl w:val="0"/>
+                <w:numId w:val="25"/>
+              </w:numPr>
+              <w:cnfStyle w:val="000000100000" w:firstRow="0" w:lastRow="0" w:firstColumn="0" w:lastColumn="0" w:oddVBand="0" w:evenVBand="0" w:oddHBand="1" w:evenHBand="0" w:firstRowFirstColumn="0" w:firstRowLastColumn="0" w:lastRowFirstColumn="0" w:lastRowLastColumn="0"/>
+              <w:rPr>
+                <w:rFonts w:asciiTheme="majorBidi" w:hAnsiTheme="majorBidi" w:cstheme="majorBidi"/>
+                <w:sz w:val="28"/>
+                <w:szCs w:val="28"/>
+              </w:rPr>
+            </w:pPr>
+            <w:r>
+              <w:rPr>
+                <w:rFonts w:asciiTheme="majorBidi" w:hAnsiTheme="majorBidi" w:cstheme="majorBidi"/>
+                <w:sz w:val="28"/>
+                <w:szCs w:val="28"/>
+              </w:rPr>
+              <w:t>Go to (</w:t>
+            </w:r>
+            <w:r>
+              <w:rPr>
+                <w:rFonts w:asciiTheme="majorBidi" w:hAnsiTheme="majorBidi" w:cstheme="majorBidi"/>
+                <w:sz w:val="28"/>
+                <w:szCs w:val="28"/>
+              </w:rPr>
+              <w:t>http://localhost:51902/Account/Register</w:t>
+            </w:r>
+            <w:r>
+              <w:rPr>
+                <w:rFonts w:asciiTheme="majorBidi" w:hAnsiTheme="majorBidi" w:cstheme="majorBidi"/>
+                <w:sz w:val="28"/>
+                <w:szCs w:val="28"/>
+              </w:rPr>
+              <w:t>)</w:t>
+            </w:r>
+          </w:p>
+          <w:p>
+            <w:pPr>
+              <w:pStyle w:val="ListParagraph"/>
+              <w:numPr>
+                <w:ilvl w:val="0"/>
+                <w:numId w:val="25"/>
+              </w:numPr>
+              <w:cnfStyle w:val="000000100000" w:firstRow="0" w:lastRow="0" w:firstColumn="0" w:lastColumn="0" w:oddVBand="0" w:evenVBand="0" w:oddHBand="1" w:evenHBand="0" w:firstRowFirstColumn="0" w:firstRowLastColumn="0" w:lastRowFirstColumn="0" w:lastRowLastColumn="0"/>
+              <w:rPr>
+                <w:rFonts w:asciiTheme="majorBidi" w:hAnsiTheme="majorBidi" w:cstheme="majorBidi"/>
+                <w:sz w:val="28"/>
+                <w:szCs w:val="28"/>
+              </w:rPr>
+            </w:pPr>
+            <w:r>
+              <w:rPr>
+                <w:rFonts w:asciiTheme="majorBidi" w:hAnsiTheme="majorBidi" w:cstheme="majorBidi"/>
+                <w:sz w:val="28"/>
+                <w:szCs w:val="28"/>
+              </w:rPr>
+              <w:t xml:space="preserve">Enter </w:t>
+            </w:r>
+            <w:r>
+              <w:rPr>
+                <w:rFonts w:asciiTheme="majorBidi" w:hAnsiTheme="majorBidi" w:cstheme="majorBidi"/>
+                <w:sz w:val="28"/>
+                <w:szCs w:val="28"/>
+              </w:rPr>
+              <w:t>valid first name</w:t>
+            </w:r>
+            <w:r>
+              <w:rPr>
+                <w:rFonts w:asciiTheme="majorBidi" w:hAnsiTheme="majorBidi" w:cstheme="majorBidi"/>
+                <w:sz w:val="28"/>
+                <w:szCs w:val="28"/>
+              </w:rPr>
+              <w:t xml:space="preserve"> </w:t>
+            </w:r>
+          </w:p>
+          <w:p>
+            <w:pPr>
+              <w:pStyle w:val="ListParagraph"/>
+              <w:numPr>
+                <w:ilvl w:val="0"/>
+                <w:numId w:val="25"/>
+              </w:numPr>
+              <w:cnfStyle w:val="000000100000" w:firstRow="0" w:lastRow="0" w:firstColumn="0" w:lastColumn="0" w:oddVBand="0" w:evenVBand="0" w:oddHBand="1" w:evenHBand="0" w:firstRowFirstColumn="0" w:firstRowLastColumn="0" w:lastRowFirstColumn="0" w:lastRowLastColumn="0"/>
+              <w:rPr>
+                <w:rFonts w:asciiTheme="majorBidi" w:hAnsiTheme="majorBidi" w:cstheme="majorBidi"/>
+                <w:sz w:val="28"/>
+                <w:szCs w:val="28"/>
+              </w:rPr>
+            </w:pPr>
+            <w:r>
+              <w:rPr>
+                <w:rFonts w:asciiTheme="majorBidi" w:hAnsiTheme="majorBidi" w:cstheme="majorBidi"/>
+                <w:sz w:val="28"/>
+                <w:szCs w:val="28"/>
+              </w:rPr>
+              <w:t>Enter valid middle name</w:t>
+            </w:r>
+          </w:p>
+          <w:p>
+            <w:pPr>
+              <w:pStyle w:val="ListParagraph"/>
+              <w:numPr>
+                <w:ilvl w:val="0"/>
+                <w:numId w:val="25"/>
+              </w:numPr>
+              <w:cnfStyle w:val="000000100000" w:firstRow="0" w:lastRow="0" w:firstColumn="0" w:lastColumn="0" w:oddVBand="0" w:evenVBand="0" w:oddHBand="1" w:evenHBand="0" w:firstRowFirstColumn="0" w:firstRowLastColumn="0" w:lastRowFirstColumn="0" w:lastRowLastColumn="0"/>
+              <w:rPr>
+                <w:rFonts w:asciiTheme="majorBidi" w:hAnsiTheme="majorBidi" w:cstheme="majorBidi"/>
+                <w:sz w:val="28"/>
+                <w:szCs w:val="28"/>
+              </w:rPr>
+            </w:pPr>
+            <w:r>
+              <w:rPr>
+                <w:rFonts w:asciiTheme="majorBidi" w:hAnsiTheme="majorBidi" w:cstheme="majorBidi"/>
+                <w:sz w:val="28"/>
+                <w:szCs w:val="28"/>
+              </w:rPr>
+              <w:t>Enter valid last name</w:t>
+            </w:r>
+          </w:p>
+          <w:p>
+            <w:pPr>
+              <w:pStyle w:val="ListParagraph"/>
+              <w:numPr>
+                <w:ilvl w:val="0"/>
+                <w:numId w:val="25"/>
+              </w:numPr>
+              <w:cnfStyle w:val="000000100000" w:firstRow="0" w:lastRow="0" w:firstColumn="0" w:lastColumn="0" w:oddVBand="0" w:evenVBand="0" w:oddHBand="1" w:evenHBand="0" w:firstRowFirstColumn="0" w:firstRowLastColumn="0" w:lastRowFirstColumn="0" w:lastRowLastColumn="0"/>
+              <w:rPr>
+                <w:rFonts w:asciiTheme="majorBidi" w:hAnsiTheme="majorBidi" w:cstheme="majorBidi"/>
+                <w:sz w:val="28"/>
+                <w:szCs w:val="28"/>
+              </w:rPr>
+            </w:pPr>
+            <w:r>
+              <w:rPr>
+                <w:rFonts w:asciiTheme="majorBidi" w:hAnsiTheme="majorBidi" w:cstheme="majorBidi"/>
+                <w:sz w:val="28"/>
+                <w:szCs w:val="28"/>
+              </w:rPr>
+              <w:t xml:space="preserve">Enter valid </w:t>
+            </w:r>
+            <w:r>
+              <w:rPr>
+                <w:rFonts w:asciiTheme="majorBidi" w:hAnsiTheme="majorBidi" w:cstheme="majorBidi"/>
+                <w:sz w:val="28"/>
+                <w:szCs w:val="28"/>
+              </w:rPr>
+              <w:t>national ID</w:t>
+            </w:r>
+          </w:p>
+          <w:p>
+            <w:pPr>
+              <w:pStyle w:val="ListParagraph"/>
+              <w:numPr>
+                <w:ilvl w:val="0"/>
+                <w:numId w:val="25"/>
+              </w:numPr>
+              <w:cnfStyle w:val="000000100000" w:firstRow="0" w:lastRow="0" w:firstColumn="0" w:lastColumn="0" w:oddVBand="0" w:evenVBand="0" w:oddHBand="1" w:evenHBand="0" w:firstRowFirstColumn="0" w:firstRowLastColumn="0" w:lastRowFirstColumn="0" w:lastRowLastColumn="0"/>
+              <w:rPr>
+                <w:rFonts w:asciiTheme="majorBidi" w:hAnsiTheme="majorBidi" w:cstheme="majorBidi"/>
+                <w:sz w:val="28"/>
+                <w:szCs w:val="28"/>
+              </w:rPr>
+            </w:pPr>
+            <w:r>
+              <w:rPr>
+                <w:rFonts w:asciiTheme="majorBidi" w:hAnsiTheme="majorBidi" w:cstheme="majorBidi"/>
+                <w:sz w:val="28"/>
+                <w:szCs w:val="28"/>
+              </w:rPr>
+              <w:t>Enter valid email</w:t>
+            </w:r>
+          </w:p>
+          <w:p>
+            <w:pPr>
+              <w:pStyle w:val="ListParagraph"/>
+              <w:numPr>
+                <w:ilvl w:val="0"/>
+                <w:numId w:val="25"/>
+              </w:numPr>
+              <w:cnfStyle w:val="000000100000" w:firstRow="0" w:lastRow="0" w:firstColumn="0" w:lastColumn="0" w:oddVBand="0" w:evenVBand="0" w:oddHBand="1" w:evenHBand="0" w:firstRowFirstColumn="0" w:firstRowLastColumn="0" w:lastRowFirstColumn="0" w:lastRowLastColumn="0"/>
+              <w:rPr>
+                <w:rFonts w:asciiTheme="majorBidi" w:hAnsiTheme="majorBidi" w:cstheme="majorBidi"/>
+                <w:sz w:val="28"/>
+                <w:szCs w:val="28"/>
+              </w:rPr>
+            </w:pPr>
+            <w:r>
+              <w:rPr>
+                <w:rFonts w:asciiTheme="majorBidi" w:hAnsiTheme="majorBidi" w:cstheme="majorBidi"/>
+                <w:sz w:val="28"/>
+                <w:szCs w:val="28"/>
+              </w:rPr>
+              <w:t>Enter valid phone</w:t>
+            </w:r>
+          </w:p>
+          <w:p>
+            <w:pPr>
+              <w:pStyle w:val="ListParagraph"/>
+              <w:numPr>
+                <w:ilvl w:val="0"/>
+                <w:numId w:val="25"/>
+              </w:numPr>
+              <w:cnfStyle w:val="000000100000" w:firstRow="0" w:lastRow="0" w:firstColumn="0" w:lastColumn="0" w:oddVBand="0" w:evenVBand="0" w:oddHBand="1" w:evenHBand="0" w:firstRowFirstColumn="0" w:firstRowLastColumn="0" w:lastRowFirstColumn="0" w:lastRowLastColumn="0"/>
+              <w:rPr>
+                <w:rFonts w:asciiTheme="majorBidi" w:hAnsiTheme="majorBidi" w:cstheme="majorBidi"/>
+                <w:sz w:val="28"/>
+                <w:szCs w:val="28"/>
+              </w:rPr>
+            </w:pPr>
+            <w:r>
+              <w:rPr>
+                <w:rFonts w:asciiTheme="majorBidi" w:hAnsiTheme="majorBidi" w:cstheme="majorBidi"/>
+                <w:sz w:val="28"/>
+                <w:szCs w:val="28"/>
+              </w:rPr>
+              <w:t>Upload national photo</w:t>
+            </w:r>
+          </w:p>
+          <w:p>
+            <w:pPr>
+              <w:pStyle w:val="ListParagraph"/>
+              <w:numPr>
+                <w:ilvl w:val="0"/>
+                <w:numId w:val="25"/>
+              </w:numPr>
+              <w:cnfStyle w:val="000000100000" w:firstRow="0" w:lastRow="0" w:firstColumn="0" w:lastColumn="0" w:oddVBand="0" w:evenVBand="0" w:oddHBand="1" w:evenHBand="0" w:firstRowFirstColumn="0" w:firstRowLastColumn="0" w:lastRowFirstColumn="0" w:lastRowLastColumn="0"/>
+              <w:rPr>
+                <w:rFonts w:asciiTheme="majorBidi" w:hAnsiTheme="majorBidi" w:cstheme="majorBidi"/>
+                <w:sz w:val="28"/>
+                <w:szCs w:val="28"/>
+              </w:rPr>
+            </w:pPr>
+            <w:r>
+              <w:rPr>
+                <w:rFonts w:asciiTheme="majorBidi" w:hAnsiTheme="majorBidi" w:cstheme="majorBidi"/>
+                <w:sz w:val="28"/>
+                <w:szCs w:val="28"/>
+              </w:rPr>
+              <w:t>Enter valid password</w:t>
+            </w:r>
+          </w:p>
+          <w:p>
+            <w:pPr>
+              <w:pStyle w:val="ListParagraph"/>
+              <w:numPr>
+                <w:ilvl w:val="0"/>
+                <w:numId w:val="25"/>
+              </w:numPr>
+              <w:cnfStyle w:val="000000100000" w:firstRow="0" w:lastRow="0" w:firstColumn="0" w:lastColumn="0" w:oddVBand="0" w:evenVBand="0" w:oddHBand="1" w:evenHBand="0" w:firstRowFirstColumn="0" w:firstRowLastColumn="0" w:lastRowFirstColumn="0" w:lastRowLastColumn="0"/>
+              <w:rPr>
+                <w:rFonts w:asciiTheme="majorBidi" w:hAnsiTheme="majorBidi" w:cstheme="majorBidi"/>
+                <w:sz w:val="28"/>
+                <w:szCs w:val="28"/>
+              </w:rPr>
+            </w:pPr>
+            <w:r>
+              <w:rPr>
+                <w:rFonts w:asciiTheme="majorBidi" w:hAnsiTheme="majorBidi" w:cstheme="majorBidi"/>
+                <w:sz w:val="28"/>
+                <w:szCs w:val="28"/>
+              </w:rPr>
+              <w:t xml:space="preserve">Enter </w:t>
+            </w:r>
+            <w:r>
+              <w:rPr>
+                <w:rFonts w:asciiTheme="majorBidi" w:hAnsiTheme="majorBidi" w:cstheme="majorBidi"/>
+                <w:sz w:val="28"/>
+                <w:szCs w:val="28"/>
+              </w:rPr>
+              <w:t>invalid</w:t>
+            </w:r>
+            <w:r>
+              <w:rPr>
+                <w:rFonts w:asciiTheme="majorBidi" w:hAnsiTheme="majorBidi" w:cstheme="majorBidi"/>
+                <w:sz w:val="28"/>
+                <w:szCs w:val="28"/>
+              </w:rPr>
+              <w:t xml:space="preserve"> confirmation password </w:t>
+            </w:r>
+          </w:p>
+          <w:p>
+            <w:pPr>
+              <w:pStyle w:val="ListParagraph"/>
+              <w:numPr>
+                <w:ilvl w:val="0"/>
+                <w:numId w:val="25"/>
+              </w:numPr>
+              <w:cnfStyle w:val="000000100000" w:firstRow="0" w:lastRow="0" w:firstColumn="0" w:lastColumn="0" w:oddVBand="0" w:evenVBand="0" w:oddHBand="1" w:evenHBand="0" w:firstRowFirstColumn="0" w:firstRowLastColumn="0" w:lastRowFirstColumn="0" w:lastRowLastColumn="0"/>
+              <w:rPr>
+                <w:rFonts w:asciiTheme="majorBidi" w:hAnsiTheme="majorBidi" w:cstheme="majorBidi"/>
+                <w:sz w:val="28"/>
+                <w:szCs w:val="28"/>
+              </w:rPr>
+            </w:pPr>
+            <w:r>
+              <w:rPr>
+                <w:rFonts w:asciiTheme="majorBidi" w:hAnsiTheme="majorBidi" w:cstheme="majorBidi"/>
+                <w:sz w:val="28"/>
+                <w:szCs w:val="28"/>
+              </w:rPr>
+              <w:t>Enter birthdate</w:t>
+            </w:r>
+          </w:p>
+          <w:p>
+            <w:pPr>
+              <w:pStyle w:val="ListParagraph"/>
+              <w:numPr>
+                <w:ilvl w:val="0"/>
+                <w:numId w:val="25"/>
+              </w:numPr>
+              <w:cnfStyle w:val="000000100000" w:firstRow="0" w:lastRow="0" w:firstColumn="0" w:lastColumn="0" w:oddVBand="0" w:evenVBand="0" w:oddHBand="1" w:evenHBand="0" w:firstRowFirstColumn="0" w:firstRowLastColumn="0" w:lastRowFirstColumn="0" w:lastRowLastColumn="0"/>
+              <w:rPr>
+                <w:rFonts w:asciiTheme="majorBidi" w:hAnsiTheme="majorBidi" w:cstheme="majorBidi"/>
+                <w:sz w:val="28"/>
+                <w:szCs w:val="28"/>
+              </w:rPr>
+            </w:pPr>
+            <w:r>
+              <w:rPr>
+                <w:rFonts w:asciiTheme="majorBidi" w:hAnsiTheme="majorBidi" w:cstheme="majorBidi"/>
+                <w:sz w:val="28"/>
+                <w:szCs w:val="28"/>
+              </w:rPr>
+              <w:t>Enter blood type</w:t>
+            </w:r>
+          </w:p>
+          <w:p>
+            <w:pPr>
+              <w:pStyle w:val="ListParagraph"/>
+              <w:numPr>
+                <w:ilvl w:val="0"/>
+                <w:numId w:val="25"/>
+              </w:numPr>
+              <w:cnfStyle w:val="000000100000" w:firstRow="0" w:lastRow="0" w:firstColumn="0" w:lastColumn="0" w:oddVBand="0" w:evenVBand="0" w:oddHBand="1" w:evenHBand="0" w:firstRowFirstColumn="0" w:firstRowLastColumn="0" w:lastRowFirstColumn="0" w:lastRowLastColumn="0"/>
+              <w:rPr>
+                <w:rFonts w:asciiTheme="majorBidi" w:hAnsiTheme="majorBidi" w:cstheme="majorBidi"/>
+                <w:sz w:val="28"/>
+                <w:szCs w:val="28"/>
+              </w:rPr>
+            </w:pPr>
+            <w:r>
+              <w:rPr>
+                <w:rFonts w:asciiTheme="majorBidi" w:hAnsiTheme="majorBidi" w:cstheme="majorBidi"/>
+                <w:sz w:val="28"/>
+                <w:szCs w:val="28"/>
+              </w:rPr>
+              <w:t>Enter valid birthdate</w:t>
+            </w:r>
+          </w:p>
+          <w:p>
+            <w:pPr>
+              <w:pStyle w:val="ListParagraph"/>
+              <w:numPr>
+                <w:ilvl w:val="0"/>
+                <w:numId w:val="25"/>
+              </w:numPr>
+              <w:cnfStyle w:val="000000100000" w:firstRow="0" w:lastRow="0" w:firstColumn="0" w:lastColumn="0" w:oddVBand="0" w:evenVBand="0" w:oddHBand="1" w:evenHBand="0" w:firstRowFirstColumn="0" w:firstRowLastColumn="0" w:lastRowFirstColumn="0" w:lastRowLastColumn="0"/>
+              <w:rPr>
+                <w:rFonts w:asciiTheme="majorBidi" w:hAnsiTheme="majorBidi" w:cstheme="majorBidi"/>
+                <w:sz w:val="28"/>
+                <w:szCs w:val="28"/>
+              </w:rPr>
+            </w:pPr>
+            <w:r>
+              <w:rPr>
+                <w:rFonts w:asciiTheme="majorBidi" w:hAnsiTheme="majorBidi" w:cstheme="majorBidi"/>
+                <w:sz w:val="28"/>
+                <w:szCs w:val="28"/>
+              </w:rPr>
+              <w:t>Enter specialty</w:t>
+            </w:r>
+          </w:p>
+          <w:p>
+            <w:pPr>
+              <w:pStyle w:val="ListParagraph"/>
+              <w:numPr>
+                <w:ilvl w:val="0"/>
+                <w:numId w:val="25"/>
+              </w:numPr>
+              <w:cnfStyle w:val="000000100000" w:firstRow="0" w:lastRow="0" w:firstColumn="0" w:lastColumn="0" w:oddVBand="0" w:evenVBand="0" w:oddHBand="1" w:evenHBand="0" w:firstRowFirstColumn="0" w:firstRowLastColumn="0" w:lastRowFirstColumn="0" w:lastRowLastColumn="0"/>
+              <w:rPr>
+                <w:rFonts w:asciiTheme="majorBidi" w:hAnsiTheme="majorBidi" w:cstheme="majorBidi"/>
+                <w:sz w:val="28"/>
+                <w:szCs w:val="28"/>
+              </w:rPr>
+            </w:pPr>
+            <w:r>
+              <w:rPr>
+                <w:rFonts w:asciiTheme="majorBidi" w:hAnsiTheme="majorBidi" w:cstheme="majorBidi"/>
+                <w:sz w:val="28"/>
+                <w:szCs w:val="28"/>
+              </w:rPr>
+              <w:t>Enter profession license</w:t>
+            </w:r>
+          </w:p>
+          <w:p>
+            <w:pPr>
+              <w:pStyle w:val="ListParagraph"/>
+              <w:numPr>
+                <w:ilvl w:val="0"/>
+                <w:numId w:val="25"/>
+              </w:numPr>
+              <w:cnfStyle w:val="000000100000" w:firstRow="0" w:lastRow="0" w:firstColumn="0" w:lastColumn="0" w:oddVBand="0" w:evenVBand="0" w:oddHBand="1" w:evenHBand="0" w:firstRowFirstColumn="0" w:firstRowLastColumn="0" w:lastRowFirstColumn="0" w:lastRowLastColumn="0"/>
+              <w:rPr>
+                <w:rFonts w:asciiTheme="majorBidi" w:hAnsiTheme="majorBidi" w:cstheme="majorBidi"/>
+                <w:sz w:val="28"/>
+                <w:szCs w:val="28"/>
+              </w:rPr>
+            </w:pPr>
+            <w:r>
+              <w:rPr>
+                <w:rFonts w:asciiTheme="majorBidi" w:hAnsiTheme="majorBidi" w:cstheme="majorBidi"/>
+                <w:sz w:val="28"/>
+                <w:szCs w:val="28"/>
+              </w:rPr>
+              <w:t>Click sign up</w:t>
+            </w:r>
+          </w:p>
+        </w:tc>
+      </w:tr>
+      <w:tr>
+        <w:tc>
+          <w:tcPr>
+            <w:cnfStyle w:val="001000000000" w:firstRow="0" w:lastRow="0" w:firstColumn="1" w:lastColumn="0" w:oddVBand="0" w:evenVBand="0" w:oddHBand="0" w:evenHBand="0" w:firstRowFirstColumn="0" w:firstRowLastColumn="0" w:lastRowFirstColumn="0" w:lastRowLastColumn="0"/>
+            <w:tcW w:w="4675" w:type="dxa"/>
+          </w:tcPr>
+          <w:p>
+            <w:pPr>
+              <w:rPr>
+                <w:rFonts w:asciiTheme="majorBidi" w:hAnsiTheme="majorBidi" w:cstheme="majorBidi"/>
+                <w:b w:val="0"/>
+                <w:bCs w:val="0"/>
+                <w:sz w:val="28"/>
+                <w:szCs w:val="28"/>
+              </w:rPr>
+            </w:pPr>
+            <w:r>
+              <w:rPr>
+                <w:rFonts w:asciiTheme="majorBidi" w:hAnsiTheme="majorBidi" w:cstheme="majorBidi"/>
+                <w:b w:val="0"/>
+                <w:bCs w:val="0"/>
+                <w:sz w:val="28"/>
+                <w:szCs w:val="28"/>
+              </w:rPr>
+              <w:t>Test data</w:t>
+            </w:r>
+          </w:p>
+        </w:tc>
+        <w:tc>
+          <w:tcPr>
+            <w:tcW w:w="4675" w:type="dxa"/>
+          </w:tcPr>
+          <w:p>
+            <w:pPr>
+              <w:cnfStyle w:val="000000000000" w:firstRow="0" w:lastRow="0" w:firstColumn="0" w:lastColumn="0" w:oddVBand="0" w:evenVBand="0" w:oddHBand="0" w:evenHBand="0" w:firstRowFirstColumn="0" w:firstRowLastColumn="0" w:lastRowFirstColumn="0" w:lastRowLastColumn="0"/>
+              <w:rPr>
+                <w:rFonts w:asciiTheme="majorBidi" w:hAnsiTheme="majorBidi" w:cstheme="majorBidi"/>
+                <w:sz w:val="28"/>
+                <w:szCs w:val="28"/>
+              </w:rPr>
+            </w:pPr>
+            <w:r>
+              <w:rPr>
+                <w:rFonts w:asciiTheme="majorBidi" w:hAnsiTheme="majorBidi" w:cstheme="majorBidi"/>
+                <w:sz w:val="28"/>
+                <w:szCs w:val="28"/>
+              </w:rPr>
+              <w:t xml:space="preserve">First Name: </w:t>
+            </w:r>
+            <w:r>
+              <w:rPr>
+                <w:rFonts w:asciiTheme="majorBidi" w:hAnsiTheme="majorBidi" w:cstheme="majorBidi"/>
+                <w:sz w:val="28"/>
+                <w:szCs w:val="28"/>
+              </w:rPr>
+              <w:t>user</w:t>
+            </w:r>
+          </w:p>
+          <w:p>
+            <w:pPr>
+              <w:cnfStyle w:val="000000000000" w:firstRow="0" w:lastRow="0" w:firstColumn="0" w:lastColumn="0" w:oddVBand="0" w:evenVBand="0" w:oddHBand="0" w:evenHBand="0" w:firstRowFirstColumn="0" w:firstRowLastColumn="0" w:lastRowFirstColumn="0" w:lastRowLastColumn="0"/>
+              <w:rPr>
+                <w:rFonts w:asciiTheme="majorBidi" w:hAnsiTheme="majorBidi" w:cstheme="majorBidi"/>
+                <w:sz w:val="28"/>
+                <w:szCs w:val="28"/>
+              </w:rPr>
+            </w:pPr>
+            <w:r>
+              <w:rPr>
+                <w:rFonts w:asciiTheme="majorBidi" w:hAnsiTheme="majorBidi" w:cstheme="majorBidi"/>
+                <w:sz w:val="28"/>
+                <w:szCs w:val="28"/>
+              </w:rPr>
+              <w:t xml:space="preserve">Middle Name: </w:t>
+            </w:r>
+            <w:r>
+              <w:rPr>
+                <w:rFonts w:asciiTheme="majorBidi" w:hAnsiTheme="majorBidi" w:cstheme="majorBidi"/>
+                <w:sz w:val="28"/>
+                <w:szCs w:val="28"/>
+              </w:rPr>
+              <w:t>user</w:t>
+            </w:r>
+          </w:p>
+          <w:p>
+            <w:pPr>
+              <w:cnfStyle w:val="000000000000" w:firstRow="0" w:lastRow="0" w:firstColumn="0" w:lastColumn="0" w:oddVBand="0" w:evenVBand="0" w:oddHBand="0" w:evenHBand="0" w:firstRowFirstColumn="0" w:firstRowLastColumn="0" w:lastRowFirstColumn="0" w:lastRowLastColumn="0"/>
+              <w:rPr>
+                <w:rFonts w:asciiTheme="majorBidi" w:hAnsiTheme="majorBidi" w:cstheme="majorBidi"/>
+                <w:sz w:val="28"/>
+                <w:szCs w:val="28"/>
+              </w:rPr>
+            </w:pPr>
+            <w:r>
+              <w:rPr>
+                <w:rFonts w:asciiTheme="majorBidi" w:hAnsiTheme="majorBidi" w:cstheme="majorBidi"/>
+                <w:sz w:val="28"/>
+                <w:szCs w:val="28"/>
+              </w:rPr>
+              <w:t>Last Name: Jack</w:t>
+            </w:r>
+          </w:p>
+          <w:p>
+            <w:pPr>
+              <w:cnfStyle w:val="000000000000" w:firstRow="0" w:lastRow="0" w:firstColumn="0" w:lastColumn="0" w:oddVBand="0" w:evenVBand="0" w:oddHBand="0" w:evenHBand="0" w:firstRowFirstColumn="0" w:firstRowLastColumn="0" w:lastRowFirstColumn="0" w:lastRowLastColumn="0"/>
+              <w:rPr>
+                <w:rFonts w:asciiTheme="majorBidi" w:hAnsiTheme="majorBidi" w:cstheme="majorBidi"/>
+                <w:sz w:val="28"/>
+                <w:szCs w:val="28"/>
+              </w:rPr>
+            </w:pPr>
+            <w:r>
+              <w:rPr>
+                <w:rFonts w:asciiTheme="majorBidi" w:hAnsiTheme="majorBidi" w:cstheme="majorBidi"/>
+                <w:sz w:val="28"/>
+                <w:szCs w:val="28"/>
+              </w:rPr>
+              <w:t xml:space="preserve">national ID: </w:t>
+            </w:r>
+            <w:r>
+              <w:rPr>
+                <w:rFonts w:asciiTheme="majorBidi" w:hAnsiTheme="majorBidi" w:cstheme="majorBidi"/>
+                <w:sz w:val="28"/>
+                <w:szCs w:val="28"/>
+              </w:rPr>
+              <w:t>8</w:t>
+            </w:r>
+            <w:r>
+              <w:rPr>
+                <w:rFonts w:asciiTheme="majorBidi" w:hAnsiTheme="majorBidi" w:cstheme="majorBidi"/>
+                <w:sz w:val="28"/>
+                <w:szCs w:val="28"/>
+              </w:rPr>
+              <w:t>2</w:t>
+            </w:r>
+            <w:r>
+              <w:rPr>
+                <w:rFonts w:asciiTheme="majorBidi" w:hAnsiTheme="majorBidi" w:cstheme="majorBidi"/>
+                <w:sz w:val="28"/>
+                <w:szCs w:val="28"/>
+              </w:rPr>
+              <w:t>4</w:t>
+            </w:r>
+            <w:r>
+              <w:rPr>
+                <w:rFonts w:asciiTheme="majorBidi" w:hAnsiTheme="majorBidi" w:cstheme="majorBidi"/>
+                <w:sz w:val="28"/>
+                <w:szCs w:val="28"/>
+              </w:rPr>
+              <w:t>45678912345</w:t>
+            </w:r>
+          </w:p>
+          <w:p>
+            <w:pPr>
+              <w:cnfStyle w:val="000000000000" w:firstRow="0" w:lastRow="0" w:firstColumn="0" w:lastColumn="0" w:oddVBand="0" w:evenVBand="0" w:oddHBand="0" w:evenHBand="0" w:firstRowFirstColumn="0" w:firstRowLastColumn="0" w:lastRowFirstColumn="0" w:lastRowLastColumn="0"/>
+              <w:rPr>
+                <w:rFonts w:asciiTheme="majorBidi" w:hAnsiTheme="majorBidi" w:cstheme="majorBidi"/>
+                <w:sz w:val="28"/>
+                <w:szCs w:val="28"/>
+              </w:rPr>
+            </w:pPr>
+            <w:r>
+              <w:rPr>
+                <w:rFonts w:asciiTheme="majorBidi" w:hAnsiTheme="majorBidi" w:cstheme="majorBidi"/>
+                <w:sz w:val="28"/>
+                <w:szCs w:val="28"/>
+              </w:rPr>
+              <w:t xml:space="preserve">email: </w:t>
+            </w:r>
+            <w:hyperlink r:id="rId15" w:history="1">
+              <w:r>
+                <w:rPr>
+                  <w:rStyle w:val="Hyperlink"/>
+                  <w:rFonts w:asciiTheme="majorBidi" w:hAnsiTheme="majorBidi" w:cstheme="majorBidi"/>
+                  <w:sz w:val="28"/>
+                  <w:szCs w:val="28"/>
+                </w:rPr>
+                <w:t>user8@y.c</w:t>
+              </w:r>
+            </w:hyperlink>
+          </w:p>
+          <w:p>
+            <w:pPr>
+              <w:cnfStyle w:val="000000000000" w:firstRow="0" w:lastRow="0" w:firstColumn="0" w:lastColumn="0" w:oddVBand="0" w:evenVBand="0" w:oddHBand="0" w:evenHBand="0" w:firstRowFirstColumn="0" w:firstRowLastColumn="0" w:lastRowFirstColumn="0" w:lastRowLastColumn="0"/>
+              <w:rPr>
+                <w:rFonts w:asciiTheme="majorBidi" w:hAnsiTheme="majorBidi" w:cstheme="majorBidi"/>
+                <w:sz w:val="28"/>
+                <w:szCs w:val="28"/>
+              </w:rPr>
+            </w:pPr>
+            <w:r>
+              <w:rPr>
+                <w:rFonts w:asciiTheme="majorBidi" w:hAnsiTheme="majorBidi" w:cstheme="majorBidi"/>
+                <w:sz w:val="28"/>
+                <w:szCs w:val="28"/>
+              </w:rPr>
+              <w:t>phone:</w:t>
+            </w:r>
+            <w:r>
+              <w:t xml:space="preserve"> </w:t>
+            </w:r>
+            <w:r>
+              <w:rPr>
+                <w:rFonts w:asciiTheme="majorBidi" w:hAnsiTheme="majorBidi" w:cstheme="majorBidi"/>
+                <w:sz w:val="28"/>
+                <w:szCs w:val="28"/>
+              </w:rPr>
+              <w:t>0120000000</w:t>
+            </w:r>
+            <w:r>
+              <w:rPr>
+                <w:rFonts w:asciiTheme="majorBidi" w:hAnsiTheme="majorBidi" w:cstheme="majorBidi"/>
+                <w:sz w:val="28"/>
+                <w:szCs w:val="28"/>
+              </w:rPr>
+              <w:t>8</w:t>
+            </w:r>
+          </w:p>
+          <w:p>
+            <w:pPr>
+              <w:cnfStyle w:val="000000000000" w:firstRow="0" w:lastRow="0" w:firstColumn="0" w:lastColumn="0" w:oddVBand="0" w:evenVBand="0" w:oddHBand="0" w:evenHBand="0" w:firstRowFirstColumn="0" w:firstRowLastColumn="0" w:lastRowFirstColumn="0" w:lastRowLastColumn="0"/>
+              <w:rPr>
+                <w:rFonts w:asciiTheme="majorBidi" w:hAnsiTheme="majorBidi" w:cstheme="majorBidi"/>
+                <w:sz w:val="28"/>
+                <w:szCs w:val="28"/>
+              </w:rPr>
+            </w:pPr>
+            <w:r>
+              <w:rPr>
+                <w:rFonts w:asciiTheme="majorBidi" w:hAnsiTheme="majorBidi" w:cstheme="majorBidi"/>
+                <w:sz w:val="28"/>
+                <w:szCs w:val="28"/>
+              </w:rPr>
+              <w:t>gender: male</w:t>
+            </w:r>
+          </w:p>
+          <w:p>
+            <w:pPr>
+              <w:cnfStyle w:val="000000000000" w:firstRow="0" w:lastRow="0" w:firstColumn="0" w:lastColumn="0" w:oddVBand="0" w:evenVBand="0" w:oddHBand="0" w:evenHBand="0" w:firstRowFirstColumn="0" w:firstRowLastColumn="0" w:lastRowFirstColumn="0" w:lastRowLastColumn="0"/>
+              <w:rPr>
+                <w:rFonts w:asciiTheme="majorBidi" w:hAnsiTheme="majorBidi" w:cstheme="majorBidi"/>
+                <w:sz w:val="28"/>
+                <w:szCs w:val="28"/>
+              </w:rPr>
+            </w:pPr>
+            <w:r>
+              <w:rPr>
+                <w:rFonts w:asciiTheme="majorBidi" w:hAnsiTheme="majorBidi" w:cstheme="majorBidi"/>
+                <w:sz w:val="28"/>
+                <w:szCs w:val="28"/>
+              </w:rPr>
+              <w:t>national Photo: upload image</w:t>
+            </w:r>
+          </w:p>
+          <w:p>
+            <w:pPr>
+              <w:cnfStyle w:val="000000000000" w:firstRow="0" w:lastRow="0" w:firstColumn="0" w:lastColumn="0" w:oddVBand="0" w:evenVBand="0" w:oddHBand="0" w:evenHBand="0" w:firstRowFirstColumn="0" w:firstRowLastColumn="0" w:lastRowFirstColumn="0" w:lastRowLastColumn="0"/>
+              <w:rPr>
+                <w:rFonts w:asciiTheme="majorBidi" w:hAnsiTheme="majorBidi" w:cstheme="majorBidi"/>
+                <w:sz w:val="28"/>
+                <w:szCs w:val="28"/>
+              </w:rPr>
+            </w:pPr>
+            <w:r>
+              <w:rPr>
+                <w:rFonts w:asciiTheme="majorBidi" w:hAnsiTheme="majorBidi" w:cstheme="majorBidi"/>
+                <w:sz w:val="28"/>
+                <w:szCs w:val="28"/>
+              </w:rPr>
+              <w:t>password: Abc@12</w:t>
+            </w:r>
+          </w:p>
+          <w:p>
+            <w:pPr>
+              <w:cnfStyle w:val="000000000000" w:firstRow="0" w:lastRow="0" w:firstColumn="0" w:lastColumn="0" w:oddVBand="0" w:evenVBand="0" w:oddHBand="0" w:evenHBand="0" w:firstRowFirstColumn="0" w:firstRowLastColumn="0" w:lastRowFirstColumn="0" w:lastRowLastColumn="0"/>
+              <w:rPr>
+                <w:rFonts w:asciiTheme="majorBidi" w:hAnsiTheme="majorBidi" w:cstheme="majorBidi"/>
+                <w:sz w:val="28"/>
+                <w:szCs w:val="28"/>
+              </w:rPr>
+            </w:pPr>
+            <w:r>
+              <w:rPr>
+                <w:rFonts w:asciiTheme="majorBidi" w:hAnsiTheme="majorBidi" w:cstheme="majorBidi"/>
+                <w:sz w:val="28"/>
+                <w:szCs w:val="28"/>
+              </w:rPr>
+              <w:t>confirmation Password: Abc@123</w:t>
+            </w:r>
+          </w:p>
+          <w:p>
+            <w:pPr>
+              <w:cnfStyle w:val="000000000000" w:firstRow="0" w:lastRow="0" w:firstColumn="0" w:lastColumn="0" w:oddVBand="0" w:evenVBand="0" w:oddHBand="0" w:evenHBand="0" w:firstRowFirstColumn="0" w:firstRowLastColumn="0" w:lastRowFirstColumn="0" w:lastRowLastColumn="0"/>
+              <w:rPr>
+                <w:rFonts w:asciiTheme="majorBidi" w:hAnsiTheme="majorBidi" w:cstheme="majorBidi"/>
+                <w:sz w:val="28"/>
+                <w:szCs w:val="28"/>
+              </w:rPr>
+            </w:pPr>
+            <w:r>
+              <w:rPr>
+                <w:rFonts w:asciiTheme="majorBidi" w:hAnsiTheme="majorBidi" w:cstheme="majorBidi"/>
+                <w:sz w:val="28"/>
+                <w:szCs w:val="28"/>
+              </w:rPr>
+              <w:t>blood Type: O-</w:t>
+            </w:r>
+          </w:p>
+          <w:p>
+            <w:pPr>
+              <w:cnfStyle w:val="000000000000" w:firstRow="0" w:lastRow="0" w:firstColumn="0" w:lastColumn="0" w:oddVBand="0" w:evenVBand="0" w:oddHBand="0" w:evenHBand="0" w:firstRowFirstColumn="0" w:firstRowLastColumn="0" w:lastRowFirstColumn="0" w:lastRowLastColumn="0"/>
+              <w:rPr>
+                <w:rFonts w:asciiTheme="majorBidi" w:hAnsiTheme="majorBidi" w:cstheme="majorBidi"/>
+                <w:sz w:val="28"/>
+                <w:szCs w:val="28"/>
+              </w:rPr>
+            </w:pPr>
+            <w:r>
+              <w:rPr>
+                <w:rFonts w:asciiTheme="majorBidi" w:hAnsiTheme="majorBidi" w:cstheme="majorBidi"/>
+                <w:sz w:val="28"/>
+                <w:szCs w:val="28"/>
+              </w:rPr>
+              <w:t>birthdate: 11-11-1999</w:t>
+            </w:r>
+          </w:p>
+          <w:p>
+            <w:pPr>
+              <w:cnfStyle w:val="000000000000" w:firstRow="0" w:lastRow="0" w:firstColumn="0" w:lastColumn="0" w:oddVBand="0" w:evenVBand="0" w:oddHBand="0" w:evenHBand="0" w:firstRowFirstColumn="0" w:firstRowLastColumn="0" w:lastRowFirstColumn="0" w:lastRowLastColumn="0"/>
+              <w:rPr>
+                <w:rFonts w:asciiTheme="majorBidi" w:hAnsiTheme="majorBidi" w:cstheme="majorBidi"/>
+                <w:sz w:val="28"/>
+                <w:szCs w:val="28"/>
+              </w:rPr>
+            </w:pPr>
+            <w:r>
+              <w:rPr>
+                <w:rFonts w:asciiTheme="majorBidi" w:hAnsiTheme="majorBidi" w:cstheme="majorBidi"/>
+                <w:sz w:val="28"/>
+                <w:szCs w:val="28"/>
+              </w:rPr>
+              <w:t xml:space="preserve">specialty: </w:t>
+            </w:r>
+            <w:r>
+              <w:rPr>
+                <w:rFonts w:asciiTheme="majorBidi" w:hAnsiTheme="majorBidi" w:cstheme="majorBidi"/>
+                <w:sz w:val="28"/>
+                <w:szCs w:val="28"/>
+              </w:rPr>
+              <w:t>None</w:t>
+            </w:r>
+          </w:p>
+        </w:tc>
+      </w:tr>
+      <w:tr>
+        <w:trPr>
+          <w:cnfStyle w:val="000000100000" w:firstRow="0" w:lastRow="0" w:firstColumn="0" w:lastColumn="0" w:oddVBand="0" w:evenVBand="0" w:oddHBand="1" w:evenHBand="0" w:firstRowFirstColumn="0" w:firstRowLastColumn="0" w:lastRowFirstColumn="0" w:lastRowLastColumn="0"/>
+        </w:trPr>
+        <w:tc>
+          <w:tcPr>
+            <w:cnfStyle w:val="001000000000" w:firstRow="0" w:lastRow="0" w:firstColumn="1" w:lastColumn="0" w:oddVBand="0" w:evenVBand="0" w:oddHBand="0" w:evenHBand="0" w:firstRowFirstColumn="0" w:firstRowLastColumn="0" w:lastRowFirstColumn="0" w:lastRowLastColumn="0"/>
+            <w:tcW w:w="4675" w:type="dxa"/>
+          </w:tcPr>
+          <w:p>
+            <w:pPr>
+              <w:rPr>
+                <w:rFonts w:asciiTheme="majorBidi" w:hAnsiTheme="majorBidi" w:cstheme="majorBidi"/>
+                <w:b w:val="0"/>
+                <w:bCs w:val="0"/>
+                <w:sz w:val="28"/>
+                <w:szCs w:val="28"/>
+              </w:rPr>
+            </w:pPr>
+            <w:r>
+              <w:rPr>
+                <w:rFonts w:asciiTheme="majorBidi" w:hAnsiTheme="majorBidi" w:cstheme="majorBidi"/>
+                <w:b w:val="0"/>
+                <w:bCs w:val="0"/>
+                <w:sz w:val="28"/>
+                <w:szCs w:val="28"/>
+              </w:rPr>
+              <w:t>Expected result</w:t>
+            </w:r>
+          </w:p>
+        </w:tc>
+        <w:tc>
+          <w:tcPr>
+            <w:tcW w:w="4675" w:type="dxa"/>
+          </w:tcPr>
+          <w:p>
+            <w:pPr>
+              <w:cnfStyle w:val="000000100000" w:firstRow="0" w:lastRow="0" w:firstColumn="0" w:lastColumn="0" w:oddVBand="0" w:evenVBand="0" w:oddHBand="1" w:evenHBand="0" w:firstRowFirstColumn="0" w:firstRowLastColumn="0" w:lastRowFirstColumn="0" w:lastRowLastColumn="0"/>
+              <w:rPr>
+                <w:rFonts w:asciiTheme="majorBidi" w:hAnsiTheme="majorBidi" w:cstheme="majorBidi"/>
+                <w:sz w:val="28"/>
+                <w:szCs w:val="28"/>
+              </w:rPr>
+            </w:pPr>
+            <w:r>
+              <w:rPr>
+                <w:rFonts w:asciiTheme="majorBidi" w:hAnsiTheme="majorBidi" w:cstheme="majorBidi"/>
+                <w:sz w:val="28"/>
+                <w:szCs w:val="28"/>
+              </w:rPr>
+              <w:t xml:space="preserve">User </w:t>
+            </w:r>
+            <w:r>
+              <w:rPr>
+                <w:rFonts w:asciiTheme="majorBidi" w:hAnsiTheme="majorBidi" w:cstheme="majorBidi"/>
+                <w:sz w:val="28"/>
+                <w:szCs w:val="28"/>
+              </w:rPr>
+              <w:t>account is</w:t>
+            </w:r>
+            <w:r>
+              <w:rPr>
+                <w:rFonts w:asciiTheme="majorBidi" w:hAnsiTheme="majorBidi" w:cstheme="majorBidi"/>
+                <w:sz w:val="28"/>
+                <w:szCs w:val="28"/>
+              </w:rPr>
+              <w:t>n’t</w:t>
+            </w:r>
+            <w:r>
+              <w:rPr>
+                <w:rFonts w:asciiTheme="majorBidi" w:hAnsiTheme="majorBidi" w:cstheme="majorBidi"/>
+                <w:sz w:val="28"/>
+                <w:szCs w:val="28"/>
+              </w:rPr>
+              <w:t xml:space="preserve"> created</w:t>
+            </w:r>
+          </w:p>
+        </w:tc>
+      </w:tr>
+      <w:tr>
+        <w:tc>
+          <w:tcPr>
+            <w:cnfStyle w:val="001000000000" w:firstRow="0" w:lastRow="0" w:firstColumn="1" w:lastColumn="0" w:oddVBand="0" w:evenVBand="0" w:oddHBand="0" w:evenHBand="0" w:firstRowFirstColumn="0" w:firstRowLastColumn="0" w:lastRowFirstColumn="0" w:lastRowLastColumn="0"/>
+            <w:tcW w:w="4675" w:type="dxa"/>
+          </w:tcPr>
+          <w:p>
+            <w:pPr>
+              <w:rPr>
+                <w:rFonts w:asciiTheme="majorBidi" w:hAnsiTheme="majorBidi" w:cstheme="majorBidi"/>
+                <w:b w:val="0"/>
+                <w:bCs w:val="0"/>
+                <w:sz w:val="28"/>
+                <w:szCs w:val="28"/>
+              </w:rPr>
+            </w:pPr>
+            <w:r>
+              <w:rPr>
+                <w:rFonts w:asciiTheme="majorBidi" w:hAnsiTheme="majorBidi" w:cstheme="majorBidi"/>
+                <w:b w:val="0"/>
+                <w:bCs w:val="0"/>
+                <w:sz w:val="28"/>
+                <w:szCs w:val="28"/>
+              </w:rPr>
+              <w:t>Actual result</w:t>
+            </w:r>
+          </w:p>
+        </w:tc>
+        <w:tc>
+          <w:tcPr>
+            <w:tcW w:w="4675" w:type="dxa"/>
+          </w:tcPr>
+          <w:p>
+            <w:pPr>
+              <w:cnfStyle w:val="000000000000" w:firstRow="0" w:lastRow="0" w:firstColumn="0" w:lastColumn="0" w:oddVBand="0" w:evenVBand="0" w:oddHBand="0" w:evenHBand="0" w:firstRowFirstColumn="0" w:firstRowLastColumn="0" w:lastRowFirstColumn="0" w:lastRowLastColumn="0"/>
+              <w:rPr>
+                <w:rFonts w:asciiTheme="majorBidi" w:hAnsiTheme="majorBidi" w:cstheme="majorBidi"/>
+                <w:sz w:val="28"/>
+                <w:szCs w:val="28"/>
+              </w:rPr>
+            </w:pPr>
+            <w:r>
+              <w:rPr>
+                <w:rFonts w:asciiTheme="majorBidi" w:hAnsiTheme="majorBidi" w:cstheme="majorBidi"/>
+                <w:sz w:val="28"/>
+                <w:szCs w:val="28"/>
+              </w:rPr>
+              <w:t>As expected</w:t>
+            </w:r>
+          </w:p>
+        </w:tc>
+      </w:tr>
+      <w:tr>
+        <w:trPr>
+          <w:cnfStyle w:val="000000100000" w:firstRow="0" w:lastRow="0" w:firstColumn="0" w:lastColumn="0" w:oddVBand="0" w:evenVBand="0" w:oddHBand="1" w:evenHBand="0" w:firstRowFirstColumn="0" w:firstRowLastColumn="0" w:lastRowFirstColumn="0" w:lastRowLastColumn="0"/>
+        </w:trPr>
+        <w:tc>
+          <w:tcPr>
+            <w:cnfStyle w:val="001000000000" w:firstRow="0" w:lastRow="0" w:firstColumn="1" w:lastColumn="0" w:oddVBand="0" w:evenVBand="0" w:oddHBand="0" w:evenHBand="0" w:firstRowFirstColumn="0" w:firstRowLastColumn="0" w:lastRowFirstColumn="0" w:lastRowLastColumn="0"/>
+            <w:tcW w:w="4675" w:type="dxa"/>
+          </w:tcPr>
+          <w:p>
+            <w:pPr>
+              <w:rPr>
+                <w:rFonts w:asciiTheme="majorBidi" w:hAnsiTheme="majorBidi" w:cstheme="majorBidi"/>
+                <w:b w:val="0"/>
+                <w:bCs w:val="0"/>
+                <w:sz w:val="28"/>
+                <w:szCs w:val="28"/>
+              </w:rPr>
+            </w:pPr>
+            <w:r>
+              <w:rPr>
+                <w:rFonts w:asciiTheme="majorBidi" w:hAnsiTheme="majorBidi" w:cstheme="majorBidi"/>
+                <w:b w:val="0"/>
+                <w:bCs w:val="0"/>
+                <w:sz w:val="28"/>
+                <w:szCs w:val="28"/>
+              </w:rPr>
+              <w:t>Pass/fail</w:t>
+            </w:r>
+          </w:p>
+        </w:tc>
+        <w:tc>
+          <w:tcPr>
+            <w:tcW w:w="4675" w:type="dxa"/>
+          </w:tcPr>
+          <w:p>
+            <w:pPr>
+              <w:cnfStyle w:val="000000100000" w:firstRow="0" w:lastRow="0" w:firstColumn="0" w:lastColumn="0" w:oddVBand="0" w:evenVBand="0" w:oddHBand="1" w:evenHBand="0" w:firstRowFirstColumn="0" w:firstRowLastColumn="0" w:lastRowFirstColumn="0" w:lastRowLastColumn="0"/>
+              <w:rPr>
+                <w:rFonts w:asciiTheme="majorBidi" w:hAnsiTheme="majorBidi" w:cstheme="majorBidi"/>
+                <w:sz w:val="28"/>
+                <w:szCs w:val="28"/>
+              </w:rPr>
+            </w:pPr>
+            <w:r>
+              <w:rPr>
+                <w:rFonts w:asciiTheme="majorBidi" w:hAnsiTheme="majorBidi" w:cstheme="majorBidi"/>
+                <w:sz w:val="28"/>
+                <w:szCs w:val="28"/>
+              </w:rPr>
+              <w:t>pass</w:t>
+            </w:r>
+          </w:p>
+        </w:tc>
+      </w:tr>
+    </w:tbl>
+    <w:p>
+      <w:pPr>
+        <w:rPr>
+          <w:rFonts w:asciiTheme="majorBidi" w:hAnsiTheme="majorBidi" w:cstheme="majorBidi"/>
+          <w:b/>
+          <w:bCs/>
+          <w:sz w:val="36"/>
+          <w:szCs w:val="36"/>
+        </w:rPr>
+      </w:pPr>
+    </w:p>
+    <w:tbl>
+      <w:tblPr>
+        <w:tblStyle w:val="PlainTable1"/>
+        <w:tblW w:w="0" w:type="auto"/>
+        <w:tblLook w:val="04A0" w:firstRow="1" w:lastRow="0" w:firstColumn="1" w:lastColumn="0" w:noHBand="0" w:noVBand="1"/>
+      </w:tblPr>
+      <w:tblGrid>
+        <w:gridCol w:w="3732"/>
+        <w:gridCol w:w="5618"/>
+      </w:tblGrid>
+      <w:tr>
+        <w:trPr>
+          <w:cnfStyle w:val="100000000000" w:firstRow="1" w:lastRow="0" w:firstColumn="0" w:lastColumn="0" w:oddVBand="0" w:evenVBand="0" w:oddHBand="0" w:evenHBand="0" w:firstRowFirstColumn="0" w:firstRowLastColumn="0" w:lastRowFirstColumn="0" w:lastRowLastColumn="0"/>
+        </w:trPr>
+        <w:tc>
+          <w:tcPr>
+            <w:cnfStyle w:val="001000000000" w:firstRow="0" w:lastRow="0" w:firstColumn="1" w:lastColumn="0" w:oddVBand="0" w:evenVBand="0" w:oddHBand="0" w:evenHBand="0" w:firstRowFirstColumn="0" w:firstRowLastColumn="0" w:lastRowFirstColumn="0" w:lastRowLastColumn="0"/>
+            <w:tcW w:w="4675" w:type="dxa"/>
+          </w:tcPr>
+          <w:p>
+            <w:pPr>
+              <w:rPr>
+                <w:rFonts w:asciiTheme="majorBidi" w:hAnsiTheme="majorBidi" w:cstheme="majorBidi"/>
+                <w:b w:val="0"/>
+                <w:bCs w:val="0"/>
+                <w:sz w:val="28"/>
+                <w:szCs w:val="28"/>
+              </w:rPr>
+            </w:pPr>
+            <w:r>
+              <w:rPr>
+                <w:rFonts w:asciiTheme="majorBidi" w:hAnsiTheme="majorBidi" w:cstheme="majorBidi"/>
+                <w:b w:val="0"/>
+                <w:bCs w:val="0"/>
+                <w:sz w:val="28"/>
+                <w:szCs w:val="28"/>
+              </w:rPr>
+              <w:t>testcase ID</w:t>
+            </w:r>
+          </w:p>
+        </w:tc>
+        <w:tc>
+          <w:tcPr>
+            <w:tcW w:w="4675" w:type="dxa"/>
+          </w:tcPr>
+          <w:p>
+            <w:pPr>
+              <w:cnfStyle w:val="100000000000" w:firstRow="1" w:lastRow="0" w:firstColumn="0" w:lastColumn="0" w:oddVBand="0" w:evenVBand="0" w:oddHBand="0" w:evenHBand="0" w:firstRowFirstColumn="0" w:firstRowLastColumn="0" w:lastRowFirstColumn="0" w:lastRowLastColumn="0"/>
+              <w:rPr>
+                <w:rFonts w:asciiTheme="majorBidi" w:hAnsiTheme="majorBidi" w:cstheme="majorBidi"/>
+                <w:b w:val="0"/>
+                <w:bCs w:val="0"/>
+                <w:sz w:val="28"/>
+                <w:szCs w:val="28"/>
+              </w:rPr>
+            </w:pPr>
+            <w:r>
+              <w:rPr>
+                <w:rFonts w:asciiTheme="majorBidi" w:hAnsiTheme="majorBidi" w:cstheme="majorBidi"/>
+                <w:b w:val="0"/>
+                <w:bCs w:val="0"/>
+                <w:sz w:val="28"/>
+                <w:szCs w:val="28"/>
+              </w:rPr>
+              <w:t>9</w:t>
+            </w:r>
+          </w:p>
+        </w:tc>
+      </w:tr>
+      <w:tr>
+        <w:trPr>
+          <w:cnfStyle w:val="000000100000" w:firstRow="0" w:lastRow="0" w:firstColumn="0" w:lastColumn="0" w:oddVBand="0" w:evenVBand="0" w:oddHBand="1" w:evenHBand="0" w:firstRowFirstColumn="0" w:firstRowLastColumn="0" w:lastRowFirstColumn="0" w:lastRowLastColumn="0"/>
+        </w:trPr>
+        <w:tc>
+          <w:tcPr>
+            <w:cnfStyle w:val="001000000000" w:firstRow="0" w:lastRow="0" w:firstColumn="1" w:lastColumn="0" w:oddVBand="0" w:evenVBand="0" w:oddHBand="0" w:evenHBand="0" w:firstRowFirstColumn="0" w:firstRowLastColumn="0" w:lastRowFirstColumn="0" w:lastRowLastColumn="0"/>
+            <w:tcW w:w="4675" w:type="dxa"/>
+          </w:tcPr>
+          <w:p>
+            <w:pPr>
+              <w:rPr>
+                <w:rFonts w:asciiTheme="majorBidi" w:hAnsiTheme="majorBidi" w:cstheme="majorBidi"/>
+                <w:b w:val="0"/>
+                <w:bCs w:val="0"/>
+                <w:sz w:val="28"/>
+                <w:szCs w:val="28"/>
+              </w:rPr>
+            </w:pPr>
+            <w:r>
+              <w:rPr>
+                <w:rFonts w:asciiTheme="majorBidi" w:hAnsiTheme="majorBidi" w:cstheme="majorBidi"/>
+                <w:b w:val="0"/>
+                <w:bCs w:val="0"/>
+                <w:sz w:val="28"/>
+                <w:szCs w:val="28"/>
+              </w:rPr>
+              <w:lastRenderedPageBreak/>
+              <w:t>Test case description</w:t>
+            </w:r>
+          </w:p>
+        </w:tc>
+        <w:tc>
+          <w:tcPr>
+            <w:tcW w:w="4675" w:type="dxa"/>
+          </w:tcPr>
+          <w:p>
+            <w:pPr>
+              <w:cnfStyle w:val="000000100000" w:firstRow="0" w:lastRow="0" w:firstColumn="0" w:lastColumn="0" w:oddVBand="0" w:evenVBand="0" w:oddHBand="1" w:evenHBand="0" w:firstRowFirstColumn="0" w:firstRowLastColumn="0" w:lastRowFirstColumn="0" w:lastRowLastColumn="0"/>
+              <w:rPr>
+                <w:rFonts w:asciiTheme="majorBidi" w:hAnsiTheme="majorBidi" w:cstheme="majorBidi"/>
+                <w:sz w:val="28"/>
+                <w:szCs w:val="28"/>
+              </w:rPr>
+            </w:pPr>
+            <w:r>
+              <w:rPr>
+                <w:rFonts w:asciiTheme="majorBidi" w:hAnsiTheme="majorBidi" w:cstheme="majorBidi"/>
+                <w:sz w:val="28"/>
+                <w:szCs w:val="28"/>
+              </w:rPr>
+              <w:t xml:space="preserve">Test </w:t>
+            </w:r>
+            <w:r>
+              <w:rPr>
+                <w:rFonts w:asciiTheme="majorBidi" w:hAnsiTheme="majorBidi" w:cstheme="majorBidi"/>
+                <w:sz w:val="28"/>
+                <w:szCs w:val="28"/>
+              </w:rPr>
+              <w:t>sign up</w:t>
+            </w:r>
+            <w:r>
+              <w:rPr>
+                <w:rFonts w:asciiTheme="majorBidi" w:hAnsiTheme="majorBidi" w:cstheme="majorBidi"/>
+                <w:sz w:val="28"/>
+                <w:szCs w:val="28"/>
+              </w:rPr>
+              <w:t xml:space="preserve"> to </w:t>
+            </w:r>
+            <w:proofErr w:type="spellStart"/>
+            <w:r>
+              <w:rPr>
+                <w:rFonts w:asciiTheme="majorBidi" w:hAnsiTheme="majorBidi" w:cstheme="majorBidi"/>
+                <w:sz w:val="28"/>
+                <w:szCs w:val="28"/>
+              </w:rPr>
+              <w:t>carePoint</w:t>
+            </w:r>
+            <w:proofErr w:type="spellEnd"/>
+            <w:r>
+              <w:rPr>
+                <w:rFonts w:asciiTheme="majorBidi" w:hAnsiTheme="majorBidi" w:cstheme="majorBidi"/>
+                <w:sz w:val="28"/>
+                <w:szCs w:val="28"/>
+              </w:rPr>
+              <w:t xml:space="preserve"> website</w:t>
+            </w:r>
+          </w:p>
+        </w:tc>
+      </w:tr>
+      <w:tr>
+        <w:tc>
+          <w:tcPr>
+            <w:cnfStyle w:val="001000000000" w:firstRow="0" w:lastRow="0" w:firstColumn="1" w:lastColumn="0" w:oddVBand="0" w:evenVBand="0" w:oddHBand="0" w:evenHBand="0" w:firstRowFirstColumn="0" w:firstRowLastColumn="0" w:lastRowFirstColumn="0" w:lastRowLastColumn="0"/>
+            <w:tcW w:w="4675" w:type="dxa"/>
+          </w:tcPr>
+          <w:p>
+            <w:pPr>
+              <w:rPr>
+                <w:rFonts w:asciiTheme="majorBidi" w:hAnsiTheme="majorBidi" w:cstheme="majorBidi"/>
+                <w:sz w:val="28"/>
+                <w:szCs w:val="28"/>
+              </w:rPr>
+            </w:pPr>
+            <w:r>
+              <w:rPr>
+                <w:rFonts w:asciiTheme="majorBidi" w:hAnsiTheme="majorBidi" w:cstheme="majorBidi"/>
+                <w:b w:val="0"/>
+                <w:bCs w:val="0"/>
+                <w:sz w:val="28"/>
+                <w:szCs w:val="28"/>
+              </w:rPr>
+              <w:t>Test scenario</w:t>
+            </w:r>
+          </w:p>
+        </w:tc>
+        <w:tc>
+          <w:tcPr>
+            <w:tcW w:w="4675" w:type="dxa"/>
+          </w:tcPr>
+          <w:p>
+            <w:pPr>
+              <w:cnfStyle w:val="000000000000" w:firstRow="0" w:lastRow="0" w:firstColumn="0" w:lastColumn="0" w:oddVBand="0" w:evenVBand="0" w:oddHBand="0" w:evenHBand="0" w:firstRowFirstColumn="0" w:firstRowLastColumn="0" w:lastRowFirstColumn="0" w:lastRowLastColumn="0"/>
+              <w:rPr>
+                <w:rFonts w:asciiTheme="majorBidi" w:hAnsiTheme="majorBidi" w:cstheme="majorBidi"/>
+                <w:sz w:val="28"/>
+                <w:szCs w:val="28"/>
+              </w:rPr>
+            </w:pPr>
+            <w:r>
+              <w:rPr>
+                <w:rFonts w:asciiTheme="majorBidi" w:hAnsiTheme="majorBidi" w:cstheme="majorBidi"/>
+                <w:sz w:val="28"/>
+                <w:szCs w:val="28"/>
+              </w:rPr>
+              <w:t xml:space="preserve">Verify on entering </w:t>
+            </w:r>
+            <w:r>
+              <w:rPr>
+                <w:rFonts w:asciiTheme="majorBidi" w:hAnsiTheme="majorBidi" w:cstheme="majorBidi"/>
+                <w:sz w:val="28"/>
+                <w:szCs w:val="28"/>
+              </w:rPr>
+              <w:t>in</w:t>
+            </w:r>
+            <w:r>
+              <w:rPr>
+                <w:rFonts w:asciiTheme="majorBidi" w:hAnsiTheme="majorBidi" w:cstheme="majorBidi"/>
+                <w:sz w:val="28"/>
+                <w:szCs w:val="28"/>
+              </w:rPr>
+              <w:t>valid user data the user account as pharmacist is created</w:t>
+            </w:r>
+          </w:p>
+        </w:tc>
+      </w:tr>
+      <w:tr>
+        <w:trPr>
+          <w:cnfStyle w:val="000000100000" w:firstRow="0" w:lastRow="0" w:firstColumn="0" w:lastColumn="0" w:oddVBand="0" w:evenVBand="0" w:oddHBand="1" w:evenHBand="0" w:firstRowFirstColumn="0" w:firstRowLastColumn="0" w:lastRowFirstColumn="0" w:lastRowLastColumn="0"/>
+        </w:trPr>
+        <w:tc>
+          <w:tcPr>
+            <w:cnfStyle w:val="001000000000" w:firstRow="0" w:lastRow="0" w:firstColumn="1" w:lastColumn="0" w:oddVBand="0" w:evenVBand="0" w:oddHBand="0" w:evenHBand="0" w:firstRowFirstColumn="0" w:firstRowLastColumn="0" w:lastRowFirstColumn="0" w:lastRowLastColumn="0"/>
+            <w:tcW w:w="4675" w:type="dxa"/>
+          </w:tcPr>
+          <w:p>
+            <w:pPr>
+              <w:rPr>
+                <w:rFonts w:asciiTheme="majorBidi" w:hAnsiTheme="majorBidi" w:cstheme="majorBidi"/>
+                <w:b w:val="0"/>
+                <w:bCs w:val="0"/>
+                <w:sz w:val="28"/>
+                <w:szCs w:val="28"/>
+              </w:rPr>
+            </w:pPr>
+            <w:r>
+              <w:rPr>
+                <w:rFonts w:asciiTheme="majorBidi" w:hAnsiTheme="majorBidi" w:cstheme="majorBidi"/>
+                <w:b w:val="0"/>
+                <w:bCs w:val="0"/>
+                <w:sz w:val="28"/>
+                <w:szCs w:val="28"/>
+              </w:rPr>
+              <w:t>Step details</w:t>
+            </w:r>
+          </w:p>
+        </w:tc>
+        <w:tc>
+          <w:tcPr>
+            <w:tcW w:w="4675" w:type="dxa"/>
+          </w:tcPr>
+          <w:p>
+            <w:pPr>
+              <w:pStyle w:val="ListParagraph"/>
+              <w:numPr>
+                <w:ilvl w:val="0"/>
+                <w:numId w:val="26"/>
+              </w:numPr>
+              <w:cnfStyle w:val="000000100000" w:firstRow="0" w:lastRow="0" w:firstColumn="0" w:lastColumn="0" w:oddVBand="0" w:evenVBand="0" w:oddHBand="1" w:evenHBand="0" w:firstRowFirstColumn="0" w:firstRowLastColumn="0" w:lastRowFirstColumn="0" w:lastRowLastColumn="0"/>
+              <w:rPr>
+                <w:rFonts w:asciiTheme="majorBidi" w:hAnsiTheme="majorBidi" w:cstheme="majorBidi"/>
+                <w:sz w:val="28"/>
+                <w:szCs w:val="28"/>
+              </w:rPr>
+            </w:pPr>
+            <w:r>
+              <w:rPr>
+                <w:rFonts w:asciiTheme="majorBidi" w:hAnsiTheme="majorBidi" w:cstheme="majorBidi"/>
+                <w:sz w:val="28"/>
+                <w:szCs w:val="28"/>
+              </w:rPr>
+              <w:t>Go to (</w:t>
+            </w:r>
+            <w:r>
+              <w:rPr>
+                <w:rFonts w:asciiTheme="majorBidi" w:hAnsiTheme="majorBidi" w:cstheme="majorBidi"/>
+                <w:sz w:val="28"/>
+                <w:szCs w:val="28"/>
+              </w:rPr>
+              <w:t>http://localhost:51902/Account/Register</w:t>
+            </w:r>
+            <w:r>
+              <w:rPr>
+                <w:rFonts w:asciiTheme="majorBidi" w:hAnsiTheme="majorBidi" w:cstheme="majorBidi"/>
+                <w:sz w:val="28"/>
+                <w:szCs w:val="28"/>
+              </w:rPr>
+              <w:t>)</w:t>
+            </w:r>
+          </w:p>
+          <w:p>
+            <w:pPr>
+              <w:pStyle w:val="ListParagraph"/>
+              <w:numPr>
+                <w:ilvl w:val="0"/>
+                <w:numId w:val="26"/>
+              </w:numPr>
+              <w:cnfStyle w:val="000000100000" w:firstRow="0" w:lastRow="0" w:firstColumn="0" w:lastColumn="0" w:oddVBand="0" w:evenVBand="0" w:oddHBand="1" w:evenHBand="0" w:firstRowFirstColumn="0" w:firstRowLastColumn="0" w:lastRowFirstColumn="0" w:lastRowLastColumn="0"/>
+              <w:rPr>
+                <w:rFonts w:asciiTheme="majorBidi" w:hAnsiTheme="majorBidi" w:cstheme="majorBidi"/>
+                <w:sz w:val="28"/>
+                <w:szCs w:val="28"/>
+              </w:rPr>
+            </w:pPr>
+            <w:r>
+              <w:rPr>
+                <w:rFonts w:asciiTheme="majorBidi" w:hAnsiTheme="majorBidi" w:cstheme="majorBidi"/>
+                <w:sz w:val="28"/>
+                <w:szCs w:val="28"/>
+              </w:rPr>
+              <w:t xml:space="preserve">Enter </w:t>
+            </w:r>
+            <w:r>
+              <w:rPr>
+                <w:rFonts w:asciiTheme="majorBidi" w:hAnsiTheme="majorBidi" w:cstheme="majorBidi"/>
+                <w:sz w:val="28"/>
+                <w:szCs w:val="28"/>
+              </w:rPr>
+              <w:t>valid first name</w:t>
+            </w:r>
+            <w:r>
+              <w:rPr>
+                <w:rFonts w:asciiTheme="majorBidi" w:hAnsiTheme="majorBidi" w:cstheme="majorBidi"/>
+                <w:sz w:val="28"/>
+                <w:szCs w:val="28"/>
+              </w:rPr>
+              <w:t xml:space="preserve"> </w:t>
+            </w:r>
+          </w:p>
+          <w:p>
+            <w:pPr>
+              <w:pStyle w:val="ListParagraph"/>
+              <w:numPr>
+                <w:ilvl w:val="0"/>
+                <w:numId w:val="26"/>
+              </w:numPr>
+              <w:cnfStyle w:val="000000100000" w:firstRow="0" w:lastRow="0" w:firstColumn="0" w:lastColumn="0" w:oddVBand="0" w:evenVBand="0" w:oddHBand="1" w:evenHBand="0" w:firstRowFirstColumn="0" w:firstRowLastColumn="0" w:lastRowFirstColumn="0" w:lastRowLastColumn="0"/>
+              <w:rPr>
+                <w:rFonts w:asciiTheme="majorBidi" w:hAnsiTheme="majorBidi" w:cstheme="majorBidi"/>
+                <w:sz w:val="28"/>
+                <w:szCs w:val="28"/>
+              </w:rPr>
+            </w:pPr>
+            <w:r>
+              <w:rPr>
+                <w:rFonts w:asciiTheme="majorBidi" w:hAnsiTheme="majorBidi" w:cstheme="majorBidi"/>
+                <w:sz w:val="28"/>
+                <w:szCs w:val="28"/>
+              </w:rPr>
+              <w:t>Enter valid middle name</w:t>
+            </w:r>
+          </w:p>
+          <w:p>
+            <w:pPr>
+              <w:pStyle w:val="ListParagraph"/>
+              <w:numPr>
+                <w:ilvl w:val="0"/>
+                <w:numId w:val="26"/>
+              </w:numPr>
+              <w:cnfStyle w:val="000000100000" w:firstRow="0" w:lastRow="0" w:firstColumn="0" w:lastColumn="0" w:oddVBand="0" w:evenVBand="0" w:oddHBand="1" w:evenHBand="0" w:firstRowFirstColumn="0" w:firstRowLastColumn="0" w:lastRowFirstColumn="0" w:lastRowLastColumn="0"/>
+              <w:rPr>
+                <w:rFonts w:asciiTheme="majorBidi" w:hAnsiTheme="majorBidi" w:cstheme="majorBidi"/>
+                <w:sz w:val="28"/>
+                <w:szCs w:val="28"/>
+              </w:rPr>
+            </w:pPr>
+            <w:r>
+              <w:rPr>
+                <w:rFonts w:asciiTheme="majorBidi" w:hAnsiTheme="majorBidi" w:cstheme="majorBidi"/>
+                <w:sz w:val="28"/>
+                <w:szCs w:val="28"/>
+              </w:rPr>
+              <w:t>Enter valid last name</w:t>
+            </w:r>
+          </w:p>
+          <w:p>
+            <w:pPr>
+              <w:pStyle w:val="ListParagraph"/>
+              <w:numPr>
+                <w:ilvl w:val="0"/>
+                <w:numId w:val="26"/>
+              </w:numPr>
+              <w:cnfStyle w:val="000000100000" w:firstRow="0" w:lastRow="0" w:firstColumn="0" w:lastColumn="0" w:oddVBand="0" w:evenVBand="0" w:oddHBand="1" w:evenHBand="0" w:firstRowFirstColumn="0" w:firstRowLastColumn="0" w:lastRowFirstColumn="0" w:lastRowLastColumn="0"/>
+              <w:rPr>
+                <w:rFonts w:asciiTheme="majorBidi" w:hAnsiTheme="majorBidi" w:cstheme="majorBidi"/>
+                <w:sz w:val="28"/>
+                <w:szCs w:val="28"/>
+              </w:rPr>
+            </w:pPr>
+            <w:r>
+              <w:rPr>
+                <w:rFonts w:asciiTheme="majorBidi" w:hAnsiTheme="majorBidi" w:cstheme="majorBidi"/>
+                <w:sz w:val="28"/>
+                <w:szCs w:val="28"/>
+              </w:rPr>
+              <w:t xml:space="preserve">Enter valid </w:t>
+            </w:r>
+            <w:r>
+              <w:rPr>
+                <w:rFonts w:asciiTheme="majorBidi" w:hAnsiTheme="majorBidi" w:cstheme="majorBidi"/>
+                <w:sz w:val="28"/>
+                <w:szCs w:val="28"/>
+              </w:rPr>
+              <w:t>national ID</w:t>
+            </w:r>
+          </w:p>
+          <w:p>
+            <w:pPr>
+              <w:pStyle w:val="ListParagraph"/>
+              <w:numPr>
+                <w:ilvl w:val="0"/>
+                <w:numId w:val="26"/>
+              </w:numPr>
+              <w:cnfStyle w:val="000000100000" w:firstRow="0" w:lastRow="0" w:firstColumn="0" w:lastColumn="0" w:oddVBand="0" w:evenVBand="0" w:oddHBand="1" w:evenHBand="0" w:firstRowFirstColumn="0" w:firstRowLastColumn="0" w:lastRowFirstColumn="0" w:lastRowLastColumn="0"/>
+              <w:rPr>
+                <w:rFonts w:asciiTheme="majorBidi" w:hAnsiTheme="majorBidi" w:cstheme="majorBidi"/>
+                <w:sz w:val="28"/>
+                <w:szCs w:val="28"/>
+              </w:rPr>
+            </w:pPr>
+            <w:r>
+              <w:rPr>
+                <w:rFonts w:asciiTheme="majorBidi" w:hAnsiTheme="majorBidi" w:cstheme="majorBidi"/>
+                <w:sz w:val="28"/>
+                <w:szCs w:val="28"/>
+              </w:rPr>
+              <w:t>Enter valid email</w:t>
+            </w:r>
+          </w:p>
+          <w:p>
+            <w:pPr>
+              <w:pStyle w:val="ListParagraph"/>
+              <w:numPr>
+                <w:ilvl w:val="0"/>
+                <w:numId w:val="26"/>
+              </w:numPr>
+              <w:cnfStyle w:val="000000100000" w:firstRow="0" w:lastRow="0" w:firstColumn="0" w:lastColumn="0" w:oddVBand="0" w:evenVBand="0" w:oddHBand="1" w:evenHBand="0" w:firstRowFirstColumn="0" w:firstRowLastColumn="0" w:lastRowFirstColumn="0" w:lastRowLastColumn="0"/>
+              <w:rPr>
+                <w:rFonts w:asciiTheme="majorBidi" w:hAnsiTheme="majorBidi" w:cstheme="majorBidi"/>
+                <w:sz w:val="28"/>
+                <w:szCs w:val="28"/>
+              </w:rPr>
+            </w:pPr>
+            <w:r>
+              <w:rPr>
+                <w:rFonts w:asciiTheme="majorBidi" w:hAnsiTheme="majorBidi" w:cstheme="majorBidi"/>
+                <w:sz w:val="28"/>
+                <w:szCs w:val="28"/>
+              </w:rPr>
+              <w:t>Enter valid phone</w:t>
+            </w:r>
+          </w:p>
+          <w:p>
+            <w:pPr>
+              <w:pStyle w:val="ListParagraph"/>
+              <w:numPr>
+                <w:ilvl w:val="0"/>
+                <w:numId w:val="26"/>
+              </w:numPr>
+              <w:cnfStyle w:val="000000100000" w:firstRow="0" w:lastRow="0" w:firstColumn="0" w:lastColumn="0" w:oddVBand="0" w:evenVBand="0" w:oddHBand="1" w:evenHBand="0" w:firstRowFirstColumn="0" w:firstRowLastColumn="0" w:lastRowFirstColumn="0" w:lastRowLastColumn="0"/>
+              <w:rPr>
+                <w:rFonts w:asciiTheme="majorBidi" w:hAnsiTheme="majorBidi" w:cstheme="majorBidi"/>
+                <w:sz w:val="28"/>
+                <w:szCs w:val="28"/>
+              </w:rPr>
+            </w:pPr>
+            <w:r>
+              <w:rPr>
+                <w:rFonts w:asciiTheme="majorBidi" w:hAnsiTheme="majorBidi" w:cstheme="majorBidi"/>
+                <w:sz w:val="28"/>
+                <w:szCs w:val="28"/>
+              </w:rPr>
+              <w:t>Upload national photo</w:t>
+            </w:r>
+          </w:p>
+          <w:p>
+            <w:pPr>
+              <w:pStyle w:val="ListParagraph"/>
+              <w:numPr>
+                <w:ilvl w:val="0"/>
+                <w:numId w:val="26"/>
+              </w:numPr>
+              <w:cnfStyle w:val="000000100000" w:firstRow="0" w:lastRow="0" w:firstColumn="0" w:lastColumn="0" w:oddVBand="0" w:evenVBand="0" w:oddHBand="1" w:evenHBand="0" w:firstRowFirstColumn="0" w:firstRowLastColumn="0" w:lastRowFirstColumn="0" w:lastRowLastColumn="0"/>
+              <w:rPr>
+                <w:rFonts w:asciiTheme="majorBidi" w:hAnsiTheme="majorBidi" w:cstheme="majorBidi"/>
+                <w:sz w:val="28"/>
+                <w:szCs w:val="28"/>
+              </w:rPr>
+            </w:pPr>
+            <w:r>
+              <w:rPr>
+                <w:rFonts w:asciiTheme="majorBidi" w:hAnsiTheme="majorBidi" w:cstheme="majorBidi"/>
+                <w:sz w:val="28"/>
+                <w:szCs w:val="28"/>
+              </w:rPr>
+              <w:t>Enter valid password</w:t>
+            </w:r>
+          </w:p>
+          <w:p>
+            <w:pPr>
+              <w:pStyle w:val="ListParagraph"/>
+              <w:numPr>
+                <w:ilvl w:val="0"/>
+                <w:numId w:val="26"/>
+              </w:numPr>
+              <w:cnfStyle w:val="000000100000" w:firstRow="0" w:lastRow="0" w:firstColumn="0" w:lastColumn="0" w:oddVBand="0" w:evenVBand="0" w:oddHBand="1" w:evenHBand="0" w:firstRowFirstColumn="0" w:firstRowLastColumn="0" w:lastRowFirstColumn="0" w:lastRowLastColumn="0"/>
+              <w:rPr>
+                <w:rFonts w:asciiTheme="majorBidi" w:hAnsiTheme="majorBidi" w:cstheme="majorBidi"/>
+                <w:sz w:val="28"/>
+                <w:szCs w:val="28"/>
+              </w:rPr>
+            </w:pPr>
+            <w:r>
+              <w:rPr>
+                <w:rFonts w:asciiTheme="majorBidi" w:hAnsiTheme="majorBidi" w:cstheme="majorBidi"/>
+                <w:sz w:val="28"/>
+                <w:szCs w:val="28"/>
+              </w:rPr>
+              <w:t xml:space="preserve">Enter valid confirmation password </w:t>
+            </w:r>
+          </w:p>
+          <w:p>
+            <w:pPr>
+              <w:pStyle w:val="ListParagraph"/>
+              <w:numPr>
+                <w:ilvl w:val="0"/>
+                <w:numId w:val="26"/>
+              </w:numPr>
+              <w:cnfStyle w:val="000000100000" w:firstRow="0" w:lastRow="0" w:firstColumn="0" w:lastColumn="0" w:oddVBand="0" w:evenVBand="0" w:oddHBand="1" w:evenHBand="0" w:firstRowFirstColumn="0" w:firstRowLastColumn="0" w:lastRowFirstColumn="0" w:lastRowLastColumn="0"/>
+              <w:rPr>
+                <w:rFonts w:asciiTheme="majorBidi" w:hAnsiTheme="majorBidi" w:cstheme="majorBidi"/>
+                <w:sz w:val="28"/>
+                <w:szCs w:val="28"/>
+              </w:rPr>
+            </w:pPr>
+            <w:r>
+              <w:rPr>
+                <w:rFonts w:asciiTheme="majorBidi" w:hAnsiTheme="majorBidi" w:cstheme="majorBidi"/>
+                <w:sz w:val="28"/>
+                <w:szCs w:val="28"/>
+              </w:rPr>
+              <w:t>Enter blood type</w:t>
+            </w:r>
+          </w:p>
+          <w:p>
+            <w:pPr>
+              <w:pStyle w:val="ListParagraph"/>
+              <w:numPr>
+                <w:ilvl w:val="0"/>
+                <w:numId w:val="26"/>
+              </w:numPr>
+              <w:cnfStyle w:val="000000100000" w:firstRow="0" w:lastRow="0" w:firstColumn="0" w:lastColumn="0" w:oddVBand="0" w:evenVBand="0" w:oddHBand="1" w:evenHBand="0" w:firstRowFirstColumn="0" w:firstRowLastColumn="0" w:lastRowFirstColumn="0" w:lastRowLastColumn="0"/>
+              <w:rPr>
+                <w:rFonts w:asciiTheme="majorBidi" w:hAnsiTheme="majorBidi" w:cstheme="majorBidi"/>
+                <w:sz w:val="28"/>
+                <w:szCs w:val="28"/>
+              </w:rPr>
+            </w:pPr>
+            <w:r>
+              <w:rPr>
+                <w:rFonts w:asciiTheme="majorBidi" w:hAnsiTheme="majorBidi" w:cstheme="majorBidi"/>
+                <w:sz w:val="28"/>
+                <w:szCs w:val="28"/>
+              </w:rPr>
+              <w:t>Enter valid birthdate</w:t>
+            </w:r>
+          </w:p>
+          <w:p>
+            <w:pPr>
+              <w:pStyle w:val="ListParagraph"/>
+              <w:numPr>
+                <w:ilvl w:val="0"/>
+                <w:numId w:val="26"/>
+              </w:numPr>
+              <w:cnfStyle w:val="000000100000" w:firstRow="0" w:lastRow="0" w:firstColumn="0" w:lastColumn="0" w:oddVBand="0" w:evenVBand="0" w:oddHBand="1" w:evenHBand="0" w:firstRowFirstColumn="0" w:firstRowLastColumn="0" w:lastRowFirstColumn="0" w:lastRowLastColumn="0"/>
+              <w:rPr>
+                <w:rFonts w:asciiTheme="majorBidi" w:hAnsiTheme="majorBidi" w:cstheme="majorBidi"/>
+                <w:sz w:val="28"/>
+                <w:szCs w:val="28"/>
+              </w:rPr>
+            </w:pPr>
+            <w:r>
+              <w:rPr>
+                <w:rFonts w:asciiTheme="majorBidi" w:hAnsiTheme="majorBidi" w:cstheme="majorBidi"/>
+                <w:sz w:val="28"/>
+                <w:szCs w:val="28"/>
+              </w:rPr>
+              <w:t>Enter specialty</w:t>
+            </w:r>
+          </w:p>
+          <w:p>
+            <w:pPr>
+              <w:pStyle w:val="ListParagraph"/>
+              <w:numPr>
+                <w:ilvl w:val="0"/>
+                <w:numId w:val="26"/>
+              </w:numPr>
+              <w:cnfStyle w:val="000000100000" w:firstRow="0" w:lastRow="0" w:firstColumn="0" w:lastColumn="0" w:oddVBand="0" w:evenVBand="0" w:oddHBand="1" w:evenHBand="0" w:firstRowFirstColumn="0" w:firstRowLastColumn="0" w:lastRowFirstColumn="0" w:lastRowLastColumn="0"/>
+              <w:rPr>
+                <w:rFonts w:asciiTheme="majorBidi" w:hAnsiTheme="majorBidi" w:cstheme="majorBidi"/>
+                <w:sz w:val="28"/>
+                <w:szCs w:val="28"/>
+              </w:rPr>
+            </w:pPr>
+            <w:r>
+              <w:rPr>
+                <w:rFonts w:asciiTheme="majorBidi" w:hAnsiTheme="majorBidi" w:cstheme="majorBidi"/>
+                <w:sz w:val="28"/>
+                <w:szCs w:val="28"/>
+              </w:rPr>
+              <w:t>Enter profession license</w:t>
+            </w:r>
+          </w:p>
+          <w:p>
+            <w:pPr>
+              <w:pStyle w:val="ListParagraph"/>
+              <w:numPr>
+                <w:ilvl w:val="0"/>
+                <w:numId w:val="26"/>
+              </w:numPr>
+              <w:cnfStyle w:val="000000100000" w:firstRow="0" w:lastRow="0" w:firstColumn="0" w:lastColumn="0" w:oddVBand="0" w:evenVBand="0" w:oddHBand="1" w:evenHBand="0" w:firstRowFirstColumn="0" w:firstRowLastColumn="0" w:lastRowFirstColumn="0" w:lastRowLastColumn="0"/>
+              <w:rPr>
+                <w:rFonts w:asciiTheme="majorBidi" w:hAnsiTheme="majorBidi" w:cstheme="majorBidi"/>
+                <w:sz w:val="28"/>
+                <w:szCs w:val="28"/>
+              </w:rPr>
+            </w:pPr>
+            <w:r>
+              <w:rPr>
+                <w:rFonts w:asciiTheme="majorBidi" w:hAnsiTheme="majorBidi" w:cstheme="majorBidi"/>
+                <w:sz w:val="28"/>
+                <w:szCs w:val="28"/>
+              </w:rPr>
+              <w:t>Click sign up</w:t>
+            </w:r>
+          </w:p>
+        </w:tc>
+      </w:tr>
+      <w:tr>
+        <w:tc>
+          <w:tcPr>
+            <w:cnfStyle w:val="001000000000" w:firstRow="0" w:lastRow="0" w:firstColumn="1" w:lastColumn="0" w:oddVBand="0" w:evenVBand="0" w:oddHBand="0" w:evenHBand="0" w:firstRowFirstColumn="0" w:firstRowLastColumn="0" w:lastRowFirstColumn="0" w:lastRowLastColumn="0"/>
+            <w:tcW w:w="4675" w:type="dxa"/>
+          </w:tcPr>
+          <w:p>
+            <w:pPr>
+              <w:rPr>
+                <w:rFonts w:asciiTheme="majorBidi" w:hAnsiTheme="majorBidi" w:cstheme="majorBidi"/>
+                <w:b w:val="0"/>
+                <w:bCs w:val="0"/>
+                <w:sz w:val="28"/>
+                <w:szCs w:val="28"/>
+              </w:rPr>
+            </w:pPr>
+            <w:r>
+              <w:rPr>
+                <w:rFonts w:asciiTheme="majorBidi" w:hAnsiTheme="majorBidi" w:cstheme="majorBidi"/>
+                <w:b w:val="0"/>
+                <w:bCs w:val="0"/>
+                <w:sz w:val="28"/>
+                <w:szCs w:val="28"/>
+              </w:rPr>
+              <w:t>Test data</w:t>
+            </w:r>
+          </w:p>
+        </w:tc>
+        <w:tc>
+          <w:tcPr>
+            <w:tcW w:w="4675" w:type="dxa"/>
+          </w:tcPr>
+          <w:p>
+            <w:pPr>
+              <w:cnfStyle w:val="000000000000" w:firstRow="0" w:lastRow="0" w:firstColumn="0" w:lastColumn="0" w:oddVBand="0" w:evenVBand="0" w:oddHBand="0" w:evenHBand="0" w:firstRowFirstColumn="0" w:firstRowLastColumn="0" w:lastRowFirstColumn="0" w:lastRowLastColumn="0"/>
+              <w:rPr>
+                <w:rFonts w:asciiTheme="majorBidi" w:hAnsiTheme="majorBidi" w:cstheme="majorBidi"/>
+                <w:sz w:val="28"/>
+                <w:szCs w:val="28"/>
+              </w:rPr>
+            </w:pPr>
+            <w:r>
+              <w:rPr>
+                <w:rFonts w:asciiTheme="majorBidi" w:hAnsiTheme="majorBidi" w:cstheme="majorBidi"/>
+                <w:sz w:val="28"/>
+                <w:szCs w:val="28"/>
+              </w:rPr>
+              <w:t xml:space="preserve">First Name: </w:t>
+            </w:r>
+            <w:proofErr w:type="spellStart"/>
+            <w:r>
+              <w:rPr>
+                <w:rFonts w:asciiTheme="majorBidi" w:hAnsiTheme="majorBidi" w:cstheme="majorBidi"/>
+                <w:sz w:val="28"/>
+                <w:szCs w:val="28"/>
+              </w:rPr>
+              <w:t>Jony</w:t>
+            </w:r>
+            <w:proofErr w:type="spellEnd"/>
+          </w:p>
+          <w:p>
+            <w:pPr>
+              <w:cnfStyle w:val="000000000000" w:firstRow="0" w:lastRow="0" w:firstColumn="0" w:lastColumn="0" w:oddVBand="0" w:evenVBand="0" w:oddHBand="0" w:evenHBand="0" w:firstRowFirstColumn="0" w:firstRowLastColumn="0" w:lastRowFirstColumn="0" w:lastRowLastColumn="0"/>
+              <w:rPr>
+                <w:rFonts w:asciiTheme="majorBidi" w:hAnsiTheme="majorBidi" w:cstheme="majorBidi"/>
+                <w:sz w:val="28"/>
+                <w:szCs w:val="28"/>
+              </w:rPr>
+            </w:pPr>
+            <w:r>
+              <w:rPr>
+                <w:rFonts w:asciiTheme="majorBidi" w:hAnsiTheme="majorBidi" w:cstheme="majorBidi"/>
+                <w:sz w:val="28"/>
+                <w:szCs w:val="28"/>
+              </w:rPr>
+              <w:t>Middle Name: John</w:t>
+            </w:r>
+          </w:p>
+          <w:p>
+            <w:pPr>
+              <w:cnfStyle w:val="000000000000" w:firstRow="0" w:lastRow="0" w:firstColumn="0" w:lastColumn="0" w:oddVBand="0" w:evenVBand="0" w:oddHBand="0" w:evenHBand="0" w:firstRowFirstColumn="0" w:firstRowLastColumn="0" w:lastRowFirstColumn="0" w:lastRowLastColumn="0"/>
+              <w:rPr>
+                <w:rFonts w:asciiTheme="majorBidi" w:hAnsiTheme="majorBidi" w:cstheme="majorBidi"/>
+                <w:sz w:val="28"/>
+                <w:szCs w:val="28"/>
+              </w:rPr>
+            </w:pPr>
+            <w:r>
+              <w:rPr>
+                <w:rFonts w:asciiTheme="majorBidi" w:hAnsiTheme="majorBidi" w:cstheme="majorBidi"/>
+                <w:sz w:val="28"/>
+                <w:szCs w:val="28"/>
+              </w:rPr>
+              <w:t xml:space="preserve">Last Name: </w:t>
+            </w:r>
+            <w:proofErr w:type="spellStart"/>
+            <w:r>
+              <w:rPr>
+                <w:rFonts w:asciiTheme="majorBidi" w:hAnsiTheme="majorBidi" w:cstheme="majorBidi"/>
+                <w:sz w:val="28"/>
+                <w:szCs w:val="28"/>
+              </w:rPr>
+              <w:t>johny</w:t>
+            </w:r>
+            <w:proofErr w:type="spellEnd"/>
+          </w:p>
+          <w:p>
+            <w:pPr>
+              <w:cnfStyle w:val="000000000000" w:firstRow="0" w:lastRow="0" w:firstColumn="0" w:lastColumn="0" w:oddVBand="0" w:evenVBand="0" w:oddHBand="0" w:evenHBand="0" w:firstRowFirstColumn="0" w:firstRowLastColumn="0" w:lastRowFirstColumn="0" w:lastRowLastColumn="0"/>
+              <w:rPr>
+                <w:rFonts w:asciiTheme="majorBidi" w:hAnsiTheme="majorBidi" w:cstheme="majorBidi"/>
+                <w:sz w:val="28"/>
+                <w:szCs w:val="28"/>
+              </w:rPr>
+            </w:pPr>
+            <w:r>
+              <w:rPr>
+                <w:rFonts w:asciiTheme="majorBidi" w:hAnsiTheme="majorBidi" w:cstheme="majorBidi"/>
+                <w:sz w:val="28"/>
+                <w:szCs w:val="28"/>
+              </w:rPr>
+              <w:t xml:space="preserve">national ID: </w:t>
+            </w:r>
+            <w:r>
+              <w:rPr>
+                <w:rFonts w:asciiTheme="majorBidi" w:hAnsiTheme="majorBidi" w:cstheme="majorBidi"/>
+                <w:sz w:val="28"/>
+                <w:szCs w:val="28"/>
+              </w:rPr>
+              <w:t>9</w:t>
+            </w:r>
+            <w:r>
+              <w:rPr>
+                <w:rFonts w:asciiTheme="majorBidi" w:hAnsiTheme="majorBidi" w:cstheme="majorBidi"/>
+                <w:sz w:val="28"/>
+                <w:szCs w:val="28"/>
+              </w:rPr>
+              <w:t>2</w:t>
+            </w:r>
+            <w:r>
+              <w:rPr>
+                <w:rFonts w:asciiTheme="majorBidi" w:hAnsiTheme="majorBidi" w:cstheme="majorBidi"/>
+                <w:sz w:val="28"/>
+                <w:szCs w:val="28"/>
+              </w:rPr>
+              <w:t>4</w:t>
+            </w:r>
+            <w:r>
+              <w:rPr>
+                <w:rFonts w:asciiTheme="majorBidi" w:hAnsiTheme="majorBidi" w:cstheme="majorBidi"/>
+                <w:sz w:val="28"/>
+                <w:szCs w:val="28"/>
+              </w:rPr>
+              <w:t>45678912345</w:t>
+            </w:r>
+          </w:p>
+          <w:p>
+            <w:pPr>
+              <w:cnfStyle w:val="000000000000" w:firstRow="0" w:lastRow="0" w:firstColumn="0" w:lastColumn="0" w:oddVBand="0" w:evenVBand="0" w:oddHBand="0" w:evenHBand="0" w:firstRowFirstColumn="0" w:firstRowLastColumn="0" w:lastRowFirstColumn="0" w:lastRowLastColumn="0"/>
+              <w:rPr>
+                <w:rFonts w:asciiTheme="majorBidi" w:hAnsiTheme="majorBidi" w:cstheme="majorBidi"/>
+                <w:sz w:val="28"/>
+                <w:szCs w:val="28"/>
+              </w:rPr>
+            </w:pPr>
+            <w:r>
+              <w:rPr>
+                <w:rFonts w:asciiTheme="majorBidi" w:hAnsiTheme="majorBidi" w:cstheme="majorBidi"/>
+                <w:sz w:val="28"/>
+                <w:szCs w:val="28"/>
+              </w:rPr>
+              <w:t xml:space="preserve">email: </w:t>
+            </w:r>
+            <w:hyperlink r:id="rId16" w:history="1">
+              <w:r>
+                <w:rPr>
+                  <w:rStyle w:val="Hyperlink"/>
+                  <w:rFonts w:asciiTheme="majorBidi" w:hAnsiTheme="majorBidi" w:cstheme="majorBidi"/>
+                  <w:sz w:val="28"/>
+                  <w:szCs w:val="28"/>
+                </w:rPr>
+                <w:t>user9@y.c</w:t>
+              </w:r>
+            </w:hyperlink>
+          </w:p>
+          <w:p>
+            <w:pPr>
+              <w:cnfStyle w:val="000000000000" w:firstRow="0" w:lastRow="0" w:firstColumn="0" w:lastColumn="0" w:oddVBand="0" w:evenVBand="0" w:oddHBand="0" w:evenHBand="0" w:firstRowFirstColumn="0" w:firstRowLastColumn="0" w:lastRowFirstColumn="0" w:lastRowLastColumn="0"/>
+              <w:rPr>
+                <w:rFonts w:asciiTheme="majorBidi" w:hAnsiTheme="majorBidi" w:cstheme="majorBidi"/>
+                <w:sz w:val="28"/>
+                <w:szCs w:val="28"/>
+              </w:rPr>
+            </w:pPr>
+            <w:r>
+              <w:rPr>
+                <w:rFonts w:asciiTheme="majorBidi" w:hAnsiTheme="majorBidi" w:cstheme="majorBidi"/>
+                <w:sz w:val="28"/>
+                <w:szCs w:val="28"/>
+              </w:rPr>
+              <w:t>phone:</w:t>
+            </w:r>
+            <w:r>
+              <w:t xml:space="preserve"> </w:t>
+            </w:r>
+            <w:r>
+              <w:rPr>
+                <w:rFonts w:asciiTheme="majorBidi" w:hAnsiTheme="majorBidi" w:cstheme="majorBidi"/>
+                <w:sz w:val="28"/>
+                <w:szCs w:val="28"/>
+              </w:rPr>
+              <w:t>0120000000</w:t>
+            </w:r>
+            <w:r>
+              <w:rPr>
+                <w:rFonts w:asciiTheme="majorBidi" w:hAnsiTheme="majorBidi" w:cstheme="majorBidi"/>
+                <w:sz w:val="28"/>
+                <w:szCs w:val="28"/>
+              </w:rPr>
+              <w:t>9</w:t>
+            </w:r>
+          </w:p>
+          <w:p>
+            <w:pPr>
+              <w:cnfStyle w:val="000000000000" w:firstRow="0" w:lastRow="0" w:firstColumn="0" w:lastColumn="0" w:oddVBand="0" w:evenVBand="0" w:oddHBand="0" w:evenHBand="0" w:firstRowFirstColumn="0" w:firstRowLastColumn="0" w:lastRowFirstColumn="0" w:lastRowLastColumn="0"/>
+              <w:rPr>
+                <w:rFonts w:asciiTheme="majorBidi" w:hAnsiTheme="majorBidi" w:cstheme="majorBidi"/>
+                <w:sz w:val="28"/>
+                <w:szCs w:val="28"/>
+              </w:rPr>
+            </w:pPr>
+            <w:r>
+              <w:rPr>
+                <w:rFonts w:asciiTheme="majorBidi" w:hAnsiTheme="majorBidi" w:cstheme="majorBidi"/>
+                <w:sz w:val="28"/>
+                <w:szCs w:val="28"/>
+              </w:rPr>
+              <w:t>gender: male</w:t>
+            </w:r>
+          </w:p>
+          <w:p>
+            <w:pPr>
+              <w:cnfStyle w:val="000000000000" w:firstRow="0" w:lastRow="0" w:firstColumn="0" w:lastColumn="0" w:oddVBand="0" w:evenVBand="0" w:oddHBand="0" w:evenHBand="0" w:firstRowFirstColumn="0" w:firstRowLastColumn="0" w:lastRowFirstColumn="0" w:lastRowLastColumn="0"/>
+              <w:rPr>
+                <w:rFonts w:asciiTheme="majorBidi" w:hAnsiTheme="majorBidi" w:cstheme="majorBidi"/>
+                <w:sz w:val="28"/>
+                <w:szCs w:val="28"/>
+              </w:rPr>
+            </w:pPr>
+            <w:r>
+              <w:rPr>
+                <w:rFonts w:asciiTheme="majorBidi" w:hAnsiTheme="majorBidi" w:cstheme="majorBidi"/>
+                <w:sz w:val="28"/>
+                <w:szCs w:val="28"/>
+              </w:rPr>
+              <w:t>national Photo: upload image</w:t>
+            </w:r>
+          </w:p>
+          <w:p>
+            <w:pPr>
+              <w:cnfStyle w:val="000000000000" w:firstRow="0" w:lastRow="0" w:firstColumn="0" w:lastColumn="0" w:oddVBand="0" w:evenVBand="0" w:oddHBand="0" w:evenHBand="0" w:firstRowFirstColumn="0" w:firstRowLastColumn="0" w:lastRowFirstColumn="0" w:lastRowLastColumn="0"/>
+              <w:rPr>
+                <w:rFonts w:asciiTheme="majorBidi" w:hAnsiTheme="majorBidi" w:cstheme="majorBidi"/>
+                <w:sz w:val="28"/>
+                <w:szCs w:val="28"/>
+              </w:rPr>
+            </w:pPr>
+            <w:r>
+              <w:rPr>
+                <w:rFonts w:asciiTheme="majorBidi" w:hAnsiTheme="majorBidi" w:cstheme="majorBidi"/>
+                <w:sz w:val="28"/>
+                <w:szCs w:val="28"/>
+              </w:rPr>
+              <w:t>password: Abc@123</w:t>
+            </w:r>
+          </w:p>
+          <w:p>
+            <w:pPr>
+              <w:cnfStyle w:val="000000000000" w:firstRow="0" w:lastRow="0" w:firstColumn="0" w:lastColumn="0" w:oddVBand="0" w:evenVBand="0" w:oddHBand="0" w:evenHBand="0" w:firstRowFirstColumn="0" w:firstRowLastColumn="0" w:lastRowFirstColumn="0" w:lastRowLastColumn="0"/>
+              <w:rPr>
+                <w:rFonts w:asciiTheme="majorBidi" w:hAnsiTheme="majorBidi" w:cstheme="majorBidi"/>
+                <w:sz w:val="28"/>
+                <w:szCs w:val="28"/>
+              </w:rPr>
+            </w:pPr>
+            <w:r>
+              <w:rPr>
+                <w:rFonts w:asciiTheme="majorBidi" w:hAnsiTheme="majorBidi" w:cstheme="majorBidi"/>
+                <w:sz w:val="28"/>
+                <w:szCs w:val="28"/>
+              </w:rPr>
+              <w:t>confirmation Password: Abc@123</w:t>
+            </w:r>
+          </w:p>
+          <w:p>
+            <w:pPr>
+              <w:cnfStyle w:val="000000000000" w:firstRow="0" w:lastRow="0" w:firstColumn="0" w:lastColumn="0" w:oddVBand="0" w:evenVBand="0" w:oddHBand="0" w:evenHBand="0" w:firstRowFirstColumn="0" w:firstRowLastColumn="0" w:lastRowFirstColumn="0" w:lastRowLastColumn="0"/>
+              <w:rPr>
+                <w:rFonts w:asciiTheme="majorBidi" w:hAnsiTheme="majorBidi" w:cstheme="majorBidi"/>
+                <w:sz w:val="28"/>
+                <w:szCs w:val="28"/>
+              </w:rPr>
+            </w:pPr>
+            <w:r>
+              <w:rPr>
+                <w:rFonts w:asciiTheme="majorBidi" w:hAnsiTheme="majorBidi" w:cstheme="majorBidi"/>
+                <w:sz w:val="28"/>
+                <w:szCs w:val="28"/>
+              </w:rPr>
+              <w:t>blood Type: O-</w:t>
+            </w:r>
+          </w:p>
+          <w:p>
+            <w:pPr>
+              <w:cnfStyle w:val="000000000000" w:firstRow="0" w:lastRow="0" w:firstColumn="0" w:lastColumn="0" w:oddVBand="0" w:evenVBand="0" w:oddHBand="0" w:evenHBand="0" w:firstRowFirstColumn="0" w:firstRowLastColumn="0" w:lastRowFirstColumn="0" w:lastRowLastColumn="0"/>
+              <w:rPr>
+                <w:rFonts w:asciiTheme="majorBidi" w:hAnsiTheme="majorBidi" w:cstheme="majorBidi"/>
+                <w:sz w:val="28"/>
+                <w:szCs w:val="28"/>
+              </w:rPr>
+            </w:pPr>
+            <w:r>
+              <w:rPr>
+                <w:rFonts w:asciiTheme="majorBidi" w:hAnsiTheme="majorBidi" w:cstheme="majorBidi"/>
+                <w:sz w:val="28"/>
+                <w:szCs w:val="28"/>
+              </w:rPr>
+              <w:t>specialty: Pharmacist</w:t>
+            </w:r>
+          </w:p>
+          <w:p>
+            <w:pPr>
+              <w:cnfStyle w:val="000000000000" w:firstRow="0" w:lastRow="0" w:firstColumn="0" w:lastColumn="0" w:oddVBand="0" w:evenVBand="0" w:oddHBand="0" w:evenHBand="0" w:firstRowFirstColumn="0" w:firstRowLastColumn="0" w:lastRowFirstColumn="0" w:lastRowLastColumn="0"/>
+              <w:rPr>
+                <w:rFonts w:asciiTheme="majorBidi" w:hAnsiTheme="majorBidi" w:cstheme="majorBidi"/>
+                <w:sz w:val="28"/>
+                <w:szCs w:val="28"/>
+              </w:rPr>
+            </w:pPr>
+            <w:r>
+              <w:rPr>
+                <w:rFonts w:asciiTheme="majorBidi" w:hAnsiTheme="majorBidi" w:cstheme="majorBidi"/>
+                <w:sz w:val="28"/>
+                <w:szCs w:val="28"/>
+              </w:rPr>
+              <w:t>profession license: upload image</w:t>
+            </w:r>
+          </w:p>
+        </w:tc>
+      </w:tr>
+      <w:tr>
+        <w:trPr>
+          <w:cnfStyle w:val="000000100000" w:firstRow="0" w:lastRow="0" w:firstColumn="0" w:lastColumn="0" w:oddVBand="0" w:evenVBand="0" w:oddHBand="1" w:evenHBand="0" w:firstRowFirstColumn="0" w:firstRowLastColumn="0" w:lastRowFirstColumn="0" w:lastRowLastColumn="0"/>
+        </w:trPr>
+        <w:tc>
+          <w:tcPr>
+            <w:cnfStyle w:val="001000000000" w:firstRow="0" w:lastRow="0" w:firstColumn="1" w:lastColumn="0" w:oddVBand="0" w:evenVBand="0" w:oddHBand="0" w:evenHBand="0" w:firstRowFirstColumn="0" w:firstRowLastColumn="0" w:lastRowFirstColumn="0" w:lastRowLastColumn="0"/>
+            <w:tcW w:w="4675" w:type="dxa"/>
+          </w:tcPr>
+          <w:p>
+            <w:pPr>
+              <w:rPr>
+                <w:rFonts w:asciiTheme="majorBidi" w:hAnsiTheme="majorBidi" w:cstheme="majorBidi"/>
+                <w:b w:val="0"/>
+                <w:bCs w:val="0"/>
+                <w:sz w:val="28"/>
+                <w:szCs w:val="28"/>
+              </w:rPr>
+            </w:pPr>
+            <w:r>
+              <w:rPr>
+                <w:rFonts w:asciiTheme="majorBidi" w:hAnsiTheme="majorBidi" w:cstheme="majorBidi"/>
+                <w:b w:val="0"/>
+                <w:bCs w:val="0"/>
+                <w:sz w:val="28"/>
+                <w:szCs w:val="28"/>
+              </w:rPr>
+              <w:t>Expected result</w:t>
+            </w:r>
+          </w:p>
+        </w:tc>
+        <w:tc>
+          <w:tcPr>
+            <w:tcW w:w="4675" w:type="dxa"/>
+          </w:tcPr>
+          <w:p>
+            <w:pPr>
+              <w:cnfStyle w:val="000000100000" w:firstRow="0" w:lastRow="0" w:firstColumn="0" w:lastColumn="0" w:oddVBand="0" w:evenVBand="0" w:oddHBand="1" w:evenHBand="0" w:firstRowFirstColumn="0" w:firstRowLastColumn="0" w:lastRowFirstColumn="0" w:lastRowLastColumn="0"/>
+              <w:rPr>
+                <w:rFonts w:asciiTheme="majorBidi" w:hAnsiTheme="majorBidi" w:cstheme="majorBidi"/>
+                <w:sz w:val="28"/>
+                <w:szCs w:val="28"/>
+              </w:rPr>
+            </w:pPr>
+            <w:r>
+              <w:rPr>
+                <w:rFonts w:asciiTheme="majorBidi" w:hAnsiTheme="majorBidi" w:cstheme="majorBidi"/>
+                <w:sz w:val="28"/>
+                <w:szCs w:val="28"/>
+              </w:rPr>
+              <w:t xml:space="preserve">User </w:t>
+            </w:r>
+            <w:r>
+              <w:rPr>
+                <w:rFonts w:asciiTheme="majorBidi" w:hAnsiTheme="majorBidi" w:cstheme="majorBidi"/>
+                <w:sz w:val="28"/>
+                <w:szCs w:val="28"/>
+              </w:rPr>
+              <w:t>account is</w:t>
+            </w:r>
+            <w:r>
+              <w:rPr>
+                <w:rFonts w:asciiTheme="majorBidi" w:hAnsiTheme="majorBidi" w:cstheme="majorBidi"/>
+                <w:sz w:val="28"/>
+                <w:szCs w:val="28"/>
+              </w:rPr>
+              <w:t>n’t</w:t>
+            </w:r>
+            <w:r>
+              <w:rPr>
+                <w:rFonts w:asciiTheme="majorBidi" w:hAnsiTheme="majorBidi" w:cstheme="majorBidi"/>
+                <w:sz w:val="28"/>
+                <w:szCs w:val="28"/>
+              </w:rPr>
+              <w:t xml:space="preserve"> created</w:t>
+            </w:r>
+          </w:p>
+        </w:tc>
+      </w:tr>
+      <w:tr>
+        <w:tc>
+          <w:tcPr>
+            <w:cnfStyle w:val="001000000000" w:firstRow="0" w:lastRow="0" w:firstColumn="1" w:lastColumn="0" w:oddVBand="0" w:evenVBand="0" w:oddHBand="0" w:evenHBand="0" w:firstRowFirstColumn="0" w:firstRowLastColumn="0" w:lastRowFirstColumn="0" w:lastRowLastColumn="0"/>
+            <w:tcW w:w="4675" w:type="dxa"/>
+          </w:tcPr>
+          <w:p>
+            <w:pPr>
+              <w:rPr>
+                <w:rFonts w:asciiTheme="majorBidi" w:hAnsiTheme="majorBidi" w:cstheme="majorBidi"/>
+                <w:b w:val="0"/>
+                <w:bCs w:val="0"/>
+                <w:sz w:val="28"/>
+                <w:szCs w:val="28"/>
+              </w:rPr>
+            </w:pPr>
+            <w:r>
+              <w:rPr>
+                <w:rFonts w:asciiTheme="majorBidi" w:hAnsiTheme="majorBidi" w:cstheme="majorBidi"/>
+                <w:b w:val="0"/>
+                <w:bCs w:val="0"/>
+                <w:sz w:val="28"/>
+                <w:szCs w:val="28"/>
+              </w:rPr>
+              <w:t>Actual result</w:t>
+            </w:r>
+          </w:p>
+        </w:tc>
+        <w:tc>
+          <w:tcPr>
+            <w:tcW w:w="4675" w:type="dxa"/>
+          </w:tcPr>
+          <w:p>
+            <w:pPr>
+              <w:cnfStyle w:val="000000000000" w:firstRow="0" w:lastRow="0" w:firstColumn="0" w:lastColumn="0" w:oddVBand="0" w:evenVBand="0" w:oddHBand="0" w:evenHBand="0" w:firstRowFirstColumn="0" w:firstRowLastColumn="0" w:lastRowFirstColumn="0" w:lastRowLastColumn="0"/>
+              <w:rPr>
+                <w:rFonts w:asciiTheme="majorBidi" w:hAnsiTheme="majorBidi" w:cstheme="majorBidi"/>
+                <w:sz w:val="28"/>
+                <w:szCs w:val="28"/>
+              </w:rPr>
+            </w:pPr>
+            <w:r>
+              <w:rPr>
+                <w:rFonts w:asciiTheme="majorBidi" w:hAnsiTheme="majorBidi" w:cstheme="majorBidi"/>
+                <w:sz w:val="28"/>
+                <w:szCs w:val="28"/>
+              </w:rPr>
+              <w:t>As expected</w:t>
+            </w:r>
+          </w:p>
+        </w:tc>
+      </w:tr>
+      <w:tr>
+        <w:trPr>
+          <w:cnfStyle w:val="000000100000" w:firstRow="0" w:lastRow="0" w:firstColumn="0" w:lastColumn="0" w:oddVBand="0" w:evenVBand="0" w:oddHBand="1" w:evenHBand="0" w:firstRowFirstColumn="0" w:firstRowLastColumn="0" w:lastRowFirstColumn="0" w:lastRowLastColumn="0"/>
+        </w:trPr>
+        <w:tc>
+          <w:tcPr>
+            <w:cnfStyle w:val="001000000000" w:firstRow="0" w:lastRow="0" w:firstColumn="1" w:lastColumn="0" w:oddVBand="0" w:evenVBand="0" w:oddHBand="0" w:evenHBand="0" w:firstRowFirstColumn="0" w:firstRowLastColumn="0" w:lastRowFirstColumn="0" w:lastRowLastColumn="0"/>
+            <w:tcW w:w="4675" w:type="dxa"/>
+          </w:tcPr>
+          <w:p>
+            <w:pPr>
+              <w:rPr>
+                <w:rFonts w:asciiTheme="majorBidi" w:hAnsiTheme="majorBidi" w:cstheme="majorBidi"/>
+                <w:b w:val="0"/>
+                <w:bCs w:val="0"/>
+                <w:sz w:val="28"/>
+                <w:szCs w:val="28"/>
+              </w:rPr>
+            </w:pPr>
+            <w:r>
+              <w:rPr>
+                <w:rFonts w:asciiTheme="majorBidi" w:hAnsiTheme="majorBidi" w:cstheme="majorBidi"/>
+                <w:b w:val="0"/>
+                <w:bCs w:val="0"/>
+                <w:sz w:val="28"/>
+                <w:szCs w:val="28"/>
+              </w:rPr>
+              <w:t>Pass/fail</w:t>
+            </w:r>
+          </w:p>
+        </w:tc>
+        <w:tc>
+          <w:tcPr>
+            <w:tcW w:w="4675" w:type="dxa"/>
+          </w:tcPr>
+          <w:p>
+            <w:pPr>
+              <w:cnfStyle w:val="000000100000" w:firstRow="0" w:lastRow="0" w:firstColumn="0" w:lastColumn="0" w:oddVBand="0" w:evenVBand="0" w:oddHBand="1" w:evenHBand="0" w:firstRowFirstColumn="0" w:firstRowLastColumn="0" w:lastRowFirstColumn="0" w:lastRowLastColumn="0"/>
+              <w:rPr>
+                <w:rFonts w:asciiTheme="majorBidi" w:hAnsiTheme="majorBidi" w:cstheme="majorBidi"/>
+                <w:sz w:val="28"/>
+                <w:szCs w:val="28"/>
+              </w:rPr>
+            </w:pPr>
+            <w:r>
+              <w:rPr>
+                <w:rFonts w:asciiTheme="majorBidi" w:hAnsiTheme="majorBidi" w:cstheme="majorBidi"/>
+                <w:sz w:val="28"/>
+                <w:szCs w:val="28"/>
+              </w:rPr>
+              <w:t>pass</w:t>
+            </w:r>
+          </w:p>
+        </w:tc>
+      </w:tr>
+    </w:tbl>
+    <w:p>
+      <w:pPr>
+        <w:rPr>
+          <w:rFonts w:asciiTheme="majorBidi" w:hAnsiTheme="majorBidi" w:cstheme="majorBidi"/>
+          <w:b/>
+          <w:bCs/>
+          <w:sz w:val="36"/>
+          <w:szCs w:val="36"/>
+        </w:rPr>
+      </w:pPr>
+    </w:p>
+    <w:p>
+      <w:pPr>
+        <w:rPr>
+          <w:rFonts w:asciiTheme="majorBidi" w:hAnsiTheme="majorBidi" w:cstheme="majorBidi"/>
+          <w:b/>
+          <w:bCs/>
+          <w:sz w:val="36"/>
+          <w:szCs w:val="36"/>
+        </w:rPr>
+      </w:pPr>
+      <w:bookmarkStart w:id="0" w:name="_GoBack"/>
+      <w:bookmarkEnd w:id="0"/>
     </w:p>
     <w:p>
       <w:pPr>
@@ -10136,6 +14797,7 @@
           <w:sz w:val="36"/>
           <w:szCs w:val="36"/>
         </w:rPr>
+        <w:lastRenderedPageBreak/>
         <w:t xml:space="preserve">Test Ask </w:t>
       </w:r>
       <w:r>
@@ -10991,7 +15653,6 @@
                 <w:sz w:val="28"/>
                 <w:szCs w:val="28"/>
               </w:rPr>
-              <w:lastRenderedPageBreak/>
               <w:t>Test scenario</w:t>
             </w:r>
           </w:p>
@@ -11587,6 +16248,7 @@
                 <w:sz w:val="28"/>
                 <w:szCs w:val="28"/>
               </w:rPr>
+              <w:lastRenderedPageBreak/>
               <w:t>Test scenario</w:t>
             </w:r>
           </w:p>
@@ -12485,7 +17147,6 @@
                 <w:sz w:val="28"/>
                 <w:szCs w:val="28"/>
               </w:rPr>
-              <w:lastRenderedPageBreak/>
               <w:t>Click contact us</w:t>
             </w:r>
           </w:p>
@@ -12515,7 +17176,6 @@
                 <w:sz w:val="28"/>
                 <w:szCs w:val="28"/>
               </w:rPr>
-              <w:lastRenderedPageBreak/>
               <w:t>Test data</w:t>
             </w:r>
           </w:p>
@@ -12788,6 +17448,56 @@
 </w:document>
 </file>
 
+<file path=word/endnotes.xml><?xml version="1.0" encoding="utf-8"?>
+<w:endnotes xmlns:wpc="http://schemas.microsoft.com/office/word/2010/wordprocessingCanvas" xmlns:cx="http://schemas.microsoft.com/office/drawing/2014/chartex" xmlns:cx1="http://schemas.microsoft.com/office/drawing/2015/9/8/chartex" xmlns:cx2="http://schemas.microsoft.com/office/drawing/2015/10/21/chartex" xmlns:cx3="http://schemas.microsoft.com/office/drawing/2016/5/9/chartex" xmlns:cx4="http://schemas.microsoft.com/office/drawing/2016/5/10/chartex" xmlns:cx5="http://schemas.microsoft.com/office/drawing/2016/5/11/chartex" xmlns:cx6="http://schemas.microsoft.com/office/drawing/2016/5/12/chartex" xmlns:cx7="http://schemas.microsoft.com/office/drawing/2016/5/13/chartex" xmlns:cx8="http://schemas.microsoft.com/office/drawing/2016/5/14/chartex" xmlns:mc="http://schemas.openxmlformats.org/markup-compatibility/2006" xmlns:aink="http://schemas.microsoft.com/office/drawing/2016/ink" xmlns:am3d="http://schemas.microsoft.com/office/drawing/2017/model3d" xmlns:o="urn:schemas-microsoft-com:office:office" xmlns:r="http://schemas.openxmlformats.org/officeDocument/2006/relationships" xmlns:m="http://schemas.openxmlformats.org/officeDocument/2006/math" xmlns:v="urn:schemas-microsoft-com:vml" xmlns:wp14="http://schemas.microsoft.com/office/word/2010/wordprocessingDrawing" xmlns:wp="http://schemas.openxmlformats.org/drawingml/2006/wordprocessingDrawing" xmlns:w10="urn:schemas-microsoft-com:office:word" xmlns:w="http://schemas.openxmlformats.org/wordprocessingml/2006/main" xmlns:w14="http://schemas.microsoft.com/office/word/2010/wordml" xmlns:w15="http://schemas.microsoft.com/office/word/2012/wordml" xmlns:w16cid="http://schemas.microsoft.com/office/word/2016/wordml/cid" xmlns:w16se="http://schemas.microsoft.com/office/word/2015/wordml/symex" xmlns:wpg="http://schemas.microsoft.com/office/word/2010/wordprocessingGroup" xmlns:wpi="http://schemas.microsoft.com/office/word/2010/wordprocessingInk" xmlns:wne="http://schemas.microsoft.com/office/word/2006/wordml" xmlns:wps="http://schemas.microsoft.com/office/word/2010/wordprocessingShape" mc:Ignorable="w14 w15 w16se w16cid wp14">
+  <w:endnote w:type="separator" w:id="-1">
+    <w:p>
+      <w:pPr>
+        <w:spacing w:after="0" w:line="240" w:lineRule="auto"/>
+      </w:pPr>
+      <w:r>
+        <w:separator/>
+      </w:r>
+    </w:p>
+  </w:endnote>
+  <w:endnote w:type="continuationSeparator" w:id="0">
+    <w:p>
+      <w:pPr>
+        <w:spacing w:after="0" w:line="240" w:lineRule="auto"/>
+      </w:pPr>
+      <w:r>
+        <w:continuationSeparator/>
+      </w:r>
+    </w:p>
+  </w:endnote>
+</w:endnotes>
+</file>
+
+<file path=word/footnotes.xml><?xml version="1.0" encoding="utf-8"?>
+<w:footnotes xmlns:wpc="http://schemas.microsoft.com/office/word/2010/wordprocessingCanvas" xmlns:cx="http://schemas.microsoft.com/office/drawing/2014/chartex" xmlns:cx1="http://schemas.microsoft.com/office/drawing/2015/9/8/chartex" xmlns:cx2="http://schemas.microsoft.com/office/drawing/2015/10/21/chartex" xmlns:cx3="http://schemas.microsoft.com/office/drawing/2016/5/9/chartex" xmlns:cx4="http://schemas.microsoft.com/office/drawing/2016/5/10/chartex" xmlns:cx5="http://schemas.microsoft.com/office/drawing/2016/5/11/chartex" xmlns:cx6="http://schemas.microsoft.com/office/drawing/2016/5/12/chartex" xmlns:cx7="http://schemas.microsoft.com/office/drawing/2016/5/13/chartex" xmlns:cx8="http://schemas.microsoft.com/office/drawing/2016/5/14/chartex" xmlns:mc="http://schemas.openxmlformats.org/markup-compatibility/2006" xmlns:aink="http://schemas.microsoft.com/office/drawing/2016/ink" xmlns:am3d="http://schemas.microsoft.com/office/drawing/2017/model3d" xmlns:o="urn:schemas-microsoft-com:office:office" xmlns:r="http://schemas.openxmlformats.org/officeDocument/2006/relationships" xmlns:m="http://schemas.openxmlformats.org/officeDocument/2006/math" xmlns:v="urn:schemas-microsoft-com:vml" xmlns:wp14="http://schemas.microsoft.com/office/word/2010/wordprocessingDrawing" xmlns:wp="http://schemas.openxmlformats.org/drawingml/2006/wordprocessingDrawing" xmlns:w10="urn:schemas-microsoft-com:office:word" xmlns:w="http://schemas.openxmlformats.org/wordprocessingml/2006/main" xmlns:w14="http://schemas.microsoft.com/office/word/2010/wordml" xmlns:w15="http://schemas.microsoft.com/office/word/2012/wordml" xmlns:w16cid="http://schemas.microsoft.com/office/word/2016/wordml/cid" xmlns:w16se="http://schemas.microsoft.com/office/word/2015/wordml/symex" xmlns:wpg="http://schemas.microsoft.com/office/word/2010/wordprocessingGroup" xmlns:wpi="http://schemas.microsoft.com/office/word/2010/wordprocessingInk" xmlns:wne="http://schemas.microsoft.com/office/word/2006/wordml" xmlns:wps="http://schemas.microsoft.com/office/word/2010/wordprocessingShape" mc:Ignorable="w14 w15 w16se w16cid wp14">
+  <w:footnote w:type="separator" w:id="-1">
+    <w:p>
+      <w:pPr>
+        <w:spacing w:after="0" w:line="240" w:lineRule="auto"/>
+      </w:pPr>
+      <w:r>
+        <w:separator/>
+      </w:r>
+    </w:p>
+  </w:footnote>
+  <w:footnote w:type="continuationSeparator" w:id="0">
+    <w:p>
+      <w:pPr>
+        <w:spacing w:after="0" w:line="240" w:lineRule="auto"/>
+      </w:pPr>
+      <w:r>
+        <w:continuationSeparator/>
+      </w:r>
+    </w:p>
+  </w:footnote>
+</w:footnotes>
+</file>
+
 <file path=word/numbering.xml><?xml version="1.0" encoding="utf-8"?>
 <w:numbering xmlns:wpc="http://schemas.microsoft.com/office/word/2010/wordprocessingCanvas" xmlns:cx="http://schemas.microsoft.com/office/drawing/2014/chartex" xmlns:cx1="http://schemas.microsoft.com/office/drawing/2015/9/8/chartex" xmlns:cx2="http://schemas.microsoft.com/office/drawing/2015/10/21/chartex" xmlns:cx3="http://schemas.microsoft.com/office/drawing/2016/5/9/chartex" xmlns:cx4="http://schemas.microsoft.com/office/drawing/2016/5/10/chartex" xmlns:cx5="http://schemas.microsoft.com/office/drawing/2016/5/11/chartex" xmlns:cx6="http://schemas.microsoft.com/office/drawing/2016/5/12/chartex" xmlns:cx7="http://schemas.microsoft.com/office/drawing/2016/5/13/chartex" xmlns:cx8="http://schemas.microsoft.com/office/drawing/2016/5/14/chartex" xmlns:mc="http://schemas.openxmlformats.org/markup-compatibility/2006" xmlns:aink="http://schemas.microsoft.com/office/drawing/2016/ink" xmlns:am3d="http://schemas.microsoft.com/office/drawing/2017/model3d" xmlns:o="urn:schemas-microsoft-com:office:office" xmlns:r="http://schemas.openxmlformats.org/officeDocument/2006/relationships" xmlns:m="http://schemas.openxmlformats.org/officeDocument/2006/math" xmlns:v="urn:schemas-microsoft-com:vml" xmlns:wp14="http://schemas.microsoft.com/office/word/2010/wordprocessingDrawing" xmlns:wp="http://schemas.openxmlformats.org/drawingml/2006/wordprocessingDrawing" xmlns:w10="urn:schemas-microsoft-com:office:word" xmlns:w="http://schemas.openxmlformats.org/wordprocessingml/2006/main" xmlns:w14="http://schemas.microsoft.com/office/word/2010/wordml" xmlns:w15="http://schemas.microsoft.com/office/word/2012/wordml" xmlns:w16cid="http://schemas.microsoft.com/office/word/2016/wordml/cid" xmlns:w16se="http://schemas.microsoft.com/office/word/2015/wordml/symex" xmlns:wpg="http://schemas.microsoft.com/office/word/2010/wordprocessingGroup" xmlns:wpi="http://schemas.microsoft.com/office/word/2010/wordprocessingInk" xmlns:wne="http://schemas.microsoft.com/office/word/2006/wordml" xmlns:wps="http://schemas.microsoft.com/office/word/2010/wordprocessingShape" mc:Ignorable="w14 w15 w16se w16cid wp14">
   <w:abstractNum w:abstractNumId="0" w15:restartNumberingAfterBreak="0">
@@ -13236,6 +17946,95 @@
     </w:lvl>
   </w:abstractNum>
   <w:abstractNum w:abstractNumId="5" w15:restartNumberingAfterBreak="0">
+    <w:nsid w:val="1E0A1DF7"/>
+    <w:multiLevelType w:val="hybridMultilevel"/>
+    <w:tmpl w:val="7A9AE914"/>
+    <w:lvl w:ilvl="0" w:tplc="0409000F">
+      <w:start w:val="1"/>
+      <w:numFmt w:val="decimal"/>
+      <w:lvlText w:val="%1."/>
+      <w:lvlJc w:val="left"/>
+      <w:pPr>
+        <w:ind w:left="720" w:hanging="360"/>
+      </w:pPr>
+      <w:rPr>
+        <w:rFonts w:hint="default"/>
+      </w:rPr>
+    </w:lvl>
+    <w:lvl w:ilvl="1" w:tplc="04090019" w:tentative="1">
+      <w:start w:val="1"/>
+      <w:numFmt w:val="lowerLetter"/>
+      <w:lvlText w:val="%2."/>
+      <w:lvlJc w:val="left"/>
+      <w:pPr>
+        <w:ind w:left="1440" w:hanging="360"/>
+      </w:pPr>
+    </w:lvl>
+    <w:lvl w:ilvl="2" w:tplc="0409001B" w:tentative="1">
+      <w:start w:val="1"/>
+      <w:numFmt w:val="lowerRoman"/>
+      <w:lvlText w:val="%3."/>
+      <w:lvlJc w:val="right"/>
+      <w:pPr>
+        <w:ind w:left="2160" w:hanging="180"/>
+      </w:pPr>
+    </w:lvl>
+    <w:lvl w:ilvl="3" w:tplc="0409000F" w:tentative="1">
+      <w:start w:val="1"/>
+      <w:numFmt w:val="decimal"/>
+      <w:lvlText w:val="%4."/>
+      <w:lvlJc w:val="left"/>
+      <w:pPr>
+        <w:ind w:left="2880" w:hanging="360"/>
+      </w:pPr>
+    </w:lvl>
+    <w:lvl w:ilvl="4" w:tplc="04090019" w:tentative="1">
+      <w:start w:val="1"/>
+      <w:numFmt w:val="lowerLetter"/>
+      <w:lvlText w:val="%5."/>
+      <w:lvlJc w:val="left"/>
+      <w:pPr>
+        <w:ind w:left="3600" w:hanging="360"/>
+      </w:pPr>
+    </w:lvl>
+    <w:lvl w:ilvl="5" w:tplc="0409001B" w:tentative="1">
+      <w:start w:val="1"/>
+      <w:numFmt w:val="lowerRoman"/>
+      <w:lvlText w:val="%6."/>
+      <w:lvlJc w:val="right"/>
+      <w:pPr>
+        <w:ind w:left="4320" w:hanging="180"/>
+      </w:pPr>
+    </w:lvl>
+    <w:lvl w:ilvl="6" w:tplc="0409000F" w:tentative="1">
+      <w:start w:val="1"/>
+      <w:numFmt w:val="decimal"/>
+      <w:lvlText w:val="%7."/>
+      <w:lvlJc w:val="left"/>
+      <w:pPr>
+        <w:ind w:left="5040" w:hanging="360"/>
+      </w:pPr>
+    </w:lvl>
+    <w:lvl w:ilvl="7" w:tplc="04090019" w:tentative="1">
+      <w:start w:val="1"/>
+      <w:numFmt w:val="lowerLetter"/>
+      <w:lvlText w:val="%8."/>
+      <w:lvlJc w:val="left"/>
+      <w:pPr>
+        <w:ind w:left="5760" w:hanging="360"/>
+      </w:pPr>
+    </w:lvl>
+    <w:lvl w:ilvl="8" w:tplc="0409001B" w:tentative="1">
+      <w:start w:val="1"/>
+      <w:numFmt w:val="lowerRoman"/>
+      <w:lvlText w:val="%9."/>
+      <w:lvlJc w:val="right"/>
+      <w:pPr>
+        <w:ind w:left="6480" w:hanging="180"/>
+      </w:pPr>
+    </w:lvl>
+  </w:abstractNum>
+  <w:abstractNum w:abstractNumId="6" w15:restartNumberingAfterBreak="0">
     <w:nsid w:val="1FF243DF"/>
     <w:multiLevelType w:val="hybridMultilevel"/>
     <w:tmpl w:val="0BB4517A"/>
@@ -13324,7 +18123,96 @@
       </w:pPr>
     </w:lvl>
   </w:abstractNum>
-  <w:abstractNum w:abstractNumId="6" w15:restartNumberingAfterBreak="0">
+  <w:abstractNum w:abstractNumId="7" w15:restartNumberingAfterBreak="0">
+    <w:nsid w:val="28475588"/>
+    <w:multiLevelType w:val="hybridMultilevel"/>
+    <w:tmpl w:val="7A9AE914"/>
+    <w:lvl w:ilvl="0" w:tplc="0409000F">
+      <w:start w:val="1"/>
+      <w:numFmt w:val="decimal"/>
+      <w:lvlText w:val="%1."/>
+      <w:lvlJc w:val="left"/>
+      <w:pPr>
+        <w:ind w:left="720" w:hanging="360"/>
+      </w:pPr>
+      <w:rPr>
+        <w:rFonts w:hint="default"/>
+      </w:rPr>
+    </w:lvl>
+    <w:lvl w:ilvl="1" w:tplc="04090019" w:tentative="1">
+      <w:start w:val="1"/>
+      <w:numFmt w:val="lowerLetter"/>
+      <w:lvlText w:val="%2."/>
+      <w:lvlJc w:val="left"/>
+      <w:pPr>
+        <w:ind w:left="1440" w:hanging="360"/>
+      </w:pPr>
+    </w:lvl>
+    <w:lvl w:ilvl="2" w:tplc="0409001B" w:tentative="1">
+      <w:start w:val="1"/>
+      <w:numFmt w:val="lowerRoman"/>
+      <w:lvlText w:val="%3."/>
+      <w:lvlJc w:val="right"/>
+      <w:pPr>
+        <w:ind w:left="2160" w:hanging="180"/>
+      </w:pPr>
+    </w:lvl>
+    <w:lvl w:ilvl="3" w:tplc="0409000F" w:tentative="1">
+      <w:start w:val="1"/>
+      <w:numFmt w:val="decimal"/>
+      <w:lvlText w:val="%4."/>
+      <w:lvlJc w:val="left"/>
+      <w:pPr>
+        <w:ind w:left="2880" w:hanging="360"/>
+      </w:pPr>
+    </w:lvl>
+    <w:lvl w:ilvl="4" w:tplc="04090019" w:tentative="1">
+      <w:start w:val="1"/>
+      <w:numFmt w:val="lowerLetter"/>
+      <w:lvlText w:val="%5."/>
+      <w:lvlJc w:val="left"/>
+      <w:pPr>
+        <w:ind w:left="3600" w:hanging="360"/>
+      </w:pPr>
+    </w:lvl>
+    <w:lvl w:ilvl="5" w:tplc="0409001B" w:tentative="1">
+      <w:start w:val="1"/>
+      <w:numFmt w:val="lowerRoman"/>
+      <w:lvlText w:val="%6."/>
+      <w:lvlJc w:val="right"/>
+      <w:pPr>
+        <w:ind w:left="4320" w:hanging="180"/>
+      </w:pPr>
+    </w:lvl>
+    <w:lvl w:ilvl="6" w:tplc="0409000F" w:tentative="1">
+      <w:start w:val="1"/>
+      <w:numFmt w:val="decimal"/>
+      <w:lvlText w:val="%7."/>
+      <w:lvlJc w:val="left"/>
+      <w:pPr>
+        <w:ind w:left="5040" w:hanging="360"/>
+      </w:pPr>
+    </w:lvl>
+    <w:lvl w:ilvl="7" w:tplc="04090019" w:tentative="1">
+      <w:start w:val="1"/>
+      <w:numFmt w:val="lowerLetter"/>
+      <w:lvlText w:val="%8."/>
+      <w:lvlJc w:val="left"/>
+      <w:pPr>
+        <w:ind w:left="5760" w:hanging="360"/>
+      </w:pPr>
+    </w:lvl>
+    <w:lvl w:ilvl="8" w:tplc="0409001B" w:tentative="1">
+      <w:start w:val="1"/>
+      <w:numFmt w:val="lowerRoman"/>
+      <w:lvlText w:val="%9."/>
+      <w:lvlJc w:val="right"/>
+      <w:pPr>
+        <w:ind w:left="6480" w:hanging="180"/>
+      </w:pPr>
+    </w:lvl>
+  </w:abstractNum>
+  <w:abstractNum w:abstractNumId="8" w15:restartNumberingAfterBreak="0">
     <w:nsid w:val="30FD0E15"/>
     <w:multiLevelType w:val="hybridMultilevel"/>
     <w:tmpl w:val="0BB4517A"/>
@@ -13413,7 +18301,96 @@
       </w:pPr>
     </w:lvl>
   </w:abstractNum>
-  <w:abstractNum w:abstractNumId="7" w15:restartNumberingAfterBreak="0">
+  <w:abstractNum w:abstractNumId="9" w15:restartNumberingAfterBreak="0">
+    <w:nsid w:val="313445F7"/>
+    <w:multiLevelType w:val="hybridMultilevel"/>
+    <w:tmpl w:val="7A9AE914"/>
+    <w:lvl w:ilvl="0" w:tplc="0409000F">
+      <w:start w:val="1"/>
+      <w:numFmt w:val="decimal"/>
+      <w:lvlText w:val="%1."/>
+      <w:lvlJc w:val="left"/>
+      <w:pPr>
+        <w:ind w:left="720" w:hanging="360"/>
+      </w:pPr>
+      <w:rPr>
+        <w:rFonts w:hint="default"/>
+      </w:rPr>
+    </w:lvl>
+    <w:lvl w:ilvl="1" w:tplc="04090019" w:tentative="1">
+      <w:start w:val="1"/>
+      <w:numFmt w:val="lowerLetter"/>
+      <w:lvlText w:val="%2."/>
+      <w:lvlJc w:val="left"/>
+      <w:pPr>
+        <w:ind w:left="1440" w:hanging="360"/>
+      </w:pPr>
+    </w:lvl>
+    <w:lvl w:ilvl="2" w:tplc="0409001B" w:tentative="1">
+      <w:start w:val="1"/>
+      <w:numFmt w:val="lowerRoman"/>
+      <w:lvlText w:val="%3."/>
+      <w:lvlJc w:val="right"/>
+      <w:pPr>
+        <w:ind w:left="2160" w:hanging="180"/>
+      </w:pPr>
+    </w:lvl>
+    <w:lvl w:ilvl="3" w:tplc="0409000F" w:tentative="1">
+      <w:start w:val="1"/>
+      <w:numFmt w:val="decimal"/>
+      <w:lvlText w:val="%4."/>
+      <w:lvlJc w:val="left"/>
+      <w:pPr>
+        <w:ind w:left="2880" w:hanging="360"/>
+      </w:pPr>
+    </w:lvl>
+    <w:lvl w:ilvl="4" w:tplc="04090019" w:tentative="1">
+      <w:start w:val="1"/>
+      <w:numFmt w:val="lowerLetter"/>
+      <w:lvlText w:val="%5."/>
+      <w:lvlJc w:val="left"/>
+      <w:pPr>
+        <w:ind w:left="3600" w:hanging="360"/>
+      </w:pPr>
+    </w:lvl>
+    <w:lvl w:ilvl="5" w:tplc="0409001B" w:tentative="1">
+      <w:start w:val="1"/>
+      <w:numFmt w:val="lowerRoman"/>
+      <w:lvlText w:val="%6."/>
+      <w:lvlJc w:val="right"/>
+      <w:pPr>
+        <w:ind w:left="4320" w:hanging="180"/>
+      </w:pPr>
+    </w:lvl>
+    <w:lvl w:ilvl="6" w:tplc="0409000F" w:tentative="1">
+      <w:start w:val="1"/>
+      <w:numFmt w:val="decimal"/>
+      <w:lvlText w:val="%7."/>
+      <w:lvlJc w:val="left"/>
+      <w:pPr>
+        <w:ind w:left="5040" w:hanging="360"/>
+      </w:pPr>
+    </w:lvl>
+    <w:lvl w:ilvl="7" w:tplc="04090019" w:tentative="1">
+      <w:start w:val="1"/>
+      <w:numFmt w:val="lowerLetter"/>
+      <w:lvlText w:val="%8."/>
+      <w:lvlJc w:val="left"/>
+      <w:pPr>
+        <w:ind w:left="5760" w:hanging="360"/>
+      </w:pPr>
+    </w:lvl>
+    <w:lvl w:ilvl="8" w:tplc="0409001B" w:tentative="1">
+      <w:start w:val="1"/>
+      <w:numFmt w:val="lowerRoman"/>
+      <w:lvlText w:val="%9."/>
+      <w:lvlJc w:val="right"/>
+      <w:pPr>
+        <w:ind w:left="6480" w:hanging="180"/>
+      </w:pPr>
+    </w:lvl>
+  </w:abstractNum>
+  <w:abstractNum w:abstractNumId="10" w15:restartNumberingAfterBreak="0">
     <w:nsid w:val="33835A72"/>
     <w:multiLevelType w:val="hybridMultilevel"/>
     <w:tmpl w:val="0BB4517A"/>
@@ -13502,7 +18479,7 @@
       </w:pPr>
     </w:lvl>
   </w:abstractNum>
-  <w:abstractNum w:abstractNumId="8" w15:restartNumberingAfterBreak="0">
+  <w:abstractNum w:abstractNumId="11" w15:restartNumberingAfterBreak="0">
     <w:nsid w:val="33C719C9"/>
     <w:multiLevelType w:val="hybridMultilevel"/>
     <w:tmpl w:val="0BB4517A"/>
@@ -13591,7 +18568,7 @@
       </w:pPr>
     </w:lvl>
   </w:abstractNum>
-  <w:abstractNum w:abstractNumId="9" w15:restartNumberingAfterBreak="0">
+  <w:abstractNum w:abstractNumId="12" w15:restartNumberingAfterBreak="0">
     <w:nsid w:val="34F30EB8"/>
     <w:multiLevelType w:val="hybridMultilevel"/>
     <w:tmpl w:val="0BB4517A"/>
@@ -13680,7 +18657,7 @@
       </w:pPr>
     </w:lvl>
   </w:abstractNum>
-  <w:abstractNum w:abstractNumId="10" w15:restartNumberingAfterBreak="0">
+  <w:abstractNum w:abstractNumId="13" w15:restartNumberingAfterBreak="0">
     <w:nsid w:val="3D8A218D"/>
     <w:multiLevelType w:val="hybridMultilevel"/>
     <w:tmpl w:val="0BB4517A"/>
@@ -13769,7 +18746,7 @@
       </w:pPr>
     </w:lvl>
   </w:abstractNum>
-  <w:abstractNum w:abstractNumId="11" w15:restartNumberingAfterBreak="0">
+  <w:abstractNum w:abstractNumId="14" w15:restartNumberingAfterBreak="0">
     <w:nsid w:val="3EF9216F"/>
     <w:multiLevelType w:val="hybridMultilevel"/>
     <w:tmpl w:val="0BB4517A"/>
@@ -13858,7 +18835,96 @@
       </w:pPr>
     </w:lvl>
   </w:abstractNum>
-  <w:abstractNum w:abstractNumId="12" w15:restartNumberingAfterBreak="0">
+  <w:abstractNum w:abstractNumId="15" w15:restartNumberingAfterBreak="0">
+    <w:nsid w:val="3F490B24"/>
+    <w:multiLevelType w:val="hybridMultilevel"/>
+    <w:tmpl w:val="7A9AE914"/>
+    <w:lvl w:ilvl="0" w:tplc="0409000F">
+      <w:start w:val="1"/>
+      <w:numFmt w:val="decimal"/>
+      <w:lvlText w:val="%1."/>
+      <w:lvlJc w:val="left"/>
+      <w:pPr>
+        <w:ind w:left="720" w:hanging="360"/>
+      </w:pPr>
+      <w:rPr>
+        <w:rFonts w:hint="default"/>
+      </w:rPr>
+    </w:lvl>
+    <w:lvl w:ilvl="1" w:tplc="04090019" w:tentative="1">
+      <w:start w:val="1"/>
+      <w:numFmt w:val="lowerLetter"/>
+      <w:lvlText w:val="%2."/>
+      <w:lvlJc w:val="left"/>
+      <w:pPr>
+        <w:ind w:left="1440" w:hanging="360"/>
+      </w:pPr>
+    </w:lvl>
+    <w:lvl w:ilvl="2" w:tplc="0409001B" w:tentative="1">
+      <w:start w:val="1"/>
+      <w:numFmt w:val="lowerRoman"/>
+      <w:lvlText w:val="%3."/>
+      <w:lvlJc w:val="right"/>
+      <w:pPr>
+        <w:ind w:left="2160" w:hanging="180"/>
+      </w:pPr>
+    </w:lvl>
+    <w:lvl w:ilvl="3" w:tplc="0409000F" w:tentative="1">
+      <w:start w:val="1"/>
+      <w:numFmt w:val="decimal"/>
+      <w:lvlText w:val="%4."/>
+      <w:lvlJc w:val="left"/>
+      <w:pPr>
+        <w:ind w:left="2880" w:hanging="360"/>
+      </w:pPr>
+    </w:lvl>
+    <w:lvl w:ilvl="4" w:tplc="04090019" w:tentative="1">
+      <w:start w:val="1"/>
+      <w:numFmt w:val="lowerLetter"/>
+      <w:lvlText w:val="%5."/>
+      <w:lvlJc w:val="left"/>
+      <w:pPr>
+        <w:ind w:left="3600" w:hanging="360"/>
+      </w:pPr>
+    </w:lvl>
+    <w:lvl w:ilvl="5" w:tplc="0409001B" w:tentative="1">
+      <w:start w:val="1"/>
+      <w:numFmt w:val="lowerRoman"/>
+      <w:lvlText w:val="%6."/>
+      <w:lvlJc w:val="right"/>
+      <w:pPr>
+        <w:ind w:left="4320" w:hanging="180"/>
+      </w:pPr>
+    </w:lvl>
+    <w:lvl w:ilvl="6" w:tplc="0409000F" w:tentative="1">
+      <w:start w:val="1"/>
+      <w:numFmt w:val="decimal"/>
+      <w:lvlText w:val="%7."/>
+      <w:lvlJc w:val="left"/>
+      <w:pPr>
+        <w:ind w:left="5040" w:hanging="360"/>
+      </w:pPr>
+    </w:lvl>
+    <w:lvl w:ilvl="7" w:tplc="04090019" w:tentative="1">
+      <w:start w:val="1"/>
+      <w:numFmt w:val="lowerLetter"/>
+      <w:lvlText w:val="%8."/>
+      <w:lvlJc w:val="left"/>
+      <w:pPr>
+        <w:ind w:left="5760" w:hanging="360"/>
+      </w:pPr>
+    </w:lvl>
+    <w:lvl w:ilvl="8" w:tplc="0409001B" w:tentative="1">
+      <w:start w:val="1"/>
+      <w:numFmt w:val="lowerRoman"/>
+      <w:lvlText w:val="%9."/>
+      <w:lvlJc w:val="right"/>
+      <w:pPr>
+        <w:ind w:left="6480" w:hanging="180"/>
+      </w:pPr>
+    </w:lvl>
+  </w:abstractNum>
+  <w:abstractNum w:abstractNumId="16" w15:restartNumberingAfterBreak="0">
     <w:nsid w:val="44065055"/>
     <w:multiLevelType w:val="hybridMultilevel"/>
     <w:tmpl w:val="0BB4517A"/>
@@ -13947,7 +19013,7 @@
       </w:pPr>
     </w:lvl>
   </w:abstractNum>
-  <w:abstractNum w:abstractNumId="13" w15:restartNumberingAfterBreak="0">
+  <w:abstractNum w:abstractNumId="17" w15:restartNumberingAfterBreak="0">
     <w:nsid w:val="48164147"/>
     <w:multiLevelType w:val="hybridMultilevel"/>
     <w:tmpl w:val="0BB4517A"/>
@@ -14036,7 +19102,96 @@
       </w:pPr>
     </w:lvl>
   </w:abstractNum>
-  <w:abstractNum w:abstractNumId="14" w15:restartNumberingAfterBreak="0">
+  <w:abstractNum w:abstractNumId="18" w15:restartNumberingAfterBreak="0">
+    <w:nsid w:val="4A672039"/>
+    <w:multiLevelType w:val="hybridMultilevel"/>
+    <w:tmpl w:val="7A9AE914"/>
+    <w:lvl w:ilvl="0" w:tplc="0409000F">
+      <w:start w:val="1"/>
+      <w:numFmt w:val="decimal"/>
+      <w:lvlText w:val="%1."/>
+      <w:lvlJc w:val="left"/>
+      <w:pPr>
+        <w:ind w:left="720" w:hanging="360"/>
+      </w:pPr>
+      <w:rPr>
+        <w:rFonts w:hint="default"/>
+      </w:rPr>
+    </w:lvl>
+    <w:lvl w:ilvl="1" w:tplc="04090019" w:tentative="1">
+      <w:start w:val="1"/>
+      <w:numFmt w:val="lowerLetter"/>
+      <w:lvlText w:val="%2."/>
+      <w:lvlJc w:val="left"/>
+      <w:pPr>
+        <w:ind w:left="1440" w:hanging="360"/>
+      </w:pPr>
+    </w:lvl>
+    <w:lvl w:ilvl="2" w:tplc="0409001B" w:tentative="1">
+      <w:start w:val="1"/>
+      <w:numFmt w:val="lowerRoman"/>
+      <w:lvlText w:val="%3."/>
+      <w:lvlJc w:val="right"/>
+      <w:pPr>
+        <w:ind w:left="2160" w:hanging="180"/>
+      </w:pPr>
+    </w:lvl>
+    <w:lvl w:ilvl="3" w:tplc="0409000F" w:tentative="1">
+      <w:start w:val="1"/>
+      <w:numFmt w:val="decimal"/>
+      <w:lvlText w:val="%4."/>
+      <w:lvlJc w:val="left"/>
+      <w:pPr>
+        <w:ind w:left="2880" w:hanging="360"/>
+      </w:pPr>
+    </w:lvl>
+    <w:lvl w:ilvl="4" w:tplc="04090019" w:tentative="1">
+      <w:start w:val="1"/>
+      <w:numFmt w:val="lowerLetter"/>
+      <w:lvlText w:val="%5."/>
+      <w:lvlJc w:val="left"/>
+      <w:pPr>
+        <w:ind w:left="3600" w:hanging="360"/>
+      </w:pPr>
+    </w:lvl>
+    <w:lvl w:ilvl="5" w:tplc="0409001B" w:tentative="1">
+      <w:start w:val="1"/>
+      <w:numFmt w:val="lowerRoman"/>
+      <w:lvlText w:val="%6."/>
+      <w:lvlJc w:val="right"/>
+      <w:pPr>
+        <w:ind w:left="4320" w:hanging="180"/>
+      </w:pPr>
+    </w:lvl>
+    <w:lvl w:ilvl="6" w:tplc="0409000F" w:tentative="1">
+      <w:start w:val="1"/>
+      <w:numFmt w:val="decimal"/>
+      <w:lvlText w:val="%7."/>
+      <w:lvlJc w:val="left"/>
+      <w:pPr>
+        <w:ind w:left="5040" w:hanging="360"/>
+      </w:pPr>
+    </w:lvl>
+    <w:lvl w:ilvl="7" w:tplc="04090019" w:tentative="1">
+      <w:start w:val="1"/>
+      <w:numFmt w:val="lowerLetter"/>
+      <w:lvlText w:val="%8."/>
+      <w:lvlJc w:val="left"/>
+      <w:pPr>
+        <w:ind w:left="5760" w:hanging="360"/>
+      </w:pPr>
+    </w:lvl>
+    <w:lvl w:ilvl="8" w:tplc="0409001B" w:tentative="1">
+      <w:start w:val="1"/>
+      <w:numFmt w:val="lowerRoman"/>
+      <w:lvlText w:val="%9."/>
+      <w:lvlJc w:val="right"/>
+      <w:pPr>
+        <w:ind w:left="6480" w:hanging="180"/>
+      </w:pPr>
+    </w:lvl>
+  </w:abstractNum>
+  <w:abstractNum w:abstractNumId="19" w15:restartNumberingAfterBreak="0">
     <w:nsid w:val="50C13280"/>
     <w:multiLevelType w:val="hybridMultilevel"/>
     <w:tmpl w:val="0BB4517A"/>
@@ -14125,7 +19280,185 @@
       </w:pPr>
     </w:lvl>
   </w:abstractNum>
-  <w:abstractNum w:abstractNumId="15" w15:restartNumberingAfterBreak="0">
+  <w:abstractNum w:abstractNumId="20" w15:restartNumberingAfterBreak="0">
+    <w:nsid w:val="59F8573C"/>
+    <w:multiLevelType w:val="hybridMultilevel"/>
+    <w:tmpl w:val="7A9AE914"/>
+    <w:lvl w:ilvl="0" w:tplc="0409000F">
+      <w:start w:val="1"/>
+      <w:numFmt w:val="decimal"/>
+      <w:lvlText w:val="%1."/>
+      <w:lvlJc w:val="left"/>
+      <w:pPr>
+        <w:ind w:left="720" w:hanging="360"/>
+      </w:pPr>
+      <w:rPr>
+        <w:rFonts w:hint="default"/>
+      </w:rPr>
+    </w:lvl>
+    <w:lvl w:ilvl="1" w:tplc="04090019" w:tentative="1">
+      <w:start w:val="1"/>
+      <w:numFmt w:val="lowerLetter"/>
+      <w:lvlText w:val="%2."/>
+      <w:lvlJc w:val="left"/>
+      <w:pPr>
+        <w:ind w:left="1440" w:hanging="360"/>
+      </w:pPr>
+    </w:lvl>
+    <w:lvl w:ilvl="2" w:tplc="0409001B" w:tentative="1">
+      <w:start w:val="1"/>
+      <w:numFmt w:val="lowerRoman"/>
+      <w:lvlText w:val="%3."/>
+      <w:lvlJc w:val="right"/>
+      <w:pPr>
+        <w:ind w:left="2160" w:hanging="180"/>
+      </w:pPr>
+    </w:lvl>
+    <w:lvl w:ilvl="3" w:tplc="0409000F" w:tentative="1">
+      <w:start w:val="1"/>
+      <w:numFmt w:val="decimal"/>
+      <w:lvlText w:val="%4."/>
+      <w:lvlJc w:val="left"/>
+      <w:pPr>
+        <w:ind w:left="2880" w:hanging="360"/>
+      </w:pPr>
+    </w:lvl>
+    <w:lvl w:ilvl="4" w:tplc="04090019" w:tentative="1">
+      <w:start w:val="1"/>
+      <w:numFmt w:val="lowerLetter"/>
+      <w:lvlText w:val="%5."/>
+      <w:lvlJc w:val="left"/>
+      <w:pPr>
+        <w:ind w:left="3600" w:hanging="360"/>
+      </w:pPr>
+    </w:lvl>
+    <w:lvl w:ilvl="5" w:tplc="0409001B" w:tentative="1">
+      <w:start w:val="1"/>
+      <w:numFmt w:val="lowerRoman"/>
+      <w:lvlText w:val="%6."/>
+      <w:lvlJc w:val="right"/>
+      <w:pPr>
+        <w:ind w:left="4320" w:hanging="180"/>
+      </w:pPr>
+    </w:lvl>
+    <w:lvl w:ilvl="6" w:tplc="0409000F" w:tentative="1">
+      <w:start w:val="1"/>
+      <w:numFmt w:val="decimal"/>
+      <w:lvlText w:val="%7."/>
+      <w:lvlJc w:val="left"/>
+      <w:pPr>
+        <w:ind w:left="5040" w:hanging="360"/>
+      </w:pPr>
+    </w:lvl>
+    <w:lvl w:ilvl="7" w:tplc="04090019" w:tentative="1">
+      <w:start w:val="1"/>
+      <w:numFmt w:val="lowerLetter"/>
+      <w:lvlText w:val="%8."/>
+      <w:lvlJc w:val="left"/>
+      <w:pPr>
+        <w:ind w:left="5760" w:hanging="360"/>
+      </w:pPr>
+    </w:lvl>
+    <w:lvl w:ilvl="8" w:tplc="0409001B" w:tentative="1">
+      <w:start w:val="1"/>
+      <w:numFmt w:val="lowerRoman"/>
+      <w:lvlText w:val="%9."/>
+      <w:lvlJc w:val="right"/>
+      <w:pPr>
+        <w:ind w:left="6480" w:hanging="180"/>
+      </w:pPr>
+    </w:lvl>
+  </w:abstractNum>
+  <w:abstractNum w:abstractNumId="21" w15:restartNumberingAfterBreak="0">
+    <w:nsid w:val="6635488D"/>
+    <w:multiLevelType w:val="hybridMultilevel"/>
+    <w:tmpl w:val="7A9AE914"/>
+    <w:lvl w:ilvl="0" w:tplc="0409000F">
+      <w:start w:val="1"/>
+      <w:numFmt w:val="decimal"/>
+      <w:lvlText w:val="%1."/>
+      <w:lvlJc w:val="left"/>
+      <w:pPr>
+        <w:ind w:left="720" w:hanging="360"/>
+      </w:pPr>
+      <w:rPr>
+        <w:rFonts w:hint="default"/>
+      </w:rPr>
+    </w:lvl>
+    <w:lvl w:ilvl="1" w:tplc="04090019" w:tentative="1">
+      <w:start w:val="1"/>
+      <w:numFmt w:val="lowerLetter"/>
+      <w:lvlText w:val="%2."/>
+      <w:lvlJc w:val="left"/>
+      <w:pPr>
+        <w:ind w:left="1440" w:hanging="360"/>
+      </w:pPr>
+    </w:lvl>
+    <w:lvl w:ilvl="2" w:tplc="0409001B" w:tentative="1">
+      <w:start w:val="1"/>
+      <w:numFmt w:val="lowerRoman"/>
+      <w:lvlText w:val="%3."/>
+      <w:lvlJc w:val="right"/>
+      <w:pPr>
+        <w:ind w:left="2160" w:hanging="180"/>
+      </w:pPr>
+    </w:lvl>
+    <w:lvl w:ilvl="3" w:tplc="0409000F" w:tentative="1">
+      <w:start w:val="1"/>
+      <w:numFmt w:val="decimal"/>
+      <w:lvlText w:val="%4."/>
+      <w:lvlJc w:val="left"/>
+      <w:pPr>
+        <w:ind w:left="2880" w:hanging="360"/>
+      </w:pPr>
+    </w:lvl>
+    <w:lvl w:ilvl="4" w:tplc="04090019" w:tentative="1">
+      <w:start w:val="1"/>
+      <w:numFmt w:val="lowerLetter"/>
+      <w:lvlText w:val="%5."/>
+      <w:lvlJc w:val="left"/>
+      <w:pPr>
+        <w:ind w:left="3600" w:hanging="360"/>
+      </w:pPr>
+    </w:lvl>
+    <w:lvl w:ilvl="5" w:tplc="0409001B" w:tentative="1">
+      <w:start w:val="1"/>
+      <w:numFmt w:val="lowerRoman"/>
+      <w:lvlText w:val="%6."/>
+      <w:lvlJc w:val="right"/>
+      <w:pPr>
+        <w:ind w:left="4320" w:hanging="180"/>
+      </w:pPr>
+    </w:lvl>
+    <w:lvl w:ilvl="6" w:tplc="0409000F" w:tentative="1">
+      <w:start w:val="1"/>
+      <w:numFmt w:val="decimal"/>
+      <w:lvlText w:val="%7."/>
+      <w:lvlJc w:val="left"/>
+      <w:pPr>
+        <w:ind w:left="5040" w:hanging="360"/>
+      </w:pPr>
+    </w:lvl>
+    <w:lvl w:ilvl="7" w:tplc="04090019" w:tentative="1">
+      <w:start w:val="1"/>
+      <w:numFmt w:val="lowerLetter"/>
+      <w:lvlText w:val="%8."/>
+      <w:lvlJc w:val="left"/>
+      <w:pPr>
+        <w:ind w:left="5760" w:hanging="360"/>
+      </w:pPr>
+    </w:lvl>
+    <w:lvl w:ilvl="8" w:tplc="0409001B" w:tentative="1">
+      <w:start w:val="1"/>
+      <w:numFmt w:val="lowerRoman"/>
+      <w:lvlText w:val="%9."/>
+      <w:lvlJc w:val="right"/>
+      <w:pPr>
+        <w:ind w:left="6480" w:hanging="180"/>
+      </w:pPr>
+    </w:lvl>
+  </w:abstractNum>
+  <w:abstractNum w:abstractNumId="22" w15:restartNumberingAfterBreak="0">
     <w:nsid w:val="69506A8E"/>
     <w:multiLevelType w:val="hybridMultilevel"/>
     <w:tmpl w:val="C66E051E"/>
@@ -14214,7 +19547,7 @@
       </w:pPr>
     </w:lvl>
   </w:abstractNum>
-  <w:abstractNum w:abstractNumId="16" w15:restartNumberingAfterBreak="0">
+  <w:abstractNum w:abstractNumId="23" w15:restartNumberingAfterBreak="0">
     <w:nsid w:val="6D454107"/>
     <w:multiLevelType w:val="hybridMultilevel"/>
     <w:tmpl w:val="0BB4517A"/>
@@ -14303,7 +19636,96 @@
       </w:pPr>
     </w:lvl>
   </w:abstractNum>
-  <w:abstractNum w:abstractNumId="17" w15:restartNumberingAfterBreak="0">
+  <w:abstractNum w:abstractNumId="24" w15:restartNumberingAfterBreak="0">
+    <w:nsid w:val="7B9C751D"/>
+    <w:multiLevelType w:val="hybridMultilevel"/>
+    <w:tmpl w:val="7A9AE914"/>
+    <w:lvl w:ilvl="0" w:tplc="0409000F">
+      <w:start w:val="1"/>
+      <w:numFmt w:val="decimal"/>
+      <w:lvlText w:val="%1."/>
+      <w:lvlJc w:val="left"/>
+      <w:pPr>
+        <w:ind w:left="720" w:hanging="360"/>
+      </w:pPr>
+      <w:rPr>
+        <w:rFonts w:hint="default"/>
+      </w:rPr>
+    </w:lvl>
+    <w:lvl w:ilvl="1" w:tplc="04090019" w:tentative="1">
+      <w:start w:val="1"/>
+      <w:numFmt w:val="lowerLetter"/>
+      <w:lvlText w:val="%2."/>
+      <w:lvlJc w:val="left"/>
+      <w:pPr>
+        <w:ind w:left="1440" w:hanging="360"/>
+      </w:pPr>
+    </w:lvl>
+    <w:lvl w:ilvl="2" w:tplc="0409001B" w:tentative="1">
+      <w:start w:val="1"/>
+      <w:numFmt w:val="lowerRoman"/>
+      <w:lvlText w:val="%3."/>
+      <w:lvlJc w:val="right"/>
+      <w:pPr>
+        <w:ind w:left="2160" w:hanging="180"/>
+      </w:pPr>
+    </w:lvl>
+    <w:lvl w:ilvl="3" w:tplc="0409000F" w:tentative="1">
+      <w:start w:val="1"/>
+      <w:numFmt w:val="decimal"/>
+      <w:lvlText w:val="%4."/>
+      <w:lvlJc w:val="left"/>
+      <w:pPr>
+        <w:ind w:left="2880" w:hanging="360"/>
+      </w:pPr>
+    </w:lvl>
+    <w:lvl w:ilvl="4" w:tplc="04090019" w:tentative="1">
+      <w:start w:val="1"/>
+      <w:numFmt w:val="lowerLetter"/>
+      <w:lvlText w:val="%5."/>
+      <w:lvlJc w:val="left"/>
+      <w:pPr>
+        <w:ind w:left="3600" w:hanging="360"/>
+      </w:pPr>
+    </w:lvl>
+    <w:lvl w:ilvl="5" w:tplc="0409001B" w:tentative="1">
+      <w:start w:val="1"/>
+      <w:numFmt w:val="lowerRoman"/>
+      <w:lvlText w:val="%6."/>
+      <w:lvlJc w:val="right"/>
+      <w:pPr>
+        <w:ind w:left="4320" w:hanging="180"/>
+      </w:pPr>
+    </w:lvl>
+    <w:lvl w:ilvl="6" w:tplc="0409000F" w:tentative="1">
+      <w:start w:val="1"/>
+      <w:numFmt w:val="decimal"/>
+      <w:lvlText w:val="%7."/>
+      <w:lvlJc w:val="left"/>
+      <w:pPr>
+        <w:ind w:left="5040" w:hanging="360"/>
+      </w:pPr>
+    </w:lvl>
+    <w:lvl w:ilvl="7" w:tplc="04090019" w:tentative="1">
+      <w:start w:val="1"/>
+      <w:numFmt w:val="lowerLetter"/>
+      <w:lvlText w:val="%8."/>
+      <w:lvlJc w:val="left"/>
+      <w:pPr>
+        <w:ind w:left="5760" w:hanging="360"/>
+      </w:pPr>
+    </w:lvl>
+    <w:lvl w:ilvl="8" w:tplc="0409001B" w:tentative="1">
+      <w:start w:val="1"/>
+      <w:numFmt w:val="lowerRoman"/>
+      <w:lvlText w:val="%9."/>
+      <w:lvlJc w:val="right"/>
+      <w:pPr>
+        <w:ind w:left="6480" w:hanging="180"/>
+      </w:pPr>
+    </w:lvl>
+  </w:abstractNum>
+  <w:abstractNum w:abstractNumId="25" w15:restartNumberingAfterBreak="0">
     <w:nsid w:val="7C8132C9"/>
     <w:multiLevelType w:val="hybridMultilevel"/>
     <w:tmpl w:val="0BB4517A"/>
@@ -14393,49 +19815,49 @@
     </w:lvl>
   </w:abstractNum>
   <w:num w:numId="1">
-    <w:abstractNumId w:val="10"/>
+    <w:abstractNumId w:val="13"/>
   </w:num>
   <w:num w:numId="2">
-    <w:abstractNumId w:val="6"/>
+    <w:abstractNumId w:val="8"/>
   </w:num>
   <w:num w:numId="3">
     <w:abstractNumId w:val="1"/>
   </w:num>
   <w:num w:numId="4">
-    <w:abstractNumId w:val="15"/>
+    <w:abstractNumId w:val="22"/>
   </w:num>
   <w:num w:numId="5">
-    <w:abstractNumId w:val="16"/>
+    <w:abstractNumId w:val="23"/>
   </w:num>
   <w:num w:numId="6">
-    <w:abstractNumId w:val="7"/>
+    <w:abstractNumId w:val="10"/>
   </w:num>
   <w:num w:numId="7">
-    <w:abstractNumId w:val="5"/>
+    <w:abstractNumId w:val="6"/>
   </w:num>
   <w:num w:numId="8">
-    <w:abstractNumId w:val="9"/>
+    <w:abstractNumId w:val="12"/>
   </w:num>
   <w:num w:numId="9">
-    <w:abstractNumId w:val="13"/>
+    <w:abstractNumId w:val="17"/>
   </w:num>
   <w:num w:numId="10">
-    <w:abstractNumId w:val="12"/>
+    <w:abstractNumId w:val="16"/>
   </w:num>
   <w:num w:numId="11">
     <w:abstractNumId w:val="3"/>
   </w:num>
   <w:num w:numId="12">
-    <w:abstractNumId w:val="11"/>
+    <w:abstractNumId w:val="14"/>
   </w:num>
   <w:num w:numId="13">
     <w:abstractNumId w:val="0"/>
   </w:num>
   <w:num w:numId="14">
-    <w:abstractNumId w:val="14"/>
+    <w:abstractNumId w:val="19"/>
   </w:num>
   <w:num w:numId="15">
-    <w:abstractNumId w:val="17"/>
+    <w:abstractNumId w:val="25"/>
   </w:num>
   <w:num w:numId="16">
     <w:abstractNumId w:val="4"/>
@@ -14444,7 +19866,31 @@
     <w:abstractNumId w:val="2"/>
   </w:num>
   <w:num w:numId="18">
-    <w:abstractNumId w:val="8"/>
+    <w:abstractNumId w:val="11"/>
+  </w:num>
+  <w:num w:numId="19">
+    <w:abstractNumId w:val="20"/>
+  </w:num>
+  <w:num w:numId="20">
+    <w:abstractNumId w:val="21"/>
+  </w:num>
+  <w:num w:numId="21">
+    <w:abstractNumId w:val="7"/>
+  </w:num>
+  <w:num w:numId="22">
+    <w:abstractNumId w:val="9"/>
+  </w:num>
+  <w:num w:numId="23">
+    <w:abstractNumId w:val="24"/>
+  </w:num>
+  <w:num w:numId="24">
+    <w:abstractNumId w:val="5"/>
+  </w:num>
+  <w:num w:numId="25">
+    <w:abstractNumId w:val="15"/>
+  </w:num>
+  <w:num w:numId="26">
+    <w:abstractNumId w:val="18"/>
   </w:num>
 </w:numbering>
 </file>
@@ -15332,6 +20778,50 @@
       <w:shd w:val="clear" w:color="auto" w:fill="E6E6E6"/>
     </w:rPr>
   </w:style>
+  <w:style w:type="paragraph" w:styleId="Header">
+    <w:name w:val="header"/>
+    <w:basedOn w:val="Normal"/>
+    <w:link w:val="HeaderChar"/>
+    <w:uiPriority w:val="99"/>
+    <w:unhideWhenUsed/>
+    <w:rsid w:val="00F00771"/>
+    <w:pPr>
+      <w:tabs>
+        <w:tab w:val="center" w:pos="4680"/>
+        <w:tab w:val="right" w:pos="9360"/>
+      </w:tabs>
+      <w:spacing w:after="0" w:line="240" w:lineRule="auto"/>
+    </w:pPr>
+  </w:style>
+  <w:style w:type="character" w:customStyle="1" w:styleId="HeaderChar">
+    <w:name w:val="Header Char"/>
+    <w:basedOn w:val="DefaultParagraphFont"/>
+    <w:link w:val="Header"/>
+    <w:uiPriority w:val="99"/>
+    <w:rsid w:val="00F00771"/>
+  </w:style>
+  <w:style w:type="paragraph" w:styleId="Footer">
+    <w:name w:val="footer"/>
+    <w:basedOn w:val="Normal"/>
+    <w:link w:val="FooterChar"/>
+    <w:uiPriority w:val="99"/>
+    <w:unhideWhenUsed/>
+    <w:rsid w:val="00F00771"/>
+    <w:pPr>
+      <w:tabs>
+        <w:tab w:val="center" w:pos="4680"/>
+        <w:tab w:val="right" w:pos="9360"/>
+      </w:tabs>
+      <w:spacing w:after="0" w:line="240" w:lineRule="auto"/>
+    </w:pPr>
+  </w:style>
+  <w:style w:type="character" w:customStyle="1" w:styleId="FooterChar">
+    <w:name w:val="Footer Char"/>
+    <w:basedOn w:val="DefaultParagraphFont"/>
+    <w:link w:val="Footer"/>
+    <w:uiPriority w:val="99"/>
+    <w:rsid w:val="00F00771"/>
+  </w:style>
 </w:styles>
 </file>
 

--- a/Test Cases-Phase1.docx
+++ b/Test Cases-Phase1.docx
@@ -44,8 +44,8 @@
         <w:tblLook w:val="04A0" w:firstRow="1" w:lastRow="0" w:firstColumn="1" w:lastColumn="0" w:noHBand="0" w:noVBand="1"/>
       </w:tblPr>
       <w:tblGrid>
-        <w:gridCol w:w="3996"/>
-        <w:gridCol w:w="5354"/>
+        <w:gridCol w:w="4675"/>
+        <w:gridCol w:w="4675"/>
       </w:tblGrid>
       <w:tr>
         <w:trPr>
@@ -156,25 +156,7 @@
                 <w:sz w:val="28"/>
                 <w:szCs w:val="28"/>
               </w:rPr>
-              <w:t xml:space="preserve">Test login to </w:t>
-            </w:r>
-            <w:proofErr w:type="spellStart"/>
-            <w:r>
-              <w:rPr>
-                <w:rFonts w:asciiTheme="majorBidi" w:hAnsiTheme="majorBidi" w:cstheme="majorBidi"/>
-                <w:sz w:val="28"/>
-                <w:szCs w:val="28"/>
-              </w:rPr>
-              <w:t>carePoint</w:t>
-            </w:r>
-            <w:proofErr w:type="spellEnd"/>
-            <w:r>
-              <w:rPr>
-                <w:rFonts w:asciiTheme="majorBidi" w:hAnsiTheme="majorBidi" w:cstheme="majorBidi"/>
-                <w:sz w:val="28"/>
-                <w:szCs w:val="28"/>
-              </w:rPr>
-              <w:t xml:space="preserve"> website</w:t>
+              <w:t>Test login to carePoint website</w:t>
             </w:r>
           </w:p>
         </w:tc>
@@ -308,7 +290,7 @@
                 <w:sz w:val="28"/>
                 <w:szCs w:val="28"/>
               </w:rPr>
-              <w:t>http://localhost:51902/Account/Login</w:t>
+              <w:t>http://localhost:51902/</w:t>
             </w:r>
             <w:r>
               <w:rPr>
@@ -445,42 +427,16 @@
                 <w:sz w:val="28"/>
                 <w:szCs w:val="28"/>
               </w:rPr>
-              <w:t xml:space="preserve">: </w:t>
-            </w:r>
-            <w:proofErr w:type="spellStart"/>
-            <w:r>
-              <w:rPr>
-                <w:rFonts w:asciiTheme="majorBidi" w:hAnsiTheme="majorBidi" w:cstheme="majorBidi"/>
-                <w:sz w:val="28"/>
-                <w:szCs w:val="28"/>
-              </w:rPr>
-              <w:t>user@</w:t>
-            </w:r>
-            <w:r>
-              <w:rPr>
-                <w:rFonts w:asciiTheme="majorBidi" w:hAnsiTheme="majorBidi" w:cstheme="majorBidi"/>
-                <w:sz w:val="28"/>
-                <w:szCs w:val="28"/>
-              </w:rPr>
-              <w:t>y</w:t>
-            </w:r>
-            <w:r>
-              <w:rPr>
-                <w:rFonts w:asciiTheme="majorBidi" w:hAnsiTheme="majorBidi" w:cstheme="majorBidi"/>
-                <w:sz w:val="28"/>
-                <w:szCs w:val="28"/>
-              </w:rPr>
-              <w:t>.</w:t>
-            </w:r>
-            <w:r>
-              <w:rPr>
-                <w:rFonts w:asciiTheme="majorBidi" w:hAnsiTheme="majorBidi" w:cstheme="majorBidi"/>
-                <w:sz w:val="28"/>
-                <w:szCs w:val="28"/>
-              </w:rPr>
-              <w:t>c</w:t>
-            </w:r>
-            <w:proofErr w:type="spellEnd"/>
+              <w:t>: user</w:t>
+            </w:r>
+            <w:r>
+              <w:rPr>
+                <w:rFonts w:asciiTheme="majorBidi" w:hAnsiTheme="majorBidi" w:cstheme="majorBidi"/>
+                <w:sz w:val="28"/>
+                <w:szCs w:val="28"/>
+              </w:rPr>
+              <w:t>@carePoint.misr</w:t>
+            </w:r>
           </w:p>
           <w:p>
             <w:pPr>
@@ -699,8 +655,8 @@
         <w:tblLook w:val="04A0" w:firstRow="1" w:lastRow="0" w:firstColumn="1" w:lastColumn="0" w:noHBand="0" w:noVBand="1"/>
       </w:tblPr>
       <w:tblGrid>
-        <w:gridCol w:w="3996"/>
-        <w:gridCol w:w="5354"/>
+        <w:gridCol w:w="4675"/>
+        <w:gridCol w:w="4675"/>
       </w:tblGrid>
       <w:tr>
         <w:trPr>
@@ -811,25 +767,7 @@
                 <w:sz w:val="28"/>
                 <w:szCs w:val="28"/>
               </w:rPr>
-              <w:t xml:space="preserve">Test login to </w:t>
-            </w:r>
-            <w:proofErr w:type="spellStart"/>
-            <w:r>
-              <w:rPr>
-                <w:rFonts w:asciiTheme="majorBidi" w:hAnsiTheme="majorBidi" w:cstheme="majorBidi"/>
-                <w:sz w:val="28"/>
-                <w:szCs w:val="28"/>
-              </w:rPr>
-              <w:t>carePoint</w:t>
-            </w:r>
-            <w:proofErr w:type="spellEnd"/>
-            <w:r>
-              <w:rPr>
-                <w:rFonts w:asciiTheme="majorBidi" w:hAnsiTheme="majorBidi" w:cstheme="majorBidi"/>
-                <w:sz w:val="28"/>
-                <w:szCs w:val="28"/>
-              </w:rPr>
-              <w:t xml:space="preserve"> website</w:t>
+              <w:t>Test login to carePoint website</w:t>
             </w:r>
           </w:p>
         </w:tc>
@@ -991,7 +929,15 @@
                 <w:sz w:val="28"/>
                 <w:szCs w:val="28"/>
               </w:rPr>
-              <w:t>http://localhost:51902/Account/Login</w:t>
+              <w:t>http://localhost:51902</w:t>
+            </w:r>
+            <w:r>
+              <w:rPr>
+                <w:rFonts w:asciiTheme="majorBidi" w:hAnsiTheme="majorBidi" w:cstheme="majorBidi"/>
+                <w:sz w:val="28"/>
+                <w:szCs w:val="28"/>
+              </w:rPr>
+              <w:t>/</w:t>
             </w:r>
             <w:r>
               <w:rPr>
@@ -1152,7 +1098,15 @@
                 <w:sz w:val="28"/>
                 <w:szCs w:val="28"/>
               </w:rPr>
-              <w:t>1@gmail.com</w:t>
+              <w:t>1</w:t>
+            </w:r>
+            <w:r>
+              <w:rPr>
+                <w:rFonts w:asciiTheme="majorBidi" w:hAnsiTheme="majorBidi" w:cstheme="majorBidi"/>
+                <w:sz w:val="28"/>
+                <w:szCs w:val="28"/>
+              </w:rPr>
+              <w:t>@carePoint.misr</w:t>
             </w:r>
           </w:p>
           <w:p>
@@ -1386,8 +1340,8 @@
         <w:tblLook w:val="04A0" w:firstRow="1" w:lastRow="0" w:firstColumn="1" w:lastColumn="0" w:noHBand="0" w:noVBand="1"/>
       </w:tblPr>
       <w:tblGrid>
-        <w:gridCol w:w="3996"/>
-        <w:gridCol w:w="5354"/>
+        <w:gridCol w:w="4675"/>
+        <w:gridCol w:w="4675"/>
       </w:tblGrid>
       <w:tr>
         <w:trPr>
@@ -1475,7 +1429,6 @@
                 <w:sz w:val="28"/>
                 <w:szCs w:val="28"/>
               </w:rPr>
-              <w:lastRenderedPageBreak/>
               <w:t>Test case description</w:t>
             </w:r>
           </w:p>
@@ -1499,25 +1452,7 @@
                 <w:sz w:val="28"/>
                 <w:szCs w:val="28"/>
               </w:rPr>
-              <w:t xml:space="preserve">Test login to </w:t>
-            </w:r>
-            <w:proofErr w:type="spellStart"/>
-            <w:r>
-              <w:rPr>
-                <w:rFonts w:asciiTheme="majorBidi" w:hAnsiTheme="majorBidi" w:cstheme="majorBidi"/>
-                <w:sz w:val="28"/>
-                <w:szCs w:val="28"/>
-              </w:rPr>
-              <w:t>carePoint</w:t>
-            </w:r>
-            <w:proofErr w:type="spellEnd"/>
-            <w:r>
-              <w:rPr>
-                <w:rFonts w:asciiTheme="majorBidi" w:hAnsiTheme="majorBidi" w:cstheme="majorBidi"/>
-                <w:sz w:val="28"/>
-                <w:szCs w:val="28"/>
-              </w:rPr>
-              <w:t xml:space="preserve"> website</w:t>
+              <w:t>Test login to carePoint website</w:t>
             </w:r>
           </w:p>
         </w:tc>
@@ -1546,6 +1481,7 @@
                 <w:sz w:val="28"/>
                 <w:szCs w:val="28"/>
               </w:rPr>
+              <w:lastRenderedPageBreak/>
               <w:t>Test scenario</w:t>
             </w:r>
           </w:p>
@@ -1637,7 +1573,7 @@
                 <w:sz w:val="28"/>
                 <w:szCs w:val="28"/>
               </w:rPr>
-              <w:t>http://localhost:51902/Account/Login</w:t>
+              <w:t>http://localhost:51902/</w:t>
             </w:r>
             <w:r>
               <w:rPr>
@@ -1792,16 +1728,17 @@
               </w:rPr>
               <w:t xml:space="preserve">: </w:t>
             </w:r>
-            <w:proofErr w:type="spellStart"/>
-            <w:r>
-              <w:rPr>
-                <w:rFonts w:asciiTheme="majorBidi" w:hAnsiTheme="majorBidi" w:cstheme="majorBidi"/>
-                <w:sz w:val="28"/>
-                <w:szCs w:val="28"/>
-              </w:rPr>
-              <w:t>user@y.c</w:t>
-            </w:r>
-            <w:proofErr w:type="spellEnd"/>
+            <w:hyperlink r:id="rId7" w:history="1">
+              <w:r>
+                <w:rPr>
+                  <w:rStyle w:val="Hyperlink"/>
+                  <w:rFonts w:asciiTheme="majorBidi" w:hAnsiTheme="majorBidi" w:cstheme="majorBidi"/>
+                  <w:sz w:val="28"/>
+                  <w:szCs w:val="28"/>
+                </w:rPr>
+                <w:t>user@carePoint.misr</w:t>
+              </w:r>
+            </w:hyperlink>
           </w:p>
           <w:p>
             <w:pPr>
@@ -2034,8 +1971,8 @@
         <w:tblLook w:val="04A0" w:firstRow="1" w:lastRow="0" w:firstColumn="1" w:lastColumn="0" w:noHBand="0" w:noVBand="1"/>
       </w:tblPr>
       <w:tblGrid>
-        <w:gridCol w:w="3996"/>
-        <w:gridCol w:w="5354"/>
+        <w:gridCol w:w="4675"/>
+        <w:gridCol w:w="4675"/>
       </w:tblGrid>
       <w:tr>
         <w:trPr>
@@ -2146,25 +2083,7 @@
                 <w:sz w:val="28"/>
                 <w:szCs w:val="28"/>
               </w:rPr>
-              <w:t xml:space="preserve">Test login to </w:t>
-            </w:r>
-            <w:proofErr w:type="spellStart"/>
-            <w:r>
-              <w:rPr>
-                <w:rFonts w:asciiTheme="majorBidi" w:hAnsiTheme="majorBidi" w:cstheme="majorBidi"/>
-                <w:sz w:val="28"/>
-                <w:szCs w:val="28"/>
-              </w:rPr>
-              <w:t>carePoint</w:t>
-            </w:r>
-            <w:proofErr w:type="spellEnd"/>
-            <w:r>
-              <w:rPr>
-                <w:rFonts w:asciiTheme="majorBidi" w:hAnsiTheme="majorBidi" w:cstheme="majorBidi"/>
-                <w:sz w:val="28"/>
-                <w:szCs w:val="28"/>
-              </w:rPr>
-              <w:t xml:space="preserve"> website</w:t>
+              <w:t>Test login to carePoint website</w:t>
             </w:r>
           </w:p>
         </w:tc>
@@ -2300,7 +2219,7 @@
                 <w:sz w:val="28"/>
                 <w:szCs w:val="28"/>
               </w:rPr>
-              <w:t>http://localhost:51902/Account/Login</w:t>
+              <w:t>http://localhost:51902/</w:t>
             </w:r>
             <w:r>
               <w:rPr>
@@ -2583,8 +2502,8 @@
         <w:tblLook w:val="04A0" w:firstRow="1" w:lastRow="0" w:firstColumn="1" w:lastColumn="0" w:noHBand="0" w:noVBand="1"/>
       </w:tblPr>
       <w:tblGrid>
-        <w:gridCol w:w="3996"/>
-        <w:gridCol w:w="5354"/>
+        <w:gridCol w:w="4675"/>
+        <w:gridCol w:w="4675"/>
       </w:tblGrid>
       <w:tr>
         <w:trPr>
@@ -2695,25 +2614,7 @@
                 <w:sz w:val="28"/>
                 <w:szCs w:val="28"/>
               </w:rPr>
-              <w:t xml:space="preserve">Test login to </w:t>
-            </w:r>
-            <w:proofErr w:type="spellStart"/>
-            <w:r>
-              <w:rPr>
-                <w:rFonts w:asciiTheme="majorBidi" w:hAnsiTheme="majorBidi" w:cstheme="majorBidi"/>
-                <w:sz w:val="28"/>
-                <w:szCs w:val="28"/>
-              </w:rPr>
-              <w:t>carePoint</w:t>
-            </w:r>
-            <w:proofErr w:type="spellEnd"/>
-            <w:r>
-              <w:rPr>
-                <w:rFonts w:asciiTheme="majorBidi" w:hAnsiTheme="majorBidi" w:cstheme="majorBidi"/>
-                <w:sz w:val="28"/>
-                <w:szCs w:val="28"/>
-              </w:rPr>
-              <w:t xml:space="preserve"> website</w:t>
+              <w:t>Test login to carePoint website</w:t>
             </w:r>
           </w:p>
         </w:tc>
@@ -2859,17 +2760,22 @@
               </w:rPr>
               <w:t>Go to (</w:t>
             </w:r>
-            <w:hyperlink r:id="rId7" w:history="1">
-              <w:r>
-                <w:rPr>
-                  <w:rStyle w:val="Hyperlink"/>
-                  <w:rFonts w:asciiTheme="majorBidi" w:hAnsiTheme="majorBidi" w:cstheme="majorBidi"/>
-                  <w:sz w:val="28"/>
-                  <w:szCs w:val="28"/>
-                </w:rPr>
-                <w:t>http://localhost:51902/Account/Login</w:t>
-              </w:r>
-            </w:hyperlink>
+            <w:r>
+              <w:rPr>
+                <w:rFonts w:asciiTheme="majorBidi" w:hAnsiTheme="majorBidi" w:cstheme="majorBidi"/>
+                <w:sz w:val="28"/>
+                <w:szCs w:val="28"/>
+              </w:rPr>
+              <w:t>http://localhost:51902/</w:t>
+            </w:r>
+            <w:r>
+              <w:rPr>
+                <w:rFonts w:asciiTheme="majorBidi" w:hAnsiTheme="majorBidi" w:cstheme="majorBidi"/>
+                <w:sz w:val="28"/>
+                <w:szCs w:val="28"/>
+              </w:rPr>
+              <w:t xml:space="preserve"> </w:t>
+            </w:r>
             <w:r>
               <w:rPr>
                 <w:rFonts w:asciiTheme="majorBidi" w:hAnsiTheme="majorBidi" w:cstheme="majorBidi"/>
@@ -2982,7 +2888,15 @@
                 <w:sz w:val="28"/>
                 <w:szCs w:val="28"/>
               </w:rPr>
-              <w:t>mail: user@gmail.com</w:t>
+              <w:t>mail: user</w:t>
+            </w:r>
+            <w:r>
+              <w:rPr>
+                <w:rFonts w:asciiTheme="majorBidi" w:hAnsiTheme="majorBidi" w:cstheme="majorBidi"/>
+                <w:sz w:val="28"/>
+                <w:szCs w:val="28"/>
+              </w:rPr>
+              <w:t>@carePoint.misr</w:t>
             </w:r>
           </w:p>
         </w:tc>
@@ -3014,7 +2928,6 @@
                 <w:sz w:val="28"/>
                 <w:szCs w:val="28"/>
               </w:rPr>
-              <w:lastRenderedPageBreak/>
               <w:t>Expected result</w:t>
             </w:r>
           </w:p>
@@ -3191,8 +3104,8 @@
         <w:tblLook w:val="04A0" w:firstRow="1" w:lastRow="0" w:firstColumn="1" w:lastColumn="0" w:noHBand="0" w:noVBand="1"/>
       </w:tblPr>
       <w:tblGrid>
-        <w:gridCol w:w="3996"/>
-        <w:gridCol w:w="5354"/>
+        <w:gridCol w:w="4675"/>
+        <w:gridCol w:w="4675"/>
       </w:tblGrid>
       <w:tr>
         <w:trPr>
@@ -3221,6 +3134,7 @@
                 <w:sz w:val="28"/>
                 <w:szCs w:val="28"/>
               </w:rPr>
+              <w:lastRenderedPageBreak/>
               <w:t>testcase ID</w:t>
             </w:r>
           </w:p>
@@ -3303,25 +3217,7 @@
                 <w:sz w:val="28"/>
                 <w:szCs w:val="28"/>
               </w:rPr>
-              <w:t xml:space="preserve">Test login to </w:t>
-            </w:r>
-            <w:proofErr w:type="spellStart"/>
-            <w:r>
-              <w:rPr>
-                <w:rFonts w:asciiTheme="majorBidi" w:hAnsiTheme="majorBidi" w:cstheme="majorBidi"/>
-                <w:sz w:val="28"/>
-                <w:szCs w:val="28"/>
-              </w:rPr>
-              <w:t>carePoint</w:t>
-            </w:r>
-            <w:proofErr w:type="spellEnd"/>
-            <w:r>
-              <w:rPr>
-                <w:rFonts w:asciiTheme="majorBidi" w:hAnsiTheme="majorBidi" w:cstheme="majorBidi"/>
-                <w:sz w:val="28"/>
-                <w:szCs w:val="28"/>
-              </w:rPr>
-              <w:t xml:space="preserve"> website</w:t>
+              <w:t>Test login to carePoint website</w:t>
             </w:r>
           </w:p>
         </w:tc>
@@ -3467,17 +3363,14 @@
               </w:rPr>
               <w:t>Go to (</w:t>
             </w:r>
-            <w:hyperlink r:id="rId8" w:history="1">
-              <w:r>
-                <w:rPr>
-                  <w:rStyle w:val="Hyperlink"/>
-                  <w:rFonts w:asciiTheme="majorBidi" w:hAnsiTheme="majorBidi" w:cstheme="majorBidi"/>
-                  <w:sz w:val="28"/>
-                  <w:szCs w:val="28"/>
-                </w:rPr>
-                <w:t>http://localhost:51902/Account/Login</w:t>
-              </w:r>
-            </w:hyperlink>
+            <w:r>
+              <w:rPr>
+                <w:rFonts w:asciiTheme="majorBidi" w:hAnsiTheme="majorBidi" w:cstheme="majorBidi"/>
+                <w:sz w:val="28"/>
+                <w:szCs w:val="28"/>
+              </w:rPr>
+              <w:t>http://localhost:51902/</w:t>
+            </w:r>
             <w:r>
               <w:rPr>
                 <w:rFonts w:asciiTheme="majorBidi" w:hAnsiTheme="majorBidi" w:cstheme="majorBidi"/>
@@ -3936,7 +3829,6 @@
                 <w:sz w:val="28"/>
                 <w:szCs w:val="28"/>
               </w:rPr>
-              <w:lastRenderedPageBreak/>
               <w:t>testcase ID</w:t>
             </w:r>
           </w:p>
@@ -4035,25 +3927,7 @@
                 <w:sz w:val="28"/>
                 <w:szCs w:val="28"/>
               </w:rPr>
-              <w:t xml:space="preserve"> to </w:t>
-            </w:r>
-            <w:proofErr w:type="spellStart"/>
-            <w:r>
-              <w:rPr>
-                <w:rFonts w:asciiTheme="majorBidi" w:hAnsiTheme="majorBidi" w:cstheme="majorBidi"/>
-                <w:sz w:val="28"/>
-                <w:szCs w:val="28"/>
-              </w:rPr>
-              <w:t>carePoint</w:t>
-            </w:r>
-            <w:proofErr w:type="spellEnd"/>
-            <w:r>
-              <w:rPr>
-                <w:rFonts w:asciiTheme="majorBidi" w:hAnsiTheme="majorBidi" w:cstheme="majorBidi"/>
-                <w:sz w:val="28"/>
-                <w:szCs w:val="28"/>
-              </w:rPr>
-              <w:t xml:space="preserve"> website</w:t>
+              <w:t xml:space="preserve"> to carePoint website</w:t>
             </w:r>
           </w:p>
         </w:tc>
@@ -4111,47 +3985,44 @@
                 <w:sz w:val="28"/>
                 <w:szCs w:val="28"/>
               </w:rPr>
-              <w:t>in</w:t>
-            </w:r>
-            <w:r>
-              <w:rPr>
-                <w:rFonts w:asciiTheme="majorBidi" w:hAnsiTheme="majorBidi" w:cstheme="majorBidi"/>
-                <w:sz w:val="28"/>
-                <w:szCs w:val="28"/>
-              </w:rPr>
-              <w:t xml:space="preserve">valid user data the user account </w:t>
-            </w:r>
-            <w:r>
-              <w:rPr>
-                <w:rFonts w:asciiTheme="majorBidi" w:hAnsiTheme="majorBidi" w:cstheme="majorBidi"/>
-                <w:sz w:val="28"/>
-                <w:szCs w:val="28"/>
-              </w:rPr>
-              <w:t>as patient</w:t>
-            </w:r>
-            <w:r>
-              <w:rPr>
-                <w:rFonts w:asciiTheme="majorBidi" w:hAnsiTheme="majorBidi" w:cstheme="majorBidi"/>
-                <w:sz w:val="28"/>
-                <w:szCs w:val="28"/>
-              </w:rPr>
-              <w:t xml:space="preserve"> is</w:t>
-            </w:r>
-            <w:r>
-              <w:rPr>
-                <w:rFonts w:asciiTheme="majorBidi" w:hAnsiTheme="majorBidi" w:cstheme="majorBidi"/>
-                <w:sz w:val="28"/>
-                <w:szCs w:val="28"/>
-              </w:rPr>
-              <w:t>n’t</w:t>
-            </w:r>
-            <w:r>
-              <w:rPr>
-                <w:rFonts w:asciiTheme="majorBidi" w:hAnsiTheme="majorBidi" w:cstheme="majorBidi"/>
-                <w:sz w:val="28"/>
-                <w:szCs w:val="28"/>
-              </w:rPr>
-              <w:t xml:space="preserve"> </w:t>
+              <w:t>valid</w:t>
+            </w:r>
+            <w:r>
+              <w:rPr>
+                <w:rFonts w:asciiTheme="majorBidi" w:hAnsiTheme="majorBidi" w:cstheme="majorBidi"/>
+                <w:sz w:val="28"/>
+                <w:szCs w:val="28"/>
+              </w:rPr>
+              <w:t xml:space="preserve"> user data the user account </w:t>
+            </w:r>
+            <w:r>
+              <w:rPr>
+                <w:rFonts w:asciiTheme="majorBidi" w:hAnsiTheme="majorBidi" w:cstheme="majorBidi"/>
+                <w:sz w:val="28"/>
+                <w:szCs w:val="28"/>
+              </w:rPr>
+              <w:t xml:space="preserve">as </w:t>
+            </w:r>
+            <w:r>
+              <w:rPr>
+                <w:rFonts w:asciiTheme="majorBidi" w:hAnsiTheme="majorBidi" w:cstheme="majorBidi"/>
+                <w:sz w:val="28"/>
+                <w:szCs w:val="28"/>
+              </w:rPr>
+              <w:t>p</w:t>
+            </w:r>
+            <w:r>
+              <w:t>atient</w:t>
+            </w:r>
+            <w:bookmarkStart w:id="0" w:name="_GoBack"/>
+            <w:bookmarkEnd w:id="0"/>
+            <w:r>
+              <w:rPr>
+                <w:rFonts w:asciiTheme="majorBidi" w:hAnsiTheme="majorBidi" w:cstheme="majorBidi"/>
+                <w:sz w:val="28"/>
+                <w:szCs w:val="28"/>
+              </w:rPr>
+              <w:t xml:space="preserve"> is </w:t>
             </w:r>
             <w:r>
               <w:rPr>
@@ -4297,6 +4168,7 @@
                 <w:sz w:val="28"/>
                 <w:szCs w:val="28"/>
               </w:rPr>
+              <w:lastRenderedPageBreak/>
               <w:t>Enter valid middle name</w:t>
             </w:r>
           </w:p>
@@ -4641,6 +4513,7 @@
                 <w:sz w:val="28"/>
                 <w:szCs w:val="28"/>
               </w:rPr>
+              <w:lastRenderedPageBreak/>
               <w:t>Test data</w:t>
             </w:r>
           </w:p>
@@ -4746,18 +4619,8 @@
                 <w:sz w:val="28"/>
                 <w:szCs w:val="28"/>
               </w:rPr>
-              <w:t xml:space="preserve">Name: </w:t>
-            </w:r>
-            <w:proofErr w:type="spellStart"/>
-            <w:r>
-              <w:rPr>
-                <w:rFonts w:asciiTheme="majorBidi" w:hAnsiTheme="majorBidi" w:cstheme="majorBidi"/>
-                <w:sz w:val="28"/>
-                <w:szCs w:val="28"/>
-              </w:rPr>
-              <w:t>Jony</w:t>
-            </w:r>
-            <w:proofErr w:type="spellEnd"/>
+              <w:t>Name: Jony</w:t>
+            </w:r>
           </w:p>
           <w:p>
             <w:pPr>
@@ -4844,17 +4707,22 @@
               </w:rPr>
               <w:t xml:space="preserve">email: </w:t>
             </w:r>
-            <w:hyperlink r:id="rId9" w:history="1">
-              <w:r>
-                <w:rPr>
-                  <w:rStyle w:val="Hyperlink"/>
-                  <w:rFonts w:asciiTheme="majorBidi" w:hAnsiTheme="majorBidi" w:cstheme="majorBidi"/>
-                  <w:sz w:val="28"/>
-                  <w:szCs w:val="28"/>
-                </w:rPr>
-                <w:t>user1@y.c</w:t>
-              </w:r>
-            </w:hyperlink>
+            <w:r>
+              <w:rPr>
+                <w:rFonts w:asciiTheme="majorBidi" w:hAnsiTheme="majorBidi" w:cstheme="majorBidi"/>
+                <w:sz w:val="28"/>
+                <w:szCs w:val="28"/>
+              </w:rPr>
+              <w:t>user1@</w:t>
+            </w:r>
+            <w:r>
+              <w:rPr>
+                <w:rFonts w:asciiTheme="majorBidi" w:hAnsiTheme="majorBidi" w:cstheme="majorBidi"/>
+                <w:sz w:val="28"/>
+                <w:szCs w:val="28"/>
+              </w:rPr>
+              <w:t>carePoint.misr</w:t>
+            </w:r>
           </w:p>
           <w:p>
             <w:pPr>
@@ -5016,7 +4884,15 @@
                 <w:sz w:val="28"/>
                 <w:szCs w:val="28"/>
               </w:rPr>
-              <w:t>specialty: none</w:t>
+              <w:t xml:space="preserve">specialty: </w:t>
+            </w:r>
+            <w:r>
+              <w:rPr>
+                <w:rFonts w:asciiTheme="majorBidi" w:hAnsiTheme="majorBidi" w:cstheme="majorBidi"/>
+                <w:sz w:val="28"/>
+                <w:szCs w:val="28"/>
+              </w:rPr>
+              <w:t>Doctor</w:t>
             </w:r>
           </w:p>
           <w:p>
@@ -5097,31 +4973,23 @@
                 <w:sz w:val="28"/>
                 <w:szCs w:val="28"/>
               </w:rPr>
-              <w:t>account is</w:t>
-            </w:r>
-            <w:r>
-              <w:rPr>
-                <w:rFonts w:asciiTheme="majorBidi" w:hAnsiTheme="majorBidi" w:cstheme="majorBidi"/>
-                <w:sz w:val="28"/>
-                <w:szCs w:val="28"/>
-              </w:rPr>
-              <w:t>n’</w:t>
-            </w:r>
-            <w:r>
-              <w:rPr>
-                <w:rFonts w:asciiTheme="majorBidi" w:hAnsiTheme="majorBidi" w:cstheme="majorBidi"/>
-                <w:sz w:val="28"/>
-                <w:szCs w:val="28"/>
-              </w:rPr>
-              <w:t>t</w:t>
-            </w:r>
-            <w:r>
-              <w:rPr>
-                <w:rFonts w:asciiTheme="majorBidi" w:hAnsiTheme="majorBidi" w:cstheme="majorBidi"/>
-                <w:sz w:val="28"/>
-                <w:szCs w:val="28"/>
-              </w:rPr>
-              <w:t xml:space="preserve"> created</w:t>
+              <w:t xml:space="preserve">account </w:t>
+            </w:r>
+            <w:r>
+              <w:rPr>
+                <w:rFonts w:asciiTheme="majorBidi" w:hAnsiTheme="majorBidi" w:cstheme="majorBidi"/>
+                <w:sz w:val="28"/>
+                <w:szCs w:val="28"/>
+              </w:rPr>
+              <w:t xml:space="preserve">is </w:t>
+            </w:r>
+            <w:r>
+              <w:rPr>
+                <w:rFonts w:asciiTheme="majorBidi" w:hAnsiTheme="majorBidi" w:cstheme="majorBidi"/>
+                <w:sz w:val="28"/>
+                <w:szCs w:val="28"/>
+              </w:rPr>
+              <w:t>created</w:t>
             </w:r>
           </w:p>
         </w:tc>
@@ -5280,7 +5148,6 @@
                 <w:sz w:val="28"/>
                 <w:szCs w:val="28"/>
               </w:rPr>
-              <w:lastRenderedPageBreak/>
               <w:t>testcase ID</w:t>
             </w:r>
           </w:p>
@@ -5379,25 +5246,7 @@
                 <w:sz w:val="28"/>
                 <w:szCs w:val="28"/>
               </w:rPr>
-              <w:t xml:space="preserve"> to </w:t>
-            </w:r>
-            <w:proofErr w:type="spellStart"/>
-            <w:r>
-              <w:rPr>
-                <w:rFonts w:asciiTheme="majorBidi" w:hAnsiTheme="majorBidi" w:cstheme="majorBidi"/>
-                <w:sz w:val="28"/>
-                <w:szCs w:val="28"/>
-              </w:rPr>
-              <w:t>carePoint</w:t>
-            </w:r>
-            <w:proofErr w:type="spellEnd"/>
-            <w:r>
-              <w:rPr>
-                <w:rFonts w:asciiTheme="majorBidi" w:hAnsiTheme="majorBidi" w:cstheme="majorBidi"/>
-                <w:sz w:val="28"/>
-                <w:szCs w:val="28"/>
-              </w:rPr>
-              <w:t xml:space="preserve"> website</w:t>
+              <w:t xml:space="preserve"> to carePoint website</w:t>
             </w:r>
           </w:p>
         </w:tc>
@@ -5447,23 +5296,7 @@
                 <w:sz w:val="28"/>
                 <w:szCs w:val="28"/>
               </w:rPr>
-              <w:t xml:space="preserve">Verify on entering valid user data the user account as </w:t>
-            </w:r>
-            <w:r>
-              <w:rPr>
-                <w:rFonts w:asciiTheme="majorBidi" w:hAnsiTheme="majorBidi" w:cstheme="majorBidi"/>
-                <w:sz w:val="28"/>
-                <w:szCs w:val="28"/>
-              </w:rPr>
-              <w:t>pharmacist is</w:t>
-            </w:r>
-            <w:r>
-              <w:rPr>
-                <w:rFonts w:asciiTheme="majorBidi" w:hAnsiTheme="majorBidi" w:cstheme="majorBidi"/>
-                <w:sz w:val="28"/>
-                <w:szCs w:val="28"/>
-              </w:rPr>
-              <w:t xml:space="preserve"> created</w:t>
+              <w:t>Verify on entering valid user data the user account as pharmacist is created</w:t>
             </w:r>
           </w:p>
         </w:tc>
@@ -5601,6 +5434,7 @@
                 <w:sz w:val="28"/>
                 <w:szCs w:val="28"/>
               </w:rPr>
+              <w:lastRenderedPageBreak/>
               <w:t>Enter valid middle name</w:t>
             </w:r>
           </w:p>
@@ -5937,6 +5771,7 @@
                 <w:sz w:val="28"/>
                 <w:szCs w:val="28"/>
               </w:rPr>
+              <w:lastRenderedPageBreak/>
               <w:t>Test data</w:t>
             </w:r>
           </w:p>
@@ -5960,16 +5795,7 @@
                 <w:sz w:val="28"/>
                 <w:szCs w:val="28"/>
               </w:rPr>
-              <w:t xml:space="preserve">First Name: </w:t>
-            </w:r>
-            <w:proofErr w:type="spellStart"/>
-            <w:r>
-              <w:rPr>
-                <w:rFonts w:asciiTheme="majorBidi" w:hAnsiTheme="majorBidi" w:cstheme="majorBidi"/>
-                <w:sz w:val="28"/>
-                <w:szCs w:val="28"/>
-              </w:rPr>
-              <w:t>Jo</w:t>
+              <w:t>First Name: Jo</w:t>
             </w:r>
             <w:r>
               <w:rPr>
@@ -5979,7 +5805,6 @@
               </w:rPr>
               <w:t>ny</w:t>
             </w:r>
-            <w:proofErr w:type="spellEnd"/>
           </w:p>
           <w:p>
             <w:pPr>
@@ -6084,7 +5909,7 @@
               </w:rPr>
               <w:t xml:space="preserve">email: </w:t>
             </w:r>
-            <w:hyperlink r:id="rId10" w:history="1">
+            <w:hyperlink r:id="rId8" w:history="1">
               <w:r>
                 <w:rPr>
                   <w:rStyle w:val="Hyperlink"/>
@@ -6092,7 +5917,23 @@
                   <w:sz w:val="28"/>
                   <w:szCs w:val="28"/>
                 </w:rPr>
-                <w:t>user2@y.c</w:t>
+                <w:t>user2</w:t>
+              </w:r>
+              <w:r>
+                <w:rPr>
+                  <w:rFonts w:asciiTheme="majorBidi" w:hAnsiTheme="majorBidi" w:cstheme="majorBidi"/>
+                  <w:sz w:val="28"/>
+                  <w:szCs w:val="28"/>
+                </w:rPr>
+                <w:t>@carePoint.misr</w:t>
+              </w:r>
+              <w:r>
+                <w:rPr>
+                  <w:rFonts w:asciiTheme="majorBidi" w:hAnsiTheme="majorBidi" w:cstheme="majorBidi"/>
+                  <w:sz w:val="28"/>
+                  <w:szCs w:val="28"/>
+                </w:rPr>
+                <w:t xml:space="preserve"> </w:t>
               </w:r>
             </w:hyperlink>
           </w:p>
@@ -6512,7 +6353,6 @@
                 <w:sz w:val="28"/>
                 <w:szCs w:val="28"/>
               </w:rPr>
-              <w:lastRenderedPageBreak/>
               <w:t>testcase ID</w:t>
             </w:r>
           </w:p>
@@ -6611,25 +6451,7 @@
                 <w:sz w:val="28"/>
                 <w:szCs w:val="28"/>
               </w:rPr>
-              <w:t xml:space="preserve"> to </w:t>
-            </w:r>
-            <w:proofErr w:type="spellStart"/>
-            <w:r>
-              <w:rPr>
-                <w:rFonts w:asciiTheme="majorBidi" w:hAnsiTheme="majorBidi" w:cstheme="majorBidi"/>
-                <w:sz w:val="28"/>
-                <w:szCs w:val="28"/>
-              </w:rPr>
-              <w:t>carePoint</w:t>
-            </w:r>
-            <w:proofErr w:type="spellEnd"/>
-            <w:r>
-              <w:rPr>
-                <w:rFonts w:asciiTheme="majorBidi" w:hAnsiTheme="majorBidi" w:cstheme="majorBidi"/>
-                <w:sz w:val="28"/>
-                <w:szCs w:val="28"/>
-              </w:rPr>
-              <w:t xml:space="preserve"> website</w:t>
+              <w:t xml:space="preserve"> to carePoint website</w:t>
             </w:r>
           </w:p>
         </w:tc>
@@ -6679,39 +6501,7 @@
                 <w:sz w:val="28"/>
                 <w:szCs w:val="28"/>
               </w:rPr>
-              <w:t xml:space="preserve">Verify on entering </w:t>
-            </w:r>
-            <w:r>
-              <w:rPr>
-                <w:rFonts w:asciiTheme="majorBidi" w:hAnsiTheme="majorBidi" w:cstheme="majorBidi"/>
-                <w:sz w:val="28"/>
-                <w:szCs w:val="28"/>
-              </w:rPr>
-              <w:t>in</w:t>
-            </w:r>
-            <w:r>
-              <w:rPr>
-                <w:rFonts w:asciiTheme="majorBidi" w:hAnsiTheme="majorBidi" w:cstheme="majorBidi"/>
-                <w:sz w:val="28"/>
-                <w:szCs w:val="28"/>
-              </w:rPr>
-              <w:t>valid user data the user account is</w:t>
-            </w:r>
-            <w:r>
-              <w:rPr>
-                <w:rFonts w:asciiTheme="majorBidi" w:hAnsiTheme="majorBidi" w:cstheme="majorBidi"/>
-                <w:sz w:val="28"/>
-                <w:szCs w:val="28"/>
-              </w:rPr>
-              <w:t>n’t</w:t>
-            </w:r>
-            <w:r>
-              <w:rPr>
-                <w:rFonts w:asciiTheme="majorBidi" w:hAnsiTheme="majorBidi" w:cstheme="majorBidi"/>
-                <w:sz w:val="28"/>
-                <w:szCs w:val="28"/>
-              </w:rPr>
-              <w:t xml:space="preserve"> created</w:t>
+              <w:t>Verify on entering invalid user data the user account isn’t created</w:t>
             </w:r>
           </w:p>
         </w:tc>
@@ -6849,6 +6639,7 @@
                 <w:sz w:val="28"/>
                 <w:szCs w:val="28"/>
               </w:rPr>
+              <w:lastRenderedPageBreak/>
               <w:t>Enter valid email</w:t>
             </w:r>
           </w:p>
@@ -7085,6 +6876,7 @@
                 <w:sz w:val="28"/>
                 <w:szCs w:val="28"/>
               </w:rPr>
+              <w:lastRenderedPageBreak/>
               <w:t>Test data</w:t>
             </w:r>
           </w:p>
@@ -7136,7 +6928,7 @@
               </w:rPr>
               <w:t xml:space="preserve">email: </w:t>
             </w:r>
-            <w:hyperlink r:id="rId11" w:history="1">
+            <w:hyperlink r:id="rId9" w:history="1">
               <w:r>
                 <w:rPr>
                   <w:rStyle w:val="Hyperlink"/>
@@ -7144,7 +6936,24 @@
                   <w:sz w:val="28"/>
                   <w:szCs w:val="28"/>
                 </w:rPr>
-                <w:t>user3@y.c</w:t>
+                <w:t>user3</w:t>
+              </w:r>
+              <w:r>
+                <w:rPr>
+                  <w:rFonts w:asciiTheme="majorBidi" w:hAnsiTheme="majorBidi" w:cstheme="majorBidi"/>
+                  <w:sz w:val="28"/>
+                  <w:szCs w:val="28"/>
+                </w:rPr>
+                <w:t>@carePoint.misr</w:t>
+              </w:r>
+              <w:r>
+                <w:rPr>
+                  <w:rStyle w:val="Hyperlink"/>
+                  <w:rFonts w:asciiTheme="majorBidi" w:hAnsiTheme="majorBidi" w:cstheme="majorBidi"/>
+                  <w:sz w:val="28"/>
+                  <w:szCs w:val="28"/>
+                </w:rPr>
+                <w:t xml:space="preserve"> </w:t>
               </w:r>
             </w:hyperlink>
           </w:p>
@@ -7387,33 +7196,15 @@
                 <w:sz w:val="28"/>
                 <w:szCs w:val="28"/>
               </w:rPr>
-              <w:t xml:space="preserve">account </w:t>
-            </w:r>
-            <w:proofErr w:type="spellStart"/>
-            <w:r>
-              <w:rPr>
-                <w:rFonts w:asciiTheme="majorBidi" w:hAnsiTheme="majorBidi" w:cstheme="majorBidi"/>
-                <w:sz w:val="28"/>
-                <w:szCs w:val="28"/>
-              </w:rPr>
-              <w:t>is</w:t>
-            </w:r>
-            <w:r>
-              <w:rPr>
-                <w:rFonts w:asciiTheme="majorBidi" w:hAnsiTheme="majorBidi" w:cstheme="majorBidi"/>
-                <w:sz w:val="28"/>
-                <w:szCs w:val="28"/>
-              </w:rPr>
-              <w:t>n</w:t>
-            </w:r>
-            <w:proofErr w:type="spellEnd"/>
-            <w:r>
-              <w:rPr>
-                <w:rFonts w:asciiTheme="majorBidi" w:hAnsiTheme="majorBidi" w:cstheme="majorBidi"/>
-                <w:sz w:val="28"/>
-                <w:szCs w:val="28"/>
-              </w:rPr>
-              <w:t>’</w:t>
+              <w:t>account is</w:t>
+            </w:r>
+            <w:r>
+              <w:rPr>
+                <w:rFonts w:asciiTheme="majorBidi" w:hAnsiTheme="majorBidi" w:cstheme="majorBidi"/>
+                <w:sz w:val="28"/>
+                <w:szCs w:val="28"/>
+              </w:rPr>
+              <w:t>n’</w:t>
             </w:r>
             <w:r>
               <w:rPr>
@@ -7616,7 +7407,6 @@
                 <w:sz w:val="28"/>
                 <w:szCs w:val="28"/>
               </w:rPr>
-              <w:lastRenderedPageBreak/>
               <w:t>testcase ID</w:t>
             </w:r>
           </w:p>
@@ -7715,25 +7505,7 @@
                 <w:sz w:val="28"/>
                 <w:szCs w:val="28"/>
               </w:rPr>
-              <w:t xml:space="preserve"> to </w:t>
-            </w:r>
-            <w:proofErr w:type="spellStart"/>
-            <w:r>
-              <w:rPr>
-                <w:rFonts w:asciiTheme="majorBidi" w:hAnsiTheme="majorBidi" w:cstheme="majorBidi"/>
-                <w:sz w:val="28"/>
-                <w:szCs w:val="28"/>
-              </w:rPr>
-              <w:t>carePoint</w:t>
-            </w:r>
-            <w:proofErr w:type="spellEnd"/>
-            <w:r>
-              <w:rPr>
-                <w:rFonts w:asciiTheme="majorBidi" w:hAnsiTheme="majorBidi" w:cstheme="majorBidi"/>
-                <w:sz w:val="28"/>
-                <w:szCs w:val="28"/>
-              </w:rPr>
-              <w:t xml:space="preserve"> website</w:t>
+              <w:t xml:space="preserve"> to carePoint website</w:t>
             </w:r>
           </w:p>
         </w:tc>
@@ -7937,6 +7709,7 @@
                 <w:sz w:val="28"/>
                 <w:szCs w:val="28"/>
               </w:rPr>
+              <w:lastRenderedPageBreak/>
               <w:t>Enter valid middle name</w:t>
             </w:r>
           </w:p>
@@ -8219,6 +7992,7 @@
                 <w:sz w:val="28"/>
                 <w:szCs w:val="28"/>
               </w:rPr>
+              <w:lastRenderedPageBreak/>
               <w:t>Test data</w:t>
             </w:r>
           </w:p>
@@ -8322,7 +8096,7 @@
               </w:rPr>
               <w:t xml:space="preserve">email: </w:t>
             </w:r>
-            <w:hyperlink r:id="rId12" w:history="1">
+            <w:hyperlink r:id="rId10" w:history="1">
               <w:r>
                 <w:rPr>
                   <w:rStyle w:val="Hyperlink"/>
@@ -8330,7 +8104,24 @@
                   <w:sz w:val="28"/>
                   <w:szCs w:val="28"/>
                 </w:rPr>
-                <w:t>user4@y.c</w:t>
+                <w:t>user4</w:t>
+              </w:r>
+              <w:r>
+                <w:rPr>
+                  <w:rFonts w:asciiTheme="majorBidi" w:hAnsiTheme="majorBidi" w:cstheme="majorBidi"/>
+                  <w:sz w:val="28"/>
+                  <w:szCs w:val="28"/>
+                </w:rPr>
+                <w:t>@carePoint.misr</w:t>
+              </w:r>
+              <w:r>
+                <w:rPr>
+                  <w:rStyle w:val="Hyperlink"/>
+                  <w:rFonts w:asciiTheme="majorBidi" w:hAnsiTheme="majorBidi" w:cstheme="majorBidi"/>
+                  <w:sz w:val="28"/>
+                  <w:szCs w:val="28"/>
+                </w:rPr>
+                <w:t xml:space="preserve"> </w:t>
               </w:r>
             </w:hyperlink>
           </w:p>
@@ -8766,7 +8557,6 @@
                 <w:sz w:val="28"/>
                 <w:szCs w:val="28"/>
               </w:rPr>
-              <w:lastRenderedPageBreak/>
               <w:t>testcase ID</w:t>
             </w:r>
           </w:p>
@@ -8865,25 +8655,7 @@
                 <w:sz w:val="28"/>
                 <w:szCs w:val="28"/>
               </w:rPr>
-              <w:t xml:space="preserve"> to </w:t>
-            </w:r>
-            <w:proofErr w:type="spellStart"/>
-            <w:r>
-              <w:rPr>
-                <w:rFonts w:asciiTheme="majorBidi" w:hAnsiTheme="majorBidi" w:cstheme="majorBidi"/>
-                <w:sz w:val="28"/>
-                <w:szCs w:val="28"/>
-              </w:rPr>
-              <w:t>carePoint</w:t>
-            </w:r>
-            <w:proofErr w:type="spellEnd"/>
-            <w:r>
-              <w:rPr>
-                <w:rFonts w:asciiTheme="majorBidi" w:hAnsiTheme="majorBidi" w:cstheme="majorBidi"/>
-                <w:sz w:val="28"/>
-                <w:szCs w:val="28"/>
-              </w:rPr>
-              <w:t xml:space="preserve"> website</w:t>
+              <w:t xml:space="preserve"> to carePoint website</w:t>
             </w:r>
           </w:p>
         </w:tc>
@@ -9103,6 +8875,7 @@
                 <w:sz w:val="28"/>
                 <w:szCs w:val="28"/>
               </w:rPr>
+              <w:lastRenderedPageBreak/>
               <w:t>Enter valid middle name</w:t>
             </w:r>
           </w:p>
@@ -9416,6 +9189,7 @@
                 <w:sz w:val="28"/>
                 <w:szCs w:val="28"/>
               </w:rPr>
+              <w:lastRenderedPageBreak/>
               <w:t>Test data</w:t>
             </w:r>
           </w:p>
@@ -9977,7 +9751,6 @@
                 <w:sz w:val="28"/>
                 <w:szCs w:val="28"/>
               </w:rPr>
-              <w:lastRenderedPageBreak/>
               <w:t>testcase ID</w:t>
             </w:r>
           </w:p>
@@ -10076,25 +9849,7 @@
                 <w:sz w:val="28"/>
                 <w:szCs w:val="28"/>
               </w:rPr>
-              <w:t xml:space="preserve"> to </w:t>
-            </w:r>
-            <w:proofErr w:type="spellStart"/>
-            <w:r>
-              <w:rPr>
-                <w:rFonts w:asciiTheme="majorBidi" w:hAnsiTheme="majorBidi" w:cstheme="majorBidi"/>
-                <w:sz w:val="28"/>
-                <w:szCs w:val="28"/>
-              </w:rPr>
-              <w:t>carePoint</w:t>
-            </w:r>
-            <w:proofErr w:type="spellEnd"/>
-            <w:r>
-              <w:rPr>
-                <w:rFonts w:asciiTheme="majorBidi" w:hAnsiTheme="majorBidi" w:cstheme="majorBidi"/>
-                <w:sz w:val="28"/>
-                <w:szCs w:val="28"/>
-              </w:rPr>
-              <w:t xml:space="preserve"> website</w:t>
+              <w:t xml:space="preserve"> to carePoint website</w:t>
             </w:r>
           </w:p>
         </w:tc>
@@ -10314,6 +10069,7 @@
                 <w:sz w:val="28"/>
                 <w:szCs w:val="28"/>
               </w:rPr>
+              <w:lastRenderedPageBreak/>
               <w:t>Enter valid middle name</w:t>
             </w:r>
           </w:p>
@@ -10635,6 +10391,7 @@
                 <w:sz w:val="28"/>
                 <w:szCs w:val="28"/>
               </w:rPr>
+              <w:lastRenderedPageBreak/>
               <w:t>Test data</w:t>
             </w:r>
           </w:p>
@@ -10658,18 +10415,8 @@
                 <w:sz w:val="28"/>
                 <w:szCs w:val="28"/>
               </w:rPr>
-              <w:t xml:space="preserve">First Name: </w:t>
-            </w:r>
-            <w:proofErr w:type="spellStart"/>
-            <w:r>
-              <w:rPr>
-                <w:rFonts w:asciiTheme="majorBidi" w:hAnsiTheme="majorBidi" w:cstheme="majorBidi"/>
-                <w:sz w:val="28"/>
-                <w:szCs w:val="28"/>
-              </w:rPr>
-              <w:t>Jony</w:t>
-            </w:r>
-            <w:proofErr w:type="spellEnd"/>
+              <w:t>First Name: Jony</w:t>
+            </w:r>
           </w:p>
           <w:p>
             <w:pPr>
@@ -10766,7 +10513,7 @@
               </w:rPr>
               <w:t xml:space="preserve">email: </w:t>
             </w:r>
-            <w:hyperlink r:id="rId13" w:history="1">
+            <w:hyperlink r:id="rId11" w:history="1">
               <w:r>
                 <w:rPr>
                   <w:rStyle w:val="Hyperlink"/>
@@ -10774,7 +10521,7 @@
                   <w:sz w:val="28"/>
                   <w:szCs w:val="28"/>
                 </w:rPr>
-                <w:t>user4@y.c</w:t>
+                <w:t xml:space="preserve">user6@carePoint.misr </w:t>
               </w:r>
             </w:hyperlink>
           </w:p>
@@ -11166,7 +10913,6 @@
                 <w:sz w:val="28"/>
                 <w:szCs w:val="28"/>
               </w:rPr>
-              <w:lastRenderedPageBreak/>
               <w:t>testcase ID</w:t>
             </w:r>
           </w:p>
@@ -11265,25 +11011,7 @@
                 <w:sz w:val="28"/>
                 <w:szCs w:val="28"/>
               </w:rPr>
-              <w:t xml:space="preserve"> to </w:t>
-            </w:r>
-            <w:proofErr w:type="spellStart"/>
-            <w:r>
-              <w:rPr>
-                <w:rFonts w:asciiTheme="majorBidi" w:hAnsiTheme="majorBidi" w:cstheme="majorBidi"/>
-                <w:sz w:val="28"/>
-                <w:szCs w:val="28"/>
-              </w:rPr>
-              <w:t>carePoint</w:t>
-            </w:r>
-            <w:proofErr w:type="spellEnd"/>
-            <w:r>
-              <w:rPr>
-                <w:rFonts w:asciiTheme="majorBidi" w:hAnsiTheme="majorBidi" w:cstheme="majorBidi"/>
-                <w:sz w:val="28"/>
-                <w:szCs w:val="28"/>
-              </w:rPr>
-              <w:t xml:space="preserve"> website</w:t>
+              <w:t xml:space="preserve"> to carePoint website</w:t>
             </w:r>
           </w:p>
         </w:tc>
@@ -11503,6 +11231,7 @@
                 <w:sz w:val="28"/>
                 <w:szCs w:val="28"/>
               </w:rPr>
+              <w:lastRenderedPageBreak/>
               <w:t>Enter valid middle name</w:t>
             </w:r>
           </w:p>
@@ -11801,6 +11530,7 @@
                 <w:sz w:val="28"/>
                 <w:szCs w:val="28"/>
               </w:rPr>
+              <w:lastRenderedPageBreak/>
               <w:t>Test data</w:t>
             </w:r>
           </w:p>
@@ -11824,18 +11554,8 @@
                 <w:sz w:val="28"/>
                 <w:szCs w:val="28"/>
               </w:rPr>
-              <w:t xml:space="preserve">First Name: </w:t>
-            </w:r>
-            <w:proofErr w:type="spellStart"/>
-            <w:r>
-              <w:rPr>
-                <w:rFonts w:asciiTheme="majorBidi" w:hAnsiTheme="majorBidi" w:cstheme="majorBidi"/>
-                <w:sz w:val="28"/>
-                <w:szCs w:val="28"/>
-              </w:rPr>
-              <w:t>Jony</w:t>
-            </w:r>
-            <w:proofErr w:type="spellEnd"/>
+              <w:t>First Name: Jony</w:t>
+            </w:r>
           </w:p>
           <w:p>
             <w:pPr>
@@ -11932,7 +11652,7 @@
               </w:rPr>
               <w:t xml:space="preserve">email: </w:t>
             </w:r>
-            <w:hyperlink r:id="rId14" w:history="1">
+            <w:hyperlink r:id="rId12" w:history="1">
               <w:r>
                 <w:rPr>
                   <w:rStyle w:val="Hyperlink"/>
@@ -11940,7 +11660,24 @@
                   <w:sz w:val="28"/>
                   <w:szCs w:val="28"/>
                 </w:rPr>
-                <w:t>user7@y.c</w:t>
+                <w:t>user7</w:t>
+              </w:r>
+              <w:r>
+                <w:rPr>
+                  <w:rFonts w:asciiTheme="majorBidi" w:hAnsiTheme="majorBidi" w:cstheme="majorBidi"/>
+                  <w:sz w:val="28"/>
+                  <w:szCs w:val="28"/>
+                </w:rPr>
+                <w:t>@carePoint.misr</w:t>
+              </w:r>
+              <w:r>
+                <w:rPr>
+                  <w:rStyle w:val="Hyperlink"/>
+                  <w:rFonts w:asciiTheme="majorBidi" w:hAnsiTheme="majorBidi" w:cstheme="majorBidi"/>
+                  <w:sz w:val="28"/>
+                  <w:szCs w:val="28"/>
+                </w:rPr>
+                <w:t xml:space="preserve"> </w:t>
               </w:r>
             </w:hyperlink>
           </w:p>
@@ -12356,7 +12093,6 @@
                 <w:sz w:val="28"/>
                 <w:szCs w:val="28"/>
               </w:rPr>
-              <w:lastRenderedPageBreak/>
               <w:t>testcase ID</w:t>
             </w:r>
           </w:p>
@@ -12455,25 +12191,7 @@
                 <w:sz w:val="28"/>
                 <w:szCs w:val="28"/>
               </w:rPr>
-              <w:t xml:space="preserve"> to </w:t>
-            </w:r>
-            <w:proofErr w:type="spellStart"/>
-            <w:r>
-              <w:rPr>
-                <w:rFonts w:asciiTheme="majorBidi" w:hAnsiTheme="majorBidi" w:cstheme="majorBidi"/>
-                <w:sz w:val="28"/>
-                <w:szCs w:val="28"/>
-              </w:rPr>
-              <w:t>carePoint</w:t>
-            </w:r>
-            <w:proofErr w:type="spellEnd"/>
-            <w:r>
-              <w:rPr>
-                <w:rFonts w:asciiTheme="majorBidi" w:hAnsiTheme="majorBidi" w:cstheme="majorBidi"/>
-                <w:sz w:val="28"/>
-                <w:szCs w:val="28"/>
-              </w:rPr>
-              <w:t xml:space="preserve"> website</w:t>
+              <w:t xml:space="preserve"> to carePoint website</w:t>
             </w:r>
           </w:p>
         </w:tc>
@@ -12693,6 +12411,7 @@
                 <w:sz w:val="28"/>
                 <w:szCs w:val="28"/>
               </w:rPr>
+              <w:lastRenderedPageBreak/>
               <w:t>Enter valid middle name</w:t>
             </w:r>
           </w:p>
@@ -13045,6 +12764,7 @@
                 <w:sz w:val="28"/>
                 <w:szCs w:val="28"/>
               </w:rPr>
+              <w:lastRenderedPageBreak/>
               <w:t>Test data</w:t>
             </w:r>
           </w:p>
@@ -13138,15 +12858,7 @@
                 <w:sz w:val="28"/>
                 <w:szCs w:val="28"/>
               </w:rPr>
-              <w:t xml:space="preserve">national ID: </w:t>
-            </w:r>
-            <w:r>
-              <w:rPr>
-                <w:rFonts w:asciiTheme="majorBidi" w:hAnsiTheme="majorBidi" w:cstheme="majorBidi"/>
-                <w:sz w:val="28"/>
-                <w:szCs w:val="28"/>
-              </w:rPr>
-              <w:t>8</w:t>
+              <w:t>national ID: 8</w:t>
             </w:r>
             <w:r>
               <w:rPr>
@@ -13190,7 +12902,7 @@
               </w:rPr>
               <w:t xml:space="preserve">email: </w:t>
             </w:r>
-            <w:hyperlink r:id="rId15" w:history="1">
+            <w:hyperlink r:id="rId13" w:history="1">
               <w:r>
                 <w:rPr>
                   <w:rStyle w:val="Hyperlink"/>
@@ -13198,7 +12910,24 @@
                   <w:sz w:val="28"/>
                   <w:szCs w:val="28"/>
                 </w:rPr>
-                <w:t>user8@y.c</w:t>
+                <w:t>user8</w:t>
+              </w:r>
+              <w:r>
+                <w:rPr>
+                  <w:rFonts w:asciiTheme="majorBidi" w:hAnsiTheme="majorBidi" w:cstheme="majorBidi"/>
+                  <w:sz w:val="28"/>
+                  <w:szCs w:val="28"/>
+                </w:rPr>
+                <w:t>@carePoint.misr</w:t>
+              </w:r>
+              <w:r>
+                <w:rPr>
+                  <w:rStyle w:val="Hyperlink"/>
+                  <w:rFonts w:asciiTheme="majorBidi" w:hAnsiTheme="majorBidi" w:cstheme="majorBidi"/>
+                  <w:sz w:val="28"/>
+                  <w:szCs w:val="28"/>
+                </w:rPr>
+                <w:t xml:space="preserve"> </w:t>
               </w:r>
             </w:hyperlink>
           </w:p>
@@ -13669,7 +13398,6 @@
                 <w:sz w:val="28"/>
                 <w:szCs w:val="28"/>
               </w:rPr>
-              <w:lastRenderedPageBreak/>
               <w:t>Test case description</w:t>
             </w:r>
           </w:p>
@@ -13709,25 +13437,7 @@
                 <w:sz w:val="28"/>
                 <w:szCs w:val="28"/>
               </w:rPr>
-              <w:t xml:space="preserve"> to </w:t>
-            </w:r>
-            <w:proofErr w:type="spellStart"/>
-            <w:r>
-              <w:rPr>
-                <w:rFonts w:asciiTheme="majorBidi" w:hAnsiTheme="majorBidi" w:cstheme="majorBidi"/>
-                <w:sz w:val="28"/>
-                <w:szCs w:val="28"/>
-              </w:rPr>
-              <w:t>carePoint</w:t>
-            </w:r>
-            <w:proofErr w:type="spellEnd"/>
-            <w:r>
-              <w:rPr>
-                <w:rFonts w:asciiTheme="majorBidi" w:hAnsiTheme="majorBidi" w:cstheme="majorBidi"/>
-                <w:sz w:val="28"/>
-                <w:szCs w:val="28"/>
-              </w:rPr>
-              <w:t xml:space="preserve"> website</w:t>
+              <w:t xml:space="preserve"> to carePoint website</w:t>
             </w:r>
           </w:p>
         </w:tc>
@@ -13954,6 +13664,7 @@
                 <w:sz w:val="28"/>
                 <w:szCs w:val="28"/>
               </w:rPr>
+              <w:lastRenderedPageBreak/>
               <w:t>Enter valid last name</w:t>
             </w:r>
           </w:p>
@@ -14244,6 +13955,7 @@
                 <w:sz w:val="28"/>
                 <w:szCs w:val="28"/>
               </w:rPr>
+              <w:lastRenderedPageBreak/>
               <w:t>Test data</w:t>
             </w:r>
           </w:p>
@@ -14267,18 +13979,8 @@
                 <w:sz w:val="28"/>
                 <w:szCs w:val="28"/>
               </w:rPr>
-              <w:t xml:space="preserve">First Name: </w:t>
-            </w:r>
-            <w:proofErr w:type="spellStart"/>
-            <w:r>
-              <w:rPr>
-                <w:rFonts w:asciiTheme="majorBidi" w:hAnsiTheme="majorBidi" w:cstheme="majorBidi"/>
-                <w:sz w:val="28"/>
-                <w:szCs w:val="28"/>
-              </w:rPr>
-              <w:t>Jony</w:t>
-            </w:r>
-            <w:proofErr w:type="spellEnd"/>
+              <w:t>First Name: Jony</w:t>
+            </w:r>
           </w:p>
           <w:p>
             <w:pPr>
@@ -14313,18 +14015,8 @@
                 <w:sz w:val="28"/>
                 <w:szCs w:val="28"/>
               </w:rPr>
-              <w:t xml:space="preserve">Last Name: </w:t>
-            </w:r>
-            <w:proofErr w:type="spellStart"/>
-            <w:r>
-              <w:rPr>
-                <w:rFonts w:asciiTheme="majorBidi" w:hAnsiTheme="majorBidi" w:cstheme="majorBidi"/>
-                <w:sz w:val="28"/>
-                <w:szCs w:val="28"/>
-              </w:rPr>
-              <w:t>johny</w:t>
-            </w:r>
-            <w:proofErr w:type="spellEnd"/>
+              <w:t>Last Name: johny</w:t>
+            </w:r>
           </w:p>
           <w:p>
             <w:pPr>
@@ -14341,15 +14033,7 @@
                 <w:sz w:val="28"/>
                 <w:szCs w:val="28"/>
               </w:rPr>
-              <w:t xml:space="preserve">national ID: </w:t>
-            </w:r>
-            <w:r>
-              <w:rPr>
-                <w:rFonts w:asciiTheme="majorBidi" w:hAnsiTheme="majorBidi" w:cstheme="majorBidi"/>
-                <w:sz w:val="28"/>
-                <w:szCs w:val="28"/>
-              </w:rPr>
-              <w:t>9</w:t>
+              <w:t>national ID: 9</w:t>
             </w:r>
             <w:r>
               <w:rPr>
@@ -14393,7 +14077,7 @@
               </w:rPr>
               <w:t xml:space="preserve">email: </w:t>
             </w:r>
-            <w:hyperlink r:id="rId16" w:history="1">
+            <w:hyperlink r:id="rId14" w:history="1">
               <w:r>
                 <w:rPr>
                   <w:rStyle w:val="Hyperlink"/>
@@ -14401,7 +14085,24 @@
                   <w:sz w:val="28"/>
                   <w:szCs w:val="28"/>
                 </w:rPr>
-                <w:t>user9@y.c</w:t>
+                <w:t>user9</w:t>
+              </w:r>
+              <w:r>
+                <w:rPr>
+                  <w:rFonts w:asciiTheme="majorBidi" w:hAnsiTheme="majorBidi" w:cstheme="majorBidi"/>
+                  <w:sz w:val="28"/>
+                  <w:szCs w:val="28"/>
+                </w:rPr>
+                <w:t>@carePoint.misr</w:t>
+              </w:r>
+              <w:r>
+                <w:rPr>
+                  <w:rStyle w:val="Hyperlink"/>
+                  <w:rFonts w:asciiTheme="majorBidi" w:hAnsiTheme="majorBidi" w:cstheme="majorBidi"/>
+                  <w:sz w:val="28"/>
+                  <w:szCs w:val="28"/>
+                </w:rPr>
+                <w:t xml:space="preserve"> </w:t>
               </w:r>
             </w:hyperlink>
           </w:p>
@@ -14778,8 +14479,50 @@
           <w:szCs w:val="36"/>
         </w:rPr>
       </w:pPr>
-      <w:bookmarkStart w:id="0" w:name="_GoBack"/>
-      <w:bookmarkEnd w:id="0"/>
+    </w:p>
+    <w:p>
+      <w:pPr>
+        <w:rPr>
+          <w:rFonts w:asciiTheme="majorBidi" w:hAnsiTheme="majorBidi" w:cstheme="majorBidi"/>
+          <w:b/>
+          <w:bCs/>
+          <w:sz w:val="36"/>
+          <w:szCs w:val="36"/>
+        </w:rPr>
+      </w:pPr>
+    </w:p>
+    <w:p>
+      <w:pPr>
+        <w:rPr>
+          <w:rFonts w:asciiTheme="majorBidi" w:hAnsiTheme="majorBidi" w:cstheme="majorBidi"/>
+          <w:b/>
+          <w:bCs/>
+          <w:sz w:val="36"/>
+          <w:szCs w:val="36"/>
+        </w:rPr>
+      </w:pPr>
+    </w:p>
+    <w:p>
+      <w:pPr>
+        <w:rPr>
+          <w:rFonts w:asciiTheme="majorBidi" w:hAnsiTheme="majorBidi" w:cstheme="majorBidi"/>
+          <w:b/>
+          <w:bCs/>
+          <w:sz w:val="36"/>
+          <w:szCs w:val="36"/>
+        </w:rPr>
+      </w:pPr>
+    </w:p>
+    <w:p>
+      <w:pPr>
+        <w:rPr>
+          <w:rFonts w:asciiTheme="majorBidi" w:hAnsiTheme="majorBidi" w:cstheme="majorBidi"/>
+          <w:b/>
+          <w:bCs/>
+          <w:sz w:val="36"/>
+          <w:szCs w:val="36"/>
+        </w:rPr>
+      </w:pPr>
     </w:p>
     <w:p>
       <w:pPr>
